--- a/src/assets/doc-templates/table_min.docx
+++ b/src/assets/doc-templates/table_min.docx
@@ -7,40 +7,57 @@
         <w:t>Автомат {#</w:t>
       </w:r>
       <w:proofErr w:type="spellStart"/>
+      <w:r>
+        <w:t>isMiliType</w:t>
+      </w:r>
+      <w:proofErr w:type="spellEnd"/>
+      <w:r>
+        <w:t>}</w:t>
+      </w:r>
+      <w:r>
+        <w:rPr>
+          <w:lang w:val="en-US"/>
+        </w:rPr>
+        <w:t xml:space="preserve"> </w:t>
+      </w:r>
+      <w:r>
+        <w:rPr>
+          <w:b/>
+        </w:rPr>
+        <w:t>Мили</w:t>
+      </w:r>
+      <w:r>
+        <w:t>{/</w:t>
+      </w:r>
+      <w:proofErr w:type="spellStart"/>
       <w:proofErr w:type="gramStart"/>
       <w:r>
         <w:t>isMiliType</w:t>
       </w:r>
       <w:proofErr w:type="spellEnd"/>
       <w:r>
+        <w:t>}{</w:t>
+      </w:r>
+      <w:proofErr w:type="gramEnd"/>
+      <w:r>
+        <w:t>^</w:t>
+      </w:r>
+      <w:proofErr w:type="spellStart"/>
+      <w:r>
+        <w:t>isMiliType</w:t>
+      </w:r>
+      <w:proofErr w:type="spellEnd"/>
+      <w:r>
         <w:t>}</w:t>
       </w:r>
       <w:r>
         <w:rPr>
-          <w:b/>
-        </w:rPr>
-        <w:t>Мили</w:t>
-      </w:r>
-      <w:proofErr w:type="gramEnd"/>
-      <w:r>
-        <w:t>{/</w:t>
-      </w:r>
-      <w:proofErr w:type="spellStart"/>
-      <w:r>
-        <w:t>isMiliType</w:t>
-      </w:r>
-      <w:proofErr w:type="spellEnd"/>
-      <w:r>
-        <w:t>}{^</w:t>
-      </w:r>
-      <w:proofErr w:type="spellStart"/>
-      <w:r>
-        <w:t>isMiliType</w:t>
-      </w:r>
-      <w:proofErr w:type="spellEnd"/>
-      <w:r>
-        <w:t>}</w:t>
-      </w:r>
+          <w:lang w:val="en-US"/>
+        </w:rPr>
+        <w:t xml:space="preserve"> </w:t>
+      </w:r>
+      <w:bookmarkStart w:id="0" w:name="_GoBack"/>
+      <w:bookmarkEnd w:id="0"/>
       <w:r>
         <w:rPr>
           <w:b/>
@@ -501,6 +518,7 @@
                 <w:between w:val="nil"/>
               </w:pBdr>
               <w:spacing w:line="240" w:lineRule="auto"/>
+              <w:jc w:val="center"/>
             </w:pPr>
             <w:r>
               <w:t>{#</w:t>
@@ -545,6 +563,7 @@
                 <w:between w:val="nil"/>
               </w:pBdr>
               <w:spacing w:line="240" w:lineRule="auto"/>
+              <w:jc w:val="center"/>
             </w:pPr>
             <m:oMathPara>
               <m:oMath>
@@ -569,31 +588,7 @@
                       <w:rPr>
                         <w:rFonts w:ascii="Cambria Math" w:hAnsi="Cambria Math"/>
                       </w:rPr>
-                      <m:t>{</m:t>
-                    </m:r>
-                    <m:r>
-                      <w:rPr>
-                        <w:rFonts w:ascii="Cambria Math" w:hAnsi="Cambria Math"/>
-                      </w:rPr>
-                      <m:t>srcState</m:t>
-                    </m:r>
-                    <m:r>
-                      <w:rPr>
-                        <w:rFonts w:ascii="Cambria Math" w:hAnsi="Cambria Math"/>
-                      </w:rPr>
-                      <m:t>.</m:t>
-                    </m:r>
-                    <m:r>
-                      <w:rPr>
-                        <w:rFonts w:ascii="Cambria Math" w:hAnsi="Cambria Math"/>
-                      </w:rPr>
-                      <m:t>id</m:t>
-                    </m:r>
-                    <m:r>
-                      <w:rPr>
-                        <w:rFonts w:ascii="Cambria Math" w:hAnsi="Cambria Math"/>
-                      </w:rPr>
-                      <m:t>}</m:t>
+                      <m:t>{srcState.id}</m:t>
                     </m:r>
                   </m:sub>
                 </m:sSub>
@@ -623,6 +618,7 @@
                 <w:between w:val="nil"/>
               </w:pBdr>
               <w:spacing w:line="240" w:lineRule="auto"/>
+              <w:jc w:val="center"/>
             </w:pPr>
             <w:r>
               <w:t>{</w:t>
@@ -659,6 +655,7 @@
                 <w:between w:val="nil"/>
               </w:pBdr>
               <w:spacing w:line="240" w:lineRule="auto"/>
+              <w:jc w:val="center"/>
             </w:pPr>
             <m:oMathPara>
               <m:oMath>
@@ -683,31 +680,7 @@
                       <w:rPr>
                         <w:rFonts w:ascii="Cambria Math" w:hAnsi="Cambria Math"/>
                       </w:rPr>
-                      <m:t>{</m:t>
-                    </m:r>
-                    <m:r>
-                      <w:rPr>
-                        <w:rFonts w:ascii="Cambria Math" w:hAnsi="Cambria Math"/>
-                      </w:rPr>
-                      <m:t>distState</m:t>
-                    </m:r>
-                    <m:r>
-                      <w:rPr>
-                        <w:rFonts w:ascii="Cambria Math" w:hAnsi="Cambria Math"/>
-                      </w:rPr>
-                      <m:t>.</m:t>
-                    </m:r>
-                    <m:r>
-                      <w:rPr>
-                        <w:rFonts w:ascii="Cambria Math" w:hAnsi="Cambria Math"/>
-                      </w:rPr>
-                      <m:t>id</m:t>
-                    </m:r>
-                    <m:r>
-                      <w:rPr>
-                        <w:rFonts w:ascii="Cambria Math" w:hAnsi="Cambria Math"/>
-                      </w:rPr>
-                      <m:t>}</m:t>
+                      <m:t>{distState.id}</m:t>
                     </m:r>
                   </m:sub>
                 </m:sSub>
@@ -737,6 +710,7 @@
                 <w:between w:val="nil"/>
               </w:pBdr>
               <w:spacing w:line="240" w:lineRule="auto"/>
+              <w:jc w:val="center"/>
             </w:pPr>
             <w:r>
               <w:t>{</w:t>
@@ -763,6 +737,9 @@
             </w:tcMar>
           </w:tcPr>
           <w:p>
+            <w:pPr>
+              <w:jc w:val="center"/>
+            </w:pPr>
             <w:r>
               <w:t>{#unconditionalX}1{/unconditionalX}{^unconditionalX}{#x}{#inverted}</w:t>
             </w:r>
@@ -869,11 +846,14 @@
             </w:tcMar>
           </w:tcPr>
           <w:p>
+            <w:pPr>
+              <w:jc w:val="center"/>
+              <w:rPr>
+                <w:lang w:val="ru-RU"/>
+              </w:rPr>
+            </w:pPr>
             <w:r>
-              <w:t>{</w:t>
-            </w:r>
-            <w:r>
-              <w:t>#</w:t>
+              <w:t>{#</w:t>
             </w:r>
             <w:proofErr w:type="spellStart"/>
             <w:r>
@@ -889,7 +869,22 @@
             </w:r>
             <w:proofErr w:type="spellEnd"/>
             <w:r>
-              <w:t xml:space="preserve"> &gt; 0}{#y}</w:t>
+              <w:rPr>
+                <w:lang w:val="ru-RU"/>
+              </w:rPr>
+              <w:t xml:space="preserve"> </w:t>
+            </w:r>
+            <w:r>
+              <w:t>&gt;</w:t>
+            </w:r>
+            <w:r>
+              <w:rPr>
+                <w:lang w:val="ru-RU"/>
+              </w:rPr>
+              <w:t xml:space="preserve"> </w:t>
+            </w:r>
+            <w:r>
+              <w:t>0}{#y}</w:t>
             </w:r>
             <m:oMath>
               <m:sSub>
@@ -945,7 +940,7 @@
                 <w:between w:val="nil"/>
               </w:pBdr>
               <w:spacing w:line="240" w:lineRule="auto"/>
-              <w:jc w:val="both"/>
+              <w:jc w:val="center"/>
             </w:pPr>
             <w:r>
               <w:t>{f}{/</w:t>
@@ -1007,19 +1002,7 @@
               <w:rPr>
                 <w:rFonts w:ascii="Cambria Math" w:hAnsi="Cambria Math"/>
               </w:rPr>
-              <m:t>{$</m:t>
-            </m:r>
-            <m:r>
-              <w:rPr>
-                <w:rFonts w:ascii="Cambria Math" w:hAnsi="Cambria Math"/>
-              </w:rPr>
-              <m:t>index</m:t>
-            </m:r>
-            <m:r>
-              <w:rPr>
-                <w:rFonts w:ascii="Cambria Math" w:hAnsi="Cambria Math"/>
-              </w:rPr>
-              <m:t xml:space="preserve"> + 1}</m:t>
+              <m:t>{$index + 1}</m:t>
             </m:r>
           </m:sub>
         </m:sSub>
@@ -1031,10 +1014,7 @@
         </m:r>
       </m:oMath>
       <w:r>
-        <w:t xml:space="preserve"> </w:t>
-      </w:r>
-      <w:r>
-        <w:t>{#</w:t>
+        <w:t xml:space="preserve"> {#</w:t>
       </w:r>
       <w:proofErr w:type="spellStart"/>
       <w:r>
@@ -1129,19 +1109,7 @@
               <w:rPr>
                 <w:rFonts w:ascii="Cambria Math" w:hAnsi="Cambria Math"/>
               </w:rPr>
-              <m:t>{</m:t>
-            </m:r>
-            <m:r>
-              <w:rPr>
-                <w:rFonts w:ascii="Cambria Math" w:hAnsi="Cambria Math"/>
-              </w:rPr>
-              <m:t>sign</m:t>
-            </m:r>
-            <m:r>
-              <w:rPr>
-                <w:rFonts w:ascii="Cambria Math" w:hAnsi="Cambria Math"/>
-              </w:rPr>
-              <m:t>}</m:t>
+              <m:t>{sign}</m:t>
             </m:r>
           </m:e>
           <m:sub>
@@ -1149,19 +1117,7 @@
               <w:rPr>
                 <w:rFonts w:ascii="Cambria Math" w:hAnsi="Cambria Math"/>
               </w:rPr>
-              <m:t>{</m:t>
-            </m:r>
-            <m:r>
-              <w:rPr>
-                <w:rFonts w:ascii="Cambria Math" w:hAnsi="Cambria Math"/>
-              </w:rPr>
-              <m:t>id</m:t>
-            </m:r>
-            <m:r>
-              <w:rPr>
-                <w:rFonts w:ascii="Cambria Math" w:hAnsi="Cambria Math"/>
-              </w:rPr>
-              <m:t>}</m:t>
+              <m:t>{id}</m:t>
             </m:r>
           </m:sub>
         </m:sSub>
@@ -1227,19 +1183,7 @@
               <w:rPr>
                 <w:rFonts w:ascii="Cambria Math" w:hAnsi="Cambria Math"/>
               </w:rPr>
-              <m:t>{</m:t>
-            </m:r>
-            <m:r>
-              <w:rPr>
-                <w:rFonts w:ascii="Cambria Math" w:hAnsi="Cambria Math"/>
-              </w:rPr>
-              <m:t>sign</m:t>
-            </m:r>
-            <m:r>
-              <w:rPr>
-                <w:rFonts w:ascii="Cambria Math" w:hAnsi="Cambria Math"/>
-              </w:rPr>
-              <m:t>}</m:t>
+              <m:t>{sign}</m:t>
             </m:r>
           </m:e>
           <m:sub>
@@ -1247,60 +1191,13 @@
               <w:rPr>
                 <w:rFonts w:ascii="Cambria Math" w:hAnsi="Cambria Math"/>
               </w:rPr>
-              <m:t>{</m:t>
-            </m:r>
-            <m:r>
-              <w:rPr>
-                <w:rFonts w:ascii="Cambria Math" w:hAnsi="Cambria Math"/>
-              </w:rPr>
-              <m:t>id</m:t>
-            </m:r>
-            <m:r>
-              <w:rPr>
-                <w:rFonts w:ascii="Cambria Math" w:hAnsi="Cambria Math"/>
-              </w:rPr>
-              <m:t>}</m:t>
+              <m:t>{id}</m:t>
             </m:r>
           </m:sub>
         </m:sSub>
       </m:oMath>
       <w:r>
-        <w:t xml:space="preserve">{/inverted}{/isExpression}{#isNotLastItem} {expressionSign} {/}{/boolean.operands} = </w:t>
-      </w:r>
-      <w:r>
-        <w:t>{#</w:t>
-      </w:r>
-      <w:proofErr w:type="spellStart"/>
-      <w:r>
-        <w:t>sheffer.operands</w:t>
-      </w:r>
-      <w:proofErr w:type="spellEnd"/>
-      <w:r>
-        <w:t>}{#</w:t>
-      </w:r>
-      <w:proofErr w:type="spellStart"/>
-      <w:r>
-        <w:t>isExpression</w:t>
-      </w:r>
-      <w:proofErr w:type="spellEnd"/>
-      <w:r>
-        <w:t>}({#</w:t>
-      </w:r>
-      <w:proofErr w:type="spellStart"/>
-      <w:r>
-        <w:t>operands</w:t>
-      </w:r>
-      <w:proofErr w:type="spellEnd"/>
-      <w:r>
-        <w:t>}{#</w:t>
-      </w:r>
-      <w:proofErr w:type="spellStart"/>
-      <w:r>
-        <w:t>inverted</w:t>
-      </w:r>
-      <w:proofErr w:type="spellEnd"/>
-      <w:r>
-        <w:t>}</w:t>
+        <w:t>{/inverted}{/isExpression}{#isNotLastItem} {expressionSign} {/}{/boolean.operands} = {#sheffer.operands}{#isExpression}({#operands}{#inverted}</w:t>
       </w:r>
       <m:oMath>
         <m:sSub>
@@ -1360,19 +1257,7 @@
               <w:rPr>
                 <w:rFonts w:ascii="Cambria Math" w:hAnsi="Cambria Math"/>
               </w:rPr>
-              <m:t>{</m:t>
-            </m:r>
-            <m:r>
-              <w:rPr>
-                <w:rFonts w:ascii="Cambria Math" w:hAnsi="Cambria Math"/>
-              </w:rPr>
-              <m:t>sign</m:t>
-            </m:r>
-            <m:r>
-              <w:rPr>
-                <w:rFonts w:ascii="Cambria Math" w:hAnsi="Cambria Math"/>
-              </w:rPr>
-              <m:t>}</m:t>
+              <m:t>{sign}</m:t>
             </m:r>
           </m:e>
           <m:sub>
@@ -1380,28 +1265,13 @@
               <w:rPr>
                 <w:rFonts w:ascii="Cambria Math" w:hAnsi="Cambria Math"/>
               </w:rPr>
-              <m:t>{</m:t>
-            </m:r>
-            <m:r>
-              <w:rPr>
-                <w:rFonts w:ascii="Cambria Math" w:hAnsi="Cambria Math"/>
-              </w:rPr>
-              <m:t>id</m:t>
-            </m:r>
-            <m:r>
-              <w:rPr>
-                <w:rFonts w:ascii="Cambria Math" w:hAnsi="Cambria Math"/>
-              </w:rPr>
-              <m:t>}</m:t>
+              <m:t>{id}</m:t>
             </m:r>
           </m:sub>
         </m:sSub>
       </m:oMath>
       <w:r>
-        <w:t>{/inverted}{#isNotLastItem} {expressionSign} {/}{/operands}){/isExpression}{^isExpression}{#isConstantOperand}1{/isConstantOperand}{^isConstantOp</w:t>
-      </w:r>
-      <w:r>
-        <w:t>erand}{#inverted}</w:t>
+        <w:t>{/inverted}{#isNotLastItem} {expressionSign} {/}{/operands}){/isExpression}{^isExpression}{#isConstantOperand}1{/isConstantOperand}{^isConstantOperand}{#inverted}</w:t>
       </w:r>
       <m:oMath>
         <m:sSub>
@@ -1461,19 +1331,7 @@
               <w:rPr>
                 <w:rFonts w:ascii="Cambria Math" w:hAnsi="Cambria Math"/>
               </w:rPr>
-              <m:t>{</m:t>
-            </m:r>
-            <m:r>
-              <w:rPr>
-                <w:rFonts w:ascii="Cambria Math" w:hAnsi="Cambria Math"/>
-              </w:rPr>
-              <m:t>sign</m:t>
-            </m:r>
-            <m:r>
-              <w:rPr>
-                <w:rFonts w:ascii="Cambria Math" w:hAnsi="Cambria Math"/>
-              </w:rPr>
-              <m:t>}</m:t>
+              <m:t>{sign}</m:t>
             </m:r>
           </m:e>
           <m:sub>
@@ -1481,19 +1339,7 @@
               <w:rPr>
                 <w:rFonts w:ascii="Cambria Math" w:hAnsi="Cambria Math"/>
               </w:rPr>
-              <m:t>{</m:t>
-            </m:r>
-            <m:r>
-              <w:rPr>
-                <w:rFonts w:ascii="Cambria Math" w:hAnsi="Cambria Math"/>
-              </w:rPr>
-              <m:t>id</m:t>
-            </m:r>
-            <m:r>
-              <w:rPr>
-                <w:rFonts w:ascii="Cambria Math" w:hAnsi="Cambria Math"/>
-              </w:rPr>
-              <m:t>}</m:t>
+              <m:t>{id}</m:t>
             </m:r>
           </m:sub>
         </m:sSub>
@@ -1768,21 +1614,7 @@
         <w:rPr>
           <w:lang w:val="en-US"/>
         </w:rPr>
-        <w:t>{/inverted}{/opera</w:t>
-      </w:r>
-      <w:proofErr w:type="spellStart"/>
-      <w:r>
-        <w:rPr>
-          <w:lang w:val="en-US"/>
-        </w:rPr>
-        <w:t>nds</w:t>
-      </w:r>
-      <w:proofErr w:type="spellEnd"/>
-      <w:r>
-        <w:rPr>
-          <w:lang w:val="en-US"/>
-        </w:rPr>
-        <w:t>}{/</w:t>
+        <w:t>{/inverted}{/operands}{/</w:t>
       </w:r>
       <w:proofErr w:type="spellStart"/>
       <w:r>
@@ -2232,20 +2064,14 @@
         <w:rPr>
           <w:lang w:val="en-US"/>
         </w:rPr>
-        <w:t>{</w:t>
-      </w:r>
-      <w:r>
-        <w:rPr>
-          <w:lang w:val="en-US"/>
-        </w:rPr>
-        <w:t>/inverted}{/</w:t>
+        <w:t>{/inverted}{/isConstantO</w:t>
       </w:r>
       <w:proofErr w:type="spellStart"/>
       <w:r>
         <w:rPr>
           <w:lang w:val="en-US"/>
         </w:rPr>
-        <w:t>isConstantOperand</w:t>
+        <w:t>perand</w:t>
       </w:r>
       <w:proofErr w:type="spellEnd"/>
       <w:r>
@@ -2323,8 +2149,6 @@
       <w:r>
         <w:t>}</w:t>
       </w:r>
-      <w:bookmarkStart w:id="0" w:name="_GoBack"/>
-      <w:bookmarkEnd w:id="0"/>
     </w:p>
     <w:p/>
     <w:p/>

--- a/src/assets/doc-templates/table_min.docx
+++ b/src/assets/doc-templates/table_min.docx
@@ -1,58 +1,211 @@
 
 <file path=word/document.xml><?xml version="1.0" encoding="utf-8"?>
-<w:document xmlns:wpc="http://schemas.microsoft.com/office/word/2010/wordprocessingCanvas" xmlns:cx="http://schemas.microsoft.com/office/drawing/2014/chartex" xmlns:cx1="http://schemas.microsoft.com/office/drawing/2015/9/8/chartex" xmlns:mc="http://schemas.openxmlformats.org/markup-compatibility/2006" xmlns:o="urn:schemas-microsoft-com:office:office" xmlns:r="http://schemas.openxmlformats.org/officeDocument/2006/relationships" xmlns:m="http://schemas.openxmlformats.org/officeDocument/2006/math" xmlns:v="urn:schemas-microsoft-com:vml" xmlns:wp14="http://schemas.microsoft.com/office/word/2010/wordprocessingDrawing" xmlns:wp="http://schemas.openxmlformats.org/drawingml/2006/wordprocessingDrawing" xmlns:w10="urn:schemas-microsoft-com:office:word" xmlns:w="http://schemas.openxmlformats.org/wordprocessingml/2006/main" xmlns:w14="http://schemas.microsoft.com/office/word/2010/wordml" xmlns:w15="http://schemas.microsoft.com/office/word/2012/wordml" xmlns:w16se="http://schemas.microsoft.com/office/word/2015/wordml/symex" xmlns:wpg="http://schemas.microsoft.com/office/word/2010/wordprocessingGroup" xmlns:wpi="http://schemas.microsoft.com/office/word/2010/wordprocessingInk" xmlns:wne="http://schemas.microsoft.com/office/word/2006/wordml" xmlns:wps="http://schemas.microsoft.com/office/word/2010/wordprocessingShape" mc:Ignorable="w14 w15 w16se wp14">
+<w:document xmlns:wpc="http://schemas.microsoft.com/office/word/2010/wordprocessingCanvas" xmlns:cx="http://schemas.microsoft.com/office/drawing/2014/chartex" xmlns:cx1="http://schemas.microsoft.com/office/drawing/2015/9/8/chartex" xmlns:cx2="http://schemas.microsoft.com/office/drawing/2015/10/21/chartex" xmlns:cx3="http://schemas.microsoft.com/office/drawing/2016/5/9/chartex" xmlns:cx4="http://schemas.microsoft.com/office/drawing/2016/5/10/chartex" xmlns:cx5="http://schemas.microsoft.com/office/drawing/2016/5/11/chartex" xmlns:cx6="http://schemas.microsoft.com/office/drawing/2016/5/12/chartex" xmlns:cx7="http://schemas.microsoft.com/office/drawing/2016/5/13/chartex" xmlns:cx8="http://schemas.microsoft.com/office/drawing/2016/5/14/chartex" xmlns:mc="http://schemas.openxmlformats.org/markup-compatibility/2006" xmlns:aink="http://schemas.microsoft.com/office/drawing/2016/ink" xmlns:am3d="http://schemas.microsoft.com/office/drawing/2017/model3d" xmlns:o="urn:schemas-microsoft-com:office:office" xmlns:r="http://schemas.openxmlformats.org/officeDocument/2006/relationships" xmlns:m="http://schemas.openxmlformats.org/officeDocument/2006/math" xmlns:v="urn:schemas-microsoft-com:vml" xmlns:wp14="http://schemas.microsoft.com/office/word/2010/wordprocessingDrawing" xmlns:wp="http://schemas.openxmlformats.org/drawingml/2006/wordprocessingDrawing" xmlns:w10="urn:schemas-microsoft-com:office:word" xmlns:w="http://schemas.openxmlformats.org/wordprocessingml/2006/main" xmlns:w14="http://schemas.microsoft.com/office/word/2010/wordml" xmlns:w15="http://schemas.microsoft.com/office/word/2012/wordml" xmlns:w16cid="http://schemas.microsoft.com/office/word/2016/wordml/cid" xmlns:w16se="http://schemas.microsoft.com/office/word/2015/wordml/symex" xmlns:wpg="http://schemas.microsoft.com/office/word/2010/wordprocessingGroup" xmlns:wpi="http://schemas.microsoft.com/office/word/2010/wordprocessingInk" xmlns:wne="http://schemas.microsoft.com/office/word/2006/wordml" xmlns:wps="http://schemas.microsoft.com/office/word/2010/wordprocessingShape" mc:Ignorable="w14 w15 w16se w16cid wp14">
   <w:body>
     <w:p>
-      <w:r>
+      <w:pPr>
+        <w:rPr>
+          <w:rFonts w:ascii="Times New Roman" w:hAnsi="Times New Roman" w:cs="Times New Roman"/>
+        </w:rPr>
+      </w:pPr>
+      <w:r>
+        <w:rPr>
+          <w:rFonts w:ascii="Times New Roman" w:hAnsi="Times New Roman" w:cs="Times New Roman"/>
+        </w:rPr>
         <w:t>Автомат {#</w:t>
       </w:r>
       <w:proofErr w:type="spellStart"/>
       <w:r>
+        <w:rPr>
+          <w:rFonts w:ascii="Times New Roman" w:hAnsi="Times New Roman" w:cs="Times New Roman"/>
+        </w:rPr>
         <w:t>isMiliType</w:t>
       </w:r>
       <w:proofErr w:type="spellEnd"/>
       <w:r>
+        <w:rPr>
+          <w:rFonts w:ascii="Times New Roman" w:hAnsi="Times New Roman" w:cs="Times New Roman"/>
+        </w:rPr>
         <w:t>}</w:t>
       </w:r>
       <w:r>
         <w:rPr>
+          <w:rFonts w:ascii="Times New Roman" w:hAnsi="Times New Roman" w:cs="Times New Roman"/>
           <w:lang w:val="en-US"/>
         </w:rPr>
         <w:t xml:space="preserve"> </w:t>
       </w:r>
       <w:r>
         <w:rPr>
+          <w:rFonts w:ascii="Times New Roman" w:hAnsi="Times New Roman" w:cs="Times New Roman"/>
           <w:b/>
         </w:rPr>
         <w:t>Мили</w:t>
       </w:r>
       <w:r>
+        <w:rPr>
+          <w:rFonts w:ascii="Times New Roman" w:hAnsi="Times New Roman" w:cs="Times New Roman"/>
+        </w:rPr>
         <w:t>{/</w:t>
       </w:r>
       <w:proofErr w:type="spellStart"/>
       <w:proofErr w:type="gramStart"/>
       <w:r>
+        <w:rPr>
+          <w:rFonts w:ascii="Times New Roman" w:hAnsi="Times New Roman" w:cs="Times New Roman"/>
+        </w:rPr>
         <w:t>isMiliType</w:t>
       </w:r>
       <w:proofErr w:type="spellEnd"/>
       <w:r>
+        <w:rPr>
+          <w:rFonts w:ascii="Times New Roman" w:hAnsi="Times New Roman" w:cs="Times New Roman"/>
+        </w:rPr>
         <w:t>}{</w:t>
       </w:r>
       <w:proofErr w:type="gramEnd"/>
       <w:r>
+        <w:rPr>
+          <w:rFonts w:ascii="Times New Roman" w:hAnsi="Times New Roman" w:cs="Times New Roman"/>
+        </w:rPr>
         <w:t>^</w:t>
       </w:r>
       <w:proofErr w:type="spellStart"/>
       <w:r>
+        <w:rPr>
+          <w:rFonts w:ascii="Times New Roman" w:hAnsi="Times New Roman" w:cs="Times New Roman"/>
+        </w:rPr>
         <w:t>isMiliType</w:t>
       </w:r>
       <w:proofErr w:type="spellEnd"/>
       <w:r>
+        <w:rPr>
+          <w:rFonts w:ascii="Times New Roman" w:hAnsi="Times New Roman" w:cs="Times New Roman"/>
+        </w:rPr>
         <w:t>}</w:t>
       </w:r>
       <w:r>
         <w:rPr>
+          <w:rFonts w:ascii="Times New Roman" w:hAnsi="Times New Roman" w:cs="Times New Roman"/>
           <w:lang w:val="en-US"/>
+        </w:rPr>
+        <w:t xml:space="preserve"> </w:t>
+      </w:r>
+      <w:r>
+        <w:rPr>
+          <w:rFonts w:ascii="Times New Roman" w:hAnsi="Times New Roman" w:cs="Times New Roman"/>
+          <w:b/>
+        </w:rPr>
+        <w:t>Мура</w:t>
+      </w:r>
+      <w:r>
+        <w:rPr>
+          <w:rFonts w:ascii="Times New Roman" w:hAnsi="Times New Roman" w:cs="Times New Roman"/>
+        </w:rPr>
+        <w:t>{/</w:t>
+      </w:r>
+      <w:proofErr w:type="spellStart"/>
+      <w:r>
+        <w:rPr>
+          <w:rFonts w:ascii="Times New Roman" w:hAnsi="Times New Roman" w:cs="Times New Roman"/>
+        </w:rPr>
+        <w:t>isMiliType</w:t>
+      </w:r>
+      <w:proofErr w:type="spellEnd"/>
+      <w:r>
+        <w:rPr>
+          <w:rFonts w:ascii="Times New Roman" w:hAnsi="Times New Roman" w:cs="Times New Roman"/>
+        </w:rPr>
+        <w:t>}</w:t>
+      </w:r>
+    </w:p>
+    <w:p>
+      <w:pPr>
+        <w:rPr>
+          <w:rFonts w:ascii="Times New Roman" w:hAnsi="Times New Roman" w:cs="Times New Roman"/>
+        </w:rPr>
+      </w:pPr>
+    </w:p>
+    <w:p>
+      <w:pPr>
+        <w:rPr>
+          <w:rFonts w:ascii="Times New Roman" w:hAnsi="Times New Roman" w:cs="Times New Roman"/>
+          <w:lang w:val="ru-RU"/>
+        </w:rPr>
+      </w:pPr>
+      <w:r>
+        <w:rPr>
+          <w:rFonts w:ascii="Times New Roman" w:hAnsi="Times New Roman" w:cs="Times New Roman"/>
+        </w:rPr>
+        <w:t>{#</w:t>
+      </w:r>
+      <w:proofErr w:type="spellStart"/>
+      <w:r>
+        <w:rPr>
+          <w:rFonts w:ascii="Times New Roman" w:hAnsi="Times New Roman" w:cs="Times New Roman"/>
+          <w:lang w:val="en-US"/>
+        </w:rPr>
+        <w:t>isUnitaryAlgorithm</w:t>
+      </w:r>
+      <w:proofErr w:type="spellEnd"/>
+      <w:r>
+        <w:rPr>
+          <w:rFonts w:ascii="Times New Roman" w:hAnsi="Times New Roman" w:cs="Times New Roman"/>
+        </w:rPr>
+        <w:t>}</w:t>
+      </w:r>
+      <w:r>
+        <w:rPr>
+          <w:rFonts w:ascii="Times New Roman" w:hAnsi="Times New Roman" w:cs="Times New Roman"/>
+          <w:lang w:val="ru-RU"/>
+        </w:rPr>
+        <w:t xml:space="preserve">Унитарный </w:t>
+      </w:r>
+      <w:r>
+        <w:rPr>
+          <w:rFonts w:ascii="Times New Roman" w:hAnsi="Times New Roman" w:cs="Times New Roman"/>
+          <w:lang w:val="ru-RU"/>
+        </w:rPr>
+        <w:t>алгоритм кодирования</w:t>
+      </w:r>
+      <w:r>
+        <w:rPr>
+          <w:rFonts w:ascii="Times New Roman" w:hAnsi="Times New Roman" w:cs="Times New Roman"/>
+        </w:rPr>
+        <w:t xml:space="preserve"> {/}{#</w:t>
+      </w:r>
+      <w:proofErr w:type="spellStart"/>
+      <w:r>
+        <w:rPr>
+          <w:rFonts w:ascii="Times New Roman" w:hAnsi="Times New Roman" w:cs="Times New Roman"/>
+          <w:lang w:val="en-US"/>
+        </w:rPr>
+        <w:t>isFrequencyAlgorithm</w:t>
+      </w:r>
+      <w:proofErr w:type="spellEnd"/>
+      <w:r>
+        <w:rPr>
+          <w:rFonts w:ascii="Times New Roman" w:hAnsi="Times New Roman" w:cs="Times New Roman"/>
+        </w:rPr>
+        <w:t>}</w:t>
+      </w:r>
+      <w:r>
+        <w:rPr>
+          <w:rFonts w:ascii="Times New Roman" w:hAnsi="Times New Roman" w:cs="Times New Roman"/>
+          <w:lang w:val="ru-RU"/>
+        </w:rPr>
+        <w:t xml:space="preserve">Частотный </w:t>
+      </w:r>
+      <w:r>
+        <w:rPr>
+          <w:rFonts w:ascii="Times New Roman" w:hAnsi="Times New Roman" w:cs="Times New Roman"/>
+          <w:lang w:val="ru-RU"/>
+        </w:rPr>
+        <w:t>алгоритм кодирования</w:t>
+      </w:r>
+      <w:r>
+        <w:rPr>
+          <w:rFonts w:ascii="Times New Roman" w:hAnsi="Times New Roman" w:cs="Times New Roman"/>
         </w:rPr>
         <w:t xml:space="preserve"> </w:t>
       </w:r>
@@ -60,20 +213,22 @@
       <w:bookmarkEnd w:id="0"/>
       <w:r>
         <w:rPr>
-          <w:b/>
-        </w:rPr>
-        <w:t>Мура</w:t>
-      </w:r>
-      <w:r>
-        <w:t>{/</w:t>
-      </w:r>
-      <w:proofErr w:type="spellStart"/>
-      <w:r>
-        <w:t>isMiliType</w:t>
-      </w:r>
-      <w:proofErr w:type="spellEnd"/>
-      <w:r>
-        <w:t>}</w:t>
+          <w:rFonts w:ascii="Times New Roman" w:hAnsi="Times New Roman" w:cs="Times New Roman"/>
+        </w:rPr>
+        <w:t>{/}{#isNStateAlgorithm}</w:t>
+      </w:r>
+      <w:r>
+        <w:rPr>
+          <w:rFonts w:ascii="Times New Roman" w:hAnsi="Times New Roman" w:cs="Times New Roman"/>
+          <w:lang w:val="ru-RU"/>
+        </w:rPr>
+        <w:t>Алгоритм кодирования по номеру состояния</w:t>
+      </w:r>
+      <w:r>
+        <w:rPr>
+          <w:rFonts w:ascii="Times New Roman" w:hAnsi="Times New Roman" w:cs="Times New Roman"/>
+        </w:rPr>
+        <w:t>{/}</w:t>
       </w:r>
     </w:p>
     <w:p/>
@@ -121,11 +276,13 @@
               <w:spacing w:line="240" w:lineRule="auto"/>
               <w:jc w:val="center"/>
               <w:rPr>
+                <w:rFonts w:ascii="Times New Roman" w:hAnsi="Times New Roman" w:cs="Times New Roman"/>
                 <w:i/>
               </w:rPr>
             </w:pPr>
             <w:r>
               <w:rPr>
+                <w:rFonts w:ascii="Times New Roman" w:hAnsi="Times New Roman" w:cs="Times New Roman"/>
                 <w:i/>
               </w:rPr>
               <w:t>h</w:t>
@@ -148,6 +305,10 @@
               <w:widowControl w:val="0"/>
               <w:spacing w:line="240" w:lineRule="auto"/>
               <w:jc w:val="center"/>
+              <w:rPr>
+                <w:rFonts w:ascii="Times New Roman" w:hAnsi="Times New Roman" w:cs="Times New Roman"/>
+                <w:i/>
+              </w:rPr>
             </w:pPr>
             <m:oMathPara>
               <m:oMath>
@@ -155,22 +316,31 @@
                   <m:sSubPr>
                     <m:ctrlPr>
                       <w:rPr>
-                        <w:rFonts w:ascii="Cambria Math" w:hAnsi="Cambria Math"/>
+                        <w:rFonts w:ascii="Cambria Math" w:hAnsi="Cambria Math" w:cs="Times New Roman"/>
+                        <w:i/>
                       </w:rPr>
                     </m:ctrlPr>
                   </m:sSubPr>
                   <m:e>
                     <m:r>
+                      <m:rPr>
+                        <m:nor/>
+                      </m:rPr>
                       <w:rPr>
-                        <w:rFonts w:ascii="Cambria Math" w:hAnsi="Cambria Math"/>
+                        <w:rFonts w:ascii="Times New Roman" w:hAnsi="Times New Roman" w:cs="Times New Roman"/>
+                        <w:i/>
                       </w:rPr>
                       <m:t>a</m:t>
                     </m:r>
                   </m:e>
                   <m:sub>
                     <m:r>
+                      <m:rPr>
+                        <m:nor/>
+                      </m:rPr>
                       <w:rPr>
-                        <w:rFonts w:ascii="Cambria Math" w:hAnsi="Cambria Math"/>
+                        <w:rFonts w:ascii="Times New Roman" w:hAnsi="Times New Roman" w:cs="Times New Roman"/>
+                        <w:i/>
                       </w:rPr>
                       <m:t>m</m:t>
                     </m:r>
@@ -197,11 +367,13 @@
               <w:spacing w:line="240" w:lineRule="auto"/>
               <w:jc w:val="center"/>
               <w:rPr>
+                <w:rFonts w:ascii="Times New Roman" w:hAnsi="Times New Roman" w:cs="Times New Roman"/>
                 <w:i/>
               </w:rPr>
             </w:pPr>
             <w:r>
               <w:rPr>
+                <w:rFonts w:ascii="Times New Roman" w:hAnsi="Times New Roman" w:cs="Times New Roman"/>
                 <w:i/>
               </w:rPr>
               <w:t>k(</w:t>
@@ -211,23 +383,31 @@
                 <m:sSubPr>
                   <m:ctrlPr>
                     <w:rPr>
-                      <w:rFonts w:ascii="Cambria Math" w:hAnsi="Cambria Math"/>
+                      <w:rFonts w:ascii="Cambria Math" w:hAnsi="Cambria Math" w:cs="Times New Roman"/>
                       <w:i/>
                     </w:rPr>
                   </m:ctrlPr>
                 </m:sSubPr>
                 <m:e>
                   <m:r>
+                    <m:rPr>
+                      <m:nor/>
+                    </m:rPr>
                     <w:rPr>
-                      <w:rFonts w:ascii="Cambria Math" w:hAnsi="Cambria Math"/>
+                      <w:rFonts w:ascii="Times New Roman" w:hAnsi="Times New Roman" w:cs="Times New Roman"/>
+                      <w:i/>
                     </w:rPr>
                     <m:t>a</m:t>
                   </m:r>
                 </m:e>
                 <m:sub>
                   <m:r>
+                    <m:rPr>
+                      <m:nor/>
+                    </m:rPr>
                     <w:rPr>
-                      <w:rFonts w:ascii="Cambria Math" w:hAnsi="Cambria Math"/>
+                      <w:rFonts w:ascii="Times New Roman" w:hAnsi="Times New Roman" w:cs="Times New Roman"/>
+                      <w:i/>
                     </w:rPr>
                     <m:t>m</m:t>
                   </m:r>
@@ -236,6 +416,7 @@
             </m:oMath>
             <w:r>
               <w:rPr>
+                <w:rFonts w:ascii="Times New Roman" w:hAnsi="Times New Roman" w:cs="Times New Roman"/>
                 <w:i/>
               </w:rPr>
               <w:t>)</w:t>
@@ -258,6 +439,10 @@
               <w:widowControl w:val="0"/>
               <w:spacing w:line="240" w:lineRule="auto"/>
               <w:jc w:val="center"/>
+              <w:rPr>
+                <w:rFonts w:ascii="Times New Roman" w:hAnsi="Times New Roman" w:cs="Times New Roman"/>
+                <w:i/>
+              </w:rPr>
             </w:pPr>
             <m:oMathPara>
               <m:oMath>
@@ -265,22 +450,31 @@
                   <m:sSubPr>
                     <m:ctrlPr>
                       <w:rPr>
-                        <w:rFonts w:ascii="Cambria Math" w:hAnsi="Cambria Math"/>
+                        <w:rFonts w:ascii="Cambria Math" w:hAnsi="Cambria Math" w:cs="Times New Roman"/>
+                        <w:i/>
                       </w:rPr>
                     </m:ctrlPr>
                   </m:sSubPr>
                   <m:e>
                     <m:r>
+                      <m:rPr>
+                        <m:nor/>
+                      </m:rPr>
                       <w:rPr>
-                        <w:rFonts w:ascii="Cambria Math" w:hAnsi="Cambria Math"/>
+                        <w:rFonts w:ascii="Times New Roman" w:hAnsi="Times New Roman" w:cs="Times New Roman"/>
+                        <w:i/>
                       </w:rPr>
                       <m:t>a</m:t>
                     </m:r>
                   </m:e>
                   <m:sub>
                     <m:r>
+                      <m:rPr>
+                        <m:nor/>
+                      </m:rPr>
                       <w:rPr>
-                        <w:rFonts w:ascii="Cambria Math" w:hAnsi="Cambria Math"/>
+                        <w:rFonts w:ascii="Times New Roman" w:hAnsi="Times New Roman" w:cs="Times New Roman"/>
+                        <w:i/>
                       </w:rPr>
                       <m:t>s</m:t>
                     </m:r>
@@ -307,11 +501,13 @@
               <w:spacing w:line="240" w:lineRule="auto"/>
               <w:jc w:val="center"/>
               <w:rPr>
+                <w:rFonts w:ascii="Times New Roman" w:hAnsi="Times New Roman" w:cs="Times New Roman"/>
                 <w:i/>
               </w:rPr>
             </w:pPr>
             <w:r>
               <w:rPr>
+                <w:rFonts w:ascii="Times New Roman" w:hAnsi="Times New Roman" w:cs="Times New Roman"/>
                 <w:i/>
               </w:rPr>
               <w:t>k(</w:t>
@@ -321,23 +517,31 @@
                 <m:sSubPr>
                   <m:ctrlPr>
                     <w:rPr>
-                      <w:rFonts w:ascii="Cambria Math" w:hAnsi="Cambria Math"/>
+                      <w:rFonts w:ascii="Cambria Math" w:hAnsi="Cambria Math" w:cs="Times New Roman"/>
                       <w:i/>
                     </w:rPr>
                   </m:ctrlPr>
                 </m:sSubPr>
                 <m:e>
                   <m:r>
+                    <m:rPr>
+                      <m:nor/>
+                    </m:rPr>
                     <w:rPr>
-                      <w:rFonts w:ascii="Cambria Math" w:hAnsi="Cambria Math"/>
+                      <w:rFonts w:ascii="Times New Roman" w:hAnsi="Times New Roman" w:cs="Times New Roman"/>
+                      <w:i/>
                     </w:rPr>
                     <m:t>a</m:t>
                   </m:r>
                 </m:e>
                 <m:sub>
                   <m:r>
+                    <m:rPr>
+                      <m:nor/>
+                    </m:rPr>
                     <w:rPr>
-                      <w:rFonts w:ascii="Cambria Math" w:hAnsi="Cambria Math"/>
+                      <w:rFonts w:ascii="Times New Roman" w:hAnsi="Times New Roman" w:cs="Times New Roman"/>
+                      <w:i/>
                     </w:rPr>
                     <m:t>s</m:t>
                   </m:r>
@@ -346,6 +550,7 @@
             </m:oMath>
             <w:r>
               <w:rPr>
+                <w:rFonts w:ascii="Times New Roman" w:hAnsi="Times New Roman" w:cs="Times New Roman"/>
                 <w:i/>
               </w:rPr>
               <w:t>)</w:t>
@@ -367,6 +572,10 @@
             <w:pPr>
               <w:spacing w:line="240" w:lineRule="auto"/>
               <w:jc w:val="center"/>
+              <w:rPr>
+                <w:rFonts w:ascii="Times New Roman" w:hAnsi="Times New Roman" w:cs="Times New Roman"/>
+                <w:i/>
+              </w:rPr>
             </w:pPr>
             <m:oMathPara>
               <m:oMath>
@@ -374,22 +583,31 @@
                   <m:sSubPr>
                     <m:ctrlPr>
                       <w:rPr>
-                        <w:rFonts w:ascii="Cambria Math" w:hAnsi="Cambria Math"/>
+                        <w:rFonts w:ascii="Cambria Math" w:hAnsi="Cambria Math" w:cs="Times New Roman"/>
+                        <w:i/>
                       </w:rPr>
                     </m:ctrlPr>
                   </m:sSubPr>
                   <m:e>
                     <m:r>
+                      <m:rPr>
+                        <m:nor/>
+                      </m:rPr>
                       <w:rPr>
-                        <w:rFonts w:ascii="Cambria Math" w:hAnsi="Cambria Math"/>
+                        <w:rFonts w:ascii="Times New Roman" w:hAnsi="Times New Roman" w:cs="Times New Roman"/>
+                        <w:i/>
                       </w:rPr>
                       <m:t>X</m:t>
                     </m:r>
                   </m:e>
                   <m:sub>
                     <m:r>
+                      <m:rPr>
+                        <m:nor/>
+                      </m:rPr>
                       <w:rPr>
-                        <w:rFonts w:ascii="Cambria Math" w:hAnsi="Cambria Math"/>
+                        <w:rFonts w:ascii="Times New Roman" w:hAnsi="Times New Roman" w:cs="Times New Roman"/>
+                        <w:i/>
                       </w:rPr>
                       <m:t>h</m:t>
                     </m:r>
@@ -414,6 +632,10 @@
             <w:pPr>
               <w:spacing w:line="240" w:lineRule="auto"/>
               <w:jc w:val="center"/>
+              <w:rPr>
+                <w:rFonts w:ascii="Times New Roman" w:hAnsi="Times New Roman" w:cs="Times New Roman"/>
+                <w:i/>
+              </w:rPr>
             </w:pPr>
             <m:oMathPara>
               <m:oMath>
@@ -421,22 +643,31 @@
                   <m:sSubPr>
                     <m:ctrlPr>
                       <w:rPr>
-                        <w:rFonts w:ascii="Cambria Math" w:hAnsi="Cambria Math"/>
+                        <w:rFonts w:ascii="Cambria Math" w:hAnsi="Cambria Math" w:cs="Times New Roman"/>
+                        <w:i/>
                       </w:rPr>
                     </m:ctrlPr>
                   </m:sSubPr>
                   <m:e>
                     <m:r>
+                      <m:rPr>
+                        <m:nor/>
+                      </m:rPr>
                       <w:rPr>
-                        <w:rFonts w:ascii="Cambria Math" w:hAnsi="Cambria Math"/>
+                        <w:rFonts w:ascii="Times New Roman" w:hAnsi="Times New Roman" w:cs="Times New Roman"/>
+                        <w:i/>
                       </w:rPr>
                       <m:t>Y</m:t>
                     </m:r>
                   </m:e>
                   <m:sub>
                     <m:r>
+                      <m:rPr>
+                        <m:nor/>
+                      </m:rPr>
                       <w:rPr>
-                        <w:rFonts w:ascii="Cambria Math" w:hAnsi="Cambria Math"/>
+                        <w:rFonts w:ascii="Times New Roman" w:hAnsi="Times New Roman" w:cs="Times New Roman"/>
+                        <w:i/>
                       </w:rPr>
                       <m:t>h</m:t>
                     </m:r>
@@ -462,6 +693,10 @@
               <w:widowControl w:val="0"/>
               <w:spacing w:line="240" w:lineRule="auto"/>
               <w:jc w:val="center"/>
+              <w:rPr>
+                <w:rFonts w:ascii="Times New Roman" w:hAnsi="Times New Roman" w:cs="Times New Roman"/>
+                <w:i/>
+              </w:rPr>
             </w:pPr>
             <m:oMathPara>
               <m:oMath>
@@ -469,22 +704,31 @@
                   <m:sSubPr>
                     <m:ctrlPr>
                       <w:rPr>
-                        <w:rFonts w:ascii="Cambria Math" w:hAnsi="Cambria Math"/>
+                        <w:rFonts w:ascii="Cambria Math" w:hAnsi="Cambria Math" w:cs="Times New Roman"/>
+                        <w:i/>
                       </w:rPr>
                     </m:ctrlPr>
                   </m:sSubPr>
                   <m:e>
                     <m:r>
+                      <m:rPr>
+                        <m:nor/>
+                      </m:rPr>
                       <w:rPr>
-                        <w:rFonts w:ascii="Cambria Math" w:hAnsi="Cambria Math"/>
+                        <w:rFonts w:ascii="Times New Roman" w:hAnsi="Times New Roman" w:cs="Times New Roman"/>
+                        <w:i/>
                       </w:rPr>
                       <m:t>F</m:t>
                     </m:r>
                   </m:e>
                   <m:sub>
                     <m:r>
+                      <m:rPr>
+                        <m:nor/>
+                      </m:rPr>
                       <w:rPr>
-                        <w:rFonts w:ascii="Cambria Math" w:hAnsi="Cambria Math"/>
+                        <w:rFonts w:ascii="Times New Roman" w:hAnsi="Times New Roman" w:cs="Times New Roman"/>
+                        <w:i/>
                       </w:rPr>
                       <m:t>h</m:t>
                     </m:r>
@@ -519,24 +763,42 @@
               </w:pBdr>
               <w:spacing w:line="240" w:lineRule="auto"/>
               <w:jc w:val="center"/>
+              <w:rPr>
+                <w:rFonts w:ascii="Times New Roman" w:hAnsi="Times New Roman" w:cs="Times New Roman"/>
+              </w:rPr>
             </w:pPr>
             <w:r>
+              <w:rPr>
+                <w:rFonts w:ascii="Times New Roman" w:hAnsi="Times New Roman" w:cs="Times New Roman"/>
+              </w:rPr>
               <w:t>{#</w:t>
             </w:r>
             <w:proofErr w:type="spellStart"/>
             <w:r>
+              <w:rPr>
+                <w:rFonts w:ascii="Times New Roman" w:hAnsi="Times New Roman" w:cs="Times New Roman"/>
+              </w:rPr>
               <w:t>tableData</w:t>
             </w:r>
             <w:proofErr w:type="spellEnd"/>
             <w:r>
+              <w:rPr>
+                <w:rFonts w:ascii="Times New Roman" w:hAnsi="Times New Roman" w:cs="Times New Roman"/>
+              </w:rPr>
               <w:t>}{</w:t>
             </w:r>
             <w:proofErr w:type="spellStart"/>
             <w:r>
+              <w:rPr>
+                <w:rFonts w:ascii="Times New Roman" w:hAnsi="Times New Roman" w:cs="Times New Roman"/>
+              </w:rPr>
               <w:t>id</w:t>
             </w:r>
             <w:proofErr w:type="spellEnd"/>
             <w:r>
+              <w:rPr>
+                <w:rFonts w:ascii="Times New Roman" w:hAnsi="Times New Roman" w:cs="Times New Roman"/>
+              </w:rPr>
               <w:t>}</w:t>
             </w:r>
           </w:p>
@@ -564,6 +826,10 @@
               </w:pBdr>
               <w:spacing w:line="240" w:lineRule="auto"/>
               <w:jc w:val="center"/>
+              <w:rPr>
+                <w:rFonts w:ascii="Times New Roman" w:hAnsi="Times New Roman" w:cs="Times New Roman"/>
+                <w:i/>
+              </w:rPr>
             </w:pPr>
             <m:oMathPara>
               <m:oMath>
@@ -571,22 +837,31 @@
                   <m:sSubPr>
                     <m:ctrlPr>
                       <w:rPr>
-                        <w:rFonts w:ascii="Cambria Math" w:hAnsi="Cambria Math"/>
+                        <w:rFonts w:ascii="Cambria Math" w:hAnsi="Cambria Math" w:cs="Times New Roman"/>
+                        <w:i/>
                       </w:rPr>
                     </m:ctrlPr>
                   </m:sSubPr>
                   <m:e>
                     <m:r>
+                      <m:rPr>
+                        <m:nor/>
+                      </m:rPr>
                       <w:rPr>
-                        <w:rFonts w:ascii="Cambria Math" w:hAnsi="Cambria Math"/>
+                        <w:rFonts w:ascii="Times New Roman" w:hAnsi="Times New Roman" w:cs="Times New Roman"/>
+                        <w:i/>
                       </w:rPr>
                       <m:t>a</m:t>
                     </m:r>
                   </m:e>
                   <m:sub>
                     <m:r>
+                      <m:rPr>
+                        <m:nor/>
+                      </m:rPr>
                       <w:rPr>
-                        <w:rFonts w:ascii="Cambria Math" w:hAnsi="Cambria Math"/>
+                        <w:rFonts w:ascii="Times New Roman" w:hAnsi="Times New Roman" w:cs="Times New Roman"/>
+                        <w:i/>
                       </w:rPr>
                       <m:t>{srcState.id}</m:t>
                     </m:r>
@@ -619,16 +894,28 @@
               </w:pBdr>
               <w:spacing w:line="240" w:lineRule="auto"/>
               <w:jc w:val="center"/>
+              <w:rPr>
+                <w:rFonts w:ascii="Times New Roman" w:hAnsi="Times New Roman" w:cs="Times New Roman"/>
+              </w:rPr>
             </w:pPr>
             <w:r>
+              <w:rPr>
+                <w:rFonts w:ascii="Times New Roman" w:hAnsi="Times New Roman" w:cs="Times New Roman"/>
+              </w:rPr>
               <w:t>{</w:t>
             </w:r>
             <w:proofErr w:type="spellStart"/>
             <w:r>
+              <w:rPr>
+                <w:rFonts w:ascii="Times New Roman" w:hAnsi="Times New Roman" w:cs="Times New Roman"/>
+              </w:rPr>
               <w:t>codeSrcState</w:t>
             </w:r>
             <w:proofErr w:type="spellEnd"/>
             <w:r>
+              <w:rPr>
+                <w:rFonts w:ascii="Times New Roman" w:hAnsi="Times New Roman" w:cs="Times New Roman"/>
+              </w:rPr>
               <w:t>}</w:t>
             </w:r>
           </w:p>
@@ -656,6 +943,10 @@
               </w:pBdr>
               <w:spacing w:line="240" w:lineRule="auto"/>
               <w:jc w:val="center"/>
+              <w:rPr>
+                <w:rFonts w:ascii="Times New Roman" w:hAnsi="Times New Roman" w:cs="Times New Roman"/>
+                <w:i/>
+              </w:rPr>
             </w:pPr>
             <m:oMathPara>
               <m:oMath>
@@ -663,22 +954,31 @@
                   <m:sSubPr>
                     <m:ctrlPr>
                       <w:rPr>
-                        <w:rFonts w:ascii="Cambria Math" w:hAnsi="Cambria Math"/>
+                        <w:rFonts w:ascii="Cambria Math" w:hAnsi="Cambria Math" w:cs="Times New Roman"/>
+                        <w:i/>
                       </w:rPr>
                     </m:ctrlPr>
                   </m:sSubPr>
                   <m:e>
                     <m:r>
+                      <m:rPr>
+                        <m:nor/>
+                      </m:rPr>
                       <w:rPr>
-                        <w:rFonts w:ascii="Cambria Math" w:hAnsi="Cambria Math"/>
+                        <w:rFonts w:ascii="Times New Roman" w:hAnsi="Times New Roman" w:cs="Times New Roman"/>
+                        <w:i/>
                       </w:rPr>
                       <m:t>a</m:t>
                     </m:r>
                   </m:e>
                   <m:sub>
                     <m:r>
+                      <m:rPr>
+                        <m:nor/>
+                      </m:rPr>
                       <w:rPr>
-                        <w:rFonts w:ascii="Cambria Math" w:hAnsi="Cambria Math"/>
+                        <w:rFonts w:ascii="Times New Roman" w:hAnsi="Times New Roman" w:cs="Times New Roman"/>
+                        <w:i/>
                       </w:rPr>
                       <m:t>{distState.id}</m:t>
                     </m:r>
@@ -711,16 +1011,28 @@
               </w:pBdr>
               <w:spacing w:line="240" w:lineRule="auto"/>
               <w:jc w:val="center"/>
+              <w:rPr>
+                <w:rFonts w:ascii="Times New Roman" w:hAnsi="Times New Roman" w:cs="Times New Roman"/>
+              </w:rPr>
             </w:pPr>
             <w:r>
+              <w:rPr>
+                <w:rFonts w:ascii="Times New Roman" w:hAnsi="Times New Roman" w:cs="Times New Roman"/>
+              </w:rPr>
               <w:t>{</w:t>
             </w:r>
             <w:proofErr w:type="spellStart"/>
             <w:r>
+              <w:rPr>
+                <w:rFonts w:ascii="Times New Roman" w:hAnsi="Times New Roman" w:cs="Times New Roman"/>
+              </w:rPr>
               <w:t>codeDistState</w:t>
             </w:r>
             <w:proofErr w:type="spellEnd"/>
             <w:r>
+              <w:rPr>
+                <w:rFonts w:ascii="Times New Roman" w:hAnsi="Times New Roman" w:cs="Times New Roman"/>
+              </w:rPr>
               <w:t>}</w:t>
             </w:r>
           </w:p>
@@ -739,16 +1051,101 @@
           <w:p>
             <w:pPr>
               <w:jc w:val="center"/>
+              <w:rPr>
+                <w:rFonts w:ascii="Times New Roman" w:hAnsi="Times New Roman" w:cs="Times New Roman"/>
+              </w:rPr>
             </w:pPr>
             <w:r>
-              <w:t>{#unconditionalX}1{/unconditionalX}{^unconditionalX}{#x}{#inverted}</w:t>
+              <w:rPr>
+                <w:rFonts w:ascii="Times New Roman" w:hAnsi="Times New Roman" w:cs="Times New Roman"/>
+              </w:rPr>
+              <w:t>{#</w:t>
+            </w:r>
+            <w:proofErr w:type="spellStart"/>
+            <w:r>
+              <w:rPr>
+                <w:rFonts w:ascii="Times New Roman" w:hAnsi="Times New Roman" w:cs="Times New Roman"/>
+                <w:lang w:val="en-US"/>
+              </w:rPr>
+              <w:t>unconditionalX</w:t>
+            </w:r>
+            <w:proofErr w:type="spellEnd"/>
+            <w:r>
+              <w:rPr>
+                <w:rFonts w:ascii="Times New Roman" w:hAnsi="Times New Roman" w:cs="Times New Roman"/>
+              </w:rPr>
+              <w:t>}1{/</w:t>
+            </w:r>
+            <w:proofErr w:type="spellStart"/>
+            <w:proofErr w:type="gramStart"/>
+            <w:r>
+              <w:rPr>
+                <w:rFonts w:ascii="Times New Roman" w:hAnsi="Times New Roman" w:cs="Times New Roman"/>
+                <w:lang w:val="en-US"/>
+              </w:rPr>
+              <w:t>unconditionalX</w:t>
+            </w:r>
+            <w:proofErr w:type="spellEnd"/>
+            <w:r>
+              <w:rPr>
+                <w:rFonts w:ascii="Times New Roman" w:hAnsi="Times New Roman" w:cs="Times New Roman"/>
+              </w:rPr>
+              <w:t>}{</w:t>
+            </w:r>
+            <w:proofErr w:type="gramEnd"/>
+            <w:r>
+              <w:rPr>
+                <w:rFonts w:ascii="Times New Roman" w:hAnsi="Times New Roman" w:cs="Times New Roman"/>
+              </w:rPr>
+              <w:t>^</w:t>
+            </w:r>
+            <w:proofErr w:type="spellStart"/>
+            <w:r>
+              <w:rPr>
+                <w:rFonts w:ascii="Times New Roman" w:hAnsi="Times New Roman" w:cs="Times New Roman"/>
+                <w:lang w:val="en-US"/>
+              </w:rPr>
+              <w:t>unconditionalX</w:t>
+            </w:r>
+            <w:proofErr w:type="spellEnd"/>
+            <w:r>
+              <w:rPr>
+                <w:rFonts w:ascii="Times New Roman" w:hAnsi="Times New Roman" w:cs="Times New Roman"/>
+              </w:rPr>
+              <w:t>}{#</w:t>
+            </w:r>
+            <w:r>
+              <w:rPr>
+                <w:rFonts w:ascii="Times New Roman" w:hAnsi="Times New Roman" w:cs="Times New Roman"/>
+                <w:lang w:val="en-US"/>
+              </w:rPr>
+              <w:t>x</w:t>
+            </w:r>
+            <w:r>
+              <w:rPr>
+                <w:rFonts w:ascii="Times New Roman" w:hAnsi="Times New Roman" w:cs="Times New Roman"/>
+              </w:rPr>
+              <w:t>}{#</w:t>
+            </w:r>
+            <w:r>
+              <w:rPr>
+                <w:rFonts w:ascii="Times New Roman" w:hAnsi="Times New Roman" w:cs="Times New Roman"/>
+                <w:lang w:val="en-US"/>
+              </w:rPr>
+              <w:t>inverted</w:t>
+            </w:r>
+            <w:r>
+              <w:rPr>
+                <w:rFonts w:ascii="Times New Roman" w:hAnsi="Times New Roman" w:cs="Times New Roman"/>
+              </w:rPr>
+              <w:t>}</w:t>
             </w:r>
             <m:oMath>
               <m:sSub>
                 <m:sSubPr>
                   <m:ctrlPr>
                     <w:rPr>
-                      <w:rFonts w:ascii="Cambria Math" w:hAnsi="Cambria Math"/>
+                      <w:rFonts w:ascii="Cambria Math" w:hAnsi="Cambria Math" w:cs="Times New Roman"/>
                       <w:i/>
                     </w:rPr>
                   </m:ctrlPr>
@@ -759,15 +1156,19 @@
                       <m:pos m:val="top"/>
                       <m:ctrlPr>
                         <w:rPr>
-                          <w:rFonts w:ascii="Cambria Math" w:hAnsi="Cambria Math"/>
+                          <w:rFonts w:ascii="Cambria Math" w:hAnsi="Cambria Math" w:cs="Times New Roman"/>
                           <w:i/>
                         </w:rPr>
                       </m:ctrlPr>
                     </m:barPr>
                     <m:e>
                       <m:r>
+                        <m:rPr>
+                          <m:nor/>
+                        </m:rPr>
                         <w:rPr>
-                          <w:rFonts w:ascii="Cambria Math" w:hAnsi="Cambria Math"/>
+                          <w:rFonts w:ascii="Times New Roman" w:hAnsi="Times New Roman" w:cs="Times New Roman"/>
+                          <w:i/>
                         </w:rPr>
                         <m:t>x</m:t>
                       </m:r>
@@ -776,53 +1177,114 @@
                 </m:e>
                 <m:sub>
                   <m:r>
+                    <m:rPr>
+                      <m:nor/>
+                    </m:rPr>
                     <w:rPr>
-                      <w:rFonts w:ascii="Cambria Math" w:hAnsi="Cambria Math"/>
+                      <w:rFonts w:ascii="Times New Roman" w:hAnsi="Times New Roman" w:cs="Times New Roman"/>
+                      <w:i/>
                     </w:rPr>
-                    <m:t>{id}</m:t>
+                    <m:t>{</m:t>
+                  </m:r>
+                  <w:proofErr w:type="spellStart"/>
+                  <m:r>
+                    <m:rPr>
+                      <m:nor/>
+                    </m:rPr>
+                    <w:rPr>
+                      <w:rFonts w:ascii="Times New Roman" w:hAnsi="Times New Roman" w:cs="Times New Roman"/>
+                      <w:i/>
+                    </w:rPr>
+                    <m:t>id</m:t>
+                  </m:r>
+                  <w:proofErr w:type="spellEnd"/>
+                  <m:r>
+                    <m:rPr>
+                      <m:nor/>
+                    </m:rPr>
+                    <w:rPr>
+                      <w:rFonts w:ascii="Times New Roman" w:hAnsi="Times New Roman" w:cs="Times New Roman"/>
+                      <w:i/>
+                    </w:rPr>
+                    <m:t>}</m:t>
                   </m:r>
                 </m:sub>
               </m:sSub>
             </m:oMath>
             <w:r>
-              <w:t>{/}{^inverted}</w:t>
+              <w:rPr>
+                <w:rFonts w:ascii="Times New Roman" w:hAnsi="Times New Roman" w:cs="Times New Roman"/>
+              </w:rPr>
+              <w:t>{/}{^</w:t>
+            </w:r>
+            <w:r>
+              <w:rPr>
+                <w:rFonts w:ascii="Times New Roman" w:hAnsi="Times New Roman" w:cs="Times New Roman"/>
+                <w:lang w:val="en-US"/>
+              </w:rPr>
+              <w:t>inverted</w:t>
+            </w:r>
+            <w:r>
+              <w:rPr>
+                <w:rFonts w:ascii="Times New Roman" w:hAnsi="Times New Roman" w:cs="Times New Roman"/>
+              </w:rPr>
+              <w:t>}</w:t>
             </w:r>
             <m:oMath>
               <m:sSub>
                 <m:sSubPr>
                   <m:ctrlPr>
                     <w:rPr>
-                      <w:rFonts w:ascii="Cambria Math" w:hAnsi="Cambria Math"/>
+                      <w:rFonts w:ascii="Cambria Math" w:hAnsi="Cambria Math" w:cs="Times New Roman"/>
+                      <w:i/>
                     </w:rPr>
                   </m:ctrlPr>
                 </m:sSubPr>
                 <m:e>
                   <m:r>
+                    <m:rPr>
+                      <m:nor/>
+                    </m:rPr>
                     <w:rPr>
-                      <w:rFonts w:ascii="Cambria Math" w:hAnsi="Cambria Math"/>
+                      <w:rFonts w:ascii="Times New Roman" w:hAnsi="Times New Roman" w:cs="Times New Roman"/>
+                      <w:i/>
+                      <w:lang w:val="en-US"/>
                     </w:rPr>
                     <m:t>x</m:t>
                   </m:r>
                 </m:e>
                 <m:sub>
                   <m:r>
+                    <m:rPr>
+                      <m:nor/>
+                    </m:rPr>
                     <w:rPr>
-                      <w:rFonts w:ascii="Cambria Math" w:hAnsi="Cambria Math"/>
+                      <w:rFonts w:ascii="Times New Roman" w:hAnsi="Times New Roman" w:cs="Times New Roman"/>
+                      <w:i/>
                     </w:rPr>
                     <m:t>{</m:t>
                   </m:r>
                   <m:r>
+                    <m:rPr>
+                      <m:nor/>
+                    </m:rPr>
                     <w:rPr>
-                      <w:rFonts w:ascii="Cambria Math" w:eastAsia="Courier New" w:hAnsi="Cambria Math" w:cs="Courier New"/>
+                      <w:rFonts w:ascii="Times New Roman" w:eastAsia="Courier New" w:hAnsi="Times New Roman" w:cs="Times New Roman"/>
+                      <w:i/>
                       <w:color w:val="9CDCFE"/>
                       <w:sz w:val="18"/>
                       <w:szCs w:val="18"/>
+                      <w:lang w:val="en-US"/>
                     </w:rPr>
                     <m:t>id</m:t>
                   </m:r>
                   <m:r>
+                    <m:rPr>
+                      <m:nor/>
+                    </m:rPr>
                     <w:rPr>
-                      <w:rFonts w:ascii="Cambria Math" w:hAnsi="Cambria Math"/>
+                      <w:rFonts w:ascii="Times New Roman" w:hAnsi="Times New Roman" w:cs="Times New Roman"/>
+                      <w:i/>
                     </w:rPr>
                     <m:t>}</m:t>
                   </m:r>
@@ -830,7 +1292,38 @@
               </m:sSub>
             </m:oMath>
             <w:r>
-              <w:t>{/}{#isNotLastItem},{/}{/x}{/unconditionalX}</w:t>
+              <w:rPr>
+                <w:rFonts w:ascii="Times New Roman" w:hAnsi="Times New Roman" w:cs="Times New Roman"/>
+              </w:rPr>
+              <w:t>{/}{/</w:t>
+            </w:r>
+            <w:r>
+              <w:rPr>
+                <w:rFonts w:ascii="Times New Roman" w:hAnsi="Times New Roman" w:cs="Times New Roman"/>
+                <w:lang w:val="en-US"/>
+              </w:rPr>
+              <w:t>x</w:t>
+            </w:r>
+            <w:r>
+              <w:rPr>
+                <w:rFonts w:ascii="Times New Roman" w:hAnsi="Times New Roman" w:cs="Times New Roman"/>
+              </w:rPr>
+              <w:t>}{/</w:t>
+            </w:r>
+            <w:proofErr w:type="spellStart"/>
+            <w:r>
+              <w:rPr>
+                <w:rFonts w:ascii="Times New Roman" w:hAnsi="Times New Roman" w:cs="Times New Roman"/>
+                <w:lang w:val="en-US"/>
+              </w:rPr>
+              <w:t>unconditionalX</w:t>
+            </w:r>
+            <w:proofErr w:type="spellEnd"/>
+            <w:r>
+              <w:rPr>
+                <w:rFonts w:ascii="Times New Roman" w:hAnsi="Times New Roman" w:cs="Times New Roman"/>
+              </w:rPr>
+              <w:t>}</w:t>
             </w:r>
           </w:p>
         </w:tc>
@@ -849,64 +1342,131 @@
             <w:pPr>
               <w:jc w:val="center"/>
               <w:rPr>
-                <w:lang w:val="ru-RU"/>
+                <w:rFonts w:ascii="Times New Roman" w:hAnsi="Times New Roman" w:cs="Times New Roman"/>
+                <w:lang w:val="en-US"/>
               </w:rPr>
             </w:pPr>
             <w:r>
+              <w:rPr>
+                <w:rFonts w:ascii="Times New Roman" w:hAnsi="Times New Roman" w:cs="Times New Roman"/>
+              </w:rPr>
               <w:t>{#</w:t>
             </w:r>
-            <w:proofErr w:type="spellStart"/>
-            <w:r>
-              <w:t>y.length</w:t>
-            </w:r>
-            <w:proofErr w:type="spellEnd"/>
-            <w:r>
+            <w:proofErr w:type="gramStart"/>
+            <w:r>
+              <w:rPr>
+                <w:rFonts w:ascii="Times New Roman" w:hAnsi="Times New Roman" w:cs="Times New Roman"/>
+                <w:lang w:val="en-US"/>
+              </w:rPr>
+              <w:t>y</w:t>
+            </w:r>
+            <w:r>
+              <w:rPr>
+                <w:rFonts w:ascii="Times New Roman" w:hAnsi="Times New Roman" w:cs="Times New Roman"/>
+              </w:rPr>
+              <w:t>.</w:t>
+            </w:r>
+            <w:r>
+              <w:rPr>
+                <w:rFonts w:ascii="Times New Roman" w:hAnsi="Times New Roman" w:cs="Times New Roman"/>
+                <w:lang w:val="en-US"/>
+              </w:rPr>
+              <w:t>length</w:t>
+            </w:r>
+            <w:proofErr w:type="gramEnd"/>
+            <w:r>
+              <w:rPr>
+                <w:rFonts w:ascii="Times New Roman" w:hAnsi="Times New Roman" w:cs="Times New Roman"/>
+              </w:rPr>
               <w:t xml:space="preserve"> &lt; 1}-{/}{#</w:t>
             </w:r>
-            <w:proofErr w:type="spellStart"/>
-            <w:r>
-              <w:t>y.length</w:t>
-            </w:r>
-            <w:proofErr w:type="spellEnd"/>
-            <w:r>
-              <w:rPr>
-                <w:lang w:val="ru-RU"/>
+            <w:r>
+              <w:rPr>
+                <w:rFonts w:ascii="Times New Roman" w:hAnsi="Times New Roman" w:cs="Times New Roman"/>
+                <w:lang w:val="en-US"/>
+              </w:rPr>
+              <w:t>y</w:t>
+            </w:r>
+            <w:r>
+              <w:rPr>
+                <w:rFonts w:ascii="Times New Roman" w:hAnsi="Times New Roman" w:cs="Times New Roman"/>
+              </w:rPr>
+              <w:t>.</w:t>
+            </w:r>
+            <w:r>
+              <w:rPr>
+                <w:rFonts w:ascii="Times New Roman" w:hAnsi="Times New Roman" w:cs="Times New Roman"/>
+                <w:lang w:val="en-US"/>
+              </w:rPr>
+              <w:t>length</w:t>
+            </w:r>
+            <w:r>
+              <w:rPr>
+                <w:rFonts w:ascii="Times New Roman" w:hAnsi="Times New Roman" w:cs="Times New Roman"/>
               </w:rPr>
               <w:t xml:space="preserve"> </w:t>
             </w:r>
             <w:r>
+              <w:rPr>
+                <w:rFonts w:ascii="Times New Roman" w:hAnsi="Times New Roman" w:cs="Times New Roman"/>
+              </w:rPr>
               <w:t>&gt;</w:t>
             </w:r>
             <w:r>
               <w:rPr>
-                <w:lang w:val="ru-RU"/>
+                <w:rFonts w:ascii="Times New Roman" w:hAnsi="Times New Roman" w:cs="Times New Roman"/>
               </w:rPr>
               <w:t xml:space="preserve"> </w:t>
             </w:r>
             <w:r>
-              <w:t>0}{#y}</w:t>
+              <w:rPr>
+                <w:rFonts w:ascii="Times New Roman" w:hAnsi="Times New Roman" w:cs="Times New Roman"/>
+              </w:rPr>
+              <w:t>0}{#</w:t>
+            </w:r>
+            <w:r>
+              <w:rPr>
+                <w:rFonts w:ascii="Times New Roman" w:hAnsi="Times New Roman" w:cs="Times New Roman"/>
+                <w:lang w:val="en-US"/>
+              </w:rPr>
+              <w:t>y</w:t>
+            </w:r>
+            <w:r>
+              <w:rPr>
+                <w:rFonts w:ascii="Times New Roman" w:hAnsi="Times New Roman" w:cs="Times New Roman"/>
+              </w:rPr>
+              <w:t>}</w:t>
             </w:r>
             <m:oMath>
               <m:sSub>
                 <m:sSubPr>
                   <m:ctrlPr>
                     <w:rPr>
-                      <w:rFonts w:ascii="Cambria Math" w:hAnsi="Cambria Math"/>
+                      <w:rFonts w:ascii="Cambria Math" w:hAnsi="Cambria Math" w:cs="Times New Roman"/>
+                      <w:i/>
                     </w:rPr>
                   </m:ctrlPr>
                 </m:sSubPr>
                 <m:e>
                   <m:r>
+                    <m:rPr>
+                      <m:nor/>
+                    </m:rPr>
                     <w:rPr>
-                      <w:rFonts w:ascii="Cambria Math" w:hAnsi="Cambria Math"/>
+                      <w:rFonts w:ascii="Times New Roman" w:hAnsi="Times New Roman" w:cs="Times New Roman"/>
+                      <w:i/>
                     </w:rPr>
                     <m:t>y</m:t>
                   </m:r>
                 </m:e>
                 <m:sub>
                   <m:r>
+                    <m:rPr>
+                      <m:nor/>
+                    </m:rPr>
                     <w:rPr>
-                      <w:rFonts w:ascii="Cambria Math" w:hAnsi="Cambria Math"/>
+                      <w:rFonts w:ascii="Times New Roman" w:hAnsi="Times New Roman" w:cs="Times New Roman"/>
+                      <w:i/>
                     </w:rPr>
                     <m:t>{.}</m:t>
                   </m:r>
@@ -914,7 +1474,41 @@
               </m:sSub>
             </m:oMath>
             <w:r>
-              <w:t>{#isNotLastItem},{/}{/y}{/}</w:t>
+              <w:rPr>
+                <w:rFonts w:ascii="Times New Roman" w:hAnsi="Times New Roman" w:cs="Times New Roman"/>
+                <w:lang w:val="en-US"/>
+              </w:rPr>
+              <w:t>{#</w:t>
+            </w:r>
+            <w:proofErr w:type="spellStart"/>
+            <w:r>
+              <w:rPr>
+                <w:rFonts w:ascii="Times New Roman" w:hAnsi="Times New Roman" w:cs="Times New Roman"/>
+                <w:lang w:val="en-US"/>
+              </w:rPr>
+              <w:t>isNotLastItem</w:t>
+            </w:r>
+            <w:proofErr w:type="spellEnd"/>
+            <w:r>
+              <w:rPr>
+                <w:rFonts w:ascii="Times New Roman" w:hAnsi="Times New Roman" w:cs="Times New Roman"/>
+                <w:lang w:val="en-US"/>
+              </w:rPr>
+              <w:t>},</w:t>
+            </w:r>
+            <w:r>
+              <w:rPr>
+                <w:rFonts w:ascii="Times New Roman" w:hAnsi="Times New Roman" w:cs="Times New Roman"/>
+                <w:lang w:val="en-US"/>
+              </w:rPr>
+              <w:t xml:space="preserve"> </w:t>
+            </w:r>
+            <w:r>
+              <w:rPr>
+                <w:rFonts w:ascii="Times New Roman" w:hAnsi="Times New Roman" w:cs="Times New Roman"/>
+                <w:lang w:val="en-US"/>
+              </w:rPr>
+              <w:t>{/}{/y}{/}</w:t>
             </w:r>
           </w:p>
         </w:tc>
@@ -941,16 +1535,28 @@
               </w:pBdr>
               <w:spacing w:line="240" w:lineRule="auto"/>
               <w:jc w:val="center"/>
+              <w:rPr>
+                <w:rFonts w:ascii="Times New Roman" w:hAnsi="Times New Roman" w:cs="Times New Roman"/>
+              </w:rPr>
             </w:pPr>
             <w:r>
+              <w:rPr>
+                <w:rFonts w:ascii="Times New Roman" w:hAnsi="Times New Roman" w:cs="Times New Roman"/>
+              </w:rPr>
               <w:t>{f}{/</w:t>
             </w:r>
             <w:proofErr w:type="spellStart"/>
             <w:r>
+              <w:rPr>
+                <w:rFonts w:ascii="Times New Roman" w:hAnsi="Times New Roman" w:cs="Times New Roman"/>
+              </w:rPr>
               <w:t>tableData</w:t>
             </w:r>
             <w:proofErr w:type="spellEnd"/>
             <w:r>
+              <w:rPr>
+                <w:rFonts w:ascii="Times New Roman" w:hAnsi="Times New Roman" w:cs="Times New Roman"/>
+              </w:rPr>
               <w:t>}</w:t>
             </w:r>
           </w:p>
@@ -959,25 +1565,55 @@
     </w:tbl>
     <w:p/>
     <w:p>
-      <w:r>
+      <w:pPr>
+        <w:rPr>
+          <w:rFonts w:ascii="Times New Roman" w:hAnsi="Times New Roman" w:cs="Times New Roman"/>
+        </w:rPr>
+      </w:pPr>
+      <w:r>
+        <w:rPr>
+          <w:rFonts w:ascii="Times New Roman" w:hAnsi="Times New Roman" w:cs="Times New Roman"/>
+        </w:rPr>
         <w:t>Функции выходов:</w:t>
       </w:r>
     </w:p>
     <w:p>
-      <w:r>
+      <w:pPr>
+        <w:rPr>
+          <w:rFonts w:ascii="Times New Roman" w:hAnsi="Times New Roman" w:cs="Times New Roman"/>
+        </w:rPr>
+      </w:pPr>
+      <w:r>
+        <w:rPr>
+          <w:rFonts w:ascii="Times New Roman" w:hAnsi="Times New Roman" w:cs="Times New Roman"/>
+        </w:rPr>
         <w:t>{#</w:t>
       </w:r>
       <w:proofErr w:type="spellStart"/>
       <w:r>
+        <w:rPr>
+          <w:rFonts w:ascii="Times New Roman" w:hAnsi="Times New Roman" w:cs="Times New Roman"/>
+        </w:rPr>
         <w:t>outputFunctions</w:t>
       </w:r>
       <w:proofErr w:type="spellEnd"/>
       <w:r>
+        <w:rPr>
+          <w:rFonts w:ascii="Times New Roman" w:hAnsi="Times New Roman" w:cs="Times New Roman"/>
+        </w:rPr>
         <w:t>}</w:t>
       </w:r>
     </w:p>
     <w:p>
-      <w:r>
+      <w:pPr>
+        <w:rPr>
+          <w:rFonts w:ascii="Times New Roman" w:hAnsi="Times New Roman" w:cs="Times New Roman"/>
+        </w:rPr>
+      </w:pPr>
+      <w:r>
+        <w:rPr>
+          <w:rFonts w:ascii="Times New Roman" w:hAnsi="Times New Roman" w:cs="Times New Roman"/>
+        </w:rPr>
         <w:t xml:space="preserve"> </w:t>
       </w:r>
       <m:oMath>
@@ -985,70 +1621,117 @@
           <m:sSubPr>
             <m:ctrlPr>
               <w:rPr>
-                <w:rFonts w:ascii="Cambria Math" w:hAnsi="Cambria Math"/>
+                <w:rFonts w:ascii="Cambria Math" w:hAnsi="Cambria Math" w:cs="Times New Roman"/>
+                <w:i/>
               </w:rPr>
             </m:ctrlPr>
           </m:sSubPr>
           <m:e>
             <m:r>
-              <w:rPr>
-                <w:rFonts w:ascii="Cambria Math" w:hAnsi="Cambria Math"/>
+              <m:rPr>
+                <m:nor/>
+              </m:rPr>
+              <w:rPr>
+                <w:rFonts w:ascii="Times New Roman" w:hAnsi="Times New Roman" w:cs="Times New Roman"/>
+                <w:i/>
               </w:rPr>
               <m:t>y</m:t>
             </m:r>
           </m:e>
           <m:sub>
             <m:r>
-              <w:rPr>
-                <w:rFonts w:ascii="Cambria Math" w:hAnsi="Cambria Math"/>
-              </w:rPr>
-              <m:t>{$index + 1}</m:t>
+              <m:rPr>
+                <m:nor/>
+              </m:rPr>
+              <w:rPr>
+                <w:rFonts w:ascii="Times New Roman" w:hAnsi="Times New Roman" w:cs="Times New Roman"/>
+                <w:i/>
+              </w:rPr>
+              <m:t>{$</m:t>
+            </m:r>
+            <w:proofErr w:type="spellStart"/>
+            <m:r>
+              <m:rPr>
+                <m:nor/>
+              </m:rPr>
+              <w:rPr>
+                <w:rFonts w:ascii="Times New Roman" w:hAnsi="Times New Roman" w:cs="Times New Roman"/>
+                <w:i/>
+              </w:rPr>
+              <m:t>index</m:t>
+            </m:r>
+            <w:proofErr w:type="spellEnd"/>
+            <m:r>
+              <m:rPr>
+                <m:nor/>
+              </m:rPr>
+              <w:rPr>
+                <w:rFonts w:ascii="Times New Roman" w:hAnsi="Times New Roman" w:cs="Times New Roman"/>
+                <w:i/>
+              </w:rPr>
+              <m:t xml:space="preserve"> + 1}</m:t>
             </m:r>
           </m:sub>
         </m:sSub>
         <m:r>
           <w:rPr>
-            <w:rFonts w:ascii="Cambria Math" w:hAnsi="Cambria Math"/>
+            <w:rFonts w:ascii="Cambria Math" w:hAnsi="Cambria Math" w:cs="Times New Roman"/>
+          </w:rPr>
+          <m:t xml:space="preserve"> </m:t>
+        </m:r>
+        <m:r>
+          <w:rPr>
+            <w:rFonts w:ascii="Cambria Math" w:hAnsi="Cambria Math" w:cs="Times New Roman"/>
           </w:rPr>
           <m:t>=</m:t>
         </m:r>
       </m:oMath>
       <w:r>
-        <w:t xml:space="preserve"> {#</w:t>
-      </w:r>
-      <w:proofErr w:type="spellStart"/>
-      <w:r>
-        <w:t>boolean.operands</w:t>
-      </w:r>
-      <w:proofErr w:type="spellEnd"/>
-      <w:r>
+        <w:rPr>
+          <w:rFonts w:ascii="Times New Roman" w:hAnsi="Times New Roman" w:cs="Times New Roman"/>
+        </w:rPr>
+        <w:t xml:space="preserve"> {#boolean.operands}{#isE</w:t>
+      </w:r>
+      <w:proofErr w:type="spellStart"/>
+      <w:r>
+        <w:rPr>
+          <w:rFonts w:ascii="Times New Roman" w:hAnsi="Times New Roman" w:cs="Times New Roman"/>
+        </w:rPr>
+        <w:t>xpression</w:t>
+      </w:r>
+      <w:proofErr w:type="spellEnd"/>
+      <w:r>
+        <w:rPr>
+          <w:rFonts w:ascii="Times New Roman" w:hAnsi="Times New Roman" w:cs="Times New Roman"/>
+        </w:rPr>
         <w:t>}{#</w:t>
       </w:r>
       <w:proofErr w:type="spellStart"/>
       <w:r>
-        <w:t>isE</w:t>
-      </w:r>
-      <w:r>
-        <w:t>xpression</w:t>
-      </w:r>
-      <w:proofErr w:type="spellEnd"/>
-      <w:r>
+        <w:rPr>
+          <w:rFonts w:ascii="Times New Roman" w:hAnsi="Times New Roman" w:cs="Times New Roman"/>
+        </w:rPr>
+        <w:t>operands</w:t>
+      </w:r>
+      <w:proofErr w:type="spellEnd"/>
+      <w:r>
+        <w:rPr>
+          <w:rFonts w:ascii="Times New Roman" w:hAnsi="Times New Roman" w:cs="Times New Roman"/>
+        </w:rPr>
         <w:t>}{#</w:t>
       </w:r>
       <w:proofErr w:type="spellStart"/>
       <w:r>
-        <w:t>operands</w:t>
-      </w:r>
-      <w:proofErr w:type="spellEnd"/>
-      <w:r>
-        <w:t>}{#</w:t>
-      </w:r>
-      <w:proofErr w:type="spellStart"/>
-      <w:r>
+        <w:rPr>
+          <w:rFonts w:ascii="Times New Roman" w:hAnsi="Times New Roman" w:cs="Times New Roman"/>
+        </w:rPr>
         <w:t>inverted</w:t>
       </w:r>
       <w:proofErr w:type="spellEnd"/>
       <w:r>
+        <w:rPr>
+          <w:rFonts w:ascii="Times New Roman" w:hAnsi="Times New Roman" w:cs="Times New Roman"/>
+        </w:rPr>
         <w:t>}</w:t>
       </w:r>
       <m:oMath>
@@ -1056,7 +1739,7 @@
           <m:sSubPr>
             <m:ctrlPr>
               <w:rPr>
-                <w:rFonts w:ascii="Cambria Math" w:hAnsi="Cambria Math"/>
+                <w:rFonts w:ascii="Cambria Math" w:hAnsi="Cambria Math" w:cs="Times New Roman"/>
                 <w:i/>
               </w:rPr>
             </m:ctrlPr>
@@ -1067,70 +1750,279 @@
                 <m:pos m:val="top"/>
                 <m:ctrlPr>
                   <w:rPr>
-                    <w:rFonts w:ascii="Cambria Math" w:hAnsi="Cambria Math"/>
+                    <w:rFonts w:ascii="Cambria Math" w:hAnsi="Cambria Math" w:cs="Times New Roman"/>
                     <w:i/>
                   </w:rPr>
                 </m:ctrlPr>
               </m:barPr>
               <m:e>
                 <m:r>
+                  <m:rPr>
+                    <m:nor/>
+                  </m:rPr>
                   <w:rPr>
-                    <w:rFonts w:ascii="Cambria Math" w:hAnsi="Cambria Math"/>
+                    <w:rFonts w:ascii="Times New Roman" w:hAnsi="Times New Roman" w:cs="Times New Roman"/>
+                    <w:i/>
                   </w:rPr>
-                  <m:t>{sign}</m:t>
+                  <m:t>{</m:t>
+                </m:r>
+                <w:proofErr w:type="spellStart"/>
+                <m:r>
+                  <m:rPr>
+                    <m:nor/>
+                  </m:rPr>
+                  <w:rPr>
+                    <w:rFonts w:ascii="Times New Roman" w:hAnsi="Times New Roman" w:cs="Times New Roman"/>
+                    <w:i/>
+                  </w:rPr>
+                  <m:t>sign</m:t>
+                </m:r>
+                <w:proofErr w:type="spellEnd"/>
+                <m:r>
+                  <m:rPr>
+                    <m:nor/>
+                  </m:rPr>
+                  <w:rPr>
+                    <w:rFonts w:ascii="Times New Roman" w:hAnsi="Times New Roman" w:cs="Times New Roman"/>
+                    <w:i/>
+                  </w:rPr>
+                  <m:t>}</m:t>
                 </m:r>
               </m:e>
             </m:bar>
           </m:e>
           <m:sub>
             <m:r>
-              <w:rPr>
-                <w:rFonts w:ascii="Cambria Math" w:hAnsi="Cambria Math"/>
-              </w:rPr>
-              <m:t>{id}</m:t>
+              <m:rPr>
+                <m:nor/>
+              </m:rPr>
+              <w:rPr>
+                <w:rFonts w:ascii="Times New Roman" w:hAnsi="Times New Roman" w:cs="Times New Roman"/>
+                <w:i/>
+              </w:rPr>
+              <m:t>{</m:t>
+            </m:r>
+            <w:proofErr w:type="spellStart"/>
+            <m:r>
+              <m:rPr>
+                <m:nor/>
+              </m:rPr>
+              <w:rPr>
+                <w:rFonts w:ascii="Times New Roman" w:hAnsi="Times New Roman" w:cs="Times New Roman"/>
+                <w:i/>
+              </w:rPr>
+              <m:t>id</m:t>
+            </m:r>
+            <w:proofErr w:type="spellEnd"/>
+            <m:r>
+              <m:rPr>
+                <m:nor/>
+              </m:rPr>
+              <w:rPr>
+                <w:rFonts w:ascii="Times New Roman" w:hAnsi="Times New Roman" w:cs="Times New Roman"/>
+                <w:i/>
+              </w:rPr>
+              <m:t>}</m:t>
             </m:r>
           </m:sub>
         </m:sSub>
       </m:oMath>
       <w:r>
-        <w:t>{/inverted}{^inverted}</w:t>
+        <w:rPr>
+          <w:rFonts w:ascii="Times New Roman" w:hAnsi="Times New Roman" w:cs="Times New Roman"/>
+        </w:rPr>
+        <w:t>{/</w:t>
+      </w:r>
+      <w:proofErr w:type="spellStart"/>
+      <w:r>
+        <w:rPr>
+          <w:rFonts w:ascii="Times New Roman" w:hAnsi="Times New Roman" w:cs="Times New Roman"/>
+        </w:rPr>
+        <w:t>inverted</w:t>
+      </w:r>
+      <w:proofErr w:type="spellEnd"/>
+      <w:r>
+        <w:rPr>
+          <w:rFonts w:ascii="Times New Roman" w:hAnsi="Times New Roman" w:cs="Times New Roman"/>
+        </w:rPr>
+        <w:t>}{^</w:t>
+      </w:r>
+      <w:proofErr w:type="spellStart"/>
+      <w:r>
+        <w:rPr>
+          <w:rFonts w:ascii="Times New Roman" w:hAnsi="Times New Roman" w:cs="Times New Roman"/>
+        </w:rPr>
+        <w:t>inverted</w:t>
+      </w:r>
+      <w:proofErr w:type="spellEnd"/>
+      <w:r>
+        <w:rPr>
+          <w:rFonts w:ascii="Times New Roman" w:hAnsi="Times New Roman" w:cs="Times New Roman"/>
+        </w:rPr>
+        <w:t>}</w:t>
       </w:r>
       <m:oMath>
         <m:sSub>
           <m:sSubPr>
             <m:ctrlPr>
               <w:rPr>
-                <w:rFonts w:ascii="Cambria Math" w:hAnsi="Cambria Math"/>
+                <w:rFonts w:ascii="Cambria Math" w:hAnsi="Cambria Math" w:cs="Times New Roman"/>
+                <w:i/>
               </w:rPr>
             </m:ctrlPr>
           </m:sSubPr>
           <m:e>
             <m:r>
-              <w:rPr>
-                <w:rFonts w:ascii="Cambria Math" w:hAnsi="Cambria Math"/>
-              </w:rPr>
-              <m:t>{sign}</m:t>
+              <m:rPr>
+                <m:nor/>
+              </m:rPr>
+              <w:rPr>
+                <w:rFonts w:ascii="Times New Roman" w:hAnsi="Times New Roman" w:cs="Times New Roman"/>
+                <w:i/>
+              </w:rPr>
+              <m:t>{</m:t>
+            </m:r>
+            <w:proofErr w:type="spellStart"/>
+            <m:r>
+              <m:rPr>
+                <m:nor/>
+              </m:rPr>
+              <w:rPr>
+                <w:rFonts w:ascii="Times New Roman" w:hAnsi="Times New Roman" w:cs="Times New Roman"/>
+                <w:i/>
+              </w:rPr>
+              <m:t>sign</m:t>
+            </m:r>
+            <w:proofErr w:type="spellEnd"/>
+            <m:r>
+              <m:rPr>
+                <m:nor/>
+              </m:rPr>
+              <w:rPr>
+                <w:rFonts w:ascii="Times New Roman" w:hAnsi="Times New Roman" w:cs="Times New Roman"/>
+                <w:i/>
+              </w:rPr>
+              <m:t>}</m:t>
             </m:r>
           </m:e>
           <m:sub>
             <m:r>
-              <w:rPr>
-                <w:rFonts w:ascii="Cambria Math" w:hAnsi="Cambria Math"/>
-              </w:rPr>
-              <m:t>{id}</m:t>
+              <m:rPr>
+                <m:nor/>
+              </m:rPr>
+              <w:rPr>
+                <w:rFonts w:ascii="Times New Roman" w:hAnsi="Times New Roman" w:cs="Times New Roman"/>
+                <w:i/>
+              </w:rPr>
+              <m:t>{</m:t>
+            </m:r>
+            <w:proofErr w:type="spellStart"/>
+            <m:r>
+              <m:rPr>
+                <m:nor/>
+              </m:rPr>
+              <w:rPr>
+                <w:rFonts w:ascii="Times New Roman" w:hAnsi="Times New Roman" w:cs="Times New Roman"/>
+                <w:i/>
+              </w:rPr>
+              <m:t>id</m:t>
+            </m:r>
+            <w:proofErr w:type="spellEnd"/>
+            <m:r>
+              <m:rPr>
+                <m:nor/>
+              </m:rPr>
+              <w:rPr>
+                <w:rFonts w:ascii="Times New Roman" w:hAnsi="Times New Roman" w:cs="Times New Roman"/>
+                <w:i/>
+              </w:rPr>
+              <m:t>}</m:t>
             </m:r>
           </m:sub>
         </m:sSub>
       </m:oMath>
       <w:r>
-        <w:t>{/inverted}{/operands}{/isExpression}{^isExpression}{#inverted}</w:t>
+        <w:rPr>
+          <w:rFonts w:ascii="Times New Roman" w:hAnsi="Times New Roman" w:cs="Times New Roman"/>
+        </w:rPr>
+        <w:t>{/</w:t>
+      </w:r>
+      <w:proofErr w:type="spellStart"/>
+      <w:r>
+        <w:rPr>
+          <w:rFonts w:ascii="Times New Roman" w:hAnsi="Times New Roman" w:cs="Times New Roman"/>
+        </w:rPr>
+        <w:t>inverted</w:t>
+      </w:r>
+      <w:proofErr w:type="spellEnd"/>
+      <w:r>
+        <w:rPr>
+          <w:rFonts w:ascii="Times New Roman" w:hAnsi="Times New Roman" w:cs="Times New Roman"/>
+        </w:rPr>
+        <w:t>}{/</w:t>
+      </w:r>
+      <w:proofErr w:type="spellStart"/>
+      <w:r>
+        <w:rPr>
+          <w:rFonts w:ascii="Times New Roman" w:hAnsi="Times New Roman" w:cs="Times New Roman"/>
+        </w:rPr>
+        <w:t>operands</w:t>
+      </w:r>
+      <w:proofErr w:type="spellEnd"/>
+      <w:r>
+        <w:rPr>
+          <w:rFonts w:ascii="Times New Roman" w:hAnsi="Times New Roman" w:cs="Times New Roman"/>
+        </w:rPr>
+        <w:t>}{/</w:t>
+      </w:r>
+      <w:proofErr w:type="spellStart"/>
+      <w:r>
+        <w:rPr>
+          <w:rFonts w:ascii="Times New Roman" w:hAnsi="Times New Roman" w:cs="Times New Roman"/>
+        </w:rPr>
+        <w:t>isExpression</w:t>
+      </w:r>
+      <w:proofErr w:type="spellEnd"/>
+      <w:r>
+        <w:rPr>
+          <w:rFonts w:ascii="Times New Roman" w:hAnsi="Times New Roman" w:cs="Times New Roman"/>
+        </w:rPr>
+        <w:t>}{^</w:t>
+      </w:r>
+      <w:proofErr w:type="spellStart"/>
+      <w:r>
+        <w:rPr>
+          <w:rFonts w:ascii="Times New Roman" w:hAnsi="Times New Roman" w:cs="Times New Roman"/>
+        </w:rPr>
+        <w:t>isExpression</w:t>
+      </w:r>
+      <w:proofErr w:type="spellEnd"/>
+      <w:r>
+        <w:rPr>
+          <w:rFonts w:ascii="Times New Roman" w:hAnsi="Times New Roman" w:cs="Times New Roman"/>
+        </w:rPr>
+        <w:t>}{#</w:t>
+      </w:r>
+      <w:proofErr w:type="spellStart"/>
+      <w:r>
+        <w:rPr>
+          <w:rFonts w:ascii="Times New Roman" w:hAnsi="Times New Roman" w:cs="Times New Roman"/>
+        </w:rPr>
+        <w:t>inverted</w:t>
+      </w:r>
+      <w:proofErr w:type="spellEnd"/>
+      <w:r>
+        <w:rPr>
+          <w:rFonts w:ascii="Times New Roman" w:hAnsi="Times New Roman" w:cs="Times New Roman"/>
+        </w:rPr>
+        <w:t>}</w:t>
       </w:r>
       <m:oMath>
         <m:sSub>
           <m:sSubPr>
             <m:ctrlPr>
               <w:rPr>
-                <w:rFonts w:ascii="Cambria Math" w:hAnsi="Cambria Math"/>
+                <w:rFonts w:ascii="Cambria Math" w:hAnsi="Cambria Math" w:cs="Times New Roman"/>
                 <w:i/>
               </w:rPr>
             </m:ctrlPr>
@@ -1141,70 +2033,383 @@
                 <m:pos m:val="top"/>
                 <m:ctrlPr>
                   <w:rPr>
-                    <w:rFonts w:ascii="Cambria Math" w:hAnsi="Cambria Math"/>
+                    <w:rFonts w:ascii="Cambria Math" w:hAnsi="Cambria Math" w:cs="Times New Roman"/>
                     <w:i/>
                   </w:rPr>
                 </m:ctrlPr>
               </m:barPr>
               <m:e>
                 <m:r>
+                  <m:rPr>
+                    <m:nor/>
+                  </m:rPr>
                   <w:rPr>
-                    <w:rFonts w:ascii="Cambria Math" w:hAnsi="Cambria Math"/>
+                    <w:rFonts w:ascii="Times New Roman" w:hAnsi="Times New Roman" w:cs="Times New Roman"/>
+                    <w:i/>
                   </w:rPr>
-                  <m:t>{sign}</m:t>
+                  <m:t>{</m:t>
+                </m:r>
+                <w:proofErr w:type="spellStart"/>
+                <m:r>
+                  <m:rPr>
+                    <m:nor/>
+                  </m:rPr>
+                  <w:rPr>
+                    <w:rFonts w:ascii="Times New Roman" w:hAnsi="Times New Roman" w:cs="Times New Roman"/>
+                    <w:i/>
+                  </w:rPr>
+                  <m:t>sign</m:t>
+                </m:r>
+                <w:proofErr w:type="spellEnd"/>
+                <m:r>
+                  <m:rPr>
+                    <m:nor/>
+                  </m:rPr>
+                  <w:rPr>
+                    <w:rFonts w:ascii="Times New Roman" w:hAnsi="Times New Roman" w:cs="Times New Roman"/>
+                    <w:i/>
+                  </w:rPr>
+                  <m:t>}</m:t>
                 </m:r>
               </m:e>
             </m:bar>
           </m:e>
           <m:sub>
             <m:r>
-              <w:rPr>
-                <w:rFonts w:ascii="Cambria Math" w:hAnsi="Cambria Math"/>
-              </w:rPr>
-              <m:t>{id}</m:t>
+              <m:rPr>
+                <m:nor/>
+              </m:rPr>
+              <w:rPr>
+                <w:rFonts w:ascii="Times New Roman" w:hAnsi="Times New Roman" w:cs="Times New Roman"/>
+                <w:i/>
+              </w:rPr>
+              <m:t>{</m:t>
+            </m:r>
+            <w:proofErr w:type="spellStart"/>
+            <m:r>
+              <m:rPr>
+                <m:nor/>
+              </m:rPr>
+              <w:rPr>
+                <w:rFonts w:ascii="Times New Roman" w:hAnsi="Times New Roman" w:cs="Times New Roman"/>
+                <w:i/>
+              </w:rPr>
+              <m:t>id</m:t>
+            </m:r>
+            <w:proofErr w:type="spellEnd"/>
+            <m:r>
+              <m:rPr>
+                <m:nor/>
+              </m:rPr>
+              <w:rPr>
+                <w:rFonts w:ascii="Times New Roman" w:hAnsi="Times New Roman" w:cs="Times New Roman"/>
+                <w:i/>
+              </w:rPr>
+              <m:t>}</m:t>
             </m:r>
           </m:sub>
         </m:sSub>
       </m:oMath>
       <w:r>
-        <w:t>{/inverted}{^inverted}</w:t>
+        <w:rPr>
+          <w:rFonts w:ascii="Times New Roman" w:hAnsi="Times New Roman" w:cs="Times New Roman"/>
+        </w:rPr>
+        <w:t>{/</w:t>
+      </w:r>
+      <w:proofErr w:type="spellStart"/>
+      <w:r>
+        <w:rPr>
+          <w:rFonts w:ascii="Times New Roman" w:hAnsi="Times New Roman" w:cs="Times New Roman"/>
+        </w:rPr>
+        <w:t>inverted</w:t>
+      </w:r>
+      <w:proofErr w:type="spellEnd"/>
+      <w:r>
+        <w:rPr>
+          <w:rFonts w:ascii="Times New Roman" w:hAnsi="Times New Roman" w:cs="Times New Roman"/>
+        </w:rPr>
+        <w:t>}{^</w:t>
+      </w:r>
+      <w:proofErr w:type="spellStart"/>
+      <w:r>
+        <w:rPr>
+          <w:rFonts w:ascii="Times New Roman" w:hAnsi="Times New Roman" w:cs="Times New Roman"/>
+        </w:rPr>
+        <w:t>inverted</w:t>
+      </w:r>
+      <w:proofErr w:type="spellEnd"/>
+      <w:r>
+        <w:rPr>
+          <w:rFonts w:ascii="Times New Roman" w:hAnsi="Times New Roman" w:cs="Times New Roman"/>
+        </w:rPr>
+        <w:t>}</w:t>
       </w:r>
       <m:oMath>
         <m:sSub>
           <m:sSubPr>
             <m:ctrlPr>
               <w:rPr>
-                <w:rFonts w:ascii="Cambria Math" w:hAnsi="Cambria Math"/>
+                <w:rFonts w:ascii="Cambria Math" w:hAnsi="Cambria Math" w:cs="Times New Roman"/>
+                <w:i/>
               </w:rPr>
             </m:ctrlPr>
           </m:sSubPr>
           <m:e>
             <m:r>
-              <w:rPr>
-                <w:rFonts w:ascii="Cambria Math" w:hAnsi="Cambria Math"/>
-              </w:rPr>
-              <m:t>{sign}</m:t>
+              <m:rPr>
+                <m:nor/>
+              </m:rPr>
+              <w:rPr>
+                <w:rFonts w:ascii="Times New Roman" w:hAnsi="Times New Roman" w:cs="Times New Roman"/>
+                <w:i/>
+              </w:rPr>
+              <m:t>{</m:t>
+            </m:r>
+            <w:proofErr w:type="spellStart"/>
+            <m:r>
+              <m:rPr>
+                <m:nor/>
+              </m:rPr>
+              <w:rPr>
+                <w:rFonts w:ascii="Times New Roman" w:hAnsi="Times New Roman" w:cs="Times New Roman"/>
+                <w:i/>
+              </w:rPr>
+              <m:t>sign</m:t>
+            </m:r>
+            <w:proofErr w:type="spellEnd"/>
+            <m:r>
+              <m:rPr>
+                <m:nor/>
+              </m:rPr>
+              <w:rPr>
+                <w:rFonts w:ascii="Times New Roman" w:hAnsi="Times New Roman" w:cs="Times New Roman"/>
+                <w:i/>
+              </w:rPr>
+              <m:t>}</m:t>
             </m:r>
           </m:e>
           <m:sub>
             <m:r>
-              <w:rPr>
-                <w:rFonts w:ascii="Cambria Math" w:hAnsi="Cambria Math"/>
-              </w:rPr>
-              <m:t>{id}</m:t>
+              <m:rPr>
+                <m:nor/>
+              </m:rPr>
+              <w:rPr>
+                <w:rFonts w:ascii="Times New Roman" w:hAnsi="Times New Roman" w:cs="Times New Roman"/>
+                <w:i/>
+              </w:rPr>
+              <m:t>{</m:t>
+            </m:r>
+            <w:proofErr w:type="spellStart"/>
+            <m:r>
+              <m:rPr>
+                <m:nor/>
+              </m:rPr>
+              <w:rPr>
+                <w:rFonts w:ascii="Times New Roman" w:hAnsi="Times New Roman" w:cs="Times New Roman"/>
+                <w:i/>
+              </w:rPr>
+              <m:t>id</m:t>
+            </m:r>
+            <w:proofErr w:type="spellEnd"/>
+            <m:r>
+              <m:rPr>
+                <m:nor/>
+              </m:rPr>
+              <w:rPr>
+                <w:rFonts w:ascii="Times New Roman" w:hAnsi="Times New Roman" w:cs="Times New Roman"/>
+                <w:i/>
+              </w:rPr>
+              <m:t>}</m:t>
             </m:r>
           </m:sub>
         </m:sSub>
       </m:oMath>
       <w:r>
-        <w:t>{/inverted}{/isExpression}{#isNotLastItem} {expressionSign} {/}{/boolean.operands} = {#sheffer.operands}{#isExpression}({#operands}{#inverted}</w:t>
+        <w:rPr>
+          <w:rFonts w:ascii="Times New Roman" w:hAnsi="Times New Roman" w:cs="Times New Roman"/>
+        </w:rPr>
+        <w:t>{/</w:t>
+      </w:r>
+      <w:proofErr w:type="spellStart"/>
+      <w:r>
+        <w:rPr>
+          <w:rFonts w:ascii="Times New Roman" w:hAnsi="Times New Roman" w:cs="Times New Roman"/>
+        </w:rPr>
+        <w:t>inverted</w:t>
+      </w:r>
+      <w:proofErr w:type="spellEnd"/>
+      <w:r>
+        <w:rPr>
+          <w:rFonts w:ascii="Times New Roman" w:hAnsi="Times New Roman" w:cs="Times New Roman"/>
+        </w:rPr>
+        <w:t>}</w:t>
+      </w:r>
+      <w:r>
+        <w:rPr>
+          <w:rFonts w:ascii="Times New Roman" w:hAnsi="Times New Roman" w:cs="Times New Roman"/>
+        </w:rPr>
+        <w:t>{/</w:t>
+      </w:r>
+      <w:proofErr w:type="spellStart"/>
+      <w:r>
+        <w:rPr>
+          <w:rFonts w:ascii="Times New Roman" w:hAnsi="Times New Roman" w:cs="Times New Roman"/>
+        </w:rPr>
+        <w:t>isExpression</w:t>
+      </w:r>
+      <w:proofErr w:type="spellEnd"/>
+      <w:r>
+        <w:rPr>
+          <w:rFonts w:ascii="Times New Roman" w:hAnsi="Times New Roman" w:cs="Times New Roman"/>
+        </w:rPr>
+        <w:t>}{#</w:t>
+      </w:r>
+      <w:proofErr w:type="spellStart"/>
+      <w:r>
+        <w:rPr>
+          <w:rFonts w:ascii="Times New Roman" w:hAnsi="Times New Roman" w:cs="Times New Roman"/>
+        </w:rPr>
+        <w:t>isNotLastItem</w:t>
+      </w:r>
+      <w:proofErr w:type="spellEnd"/>
+      <w:r>
+        <w:rPr>
+          <w:rFonts w:ascii="Times New Roman" w:hAnsi="Times New Roman" w:cs="Times New Roman"/>
+        </w:rPr>
+        <w:t xml:space="preserve">} </w:t>
+      </w:r>
+      <w:r>
+        <w:rPr>
+          <w:rFonts w:ascii="Times New Roman" w:hAnsi="Times New Roman" w:cs="Times New Roman"/>
+        </w:rPr>
+        <w:t>{</w:t>
+      </w:r>
+      <w:proofErr w:type="spellStart"/>
+      <w:r>
+        <w:rPr>
+          <w:rFonts w:ascii="Times New Roman" w:hAnsi="Times New Roman" w:cs="Times New Roman"/>
+        </w:rPr>
+        <w:t>expressionSign</w:t>
+      </w:r>
+      <w:proofErr w:type="spellEnd"/>
+      <w:r>
+        <w:rPr>
+          <w:rFonts w:ascii="Times New Roman" w:hAnsi="Times New Roman" w:cs="Times New Roman"/>
+        </w:rPr>
+        <w:t>}</w:t>
+      </w:r>
+      <w:r>
+        <w:rPr>
+          <w:rFonts w:ascii="Times New Roman" w:hAnsi="Times New Roman" w:cs="Times New Roman"/>
+        </w:rPr>
+        <w:t xml:space="preserve"> </w:t>
+      </w:r>
+      <w:r>
+        <w:rPr>
+          <w:rFonts w:ascii="Times New Roman" w:hAnsi="Times New Roman" w:cs="Times New Roman"/>
+        </w:rPr>
+        <w:t>{/}{/</w:t>
+      </w:r>
+      <w:proofErr w:type="spellStart"/>
+      <w:r>
+        <w:rPr>
+          <w:rFonts w:ascii="Times New Roman" w:hAnsi="Times New Roman" w:cs="Times New Roman"/>
+        </w:rPr>
+        <w:t>boolean.operands</w:t>
+      </w:r>
+      <w:proofErr w:type="spellEnd"/>
+      <w:r>
+        <w:rPr>
+          <w:rFonts w:ascii="Times New Roman" w:hAnsi="Times New Roman" w:cs="Times New Roman"/>
+        </w:rPr>
+        <w:t>}</w:t>
+      </w:r>
+      <w:r>
+        <w:rPr>
+          <w:rFonts w:ascii="Times New Roman" w:hAnsi="Times New Roman" w:cs="Times New Roman"/>
+        </w:rPr>
+        <w:t xml:space="preserve"> </w:t>
+      </w:r>
+      <w:r>
+        <w:rPr>
+          <w:rFonts w:ascii="Times New Roman" w:hAnsi="Times New Roman" w:cs="Times New Roman"/>
+        </w:rPr>
+        <w:t>=</w:t>
+      </w:r>
+      <w:r>
+        <w:rPr>
+          <w:rFonts w:ascii="Times New Roman" w:hAnsi="Times New Roman" w:cs="Times New Roman"/>
+        </w:rPr>
+        <w:t xml:space="preserve"> </w:t>
+      </w:r>
+      <w:r>
+        <w:rPr>
+          <w:rFonts w:ascii="Times New Roman" w:hAnsi="Times New Roman" w:cs="Times New Roman"/>
+        </w:rPr>
+        <w:t>{#</w:t>
+      </w:r>
+      <w:proofErr w:type="spellStart"/>
+      <w:r>
+        <w:rPr>
+          <w:rFonts w:ascii="Times New Roman" w:hAnsi="Times New Roman" w:cs="Times New Roman"/>
+        </w:rPr>
+        <w:t>sheffer.operands</w:t>
+      </w:r>
+      <w:proofErr w:type="spellEnd"/>
+      <w:r>
+        <w:rPr>
+          <w:rFonts w:ascii="Times New Roman" w:hAnsi="Times New Roman" w:cs="Times New Roman"/>
+        </w:rPr>
+        <w:t>}{#</w:t>
+      </w:r>
+      <w:proofErr w:type="spellStart"/>
+      <w:r>
+        <w:rPr>
+          <w:rFonts w:ascii="Times New Roman" w:hAnsi="Times New Roman" w:cs="Times New Roman"/>
+        </w:rPr>
+        <w:t>isExpression</w:t>
+      </w:r>
+      <w:proofErr w:type="spellEnd"/>
+      <w:r>
+        <w:rPr>
+          <w:rFonts w:ascii="Times New Roman" w:hAnsi="Times New Roman" w:cs="Times New Roman"/>
+        </w:rPr>
+        <w:t>}({#</w:t>
+      </w:r>
+      <w:proofErr w:type="spellStart"/>
+      <w:r>
+        <w:rPr>
+          <w:rFonts w:ascii="Times New Roman" w:hAnsi="Times New Roman" w:cs="Times New Roman"/>
+        </w:rPr>
+        <w:t>operands</w:t>
+      </w:r>
+      <w:proofErr w:type="spellEnd"/>
+      <w:r>
+        <w:rPr>
+          <w:rFonts w:ascii="Times New Roman" w:hAnsi="Times New Roman" w:cs="Times New Roman"/>
+        </w:rPr>
+        <w:t>}{#</w:t>
+      </w:r>
+      <w:proofErr w:type="spellStart"/>
+      <w:r>
+        <w:rPr>
+          <w:rFonts w:ascii="Times New Roman" w:hAnsi="Times New Roman" w:cs="Times New Roman"/>
+        </w:rPr>
+        <w:t>inverted</w:t>
+      </w:r>
+      <w:proofErr w:type="spellEnd"/>
+      <w:r>
+        <w:rPr>
+          <w:rFonts w:ascii="Times New Roman" w:hAnsi="Times New Roman" w:cs="Times New Roman"/>
+        </w:rPr>
+        <w:t>}</w:t>
       </w:r>
       <m:oMath>
         <m:sSub>
           <m:sSubPr>
             <m:ctrlPr>
               <w:rPr>
-                <w:rFonts w:ascii="Cambria Math" w:hAnsi="Cambria Math"/>
+                <w:rFonts w:ascii="Cambria Math" w:hAnsi="Cambria Math" w:cs="Times New Roman"/>
                 <w:i/>
               </w:rPr>
             </m:ctrlPr>
@@ -1215,70 +2420,287 @@
                 <m:pos m:val="top"/>
                 <m:ctrlPr>
                   <w:rPr>
-                    <w:rFonts w:ascii="Cambria Math" w:hAnsi="Cambria Math"/>
+                    <w:rFonts w:ascii="Cambria Math" w:hAnsi="Cambria Math" w:cs="Times New Roman"/>
                     <w:i/>
                   </w:rPr>
                 </m:ctrlPr>
               </m:barPr>
               <m:e>
                 <m:r>
+                  <m:rPr>
+                    <m:nor/>
+                  </m:rPr>
                   <w:rPr>
-                    <w:rFonts w:ascii="Cambria Math" w:hAnsi="Cambria Math"/>
+                    <w:rFonts w:ascii="Times New Roman" w:hAnsi="Times New Roman" w:cs="Times New Roman"/>
+                    <w:i/>
                   </w:rPr>
-                  <m:t>{sign}</m:t>
+                  <m:t>{</m:t>
+                </m:r>
+                <w:proofErr w:type="spellStart"/>
+                <m:r>
+                  <m:rPr>
+                    <m:nor/>
+                  </m:rPr>
+                  <w:rPr>
+                    <w:rFonts w:ascii="Times New Roman" w:hAnsi="Times New Roman" w:cs="Times New Roman"/>
+                    <w:i/>
+                  </w:rPr>
+                  <m:t>sign</m:t>
+                </m:r>
+                <w:proofErr w:type="spellEnd"/>
+                <m:r>
+                  <m:rPr>
+                    <m:nor/>
+                  </m:rPr>
+                  <w:rPr>
+                    <w:rFonts w:ascii="Times New Roman" w:hAnsi="Times New Roman" w:cs="Times New Roman"/>
+                    <w:i/>
+                  </w:rPr>
+                  <m:t>}</m:t>
                 </m:r>
               </m:e>
             </m:bar>
           </m:e>
           <m:sub>
             <m:r>
-              <w:rPr>
-                <w:rFonts w:ascii="Cambria Math" w:hAnsi="Cambria Math"/>
-              </w:rPr>
-              <m:t>{id}</m:t>
+              <m:rPr>
+                <m:nor/>
+              </m:rPr>
+              <w:rPr>
+                <w:rFonts w:ascii="Times New Roman" w:hAnsi="Times New Roman" w:cs="Times New Roman"/>
+                <w:i/>
+              </w:rPr>
+              <m:t>{</m:t>
+            </m:r>
+            <w:proofErr w:type="spellStart"/>
+            <m:r>
+              <m:rPr>
+                <m:nor/>
+              </m:rPr>
+              <w:rPr>
+                <w:rFonts w:ascii="Times New Roman" w:hAnsi="Times New Roman" w:cs="Times New Roman"/>
+                <w:i/>
+              </w:rPr>
+              <m:t>id</m:t>
+            </m:r>
+            <w:proofErr w:type="spellEnd"/>
+            <m:r>
+              <m:rPr>
+                <m:nor/>
+              </m:rPr>
+              <w:rPr>
+                <w:rFonts w:ascii="Times New Roman" w:hAnsi="Times New Roman" w:cs="Times New Roman"/>
+                <w:i/>
+              </w:rPr>
+              <m:t>}</m:t>
             </m:r>
           </m:sub>
         </m:sSub>
       </m:oMath>
       <w:r>
-        <w:t>{/inverted}{^inverted}</w:t>
+        <w:rPr>
+          <w:rFonts w:ascii="Times New Roman" w:hAnsi="Times New Roman" w:cs="Times New Roman"/>
+        </w:rPr>
+        <w:t>{</w:t>
+      </w:r>
+      <w:r>
+        <w:rPr>
+          <w:rFonts w:ascii="Times New Roman" w:hAnsi="Times New Roman" w:cs="Times New Roman"/>
+        </w:rPr>
+        <w:t>/</w:t>
+      </w:r>
+      <w:proofErr w:type="spellStart"/>
+      <w:r>
+        <w:rPr>
+          <w:rFonts w:ascii="Times New Roman" w:hAnsi="Times New Roman" w:cs="Times New Roman"/>
+        </w:rPr>
+        <w:t>inverted</w:t>
+      </w:r>
+      <w:proofErr w:type="spellEnd"/>
+      <w:r>
+        <w:rPr>
+          <w:rFonts w:ascii="Times New Roman" w:hAnsi="Times New Roman" w:cs="Times New Roman"/>
+        </w:rPr>
+        <w:t>}{^</w:t>
+      </w:r>
+      <w:proofErr w:type="spellStart"/>
+      <w:r>
+        <w:rPr>
+          <w:rFonts w:ascii="Times New Roman" w:hAnsi="Times New Roman" w:cs="Times New Roman"/>
+        </w:rPr>
+        <w:t>inverted</w:t>
+      </w:r>
+      <w:proofErr w:type="spellEnd"/>
+      <w:r>
+        <w:rPr>
+          <w:rFonts w:ascii="Times New Roman" w:hAnsi="Times New Roman" w:cs="Times New Roman"/>
+        </w:rPr>
+        <w:t>}</w:t>
       </w:r>
       <m:oMath>
         <m:sSub>
           <m:sSubPr>
             <m:ctrlPr>
               <w:rPr>
-                <w:rFonts w:ascii="Cambria Math" w:hAnsi="Cambria Math"/>
+                <w:rFonts w:ascii="Cambria Math" w:hAnsi="Cambria Math" w:cs="Times New Roman"/>
+                <w:i/>
               </w:rPr>
             </m:ctrlPr>
           </m:sSubPr>
           <m:e>
             <m:r>
-              <w:rPr>
-                <w:rFonts w:ascii="Cambria Math" w:hAnsi="Cambria Math"/>
-              </w:rPr>
-              <m:t>{sign}</m:t>
+              <m:rPr>
+                <m:nor/>
+              </m:rPr>
+              <w:rPr>
+                <w:rFonts w:ascii="Times New Roman" w:hAnsi="Times New Roman" w:cs="Times New Roman"/>
+                <w:i/>
+              </w:rPr>
+              <m:t>{</m:t>
+            </m:r>
+            <w:proofErr w:type="spellStart"/>
+            <m:r>
+              <m:rPr>
+                <m:nor/>
+              </m:rPr>
+              <w:rPr>
+                <w:rFonts w:ascii="Times New Roman" w:hAnsi="Times New Roman" w:cs="Times New Roman"/>
+                <w:i/>
+              </w:rPr>
+              <m:t>sign</m:t>
+            </m:r>
+            <w:proofErr w:type="spellEnd"/>
+            <m:r>
+              <m:rPr>
+                <m:nor/>
+              </m:rPr>
+              <w:rPr>
+                <w:rFonts w:ascii="Times New Roman" w:hAnsi="Times New Roman" w:cs="Times New Roman"/>
+                <w:i/>
+              </w:rPr>
+              <m:t>}</m:t>
             </m:r>
           </m:e>
           <m:sub>
             <m:r>
-              <w:rPr>
-                <w:rFonts w:ascii="Cambria Math" w:hAnsi="Cambria Math"/>
-              </w:rPr>
-              <m:t>{id}</m:t>
+              <m:rPr>
+                <m:nor/>
+              </m:rPr>
+              <w:rPr>
+                <w:rFonts w:ascii="Times New Roman" w:hAnsi="Times New Roman" w:cs="Times New Roman"/>
+                <w:i/>
+              </w:rPr>
+              <m:t>{</m:t>
+            </m:r>
+            <w:proofErr w:type="spellStart"/>
+            <m:r>
+              <m:rPr>
+                <m:nor/>
+              </m:rPr>
+              <w:rPr>
+                <w:rFonts w:ascii="Times New Roman" w:hAnsi="Times New Roman" w:cs="Times New Roman"/>
+                <w:i/>
+              </w:rPr>
+              <m:t>id</m:t>
+            </m:r>
+            <w:proofErr w:type="spellEnd"/>
+            <m:r>
+              <m:rPr>
+                <m:nor/>
+              </m:rPr>
+              <w:rPr>
+                <w:rFonts w:ascii="Times New Roman" w:hAnsi="Times New Roman" w:cs="Times New Roman"/>
+                <w:i/>
+              </w:rPr>
+              <m:t>}</m:t>
             </m:r>
           </m:sub>
         </m:sSub>
       </m:oMath>
       <w:r>
-        <w:t>{/inverted}{#isNotLastItem} {expressionSign} {/}{/operands}){/isExpression}{^isExpression}{#isConstantOperand}1{/isConstantOperand}{^isConstantOperand}{#inverted}</w:t>
+        <w:rPr>
+          <w:rFonts w:ascii="Times New Roman" w:hAnsi="Times New Roman" w:cs="Times New Roman"/>
+        </w:rPr>
+        <w:t>{/</w:t>
+      </w:r>
+      <w:proofErr w:type="spellStart"/>
+      <w:r>
+        <w:rPr>
+          <w:rFonts w:ascii="Times New Roman" w:hAnsi="Times New Roman" w:cs="Times New Roman"/>
+        </w:rPr>
+        <w:t>inverted</w:t>
+      </w:r>
+      <w:proofErr w:type="spellEnd"/>
+      <w:r>
+        <w:rPr>
+          <w:rFonts w:ascii="Times New Roman" w:hAnsi="Times New Roman" w:cs="Times New Roman"/>
+        </w:rPr>
+        <w:t>}</w:t>
+      </w:r>
+      <w:r>
+        <w:rPr>
+          <w:rFonts w:ascii="Times New Roman" w:hAnsi="Times New Roman" w:cs="Times New Roman"/>
+        </w:rPr>
+        <w:t>{#</w:t>
+      </w:r>
+      <w:proofErr w:type="spellStart"/>
+      <w:r>
+        <w:rPr>
+          <w:rFonts w:ascii="Times New Roman" w:hAnsi="Times New Roman" w:cs="Times New Roman"/>
+        </w:rPr>
+        <w:t>isNotLastItem</w:t>
+      </w:r>
+      <w:proofErr w:type="spellEnd"/>
+      <w:r>
+        <w:rPr>
+          <w:rFonts w:ascii="Times New Roman" w:hAnsi="Times New Roman" w:cs="Times New Roman"/>
+        </w:rPr>
+        <w:t>}</w:t>
+      </w:r>
+      <w:r>
+        <w:rPr>
+          <w:rFonts w:ascii="Times New Roman" w:hAnsi="Times New Roman" w:cs="Times New Roman"/>
+        </w:rPr>
+        <w:t xml:space="preserve"> </w:t>
+      </w:r>
+      <w:r>
+        <w:rPr>
+          <w:rFonts w:ascii="Times New Roman" w:hAnsi="Times New Roman" w:cs="Times New Roman"/>
+        </w:rPr>
+        <w:t>{</w:t>
+      </w:r>
+      <w:proofErr w:type="spellStart"/>
+      <w:r>
+        <w:rPr>
+          <w:rFonts w:ascii="Times New Roman" w:hAnsi="Times New Roman" w:cs="Times New Roman"/>
+        </w:rPr>
+        <w:t>expressionSign</w:t>
+      </w:r>
+      <w:proofErr w:type="spellEnd"/>
+      <w:r>
+        <w:rPr>
+          <w:rFonts w:ascii="Times New Roman" w:hAnsi="Times New Roman" w:cs="Times New Roman"/>
+        </w:rPr>
+        <w:t>}</w:t>
+      </w:r>
+      <w:r>
+        <w:rPr>
+          <w:rFonts w:ascii="Times New Roman" w:hAnsi="Times New Roman" w:cs="Times New Roman"/>
+        </w:rPr>
+        <w:t xml:space="preserve"> </w:t>
+      </w:r>
+      <w:r>
+        <w:rPr>
+          <w:rFonts w:ascii="Times New Roman" w:hAnsi="Times New Roman" w:cs="Times New Roman"/>
+        </w:rPr>
+        <w:t>{/}{/operands}){/isExpression}{^isExpression}{#isConstantOperand}1{/isConstantOperand}{^isConstantOperand}{#inverted}</w:t>
       </w:r>
       <m:oMath>
         <m:sSub>
           <m:sSubPr>
             <m:ctrlPr>
               <w:rPr>
-                <w:rFonts w:ascii="Cambria Math" w:hAnsi="Cambria Math"/>
+                <w:rFonts w:ascii="Cambria Math" w:hAnsi="Cambria Math" w:cs="Times New Roman"/>
                 <w:i/>
               </w:rPr>
             </m:ctrlPr>
@@ -1289,141 +2711,379 @@
                 <m:pos m:val="top"/>
                 <m:ctrlPr>
                   <w:rPr>
-                    <w:rFonts w:ascii="Cambria Math" w:hAnsi="Cambria Math"/>
+                    <w:rFonts w:ascii="Cambria Math" w:hAnsi="Cambria Math" w:cs="Times New Roman"/>
                     <w:i/>
                   </w:rPr>
                 </m:ctrlPr>
               </m:barPr>
               <m:e>
                 <m:r>
+                  <m:rPr>
+                    <m:nor/>
+                  </m:rPr>
                   <w:rPr>
-                    <w:rFonts w:ascii="Cambria Math" w:hAnsi="Cambria Math"/>
+                    <w:rFonts w:ascii="Times New Roman" w:hAnsi="Times New Roman" w:cs="Times New Roman"/>
+                    <w:i/>
                   </w:rPr>
-                  <m:t>{sign}</m:t>
+                  <m:t>{</m:t>
+                </m:r>
+                <w:proofErr w:type="spellStart"/>
+                <m:r>
+                  <m:rPr>
+                    <m:nor/>
+                  </m:rPr>
+                  <w:rPr>
+                    <w:rFonts w:ascii="Times New Roman" w:hAnsi="Times New Roman" w:cs="Times New Roman"/>
+                    <w:i/>
+                  </w:rPr>
+                  <m:t>sign</m:t>
+                </m:r>
+                <w:proofErr w:type="spellEnd"/>
+                <m:r>
+                  <m:rPr>
+                    <m:nor/>
+                  </m:rPr>
+                  <w:rPr>
+                    <w:rFonts w:ascii="Times New Roman" w:hAnsi="Times New Roman" w:cs="Times New Roman"/>
+                    <w:i/>
+                  </w:rPr>
+                  <m:t>}</m:t>
                 </m:r>
               </m:e>
             </m:bar>
           </m:e>
           <m:sub>
             <m:r>
-              <w:rPr>
-                <w:rFonts w:ascii="Cambria Math" w:hAnsi="Cambria Math"/>
-              </w:rPr>
-              <m:t>{id}</m:t>
+              <m:rPr>
+                <m:nor/>
+              </m:rPr>
+              <w:rPr>
+                <w:rFonts w:ascii="Times New Roman" w:hAnsi="Times New Roman" w:cs="Times New Roman"/>
+                <w:i/>
+              </w:rPr>
+              <m:t>{</m:t>
+            </m:r>
+            <w:proofErr w:type="spellStart"/>
+            <m:r>
+              <m:rPr>
+                <m:nor/>
+              </m:rPr>
+              <w:rPr>
+                <w:rFonts w:ascii="Times New Roman" w:hAnsi="Times New Roman" w:cs="Times New Roman"/>
+                <w:i/>
+              </w:rPr>
+              <m:t>id</m:t>
+            </m:r>
+            <w:proofErr w:type="spellEnd"/>
+            <m:r>
+              <m:rPr>
+                <m:nor/>
+              </m:rPr>
+              <w:rPr>
+                <w:rFonts w:ascii="Times New Roman" w:hAnsi="Times New Roman" w:cs="Times New Roman"/>
+                <w:i/>
+              </w:rPr>
+              <m:t>}</m:t>
             </m:r>
           </m:sub>
         </m:sSub>
       </m:oMath>
       <w:r>
-        <w:t>{/inverted}{^inverted}</w:t>
+        <w:rPr>
+          <w:rFonts w:ascii="Times New Roman" w:hAnsi="Times New Roman" w:cs="Times New Roman"/>
+        </w:rPr>
+        <w:t>{/</w:t>
+      </w:r>
+      <w:proofErr w:type="spellStart"/>
+      <w:r>
+        <w:rPr>
+          <w:rFonts w:ascii="Times New Roman" w:hAnsi="Times New Roman" w:cs="Times New Roman"/>
+        </w:rPr>
+        <w:t>inverted</w:t>
+      </w:r>
+      <w:proofErr w:type="spellEnd"/>
+      <w:r>
+        <w:rPr>
+          <w:rFonts w:ascii="Times New Roman" w:hAnsi="Times New Roman" w:cs="Times New Roman"/>
+        </w:rPr>
+        <w:t>}{^</w:t>
+      </w:r>
+      <w:proofErr w:type="spellStart"/>
+      <w:r>
+        <w:rPr>
+          <w:rFonts w:ascii="Times New Roman" w:hAnsi="Times New Roman" w:cs="Times New Roman"/>
+        </w:rPr>
+        <w:t>inverted</w:t>
+      </w:r>
+      <w:proofErr w:type="spellEnd"/>
+      <w:r>
+        <w:rPr>
+          <w:rFonts w:ascii="Times New Roman" w:hAnsi="Times New Roman" w:cs="Times New Roman"/>
+        </w:rPr>
+        <w:t>}</w:t>
       </w:r>
       <m:oMath>
         <m:sSub>
           <m:sSubPr>
             <m:ctrlPr>
               <w:rPr>
-                <w:rFonts w:ascii="Cambria Math" w:hAnsi="Cambria Math"/>
+                <w:rFonts w:ascii="Cambria Math" w:hAnsi="Cambria Math" w:cs="Times New Roman"/>
+                <w:i/>
               </w:rPr>
             </m:ctrlPr>
           </m:sSubPr>
           <m:e>
             <m:r>
-              <w:rPr>
-                <w:rFonts w:ascii="Cambria Math" w:hAnsi="Cambria Math"/>
-              </w:rPr>
-              <m:t>{sign}</m:t>
+              <m:rPr>
+                <m:nor/>
+              </m:rPr>
+              <w:rPr>
+                <w:rFonts w:ascii="Times New Roman" w:hAnsi="Times New Roman" w:cs="Times New Roman"/>
+                <w:i/>
+              </w:rPr>
+              <m:t>{</m:t>
+            </m:r>
+            <w:proofErr w:type="spellStart"/>
+            <m:r>
+              <m:rPr>
+                <m:nor/>
+              </m:rPr>
+              <w:rPr>
+                <w:rFonts w:ascii="Times New Roman" w:hAnsi="Times New Roman" w:cs="Times New Roman"/>
+                <w:i/>
+              </w:rPr>
+              <m:t>sign</m:t>
+            </m:r>
+            <w:proofErr w:type="spellEnd"/>
+            <m:r>
+              <m:rPr>
+                <m:nor/>
+              </m:rPr>
+              <w:rPr>
+                <w:rFonts w:ascii="Times New Roman" w:hAnsi="Times New Roman" w:cs="Times New Roman"/>
+                <w:i/>
+              </w:rPr>
+              <m:t>}</m:t>
             </m:r>
           </m:e>
           <m:sub>
             <m:r>
-              <w:rPr>
-                <w:rFonts w:ascii="Cambria Math" w:hAnsi="Cambria Math"/>
-              </w:rPr>
-              <m:t>{id}</m:t>
+              <m:rPr>
+                <m:nor/>
+              </m:rPr>
+              <w:rPr>
+                <w:rFonts w:ascii="Times New Roman" w:hAnsi="Times New Roman" w:cs="Times New Roman"/>
+                <w:i/>
+              </w:rPr>
+              <m:t>{</m:t>
+            </m:r>
+            <w:proofErr w:type="spellStart"/>
+            <m:r>
+              <m:rPr>
+                <m:nor/>
+              </m:rPr>
+              <w:rPr>
+                <w:rFonts w:ascii="Times New Roman" w:hAnsi="Times New Roman" w:cs="Times New Roman"/>
+                <w:i/>
+              </w:rPr>
+              <m:t>id</m:t>
+            </m:r>
+            <w:proofErr w:type="spellEnd"/>
+            <m:r>
+              <m:rPr>
+                <m:nor/>
+              </m:rPr>
+              <w:rPr>
+                <w:rFonts w:ascii="Times New Roman" w:hAnsi="Times New Roman" w:cs="Times New Roman"/>
+                <w:i/>
+              </w:rPr>
+              <m:t>}</m:t>
             </m:r>
           </m:sub>
         </m:sSub>
       </m:oMath>
       <w:r>
-        <w:t>{/inverted}{/isConstantOperand}{/isExpression}{#isNotLastItem} {expressionSign} {/}{/sheffer.operands}</w:t>
-      </w:r>
-    </w:p>
-    <w:p>
-      <w:r>
+        <w:rPr>
+          <w:rFonts w:ascii="Times New Roman" w:hAnsi="Times New Roman" w:cs="Times New Roman"/>
+        </w:rPr>
         <w:t>{/</w:t>
       </w:r>
       <w:proofErr w:type="spellStart"/>
       <w:r>
-        <w:t>outputFunctions</w:t>
-      </w:r>
-      <w:proofErr w:type="spellEnd"/>
-      <w:r>
+        <w:rPr>
+          <w:rFonts w:ascii="Times New Roman" w:hAnsi="Times New Roman" w:cs="Times New Roman"/>
+        </w:rPr>
+        <w:t>inverted</w:t>
+      </w:r>
+      <w:proofErr w:type="spellEnd"/>
+      <w:r>
+        <w:rPr>
+          <w:rFonts w:ascii="Times New Roman" w:hAnsi="Times New Roman" w:cs="Times New Roman"/>
+        </w:rPr>
+        <w:t>}{/</w:t>
+      </w:r>
+      <w:proofErr w:type="spellStart"/>
+      <w:r>
+        <w:rPr>
+          <w:rFonts w:ascii="Times New Roman" w:hAnsi="Times New Roman" w:cs="Times New Roman"/>
+        </w:rPr>
+        <w:t>isConstantOperand</w:t>
+      </w:r>
+      <w:proofErr w:type="spellEnd"/>
+      <w:r>
+        <w:rPr>
+          <w:rFonts w:ascii="Times New Roman" w:hAnsi="Times New Roman" w:cs="Times New Roman"/>
+        </w:rPr>
+        <w:t>}{/</w:t>
+      </w:r>
+      <w:proofErr w:type="spellStart"/>
+      <w:r>
+        <w:rPr>
+          <w:rFonts w:ascii="Times New Roman" w:hAnsi="Times New Roman" w:cs="Times New Roman"/>
+        </w:rPr>
+        <w:t>isExpression</w:t>
+      </w:r>
+      <w:proofErr w:type="spellEnd"/>
+      <w:r>
+        <w:rPr>
+          <w:rFonts w:ascii="Times New Roman" w:hAnsi="Times New Roman" w:cs="Times New Roman"/>
+        </w:rPr>
+        <w:t>}{#</w:t>
+      </w:r>
+      <w:proofErr w:type="spellStart"/>
+      <w:r>
+        <w:rPr>
+          <w:rFonts w:ascii="Times New Roman" w:hAnsi="Times New Roman" w:cs="Times New Roman"/>
+        </w:rPr>
+        <w:t>isNotLastItem</w:t>
+      </w:r>
+      <w:proofErr w:type="spellEnd"/>
+      <w:r>
+        <w:rPr>
+          <w:rFonts w:ascii="Times New Roman" w:hAnsi="Times New Roman" w:cs="Times New Roman"/>
+        </w:rPr>
+        <w:t>} {</w:t>
+      </w:r>
+      <w:proofErr w:type="spellStart"/>
+      <w:r>
+        <w:rPr>
+          <w:rFonts w:ascii="Times New Roman" w:hAnsi="Times New Roman" w:cs="Times New Roman"/>
+        </w:rPr>
+        <w:t>expressionSign</w:t>
+      </w:r>
+      <w:proofErr w:type="spellEnd"/>
+      <w:r>
+        <w:rPr>
+          <w:rFonts w:ascii="Times New Roman" w:hAnsi="Times New Roman" w:cs="Times New Roman"/>
+        </w:rPr>
+        <w:t>} {/}{/</w:t>
+      </w:r>
+      <w:proofErr w:type="spellStart"/>
+      <w:r>
+        <w:rPr>
+          <w:rFonts w:ascii="Times New Roman" w:hAnsi="Times New Roman" w:cs="Times New Roman"/>
+        </w:rPr>
+        <w:t>sheffer.operands</w:t>
+      </w:r>
+      <w:proofErr w:type="spellEnd"/>
+      <w:r>
+        <w:rPr>
+          <w:rFonts w:ascii="Times New Roman" w:hAnsi="Times New Roman" w:cs="Times New Roman"/>
+        </w:rPr>
         <w:t>}</w:t>
       </w:r>
     </w:p>
     <w:p>
       <w:pPr>
         <w:rPr>
-          <w:lang w:val="en-US"/>
+          <w:rFonts w:ascii="Times New Roman" w:hAnsi="Times New Roman" w:cs="Times New Roman"/>
         </w:rPr>
       </w:pPr>
+      <w:r>
+        <w:rPr>
+          <w:rFonts w:ascii="Times New Roman" w:hAnsi="Times New Roman" w:cs="Times New Roman"/>
+        </w:rPr>
+        <w:t>{/</w:t>
+      </w:r>
+      <w:proofErr w:type="spellStart"/>
+      <w:r>
+        <w:rPr>
+          <w:rFonts w:ascii="Times New Roman" w:hAnsi="Times New Roman" w:cs="Times New Roman"/>
+        </w:rPr>
+        <w:t>outputFunctions</w:t>
+      </w:r>
+      <w:proofErr w:type="spellEnd"/>
+      <w:r>
+        <w:rPr>
+          <w:rFonts w:ascii="Times New Roman" w:hAnsi="Times New Roman" w:cs="Times New Roman"/>
+        </w:rPr>
+        <w:t>}</w:t>
+      </w:r>
+    </w:p>
+    <w:p/>
+    <w:p>
+      <w:pPr>
+        <w:rPr>
+          <w:rFonts w:ascii="Times New Roman" w:hAnsi="Times New Roman" w:cs="Times New Roman"/>
+        </w:rPr>
+      </w:pPr>
+      <w:r>
+        <w:rPr>
+          <w:rFonts w:ascii="Times New Roman" w:hAnsi="Times New Roman" w:cs="Times New Roman"/>
+        </w:rPr>
+        <w:t>Функции</w:t>
+      </w:r>
+      <w:r>
+        <w:rPr>
+          <w:rFonts w:ascii="Times New Roman" w:hAnsi="Times New Roman" w:cs="Times New Roman"/>
+        </w:rPr>
+        <w:t xml:space="preserve"> </w:t>
+      </w:r>
+      <w:r>
+        <w:rPr>
+          <w:rFonts w:ascii="Times New Roman" w:hAnsi="Times New Roman" w:cs="Times New Roman"/>
+        </w:rPr>
+        <w:t>переходов</w:t>
+      </w:r>
+      <w:r>
+        <w:rPr>
+          <w:rFonts w:ascii="Times New Roman" w:hAnsi="Times New Roman" w:cs="Times New Roman"/>
+        </w:rPr>
+        <w:t>:</w:t>
+      </w:r>
     </w:p>
     <w:p>
       <w:pPr>
         <w:rPr>
+          <w:rFonts w:ascii="Times New Roman" w:hAnsi="Times New Roman" w:cs="Times New Roman"/>
+        </w:rPr>
+      </w:pPr>
+      <w:r>
+        <w:rPr>
+          <w:rFonts w:ascii="Times New Roman" w:hAnsi="Times New Roman" w:cs="Times New Roman"/>
+        </w:rPr>
+        <w:t>{#</w:t>
+      </w:r>
+      <w:proofErr w:type="spellStart"/>
+      <w:r>
+        <w:rPr>
+          <w:rFonts w:ascii="Times New Roman" w:hAnsi="Times New Roman" w:cs="Times New Roman"/>
           <w:lang w:val="en-US"/>
         </w:rPr>
-      </w:pPr>
-      <w:r>
-        <w:t>Функции</w:t>
-      </w:r>
-      <w:r>
-        <w:rPr>
-          <w:lang w:val="en-US"/>
-        </w:rPr>
-        <w:t xml:space="preserve"> </w:t>
-      </w:r>
-      <w:r>
-        <w:t>переходов</w:t>
-      </w:r>
-      <w:r>
-        <w:rPr>
-          <w:lang w:val="en-US"/>
-        </w:rPr>
-        <w:t>:</w:t>
+        <w:t>transitionFunctions</w:t>
+      </w:r>
+      <w:proofErr w:type="spellEnd"/>
+      <w:r>
+        <w:rPr>
+          <w:rFonts w:ascii="Times New Roman" w:hAnsi="Times New Roman" w:cs="Times New Roman"/>
+        </w:rPr>
+        <w:t>}</w:t>
       </w:r>
     </w:p>
     <w:p>
       <w:pPr>
         <w:rPr>
-          <w:lang w:val="en-US"/>
-        </w:rPr>
-      </w:pPr>
-      <w:r>
-        <w:rPr>
-          <w:lang w:val="en-US"/>
-        </w:rPr>
-        <w:t>{#</w:t>
-      </w:r>
-      <w:proofErr w:type="spellStart"/>
-      <w:r>
-        <w:rPr>
-          <w:lang w:val="en-US"/>
-        </w:rPr>
-        <w:t>transitionFunctions</w:t>
-      </w:r>
-      <w:proofErr w:type="spellEnd"/>
-      <w:r>
-        <w:rPr>
-          <w:lang w:val="en-US"/>
-        </w:rPr>
-        <w:t>}</w:t>
-      </w:r>
-    </w:p>
-    <w:p>
-      <w:pPr>
-        <w:rPr>
-          <w:lang w:val="en-US"/>
+          <w:rFonts w:ascii="Times New Roman" w:hAnsi="Times New Roman" w:cs="Times New Roman"/>
         </w:rPr>
       </w:pPr>
       <m:oMath>
@@ -1431,36 +3091,53 @@
           <m:sSubPr>
             <m:ctrlPr>
               <w:rPr>
-                <w:rFonts w:ascii="Cambria Math" w:hAnsi="Cambria Math"/>
+                <w:rFonts w:ascii="Cambria Math" w:hAnsi="Cambria Math" w:cs="Times New Roman"/>
+                <w:i/>
               </w:rPr>
             </m:ctrlPr>
           </m:sSubPr>
           <m:e>
             <m:r>
-              <w:rPr>
-                <w:rFonts w:ascii="Cambria Math" w:hAnsi="Cambria Math"/>
+              <m:rPr>
+                <m:nor/>
+              </m:rPr>
+              <w:rPr>
+                <w:rFonts w:ascii="Times New Roman" w:hAnsi="Times New Roman" w:cs="Times New Roman"/>
+                <w:i/>
               </w:rPr>
               <m:t>D</m:t>
             </m:r>
           </m:e>
           <m:sub>
             <m:r>
-              <w:rPr>
-                <w:rFonts w:ascii="Cambria Math" w:hAnsi="Cambria Math"/>
-                <w:lang w:val="en-US"/>
+              <m:rPr>
+                <m:nor/>
+              </m:rPr>
+              <w:rPr>
+                <w:rFonts w:ascii="Times New Roman" w:hAnsi="Times New Roman" w:cs="Times New Roman"/>
+                <w:i/>
               </w:rPr>
               <m:t>{$</m:t>
             </m:r>
-            <m:r>
-              <w:rPr>
-                <w:rFonts w:ascii="Cambria Math" w:hAnsi="Cambria Math"/>
+            <w:proofErr w:type="spellStart"/>
+            <m:r>
+              <m:rPr>
+                <m:nor/>
+              </m:rPr>
+              <w:rPr>
+                <w:rFonts w:ascii="Times New Roman" w:hAnsi="Times New Roman" w:cs="Times New Roman"/>
+                <w:i/>
               </w:rPr>
               <m:t>index</m:t>
             </m:r>
-            <m:r>
-              <w:rPr>
-                <w:rFonts w:ascii="Cambria Math" w:hAnsi="Cambria Math"/>
-                <w:lang w:val="en-US"/>
+            <w:proofErr w:type="spellEnd"/>
+            <m:r>
+              <m:rPr>
+                <m:nor/>
+              </m:rPr>
+              <w:rPr>
+                <w:rFonts w:ascii="Times New Roman" w:hAnsi="Times New Roman" w:cs="Times New Roman"/>
+                <w:i/>
               </w:rPr>
               <m:t xml:space="preserve"> + 1}</m:t>
             </m:r>
@@ -1468,24 +3145,104 @@
         </m:sSub>
         <m:r>
           <w:rPr>
-            <w:rFonts w:ascii="Cambria Math" w:hAnsi="Cambria Math"/>
-            <w:lang w:val="en-US"/>
+            <w:rFonts w:ascii="Cambria Math" w:hAnsi="Cambria Math" w:cs="Times New Roman"/>
+          </w:rPr>
+          <m:t xml:space="preserve"> </m:t>
+        </m:r>
+        <m:r>
+          <w:rPr>
+            <w:rFonts w:ascii="Cambria Math" w:hAnsi="Cambria Math" w:cs="Times New Roman"/>
           </w:rPr>
           <m:t>=</m:t>
         </m:r>
       </m:oMath>
       <w:r>
         <w:rPr>
+          <w:rFonts w:ascii="Times New Roman" w:hAnsi="Times New Roman" w:cs="Times New Roman"/>
+        </w:rPr>
+        <w:t xml:space="preserve"> </w:t>
+      </w:r>
+      <w:r>
+        <w:rPr>
+          <w:rFonts w:ascii="Times New Roman" w:hAnsi="Times New Roman" w:cs="Times New Roman"/>
+        </w:rPr>
+        <w:t>{#</w:t>
+      </w:r>
+      <w:proofErr w:type="spellStart"/>
+      <w:r>
+        <w:rPr>
+          <w:rFonts w:ascii="Times New Roman" w:hAnsi="Times New Roman" w:cs="Times New Roman"/>
           <w:lang w:val="en-US"/>
         </w:rPr>
-        <w:t>{#boolean.operands}{#isExpression}{#operands}{#inverted}</w:t>
+        <w:t>boolean</w:t>
+      </w:r>
+      <w:proofErr w:type="spellEnd"/>
+      <w:r>
+        <w:rPr>
+          <w:rFonts w:ascii="Times New Roman" w:hAnsi="Times New Roman" w:cs="Times New Roman"/>
+        </w:rPr>
+        <w:t>.</w:t>
+      </w:r>
+      <w:r>
+        <w:rPr>
+          <w:rFonts w:ascii="Times New Roman" w:hAnsi="Times New Roman" w:cs="Times New Roman"/>
+          <w:lang w:val="en-US"/>
+        </w:rPr>
+        <w:t>operands</w:t>
+      </w:r>
+      <w:r>
+        <w:rPr>
+          <w:rFonts w:ascii="Times New Roman" w:hAnsi="Times New Roman" w:cs="Times New Roman"/>
+        </w:rPr>
+        <w:t>}{#</w:t>
+      </w:r>
+      <w:proofErr w:type="spellStart"/>
+      <w:r>
+        <w:rPr>
+          <w:rFonts w:ascii="Times New Roman" w:hAnsi="Times New Roman" w:cs="Times New Roman"/>
+          <w:lang w:val="en-US"/>
+        </w:rPr>
+        <w:t>isExpression</w:t>
+      </w:r>
+      <w:proofErr w:type="spellEnd"/>
+      <w:r>
+        <w:rPr>
+          <w:rFonts w:ascii="Times New Roman" w:hAnsi="Times New Roman" w:cs="Times New Roman"/>
+        </w:rPr>
+        <w:t>}{#</w:t>
+      </w:r>
+      <w:r>
+        <w:rPr>
+          <w:rFonts w:ascii="Times New Roman" w:hAnsi="Times New Roman" w:cs="Times New Roman"/>
+          <w:lang w:val="en-US"/>
+        </w:rPr>
+        <w:t>operands</w:t>
+      </w:r>
+      <w:r>
+        <w:rPr>
+          <w:rFonts w:ascii="Times New Roman" w:hAnsi="Times New Roman" w:cs="Times New Roman"/>
+        </w:rPr>
+        <w:t>}{#</w:t>
+      </w:r>
+      <w:r>
+        <w:rPr>
+          <w:rFonts w:ascii="Times New Roman" w:hAnsi="Times New Roman" w:cs="Times New Roman"/>
+          <w:lang w:val="en-US"/>
+        </w:rPr>
+        <w:t>inverted</w:t>
+      </w:r>
+      <w:r>
+        <w:rPr>
+          <w:rFonts w:ascii="Times New Roman" w:hAnsi="Times New Roman" w:cs="Times New Roman"/>
+        </w:rPr>
+        <w:t>}</w:t>
       </w:r>
       <m:oMath>
         <m:sSub>
           <m:sSubPr>
             <m:ctrlPr>
               <w:rPr>
-                <w:rFonts w:ascii="Cambria Math" w:hAnsi="Cambria Math"/>
+                <w:rFonts w:ascii="Cambria Math" w:hAnsi="Cambria Math" w:cs="Times New Roman"/>
                 <w:i/>
               </w:rPr>
             </m:ctrlPr>
@@ -1496,29 +3253,41 @@
                 <m:pos m:val="top"/>
                 <m:ctrlPr>
                   <w:rPr>
-                    <w:rFonts w:ascii="Cambria Math" w:hAnsi="Cambria Math"/>
+                    <w:rFonts w:ascii="Cambria Math" w:hAnsi="Cambria Math" w:cs="Times New Roman"/>
                     <w:i/>
                   </w:rPr>
                 </m:ctrlPr>
               </m:barPr>
               <m:e>
                 <m:r>
+                  <m:rPr>
+                    <m:nor/>
+                  </m:rPr>
                   <w:rPr>
-                    <w:rFonts w:ascii="Cambria Math" w:hAnsi="Cambria Math"/>
-                    <w:lang w:val="en-US"/>
+                    <w:rFonts w:ascii="Times New Roman" w:hAnsi="Times New Roman" w:cs="Times New Roman"/>
+                    <w:i/>
                   </w:rPr>
                   <m:t>{</m:t>
                 </m:r>
+                <w:proofErr w:type="spellStart"/>
                 <m:r>
+                  <m:rPr>
+                    <m:nor/>
+                  </m:rPr>
                   <w:rPr>
-                    <w:rFonts w:ascii="Cambria Math" w:hAnsi="Cambria Math"/>
+                    <w:rFonts w:ascii="Times New Roman" w:hAnsi="Times New Roman" w:cs="Times New Roman"/>
+                    <w:i/>
                   </w:rPr>
                   <m:t>sign</m:t>
                 </m:r>
+                <w:proofErr w:type="spellEnd"/>
                 <m:r>
+                  <m:rPr>
+                    <m:nor/>
+                  </m:rPr>
                   <w:rPr>
-                    <w:rFonts w:ascii="Cambria Math" w:hAnsi="Cambria Math"/>
-                    <w:lang w:val="en-US"/>
+                    <w:rFonts w:ascii="Times New Roman" w:hAnsi="Times New Roman" w:cs="Times New Roman"/>
+                    <w:i/>
                   </w:rPr>
                   <m:t>}</m:t>
                 </m:r>
@@ -1527,22 +3296,34 @@
           </m:e>
           <m:sub>
             <m:r>
-              <w:rPr>
-                <w:rFonts w:ascii="Cambria Math" w:hAnsi="Cambria Math"/>
-                <w:lang w:val="en-US"/>
+              <m:rPr>
+                <m:nor/>
+              </m:rPr>
+              <w:rPr>
+                <w:rFonts w:ascii="Times New Roman" w:hAnsi="Times New Roman" w:cs="Times New Roman"/>
+                <w:i/>
               </w:rPr>
               <m:t>{</m:t>
             </m:r>
-            <m:r>
-              <w:rPr>
-                <w:rFonts w:ascii="Cambria Math" w:hAnsi="Cambria Math"/>
+            <w:proofErr w:type="spellStart"/>
+            <m:r>
+              <m:rPr>
+                <m:nor/>
+              </m:rPr>
+              <w:rPr>
+                <w:rFonts w:ascii="Times New Roman" w:hAnsi="Times New Roman" w:cs="Times New Roman"/>
+                <w:i/>
               </w:rPr>
               <m:t>id</m:t>
             </m:r>
-            <m:r>
-              <w:rPr>
-                <w:rFonts w:ascii="Cambria Math" w:hAnsi="Cambria Math"/>
-                <w:lang w:val="en-US"/>
+            <w:proofErr w:type="spellEnd"/>
+            <m:r>
+              <m:rPr>
+                <m:nor/>
+              </m:rPr>
+              <w:rPr>
+                <w:rFonts w:ascii="Times New Roman" w:hAnsi="Times New Roman" w:cs="Times New Roman"/>
+                <w:i/>
               </w:rPr>
               <m:t>}</m:t>
             </m:r>
@@ -1551,59 +3332,110 @@
       </m:oMath>
       <w:r>
         <w:rPr>
+          <w:rFonts w:ascii="Times New Roman" w:hAnsi="Times New Roman" w:cs="Times New Roman"/>
+        </w:rPr>
+        <w:t>{/</w:t>
+      </w:r>
+      <w:r>
+        <w:rPr>
+          <w:rFonts w:ascii="Times New Roman" w:hAnsi="Times New Roman" w:cs="Times New Roman"/>
           <w:lang w:val="en-US"/>
         </w:rPr>
-        <w:t>{/inverted}{^inverted}</w:t>
+        <w:t>inverted</w:t>
+      </w:r>
+      <w:r>
+        <w:rPr>
+          <w:rFonts w:ascii="Times New Roman" w:hAnsi="Times New Roman" w:cs="Times New Roman"/>
+        </w:rPr>
+        <w:t>}{^</w:t>
+      </w:r>
+      <w:r>
+        <w:rPr>
+          <w:rFonts w:ascii="Times New Roman" w:hAnsi="Times New Roman" w:cs="Times New Roman"/>
+          <w:lang w:val="en-US"/>
+        </w:rPr>
+        <w:t>inverted</w:t>
+      </w:r>
+      <w:r>
+        <w:rPr>
+          <w:rFonts w:ascii="Times New Roman" w:hAnsi="Times New Roman" w:cs="Times New Roman"/>
+        </w:rPr>
+        <w:t>}</w:t>
       </w:r>
       <m:oMath>
         <m:sSub>
           <m:sSubPr>
             <m:ctrlPr>
               <w:rPr>
-                <w:rFonts w:ascii="Cambria Math" w:hAnsi="Cambria Math"/>
+                <w:rFonts w:ascii="Cambria Math" w:hAnsi="Cambria Math" w:cs="Times New Roman"/>
+                <w:i/>
               </w:rPr>
             </m:ctrlPr>
           </m:sSubPr>
           <m:e>
             <m:r>
-              <w:rPr>
-                <w:rFonts w:ascii="Cambria Math" w:hAnsi="Cambria Math"/>
-                <w:lang w:val="en-US"/>
+              <m:rPr>
+                <m:nor/>
+              </m:rPr>
+              <w:rPr>
+                <w:rFonts w:ascii="Times New Roman" w:hAnsi="Times New Roman" w:cs="Times New Roman"/>
+                <w:i/>
               </w:rPr>
               <m:t>{</m:t>
             </m:r>
-            <m:r>
-              <w:rPr>
-                <w:rFonts w:ascii="Cambria Math" w:hAnsi="Cambria Math"/>
+            <w:proofErr w:type="spellStart"/>
+            <m:r>
+              <m:rPr>
+                <m:nor/>
+              </m:rPr>
+              <w:rPr>
+                <w:rFonts w:ascii="Times New Roman" w:hAnsi="Times New Roman" w:cs="Times New Roman"/>
+                <w:i/>
               </w:rPr>
               <m:t>sign</m:t>
             </m:r>
-            <m:r>
-              <w:rPr>
-                <w:rFonts w:ascii="Cambria Math" w:hAnsi="Cambria Math"/>
-                <w:lang w:val="en-US"/>
+            <w:proofErr w:type="spellEnd"/>
+            <m:r>
+              <m:rPr>
+                <m:nor/>
+              </m:rPr>
+              <w:rPr>
+                <w:rFonts w:ascii="Times New Roman" w:hAnsi="Times New Roman" w:cs="Times New Roman"/>
+                <w:i/>
               </w:rPr>
               <m:t>}</m:t>
             </m:r>
           </m:e>
           <m:sub>
             <m:r>
-              <w:rPr>
-                <w:rFonts w:ascii="Cambria Math" w:hAnsi="Cambria Math"/>
-                <w:lang w:val="en-US"/>
+              <m:rPr>
+                <m:nor/>
+              </m:rPr>
+              <w:rPr>
+                <w:rFonts w:ascii="Times New Roman" w:hAnsi="Times New Roman" w:cs="Times New Roman"/>
+                <w:i/>
               </w:rPr>
               <m:t>{</m:t>
             </m:r>
-            <m:r>
-              <w:rPr>
-                <w:rFonts w:ascii="Cambria Math" w:hAnsi="Cambria Math"/>
+            <w:proofErr w:type="spellStart"/>
+            <m:r>
+              <m:rPr>
+                <m:nor/>
+              </m:rPr>
+              <w:rPr>
+                <w:rFonts w:ascii="Times New Roman" w:hAnsi="Times New Roman" w:cs="Times New Roman"/>
+                <w:i/>
               </w:rPr>
               <m:t>id</m:t>
             </m:r>
-            <m:r>
-              <w:rPr>
-                <w:rFonts w:ascii="Cambria Math" w:hAnsi="Cambria Math"/>
-                <w:lang w:val="en-US"/>
+            <w:proofErr w:type="spellEnd"/>
+            <m:r>
+              <m:rPr>
+                <m:nor/>
+              </m:rPr>
+              <w:rPr>
+                <w:rFonts w:ascii="Times New Roman" w:hAnsi="Times New Roman" w:cs="Times New Roman"/>
+                <w:i/>
               </w:rPr>
               <m:t>}</m:t>
             </m:r>
@@ -1612,44 +3444,85 @@
       </m:oMath>
       <w:r>
         <w:rPr>
+          <w:rFonts w:ascii="Times New Roman" w:hAnsi="Times New Roman" w:cs="Times New Roman"/>
+        </w:rPr>
+        <w:t>{/</w:t>
+      </w:r>
+      <w:r>
+        <w:rPr>
+          <w:rFonts w:ascii="Times New Roman" w:hAnsi="Times New Roman" w:cs="Times New Roman"/>
           <w:lang w:val="en-US"/>
         </w:rPr>
-        <w:t>{/inverted}{/operands}{/</w:t>
-      </w:r>
-      <w:proofErr w:type="spellStart"/>
-      <w:r>
-        <w:rPr>
+        <w:t>inverted</w:t>
+      </w:r>
+      <w:r>
+        <w:rPr>
+          <w:rFonts w:ascii="Times New Roman" w:hAnsi="Times New Roman" w:cs="Times New Roman"/>
+        </w:rPr>
+        <w:t>}{/</w:t>
+      </w:r>
+      <w:r>
+        <w:rPr>
+          <w:rFonts w:ascii="Times New Roman" w:hAnsi="Times New Roman" w:cs="Times New Roman"/>
           <w:lang w:val="en-US"/>
         </w:rPr>
+        <w:t>operands</w:t>
+      </w:r>
+      <w:r>
+        <w:rPr>
+          <w:rFonts w:ascii="Times New Roman" w:hAnsi="Times New Roman" w:cs="Times New Roman"/>
+        </w:rPr>
+        <w:t>}{/</w:t>
+      </w:r>
+      <w:proofErr w:type="spellStart"/>
+      <w:r>
+        <w:rPr>
+          <w:rFonts w:ascii="Times New Roman" w:hAnsi="Times New Roman" w:cs="Times New Roman"/>
+          <w:lang w:val="en-US"/>
+        </w:rPr>
         <w:t>isExpression</w:t>
       </w:r>
       <w:proofErr w:type="spellEnd"/>
       <w:r>
         <w:rPr>
+          <w:rFonts w:ascii="Times New Roman" w:hAnsi="Times New Roman" w:cs="Times New Roman"/>
+        </w:rPr>
+        <w:t>}{^</w:t>
+      </w:r>
+      <w:proofErr w:type="spellStart"/>
+      <w:r>
+        <w:rPr>
+          <w:rFonts w:ascii="Times New Roman" w:hAnsi="Times New Roman" w:cs="Times New Roman"/>
           <w:lang w:val="en-US"/>
         </w:rPr>
-        <w:t>}{^</w:t>
-      </w:r>
-      <w:proofErr w:type="spellStart"/>
-      <w:r>
-        <w:rPr>
+        <w:t>isExpression</w:t>
+      </w:r>
+      <w:proofErr w:type="spellEnd"/>
+      <w:r>
+        <w:rPr>
+          <w:rFonts w:ascii="Times New Roman" w:hAnsi="Times New Roman" w:cs="Times New Roman"/>
+        </w:rPr>
+        <w:t>}{#</w:t>
+      </w:r>
+      <w:r>
+        <w:rPr>
+          <w:rFonts w:ascii="Times New Roman" w:hAnsi="Times New Roman" w:cs="Times New Roman"/>
           <w:lang w:val="en-US"/>
         </w:rPr>
-        <w:t>isExpression</w:t>
-      </w:r>
-      <w:proofErr w:type="spellEnd"/>
-      <w:r>
-        <w:rPr>
-          <w:lang w:val="en-US"/>
-        </w:rPr>
-        <w:t>}{#inverted}</w:t>
+        <w:t>inverted</w:t>
+      </w:r>
+      <w:r>
+        <w:rPr>
+          <w:rFonts w:ascii="Times New Roman" w:hAnsi="Times New Roman" w:cs="Times New Roman"/>
+        </w:rPr>
+        <w:t>}</w:t>
       </w:r>
       <m:oMath>
         <m:sSub>
           <m:sSubPr>
             <m:ctrlPr>
               <w:rPr>
-                <w:rFonts w:ascii="Cambria Math" w:hAnsi="Cambria Math"/>
+                <w:rFonts w:ascii="Cambria Math" w:hAnsi="Cambria Math" w:cs="Times New Roman"/>
                 <w:i/>
               </w:rPr>
             </m:ctrlPr>
@@ -1660,29 +3533,41 @@
                 <m:pos m:val="top"/>
                 <m:ctrlPr>
                   <w:rPr>
-                    <w:rFonts w:ascii="Cambria Math" w:hAnsi="Cambria Math"/>
+                    <w:rFonts w:ascii="Cambria Math" w:hAnsi="Cambria Math" w:cs="Times New Roman"/>
                     <w:i/>
                   </w:rPr>
                 </m:ctrlPr>
               </m:barPr>
               <m:e>
                 <m:r>
+                  <m:rPr>
+                    <m:nor/>
+                  </m:rPr>
                   <w:rPr>
-                    <w:rFonts w:ascii="Cambria Math" w:hAnsi="Cambria Math"/>
-                    <w:lang w:val="en-US"/>
+                    <w:rFonts w:ascii="Times New Roman" w:hAnsi="Times New Roman" w:cs="Times New Roman"/>
+                    <w:i/>
                   </w:rPr>
                   <m:t>{</m:t>
                 </m:r>
+                <w:proofErr w:type="spellStart"/>
                 <m:r>
+                  <m:rPr>
+                    <m:nor/>
+                  </m:rPr>
                   <w:rPr>
-                    <w:rFonts w:ascii="Cambria Math" w:hAnsi="Cambria Math"/>
+                    <w:rFonts w:ascii="Times New Roman" w:hAnsi="Times New Roman" w:cs="Times New Roman"/>
+                    <w:i/>
                   </w:rPr>
                   <m:t>sign</m:t>
                 </m:r>
+                <w:proofErr w:type="spellEnd"/>
                 <m:r>
+                  <m:rPr>
+                    <m:nor/>
+                  </m:rPr>
                   <w:rPr>
-                    <w:rFonts w:ascii="Cambria Math" w:hAnsi="Cambria Math"/>
-                    <w:lang w:val="en-US"/>
+                    <w:rFonts w:ascii="Times New Roman" w:hAnsi="Times New Roman" w:cs="Times New Roman"/>
+                    <w:i/>
                   </w:rPr>
                   <m:t>}</m:t>
                 </m:r>
@@ -1691,22 +3576,34 @@
           </m:e>
           <m:sub>
             <m:r>
-              <w:rPr>
-                <w:rFonts w:ascii="Cambria Math" w:hAnsi="Cambria Math"/>
-                <w:lang w:val="en-US"/>
+              <m:rPr>
+                <m:nor/>
+              </m:rPr>
+              <w:rPr>
+                <w:rFonts w:ascii="Times New Roman" w:hAnsi="Times New Roman" w:cs="Times New Roman"/>
+                <w:i/>
               </w:rPr>
               <m:t>{</m:t>
             </m:r>
-            <m:r>
-              <w:rPr>
-                <w:rFonts w:ascii="Cambria Math" w:hAnsi="Cambria Math"/>
+            <w:proofErr w:type="spellStart"/>
+            <m:r>
+              <m:rPr>
+                <m:nor/>
+              </m:rPr>
+              <w:rPr>
+                <w:rFonts w:ascii="Times New Roman" w:hAnsi="Times New Roman" w:cs="Times New Roman"/>
+                <w:i/>
               </w:rPr>
               <m:t>id</m:t>
             </m:r>
-            <m:r>
-              <w:rPr>
-                <w:rFonts w:ascii="Cambria Math" w:hAnsi="Cambria Math"/>
-                <w:lang w:val="en-US"/>
+            <w:proofErr w:type="spellEnd"/>
+            <m:r>
+              <m:rPr>
+                <m:nor/>
+              </m:rPr>
+              <w:rPr>
+                <w:rFonts w:ascii="Times New Roman" w:hAnsi="Times New Roman" w:cs="Times New Roman"/>
+                <w:i/>
               </w:rPr>
               <m:t>}</m:t>
             </m:r>
@@ -1715,59 +3612,110 @@
       </m:oMath>
       <w:r>
         <w:rPr>
+          <w:rFonts w:ascii="Times New Roman" w:hAnsi="Times New Roman" w:cs="Times New Roman"/>
+        </w:rPr>
+        <w:t>{/</w:t>
+      </w:r>
+      <w:r>
+        <w:rPr>
+          <w:rFonts w:ascii="Times New Roman" w:hAnsi="Times New Roman" w:cs="Times New Roman"/>
           <w:lang w:val="en-US"/>
         </w:rPr>
-        <w:t>{/inverted}{^inverted}</w:t>
+        <w:t>inverted</w:t>
+      </w:r>
+      <w:r>
+        <w:rPr>
+          <w:rFonts w:ascii="Times New Roman" w:hAnsi="Times New Roman" w:cs="Times New Roman"/>
+        </w:rPr>
+        <w:t>}{^</w:t>
+      </w:r>
+      <w:r>
+        <w:rPr>
+          <w:rFonts w:ascii="Times New Roman" w:hAnsi="Times New Roman" w:cs="Times New Roman"/>
+          <w:lang w:val="en-US"/>
+        </w:rPr>
+        <w:t>inverted</w:t>
+      </w:r>
+      <w:r>
+        <w:rPr>
+          <w:rFonts w:ascii="Times New Roman" w:hAnsi="Times New Roman" w:cs="Times New Roman"/>
+        </w:rPr>
+        <w:t>}</w:t>
       </w:r>
       <m:oMath>
         <m:sSub>
           <m:sSubPr>
             <m:ctrlPr>
               <w:rPr>
-                <w:rFonts w:ascii="Cambria Math" w:hAnsi="Cambria Math"/>
+                <w:rFonts w:ascii="Cambria Math" w:hAnsi="Cambria Math" w:cs="Times New Roman"/>
+                <w:i/>
               </w:rPr>
             </m:ctrlPr>
           </m:sSubPr>
           <m:e>
             <m:r>
-              <w:rPr>
-                <w:rFonts w:ascii="Cambria Math" w:hAnsi="Cambria Math"/>
-                <w:lang w:val="en-US"/>
+              <m:rPr>
+                <m:nor/>
+              </m:rPr>
+              <w:rPr>
+                <w:rFonts w:ascii="Times New Roman" w:hAnsi="Times New Roman" w:cs="Times New Roman"/>
+                <w:i/>
               </w:rPr>
               <m:t>{</m:t>
             </m:r>
-            <m:r>
-              <w:rPr>
-                <w:rFonts w:ascii="Cambria Math" w:hAnsi="Cambria Math"/>
+            <w:proofErr w:type="spellStart"/>
+            <m:r>
+              <m:rPr>
+                <m:nor/>
+              </m:rPr>
+              <w:rPr>
+                <w:rFonts w:ascii="Times New Roman" w:hAnsi="Times New Roman" w:cs="Times New Roman"/>
+                <w:i/>
               </w:rPr>
               <m:t>sign</m:t>
             </m:r>
-            <m:r>
-              <w:rPr>
-                <w:rFonts w:ascii="Cambria Math" w:hAnsi="Cambria Math"/>
-                <w:lang w:val="en-US"/>
+            <w:proofErr w:type="spellEnd"/>
+            <m:r>
+              <m:rPr>
+                <m:nor/>
+              </m:rPr>
+              <w:rPr>
+                <w:rFonts w:ascii="Times New Roman" w:hAnsi="Times New Roman" w:cs="Times New Roman"/>
+                <w:i/>
               </w:rPr>
               <m:t>}</m:t>
             </m:r>
           </m:e>
           <m:sub>
             <m:r>
-              <w:rPr>
-                <w:rFonts w:ascii="Cambria Math" w:hAnsi="Cambria Math"/>
-                <w:lang w:val="en-US"/>
+              <m:rPr>
+                <m:nor/>
+              </m:rPr>
+              <w:rPr>
+                <w:rFonts w:ascii="Times New Roman" w:hAnsi="Times New Roman" w:cs="Times New Roman"/>
+                <w:i/>
               </w:rPr>
               <m:t>{</m:t>
             </m:r>
-            <m:r>
-              <w:rPr>
-                <w:rFonts w:ascii="Cambria Math" w:hAnsi="Cambria Math"/>
+            <w:proofErr w:type="spellStart"/>
+            <m:r>
+              <m:rPr>
+                <m:nor/>
+              </m:rPr>
+              <w:rPr>
+                <w:rFonts w:ascii="Times New Roman" w:hAnsi="Times New Roman" w:cs="Times New Roman"/>
+                <w:i/>
               </w:rPr>
               <m:t>id</m:t>
             </m:r>
-            <m:r>
-              <w:rPr>
-                <w:rFonts w:ascii="Cambria Math" w:hAnsi="Cambria Math"/>
-                <w:lang w:val="en-US"/>
+            <w:proofErr w:type="spellEnd"/>
+            <m:r>
+              <m:rPr>
+                <m:nor/>
+              </m:rPr>
+              <w:rPr>
+                <w:rFonts w:ascii="Times New Roman" w:hAnsi="Times New Roman" w:cs="Times New Roman"/>
+                <w:i/>
               </w:rPr>
               <m:t>}</m:t>
             </m:r>
@@ -1776,30 +3724,195 @@
       </m:oMath>
       <w:r>
         <w:rPr>
+          <w:rFonts w:ascii="Times New Roman" w:hAnsi="Times New Roman" w:cs="Times New Roman"/>
+        </w:rPr>
+        <w:t>{/</w:t>
+      </w:r>
+      <w:r>
+        <w:rPr>
+          <w:rFonts w:ascii="Times New Roman" w:hAnsi="Times New Roman" w:cs="Times New Roman"/>
           <w:lang w:val="en-US"/>
         </w:rPr>
-        <w:t>{/inverted}{/isExpression}{#isNotLastItem} {</w:t>
-      </w:r>
-      <w:proofErr w:type="gramStart"/>
-      <w:r>
-        <w:rPr>
+        <w:t>inverted</w:t>
+      </w:r>
+      <w:r>
+        <w:rPr>
+          <w:rFonts w:ascii="Times New Roman" w:hAnsi="Times New Roman" w:cs="Times New Roman"/>
+        </w:rPr>
+        <w:t>}{/</w:t>
+      </w:r>
+      <w:proofErr w:type="spellStart"/>
+      <w:r>
+        <w:rPr>
+          <w:rFonts w:ascii="Times New Roman" w:hAnsi="Times New Roman" w:cs="Times New Roman"/>
           <w:lang w:val="en-US"/>
         </w:rPr>
+        <w:t>isExpression</w:t>
+      </w:r>
+      <w:proofErr w:type="spellEnd"/>
+      <w:r>
+        <w:rPr>
+          <w:rFonts w:ascii="Times New Roman" w:hAnsi="Times New Roman" w:cs="Times New Roman"/>
+        </w:rPr>
+        <w:t>}{#</w:t>
+      </w:r>
+      <w:proofErr w:type="spellStart"/>
+      <w:r>
+        <w:rPr>
+          <w:rFonts w:ascii="Times New Roman" w:hAnsi="Times New Roman" w:cs="Times New Roman"/>
+          <w:lang w:val="en-US"/>
+        </w:rPr>
+        <w:t>isNotLastItem</w:t>
+      </w:r>
+      <w:proofErr w:type="spellEnd"/>
+      <w:r>
+        <w:rPr>
+          <w:rFonts w:ascii="Times New Roman" w:hAnsi="Times New Roman" w:cs="Times New Roman"/>
+        </w:rPr>
+        <w:t>} {</w:t>
+      </w:r>
+      <w:proofErr w:type="spellStart"/>
+      <w:r>
+        <w:rPr>
+          <w:rFonts w:ascii="Times New Roman" w:hAnsi="Times New Roman" w:cs="Times New Roman"/>
+          <w:lang w:val="en-US"/>
+        </w:rPr>
         <w:t>expressionSign</w:t>
       </w:r>
-      <w:proofErr w:type="gramEnd"/>
-      <w:r>
-        <w:rPr>
+      <w:proofErr w:type="spellEnd"/>
+      <w:r>
+        <w:rPr>
+          <w:rFonts w:ascii="Times New Roman" w:hAnsi="Times New Roman" w:cs="Times New Roman"/>
+        </w:rPr>
+        <w:t>} {/}{/</w:t>
+      </w:r>
+      <w:proofErr w:type="spellStart"/>
+      <w:r>
+        <w:rPr>
+          <w:rFonts w:ascii="Times New Roman" w:hAnsi="Times New Roman" w:cs="Times New Roman"/>
           <w:lang w:val="en-US"/>
         </w:rPr>
-        <w:t>} {/}{/boolean.operands} = {#sheffer.operands}{#isExpression}({#operands}{#inverted}</w:t>
+        <w:t>boolean</w:t>
+      </w:r>
+      <w:proofErr w:type="spellEnd"/>
+      <w:r>
+        <w:rPr>
+          <w:rFonts w:ascii="Times New Roman" w:hAnsi="Times New Roman" w:cs="Times New Roman"/>
+        </w:rPr>
+        <w:t>.</w:t>
+      </w:r>
+      <w:r>
+        <w:rPr>
+          <w:rFonts w:ascii="Times New Roman" w:hAnsi="Times New Roman" w:cs="Times New Roman"/>
+          <w:lang w:val="en-US"/>
+        </w:rPr>
+        <w:t>operands</w:t>
+      </w:r>
+      <w:r>
+        <w:rPr>
+          <w:rFonts w:ascii="Times New Roman" w:hAnsi="Times New Roman" w:cs="Times New Roman"/>
+        </w:rPr>
+        <w:t>}</w:t>
+      </w:r>
+      <w:r>
+        <w:rPr>
+          <w:rFonts w:ascii="Times New Roman" w:hAnsi="Times New Roman" w:cs="Times New Roman"/>
+        </w:rPr>
+        <w:t xml:space="preserve"> </w:t>
+      </w:r>
+      <w:r>
+        <w:rPr>
+          <w:rFonts w:ascii="Times New Roman" w:hAnsi="Times New Roman" w:cs="Times New Roman"/>
+        </w:rPr>
+        <w:t>=</w:t>
+      </w:r>
+      <w:r>
+        <w:rPr>
+          <w:rFonts w:ascii="Times New Roman" w:hAnsi="Times New Roman" w:cs="Times New Roman"/>
+        </w:rPr>
+        <w:t xml:space="preserve"> </w:t>
+      </w:r>
+      <w:r>
+        <w:rPr>
+          <w:rFonts w:ascii="Times New Roman" w:hAnsi="Times New Roman" w:cs="Times New Roman"/>
+        </w:rPr>
+        <w:t>{#</w:t>
+      </w:r>
+      <w:proofErr w:type="spellStart"/>
+      <w:r>
+        <w:rPr>
+          <w:rFonts w:ascii="Times New Roman" w:hAnsi="Times New Roman" w:cs="Times New Roman"/>
+          <w:lang w:val="en-US"/>
+        </w:rPr>
+        <w:t>sheffer</w:t>
+      </w:r>
+      <w:proofErr w:type="spellEnd"/>
+      <w:r>
+        <w:rPr>
+          <w:rFonts w:ascii="Times New Roman" w:hAnsi="Times New Roman" w:cs="Times New Roman"/>
+        </w:rPr>
+        <w:t>.</w:t>
+      </w:r>
+      <w:r>
+        <w:rPr>
+          <w:rFonts w:ascii="Times New Roman" w:hAnsi="Times New Roman" w:cs="Times New Roman"/>
+          <w:lang w:val="en-US"/>
+        </w:rPr>
+        <w:t>operands</w:t>
+      </w:r>
+      <w:r>
+        <w:rPr>
+          <w:rFonts w:ascii="Times New Roman" w:hAnsi="Times New Roman" w:cs="Times New Roman"/>
+        </w:rPr>
+        <w:t>}{#</w:t>
+      </w:r>
+      <w:proofErr w:type="spellStart"/>
+      <w:r>
+        <w:rPr>
+          <w:rFonts w:ascii="Times New Roman" w:hAnsi="Times New Roman" w:cs="Times New Roman"/>
+          <w:lang w:val="en-US"/>
+        </w:rPr>
+        <w:t>isExpression</w:t>
+      </w:r>
+      <w:proofErr w:type="spellEnd"/>
+      <w:r>
+        <w:rPr>
+          <w:rFonts w:ascii="Times New Roman" w:hAnsi="Times New Roman" w:cs="Times New Roman"/>
+        </w:rPr>
+        <w:t>}({#</w:t>
+      </w:r>
+      <w:r>
+        <w:rPr>
+          <w:rFonts w:ascii="Times New Roman" w:hAnsi="Times New Roman" w:cs="Times New Roman"/>
+          <w:lang w:val="en-US"/>
+        </w:rPr>
+        <w:t>operands</w:t>
+      </w:r>
+      <w:r>
+        <w:rPr>
+          <w:rFonts w:ascii="Times New Roman" w:hAnsi="Times New Roman" w:cs="Times New Roman"/>
+        </w:rPr>
+        <w:t>}{#</w:t>
+      </w:r>
+      <w:r>
+        <w:rPr>
+          <w:rFonts w:ascii="Times New Roman" w:hAnsi="Times New Roman" w:cs="Times New Roman"/>
+          <w:lang w:val="en-US"/>
+        </w:rPr>
+        <w:t>inverted</w:t>
+      </w:r>
+      <w:r>
+        <w:rPr>
+          <w:rFonts w:ascii="Times New Roman" w:hAnsi="Times New Roman" w:cs="Times New Roman"/>
+        </w:rPr>
+        <w:t>}</w:t>
       </w:r>
       <m:oMath>
         <m:sSub>
           <m:sSubPr>
             <m:ctrlPr>
               <w:rPr>
-                <w:rFonts w:ascii="Cambria Math" w:hAnsi="Cambria Math"/>
+                <w:rFonts w:ascii="Cambria Math" w:hAnsi="Cambria Math" w:cs="Times New Roman"/>
                 <w:i/>
               </w:rPr>
             </m:ctrlPr>
@@ -1810,29 +3923,41 @@
                 <m:pos m:val="top"/>
                 <m:ctrlPr>
                   <w:rPr>
-                    <w:rFonts w:ascii="Cambria Math" w:hAnsi="Cambria Math"/>
+                    <w:rFonts w:ascii="Cambria Math" w:hAnsi="Cambria Math" w:cs="Times New Roman"/>
                     <w:i/>
                   </w:rPr>
                 </m:ctrlPr>
               </m:barPr>
               <m:e>
                 <m:r>
+                  <m:rPr>
+                    <m:nor/>
+                  </m:rPr>
                   <w:rPr>
-                    <w:rFonts w:ascii="Cambria Math" w:hAnsi="Cambria Math"/>
-                    <w:lang w:val="en-US"/>
+                    <w:rFonts w:ascii="Times New Roman" w:hAnsi="Times New Roman" w:cs="Times New Roman"/>
+                    <w:i/>
                   </w:rPr>
                   <m:t>{</m:t>
                 </m:r>
+                <w:proofErr w:type="spellStart"/>
                 <m:r>
+                  <m:rPr>
+                    <m:nor/>
+                  </m:rPr>
                   <w:rPr>
-                    <w:rFonts w:ascii="Cambria Math" w:hAnsi="Cambria Math"/>
+                    <w:rFonts w:ascii="Times New Roman" w:hAnsi="Times New Roman" w:cs="Times New Roman"/>
+                    <w:i/>
                   </w:rPr>
                   <m:t>sign</m:t>
                 </m:r>
+                <w:proofErr w:type="spellEnd"/>
                 <m:r>
+                  <m:rPr>
+                    <m:nor/>
+                  </m:rPr>
                   <w:rPr>
-                    <w:rFonts w:ascii="Cambria Math" w:hAnsi="Cambria Math"/>
-                    <w:lang w:val="en-US"/>
+                    <w:rFonts w:ascii="Times New Roman" w:hAnsi="Times New Roman" w:cs="Times New Roman"/>
+                    <w:i/>
                   </w:rPr>
                   <m:t>}</m:t>
                 </m:r>
@@ -1841,22 +3966,34 @@
           </m:e>
           <m:sub>
             <m:r>
-              <w:rPr>
-                <w:rFonts w:ascii="Cambria Math" w:hAnsi="Cambria Math"/>
-                <w:lang w:val="en-US"/>
+              <m:rPr>
+                <m:nor/>
+              </m:rPr>
+              <w:rPr>
+                <w:rFonts w:ascii="Times New Roman" w:hAnsi="Times New Roman" w:cs="Times New Roman"/>
+                <w:i/>
               </w:rPr>
               <m:t>{</m:t>
             </m:r>
-            <m:r>
-              <w:rPr>
-                <w:rFonts w:ascii="Cambria Math" w:hAnsi="Cambria Math"/>
+            <w:proofErr w:type="spellStart"/>
+            <m:r>
+              <m:rPr>
+                <m:nor/>
+              </m:rPr>
+              <w:rPr>
+                <w:rFonts w:ascii="Times New Roman" w:hAnsi="Times New Roman" w:cs="Times New Roman"/>
+                <w:i/>
               </w:rPr>
               <m:t>id</m:t>
             </m:r>
-            <m:r>
-              <w:rPr>
-                <w:rFonts w:ascii="Cambria Math" w:hAnsi="Cambria Math"/>
-                <w:lang w:val="en-US"/>
+            <w:proofErr w:type="spellEnd"/>
+            <m:r>
+              <m:rPr>
+                <m:nor/>
+              </m:rPr>
+              <w:rPr>
+                <w:rFonts w:ascii="Times New Roman" w:hAnsi="Times New Roman" w:cs="Times New Roman"/>
+                <w:i/>
               </w:rPr>
               <m:t>}</m:t>
             </m:r>
@@ -1865,59 +4002,110 @@
       </m:oMath>
       <w:r>
         <w:rPr>
+          <w:rFonts w:ascii="Times New Roman" w:hAnsi="Times New Roman" w:cs="Times New Roman"/>
+        </w:rPr>
+        <w:t>{/</w:t>
+      </w:r>
+      <w:r>
+        <w:rPr>
+          <w:rFonts w:ascii="Times New Roman" w:hAnsi="Times New Roman" w:cs="Times New Roman"/>
           <w:lang w:val="en-US"/>
         </w:rPr>
-        <w:t>{/inverted}{^inverted}</w:t>
+        <w:t>inverted</w:t>
+      </w:r>
+      <w:r>
+        <w:rPr>
+          <w:rFonts w:ascii="Times New Roman" w:hAnsi="Times New Roman" w:cs="Times New Roman"/>
+        </w:rPr>
+        <w:t>}{^</w:t>
+      </w:r>
+      <w:r>
+        <w:rPr>
+          <w:rFonts w:ascii="Times New Roman" w:hAnsi="Times New Roman" w:cs="Times New Roman"/>
+          <w:lang w:val="en-US"/>
+        </w:rPr>
+        <w:t>inverted</w:t>
+      </w:r>
+      <w:r>
+        <w:rPr>
+          <w:rFonts w:ascii="Times New Roman" w:hAnsi="Times New Roman" w:cs="Times New Roman"/>
+        </w:rPr>
+        <w:t>}</w:t>
       </w:r>
       <m:oMath>
         <m:sSub>
           <m:sSubPr>
             <m:ctrlPr>
               <w:rPr>
-                <w:rFonts w:ascii="Cambria Math" w:hAnsi="Cambria Math"/>
+                <w:rFonts w:ascii="Cambria Math" w:hAnsi="Cambria Math" w:cs="Times New Roman"/>
+                <w:i/>
               </w:rPr>
             </m:ctrlPr>
           </m:sSubPr>
           <m:e>
             <m:r>
-              <w:rPr>
-                <w:rFonts w:ascii="Cambria Math" w:hAnsi="Cambria Math"/>
-                <w:lang w:val="en-US"/>
+              <m:rPr>
+                <m:nor/>
+              </m:rPr>
+              <w:rPr>
+                <w:rFonts w:ascii="Times New Roman" w:hAnsi="Times New Roman" w:cs="Times New Roman"/>
+                <w:i/>
               </w:rPr>
               <m:t>{</m:t>
             </m:r>
-            <m:r>
-              <w:rPr>
-                <w:rFonts w:ascii="Cambria Math" w:hAnsi="Cambria Math"/>
+            <w:proofErr w:type="spellStart"/>
+            <m:r>
+              <m:rPr>
+                <m:nor/>
+              </m:rPr>
+              <w:rPr>
+                <w:rFonts w:ascii="Times New Roman" w:hAnsi="Times New Roman" w:cs="Times New Roman"/>
+                <w:i/>
               </w:rPr>
               <m:t>sign</m:t>
             </m:r>
-            <m:r>
-              <w:rPr>
-                <w:rFonts w:ascii="Cambria Math" w:hAnsi="Cambria Math"/>
-                <w:lang w:val="en-US"/>
+            <w:proofErr w:type="spellEnd"/>
+            <m:r>
+              <m:rPr>
+                <m:nor/>
+              </m:rPr>
+              <w:rPr>
+                <w:rFonts w:ascii="Times New Roman" w:hAnsi="Times New Roman" w:cs="Times New Roman"/>
+                <w:i/>
               </w:rPr>
               <m:t>}</m:t>
             </m:r>
           </m:e>
           <m:sub>
             <m:r>
-              <w:rPr>
-                <w:rFonts w:ascii="Cambria Math" w:hAnsi="Cambria Math"/>
-                <w:lang w:val="en-US"/>
+              <m:rPr>
+                <m:nor/>
+              </m:rPr>
+              <w:rPr>
+                <w:rFonts w:ascii="Times New Roman" w:hAnsi="Times New Roman" w:cs="Times New Roman"/>
+                <w:i/>
               </w:rPr>
               <m:t>{</m:t>
             </m:r>
-            <m:r>
-              <w:rPr>
-                <w:rFonts w:ascii="Cambria Math" w:hAnsi="Cambria Math"/>
+            <w:proofErr w:type="spellStart"/>
+            <m:r>
+              <m:rPr>
+                <m:nor/>
+              </m:rPr>
+              <w:rPr>
+                <w:rFonts w:ascii="Times New Roman" w:hAnsi="Times New Roman" w:cs="Times New Roman"/>
+                <w:i/>
               </w:rPr>
               <m:t>id</m:t>
             </m:r>
-            <m:r>
-              <w:rPr>
-                <w:rFonts w:ascii="Cambria Math" w:hAnsi="Cambria Math"/>
-                <w:lang w:val="en-US"/>
+            <w:proofErr w:type="spellEnd"/>
+            <m:r>
+              <m:rPr>
+                <m:nor/>
+              </m:rPr>
+              <w:rPr>
+                <w:rFonts w:ascii="Times New Roman" w:hAnsi="Times New Roman" w:cs="Times New Roman"/>
+                <w:i/>
               </w:rPr>
               <m:t>}</m:t>
             </m:r>
@@ -1926,16 +4114,160 @@
       </m:oMath>
       <w:r>
         <w:rPr>
+          <w:rFonts w:ascii="Times New Roman" w:hAnsi="Times New Roman" w:cs="Times New Roman"/>
+        </w:rPr>
+        <w:t>{/</w:t>
+      </w:r>
+      <w:r>
+        <w:rPr>
+          <w:rFonts w:ascii="Times New Roman" w:hAnsi="Times New Roman" w:cs="Times New Roman"/>
           <w:lang w:val="en-US"/>
         </w:rPr>
-        <w:t>{/inverted}{#isNotLastItem} {expressionSign} {/}{/operands}){/isExpression}{^isExpression}{#isConstantOperand}1{/isConstantOperand}{^isConstantOperand}{#inverted}</w:t>
+        <w:t>inverted</w:t>
+      </w:r>
+      <w:r>
+        <w:rPr>
+          <w:rFonts w:ascii="Times New Roman" w:hAnsi="Times New Roman" w:cs="Times New Roman"/>
+        </w:rPr>
+        <w:t>}{#</w:t>
+      </w:r>
+      <w:proofErr w:type="spellStart"/>
+      <w:r>
+        <w:rPr>
+          <w:rFonts w:ascii="Times New Roman" w:hAnsi="Times New Roman" w:cs="Times New Roman"/>
+          <w:lang w:val="en-US"/>
+        </w:rPr>
+        <w:t>isNotLastItem</w:t>
+      </w:r>
+      <w:proofErr w:type="spellEnd"/>
+      <w:r>
+        <w:rPr>
+          <w:rFonts w:ascii="Times New Roman" w:hAnsi="Times New Roman" w:cs="Times New Roman"/>
+        </w:rPr>
+        <w:t>} {</w:t>
+      </w:r>
+      <w:proofErr w:type="spellStart"/>
+      <w:r>
+        <w:rPr>
+          <w:rFonts w:ascii="Times New Roman" w:hAnsi="Times New Roman" w:cs="Times New Roman"/>
+          <w:lang w:val="en-US"/>
+        </w:rPr>
+        <w:t>expressionSign</w:t>
+      </w:r>
+      <w:proofErr w:type="spellEnd"/>
+      <w:r>
+        <w:rPr>
+          <w:rFonts w:ascii="Times New Roman" w:hAnsi="Times New Roman" w:cs="Times New Roman"/>
+        </w:rPr>
+        <w:t>} {/}{/</w:t>
+      </w:r>
+      <w:r>
+        <w:rPr>
+          <w:rFonts w:ascii="Times New Roman" w:hAnsi="Times New Roman" w:cs="Times New Roman"/>
+          <w:lang w:val="en-US"/>
+        </w:rPr>
+        <w:t>operands</w:t>
+      </w:r>
+      <w:r>
+        <w:rPr>
+          <w:rFonts w:ascii="Times New Roman" w:hAnsi="Times New Roman" w:cs="Times New Roman"/>
+        </w:rPr>
+        <w:t>}){/</w:t>
+      </w:r>
+      <w:proofErr w:type="spellStart"/>
+      <w:r>
+        <w:rPr>
+          <w:rFonts w:ascii="Times New Roman" w:hAnsi="Times New Roman" w:cs="Times New Roman"/>
+          <w:lang w:val="en-US"/>
+        </w:rPr>
+        <w:t>isExpression</w:t>
+      </w:r>
+      <w:proofErr w:type="spellEnd"/>
+      <w:r>
+        <w:rPr>
+          <w:rFonts w:ascii="Times New Roman" w:hAnsi="Times New Roman" w:cs="Times New Roman"/>
+        </w:rPr>
+        <w:t>}{^</w:t>
+      </w:r>
+      <w:proofErr w:type="spellStart"/>
+      <w:r>
+        <w:rPr>
+          <w:rFonts w:ascii="Times New Roman" w:hAnsi="Times New Roman" w:cs="Times New Roman"/>
+          <w:lang w:val="en-US"/>
+        </w:rPr>
+        <w:t>isExpression</w:t>
+      </w:r>
+      <w:proofErr w:type="spellEnd"/>
+      <w:r>
+        <w:rPr>
+          <w:rFonts w:ascii="Times New Roman" w:hAnsi="Times New Roman" w:cs="Times New Roman"/>
+        </w:rPr>
+        <w:t>}{#</w:t>
+      </w:r>
+      <w:proofErr w:type="spellStart"/>
+      <w:r>
+        <w:rPr>
+          <w:rFonts w:ascii="Times New Roman" w:hAnsi="Times New Roman" w:cs="Times New Roman"/>
+          <w:lang w:val="en-US"/>
+        </w:rPr>
+        <w:t>isConstantOperand</w:t>
+      </w:r>
+      <w:proofErr w:type="spellEnd"/>
+      <w:r>
+        <w:rPr>
+          <w:rFonts w:ascii="Times New Roman" w:hAnsi="Times New Roman" w:cs="Times New Roman"/>
+        </w:rPr>
+        <w:t>}1{/</w:t>
+      </w:r>
+      <w:proofErr w:type="spellStart"/>
+      <w:r>
+        <w:rPr>
+          <w:rFonts w:ascii="Times New Roman" w:hAnsi="Times New Roman" w:cs="Times New Roman"/>
+          <w:lang w:val="en-US"/>
+        </w:rPr>
+        <w:t>isConstantOperand</w:t>
+      </w:r>
+      <w:proofErr w:type="spellEnd"/>
+      <w:r>
+        <w:rPr>
+          <w:rFonts w:ascii="Times New Roman" w:hAnsi="Times New Roman" w:cs="Times New Roman"/>
+        </w:rPr>
+        <w:t>}{^</w:t>
+      </w:r>
+      <w:proofErr w:type="spellStart"/>
+      <w:r>
+        <w:rPr>
+          <w:rFonts w:ascii="Times New Roman" w:hAnsi="Times New Roman" w:cs="Times New Roman"/>
+          <w:lang w:val="en-US"/>
+        </w:rPr>
+        <w:t>isConstantOperand</w:t>
+      </w:r>
+      <w:proofErr w:type="spellEnd"/>
+      <w:r>
+        <w:rPr>
+          <w:rFonts w:ascii="Times New Roman" w:hAnsi="Times New Roman" w:cs="Times New Roman"/>
+        </w:rPr>
+        <w:t>}{#</w:t>
+      </w:r>
+      <w:r>
+        <w:rPr>
+          <w:rFonts w:ascii="Times New Roman" w:hAnsi="Times New Roman" w:cs="Times New Roman"/>
+          <w:lang w:val="en-US"/>
+        </w:rPr>
+        <w:t>inverted</w:t>
+      </w:r>
+      <w:r>
+        <w:rPr>
+          <w:rFonts w:ascii="Times New Roman" w:hAnsi="Times New Roman" w:cs="Times New Roman"/>
+        </w:rPr>
+        <w:t>}</w:t>
       </w:r>
       <m:oMath>
         <m:sSub>
           <m:sSubPr>
             <m:ctrlPr>
               <w:rPr>
-                <w:rFonts w:ascii="Cambria Math" w:hAnsi="Cambria Math"/>
+                <w:rFonts w:ascii="Cambria Math" w:hAnsi="Cambria Math" w:cs="Times New Roman"/>
                 <w:i/>
               </w:rPr>
             </m:ctrlPr>
@@ -1946,29 +4278,41 @@
                 <m:pos m:val="top"/>
                 <m:ctrlPr>
                   <w:rPr>
-                    <w:rFonts w:ascii="Cambria Math" w:hAnsi="Cambria Math"/>
+                    <w:rFonts w:ascii="Cambria Math" w:hAnsi="Cambria Math" w:cs="Times New Roman"/>
                     <w:i/>
                   </w:rPr>
                 </m:ctrlPr>
               </m:barPr>
               <m:e>
                 <m:r>
+                  <m:rPr>
+                    <m:nor/>
+                  </m:rPr>
                   <w:rPr>
-                    <w:rFonts w:ascii="Cambria Math" w:hAnsi="Cambria Math"/>
-                    <w:lang w:val="en-US"/>
+                    <w:rFonts w:ascii="Times New Roman" w:hAnsi="Times New Roman" w:cs="Times New Roman"/>
+                    <w:i/>
                   </w:rPr>
                   <m:t>{</m:t>
                 </m:r>
+                <w:proofErr w:type="spellStart"/>
                 <m:r>
+                  <m:rPr>
+                    <m:nor/>
+                  </m:rPr>
                   <w:rPr>
-                    <w:rFonts w:ascii="Cambria Math" w:hAnsi="Cambria Math"/>
+                    <w:rFonts w:ascii="Times New Roman" w:hAnsi="Times New Roman" w:cs="Times New Roman"/>
+                    <w:i/>
                   </w:rPr>
                   <m:t>sign</m:t>
                 </m:r>
+                <w:proofErr w:type="spellEnd"/>
                 <m:r>
+                  <m:rPr>
+                    <m:nor/>
+                  </m:rPr>
                   <w:rPr>
-                    <w:rFonts w:ascii="Cambria Math" w:hAnsi="Cambria Math"/>
-                    <w:lang w:val="en-US"/>
+                    <w:rFonts w:ascii="Times New Roman" w:hAnsi="Times New Roman" w:cs="Times New Roman"/>
+                    <w:i/>
                   </w:rPr>
                   <m:t>}</m:t>
                 </m:r>
@@ -1977,22 +4321,34 @@
           </m:e>
           <m:sub>
             <m:r>
-              <w:rPr>
-                <w:rFonts w:ascii="Cambria Math" w:hAnsi="Cambria Math"/>
-                <w:lang w:val="en-US"/>
+              <m:rPr>
+                <m:nor/>
+              </m:rPr>
+              <w:rPr>
+                <w:rFonts w:ascii="Times New Roman" w:hAnsi="Times New Roman" w:cs="Times New Roman"/>
+                <w:i/>
               </w:rPr>
               <m:t>{</m:t>
             </m:r>
-            <m:r>
-              <w:rPr>
-                <w:rFonts w:ascii="Cambria Math" w:hAnsi="Cambria Math"/>
+            <w:proofErr w:type="spellStart"/>
+            <m:r>
+              <m:rPr>
+                <m:nor/>
+              </m:rPr>
+              <w:rPr>
+                <w:rFonts w:ascii="Times New Roman" w:hAnsi="Times New Roman" w:cs="Times New Roman"/>
+                <w:i/>
               </w:rPr>
               <m:t>id</m:t>
             </m:r>
-            <m:r>
-              <w:rPr>
-                <w:rFonts w:ascii="Cambria Math" w:hAnsi="Cambria Math"/>
-                <w:lang w:val="en-US"/>
+            <w:proofErr w:type="spellEnd"/>
+            <m:r>
+              <m:rPr>
+                <m:nor/>
+              </m:rPr>
+              <w:rPr>
+                <w:rFonts w:ascii="Times New Roman" w:hAnsi="Times New Roman" w:cs="Times New Roman"/>
+                <w:i/>
               </w:rPr>
               <m:t>}</m:t>
             </m:r>
@@ -2001,59 +4357,110 @@
       </m:oMath>
       <w:r>
         <w:rPr>
+          <w:rFonts w:ascii="Times New Roman" w:hAnsi="Times New Roman" w:cs="Times New Roman"/>
+        </w:rPr>
+        <w:t>{/</w:t>
+      </w:r>
+      <w:r>
+        <w:rPr>
+          <w:rFonts w:ascii="Times New Roman" w:hAnsi="Times New Roman" w:cs="Times New Roman"/>
           <w:lang w:val="en-US"/>
         </w:rPr>
-        <w:t>{/inverted}{^inverted}</w:t>
+        <w:t>inverted</w:t>
+      </w:r>
+      <w:r>
+        <w:rPr>
+          <w:rFonts w:ascii="Times New Roman" w:hAnsi="Times New Roman" w:cs="Times New Roman"/>
+        </w:rPr>
+        <w:t>}{^</w:t>
+      </w:r>
+      <w:r>
+        <w:rPr>
+          <w:rFonts w:ascii="Times New Roman" w:hAnsi="Times New Roman" w:cs="Times New Roman"/>
+          <w:lang w:val="en-US"/>
+        </w:rPr>
+        <w:t>inverted</w:t>
+      </w:r>
+      <w:r>
+        <w:rPr>
+          <w:rFonts w:ascii="Times New Roman" w:hAnsi="Times New Roman" w:cs="Times New Roman"/>
+        </w:rPr>
+        <w:t>}</w:t>
       </w:r>
       <m:oMath>
         <m:sSub>
           <m:sSubPr>
             <m:ctrlPr>
               <w:rPr>
-                <w:rFonts w:ascii="Cambria Math" w:hAnsi="Cambria Math"/>
+                <w:rFonts w:ascii="Cambria Math" w:hAnsi="Cambria Math" w:cs="Times New Roman"/>
+                <w:i/>
               </w:rPr>
             </m:ctrlPr>
           </m:sSubPr>
           <m:e>
             <m:r>
-              <w:rPr>
-                <w:rFonts w:ascii="Cambria Math" w:hAnsi="Cambria Math"/>
-                <w:lang w:val="en-US"/>
+              <m:rPr>
+                <m:nor/>
+              </m:rPr>
+              <w:rPr>
+                <w:rFonts w:ascii="Times New Roman" w:hAnsi="Times New Roman" w:cs="Times New Roman"/>
+                <w:i/>
               </w:rPr>
               <m:t>{</m:t>
             </m:r>
-            <m:r>
-              <w:rPr>
-                <w:rFonts w:ascii="Cambria Math" w:hAnsi="Cambria Math"/>
+            <w:proofErr w:type="spellStart"/>
+            <m:r>
+              <m:rPr>
+                <m:nor/>
+              </m:rPr>
+              <w:rPr>
+                <w:rFonts w:ascii="Times New Roman" w:hAnsi="Times New Roman" w:cs="Times New Roman"/>
+                <w:i/>
               </w:rPr>
               <m:t>sign</m:t>
             </m:r>
-            <m:r>
-              <w:rPr>
-                <w:rFonts w:ascii="Cambria Math" w:hAnsi="Cambria Math"/>
-                <w:lang w:val="en-US"/>
+            <w:proofErr w:type="spellEnd"/>
+            <m:r>
+              <m:rPr>
+                <m:nor/>
+              </m:rPr>
+              <w:rPr>
+                <w:rFonts w:ascii="Times New Roman" w:hAnsi="Times New Roman" w:cs="Times New Roman"/>
+                <w:i/>
               </w:rPr>
               <m:t>}</m:t>
             </m:r>
           </m:e>
           <m:sub>
             <m:r>
-              <w:rPr>
-                <w:rFonts w:ascii="Cambria Math" w:hAnsi="Cambria Math"/>
-                <w:lang w:val="en-US"/>
+              <m:rPr>
+                <m:nor/>
+              </m:rPr>
+              <w:rPr>
+                <w:rFonts w:ascii="Times New Roman" w:hAnsi="Times New Roman" w:cs="Times New Roman"/>
+                <w:i/>
               </w:rPr>
               <m:t>{</m:t>
             </m:r>
-            <m:r>
-              <w:rPr>
-                <w:rFonts w:ascii="Cambria Math" w:hAnsi="Cambria Math"/>
+            <w:proofErr w:type="spellStart"/>
+            <m:r>
+              <m:rPr>
+                <m:nor/>
+              </m:rPr>
+              <w:rPr>
+                <w:rFonts w:ascii="Times New Roman" w:hAnsi="Times New Roman" w:cs="Times New Roman"/>
+                <w:i/>
               </w:rPr>
               <m:t>id</m:t>
             </m:r>
-            <m:r>
-              <w:rPr>
-                <w:rFonts w:ascii="Cambria Math" w:hAnsi="Cambria Math"/>
-                <w:lang w:val="en-US"/>
+            <w:proofErr w:type="spellEnd"/>
+            <m:r>
+              <m:rPr>
+                <m:nor/>
+              </m:rPr>
+              <w:rPr>
+                <w:rFonts w:ascii="Times New Roman" w:hAnsi="Times New Roman" w:cs="Times New Roman"/>
+                <w:i/>
               </w:rPr>
               <m:t>}</m:t>
             </m:r>
@@ -2062,91 +4469,136 @@
       </m:oMath>
       <w:r>
         <w:rPr>
+          <w:rFonts w:ascii="Times New Roman" w:hAnsi="Times New Roman" w:cs="Times New Roman"/>
+        </w:rPr>
+        <w:t>{/</w:t>
+      </w:r>
+      <w:r>
+        <w:rPr>
+          <w:rFonts w:ascii="Times New Roman" w:hAnsi="Times New Roman" w:cs="Times New Roman"/>
           <w:lang w:val="en-US"/>
         </w:rPr>
-        <w:t>{/inverted}{/isConstantO</w:t>
-      </w:r>
-      <w:proofErr w:type="spellStart"/>
-      <w:r>
-        <w:rPr>
+        <w:t>inverted</w:t>
+      </w:r>
+      <w:r>
+        <w:rPr>
+          <w:rFonts w:ascii="Times New Roman" w:hAnsi="Times New Roman" w:cs="Times New Roman"/>
+        </w:rPr>
+        <w:t>}{/</w:t>
+      </w:r>
+      <w:proofErr w:type="spellStart"/>
+      <w:r>
+        <w:rPr>
+          <w:rFonts w:ascii="Times New Roman" w:hAnsi="Times New Roman" w:cs="Times New Roman"/>
           <w:lang w:val="en-US"/>
         </w:rPr>
-        <w:t>perand</w:t>
-      </w:r>
-      <w:proofErr w:type="spellEnd"/>
-      <w:r>
-        <w:rPr>
+        <w:t>isConstantOperand</w:t>
+      </w:r>
+      <w:proofErr w:type="spellEnd"/>
+      <w:r>
+        <w:rPr>
+          <w:rFonts w:ascii="Times New Roman" w:hAnsi="Times New Roman" w:cs="Times New Roman"/>
+        </w:rPr>
+        <w:t>}{/</w:t>
+      </w:r>
+      <w:proofErr w:type="spellStart"/>
+      <w:r>
+        <w:rPr>
+          <w:rFonts w:ascii="Times New Roman" w:hAnsi="Times New Roman" w:cs="Times New Roman"/>
           <w:lang w:val="en-US"/>
         </w:rPr>
-        <w:t>}{/</w:t>
-      </w:r>
-      <w:proofErr w:type="spellStart"/>
-      <w:r>
-        <w:rPr>
+        <w:t>isExpression</w:t>
+      </w:r>
+      <w:proofErr w:type="spellEnd"/>
+      <w:r>
+        <w:rPr>
+          <w:rFonts w:ascii="Times New Roman" w:hAnsi="Times New Roman" w:cs="Times New Roman"/>
+        </w:rPr>
+        <w:t>}{#</w:t>
+      </w:r>
+      <w:proofErr w:type="spellStart"/>
+      <w:r>
+        <w:rPr>
+          <w:rFonts w:ascii="Times New Roman" w:hAnsi="Times New Roman" w:cs="Times New Roman"/>
           <w:lang w:val="en-US"/>
         </w:rPr>
-        <w:t>isExpression</w:t>
-      </w:r>
-      <w:proofErr w:type="spellEnd"/>
-      <w:r>
-        <w:rPr>
+        <w:t>isNotLastItem</w:t>
+      </w:r>
+      <w:proofErr w:type="spellEnd"/>
+      <w:r>
+        <w:rPr>
+          <w:rFonts w:ascii="Times New Roman" w:hAnsi="Times New Roman" w:cs="Times New Roman"/>
+        </w:rPr>
+        <w:t>} {</w:t>
+      </w:r>
+      <w:proofErr w:type="spellStart"/>
+      <w:r>
+        <w:rPr>
+          <w:rFonts w:ascii="Times New Roman" w:hAnsi="Times New Roman" w:cs="Times New Roman"/>
           <w:lang w:val="en-US"/>
         </w:rPr>
-        <w:t>}{#</w:t>
-      </w:r>
-      <w:proofErr w:type="spellStart"/>
-      <w:r>
-        <w:rPr>
+        <w:t>expressionSign</w:t>
+      </w:r>
+      <w:proofErr w:type="spellEnd"/>
+      <w:r>
+        <w:rPr>
+          <w:rFonts w:ascii="Times New Roman" w:hAnsi="Times New Roman" w:cs="Times New Roman"/>
+        </w:rPr>
+        <w:t>} {/}{/</w:t>
+      </w:r>
+      <w:proofErr w:type="spellStart"/>
+      <w:r>
+        <w:rPr>
+          <w:rFonts w:ascii="Times New Roman" w:hAnsi="Times New Roman" w:cs="Times New Roman"/>
           <w:lang w:val="en-US"/>
         </w:rPr>
-        <w:t>isNotLastItem</w:t>
-      </w:r>
-      <w:proofErr w:type="spellEnd"/>
-      <w:r>
-        <w:rPr>
+        <w:t>sheffer</w:t>
+      </w:r>
+      <w:proofErr w:type="spellEnd"/>
+      <w:r>
+        <w:rPr>
+          <w:rFonts w:ascii="Times New Roman" w:hAnsi="Times New Roman" w:cs="Times New Roman"/>
+        </w:rPr>
+        <w:t>.</w:t>
+      </w:r>
+      <w:r>
+        <w:rPr>
+          <w:rFonts w:ascii="Times New Roman" w:hAnsi="Times New Roman" w:cs="Times New Roman"/>
           <w:lang w:val="en-US"/>
         </w:rPr>
-        <w:t>} {</w:t>
-      </w:r>
-      <w:proofErr w:type="spellStart"/>
-      <w:r>
-        <w:rPr>
-          <w:lang w:val="en-US"/>
-        </w:rPr>
-        <w:t>expressionSign</w:t>
-      </w:r>
-      <w:proofErr w:type="spellEnd"/>
-      <w:r>
-        <w:rPr>
-          <w:lang w:val="en-US"/>
-        </w:rPr>
-        <w:t>} {/}{/</w:t>
-      </w:r>
-      <w:proofErr w:type="spellStart"/>
-      <w:r>
-        <w:rPr>
-          <w:lang w:val="en-US"/>
-        </w:rPr>
-        <w:t>sheffer.operands</w:t>
-      </w:r>
-      <w:proofErr w:type="spellEnd"/>
-      <w:r>
-        <w:rPr>
-          <w:lang w:val="en-US"/>
+        <w:t>operands</w:t>
+      </w:r>
+      <w:r>
+        <w:rPr>
+          <w:rFonts w:ascii="Times New Roman" w:hAnsi="Times New Roman" w:cs="Times New Roman"/>
         </w:rPr>
         <w:t>}</w:t>
       </w:r>
     </w:p>
     <w:p>
-      <w:r>
+      <w:pPr>
+        <w:rPr>
+          <w:rFonts w:ascii="Times New Roman" w:hAnsi="Times New Roman" w:cs="Times New Roman"/>
+        </w:rPr>
+      </w:pPr>
+      <w:r>
+        <w:rPr>
+          <w:rFonts w:ascii="Times New Roman" w:hAnsi="Times New Roman" w:cs="Times New Roman"/>
+        </w:rPr>
         <w:t>{/</w:t>
       </w:r>
       <w:proofErr w:type="spellStart"/>
       <w:r>
+        <w:rPr>
+          <w:rFonts w:ascii="Times New Roman" w:hAnsi="Times New Roman" w:cs="Times New Roman"/>
+        </w:rPr>
         <w:t>transitionFunctions</w:t>
       </w:r>
       <w:proofErr w:type="spellEnd"/>
       <w:r>
+        <w:rPr>
+          <w:rFonts w:ascii="Times New Roman" w:hAnsi="Times New Roman" w:cs="Times New Roman"/>
+        </w:rPr>
         <w:t>}</w:t>
       </w:r>
     </w:p>
@@ -2166,7 +4618,7 @@
 </file>
 
 <file path=word/endnotes.xml><?xml version="1.0" encoding="utf-8"?>
-<w:endnotes xmlns:wpc="http://schemas.microsoft.com/office/word/2010/wordprocessingCanvas" xmlns:cx="http://schemas.microsoft.com/office/drawing/2014/chartex" xmlns:cx1="http://schemas.microsoft.com/office/drawing/2015/9/8/chartex" xmlns:mc="http://schemas.openxmlformats.org/markup-compatibility/2006" xmlns:o="urn:schemas-microsoft-com:office:office" xmlns:r="http://schemas.openxmlformats.org/officeDocument/2006/relationships" xmlns:m="http://schemas.openxmlformats.org/officeDocument/2006/math" xmlns:v="urn:schemas-microsoft-com:vml" xmlns:wp14="http://schemas.microsoft.com/office/word/2010/wordprocessingDrawing" xmlns:wp="http://schemas.openxmlformats.org/drawingml/2006/wordprocessingDrawing" xmlns:w10="urn:schemas-microsoft-com:office:word" xmlns:w="http://schemas.openxmlformats.org/wordprocessingml/2006/main" xmlns:w14="http://schemas.microsoft.com/office/word/2010/wordml" xmlns:w15="http://schemas.microsoft.com/office/word/2012/wordml" xmlns:w16se="http://schemas.microsoft.com/office/word/2015/wordml/symex" xmlns:wpg="http://schemas.microsoft.com/office/word/2010/wordprocessingGroup" xmlns:wpi="http://schemas.microsoft.com/office/word/2010/wordprocessingInk" xmlns:wne="http://schemas.microsoft.com/office/word/2006/wordml" xmlns:wps="http://schemas.microsoft.com/office/word/2010/wordprocessingShape" mc:Ignorable="w14 w15 w16se wp14">
+<w:endnotes xmlns:wpc="http://schemas.microsoft.com/office/word/2010/wordprocessingCanvas" xmlns:cx="http://schemas.microsoft.com/office/drawing/2014/chartex" xmlns:cx1="http://schemas.microsoft.com/office/drawing/2015/9/8/chartex" xmlns:cx2="http://schemas.microsoft.com/office/drawing/2015/10/21/chartex" xmlns:cx3="http://schemas.microsoft.com/office/drawing/2016/5/9/chartex" xmlns:cx4="http://schemas.microsoft.com/office/drawing/2016/5/10/chartex" xmlns:cx5="http://schemas.microsoft.com/office/drawing/2016/5/11/chartex" xmlns:cx6="http://schemas.microsoft.com/office/drawing/2016/5/12/chartex" xmlns:cx7="http://schemas.microsoft.com/office/drawing/2016/5/13/chartex" xmlns:cx8="http://schemas.microsoft.com/office/drawing/2016/5/14/chartex" xmlns:mc="http://schemas.openxmlformats.org/markup-compatibility/2006" xmlns:aink="http://schemas.microsoft.com/office/drawing/2016/ink" xmlns:am3d="http://schemas.microsoft.com/office/drawing/2017/model3d" xmlns:o="urn:schemas-microsoft-com:office:office" xmlns:r="http://schemas.openxmlformats.org/officeDocument/2006/relationships" xmlns:m="http://schemas.openxmlformats.org/officeDocument/2006/math" xmlns:v="urn:schemas-microsoft-com:vml" xmlns:wp14="http://schemas.microsoft.com/office/word/2010/wordprocessingDrawing" xmlns:wp="http://schemas.openxmlformats.org/drawingml/2006/wordprocessingDrawing" xmlns:w10="urn:schemas-microsoft-com:office:word" xmlns:w="http://schemas.openxmlformats.org/wordprocessingml/2006/main" xmlns:w14="http://schemas.microsoft.com/office/word/2010/wordml" xmlns:w15="http://schemas.microsoft.com/office/word/2012/wordml" xmlns:w16cid="http://schemas.microsoft.com/office/word/2016/wordml/cid" xmlns:w16se="http://schemas.microsoft.com/office/word/2015/wordml/symex" xmlns:wpg="http://schemas.microsoft.com/office/word/2010/wordprocessingGroup" xmlns:wpi="http://schemas.microsoft.com/office/word/2010/wordprocessingInk" xmlns:wne="http://schemas.microsoft.com/office/word/2006/wordml" xmlns:wps="http://schemas.microsoft.com/office/word/2010/wordprocessingShape" mc:Ignorable="w14 w15 w16se w16cid wp14">
   <w:endnote w:type="separator" w:id="-1">
     <w:p>
       <w:pPr>
@@ -2191,7 +4643,7 @@
 </file>
 
 <file path=word/footnotes.xml><?xml version="1.0" encoding="utf-8"?>
-<w:footnotes xmlns:wpc="http://schemas.microsoft.com/office/word/2010/wordprocessingCanvas" xmlns:cx="http://schemas.microsoft.com/office/drawing/2014/chartex" xmlns:cx1="http://schemas.microsoft.com/office/drawing/2015/9/8/chartex" xmlns:mc="http://schemas.openxmlformats.org/markup-compatibility/2006" xmlns:o="urn:schemas-microsoft-com:office:office" xmlns:r="http://schemas.openxmlformats.org/officeDocument/2006/relationships" xmlns:m="http://schemas.openxmlformats.org/officeDocument/2006/math" xmlns:v="urn:schemas-microsoft-com:vml" xmlns:wp14="http://schemas.microsoft.com/office/word/2010/wordprocessingDrawing" xmlns:wp="http://schemas.openxmlformats.org/drawingml/2006/wordprocessingDrawing" xmlns:w10="urn:schemas-microsoft-com:office:word" xmlns:w="http://schemas.openxmlformats.org/wordprocessingml/2006/main" xmlns:w14="http://schemas.microsoft.com/office/word/2010/wordml" xmlns:w15="http://schemas.microsoft.com/office/word/2012/wordml" xmlns:w16se="http://schemas.microsoft.com/office/word/2015/wordml/symex" xmlns:wpg="http://schemas.microsoft.com/office/word/2010/wordprocessingGroup" xmlns:wpi="http://schemas.microsoft.com/office/word/2010/wordprocessingInk" xmlns:wne="http://schemas.microsoft.com/office/word/2006/wordml" xmlns:wps="http://schemas.microsoft.com/office/word/2010/wordprocessingShape" mc:Ignorable="w14 w15 w16se wp14">
+<w:footnotes xmlns:wpc="http://schemas.microsoft.com/office/word/2010/wordprocessingCanvas" xmlns:cx="http://schemas.microsoft.com/office/drawing/2014/chartex" xmlns:cx1="http://schemas.microsoft.com/office/drawing/2015/9/8/chartex" xmlns:cx2="http://schemas.microsoft.com/office/drawing/2015/10/21/chartex" xmlns:cx3="http://schemas.microsoft.com/office/drawing/2016/5/9/chartex" xmlns:cx4="http://schemas.microsoft.com/office/drawing/2016/5/10/chartex" xmlns:cx5="http://schemas.microsoft.com/office/drawing/2016/5/11/chartex" xmlns:cx6="http://schemas.microsoft.com/office/drawing/2016/5/12/chartex" xmlns:cx7="http://schemas.microsoft.com/office/drawing/2016/5/13/chartex" xmlns:cx8="http://schemas.microsoft.com/office/drawing/2016/5/14/chartex" xmlns:mc="http://schemas.openxmlformats.org/markup-compatibility/2006" xmlns:aink="http://schemas.microsoft.com/office/drawing/2016/ink" xmlns:am3d="http://schemas.microsoft.com/office/drawing/2017/model3d" xmlns:o="urn:schemas-microsoft-com:office:office" xmlns:r="http://schemas.openxmlformats.org/officeDocument/2006/relationships" xmlns:m="http://schemas.openxmlformats.org/officeDocument/2006/math" xmlns:v="urn:schemas-microsoft-com:vml" xmlns:wp14="http://schemas.microsoft.com/office/word/2010/wordprocessingDrawing" xmlns:wp="http://schemas.openxmlformats.org/drawingml/2006/wordprocessingDrawing" xmlns:w10="urn:schemas-microsoft-com:office:word" xmlns:w="http://schemas.openxmlformats.org/wordprocessingml/2006/main" xmlns:w14="http://schemas.microsoft.com/office/word/2010/wordml" xmlns:w15="http://schemas.microsoft.com/office/word/2012/wordml" xmlns:w16cid="http://schemas.microsoft.com/office/word/2016/wordml/cid" xmlns:w16se="http://schemas.microsoft.com/office/word/2015/wordml/symex" xmlns:wpg="http://schemas.microsoft.com/office/word/2010/wordprocessingGroup" xmlns:wpi="http://schemas.microsoft.com/office/word/2010/wordprocessingInk" xmlns:wne="http://schemas.microsoft.com/office/word/2006/wordml" xmlns:wps="http://schemas.microsoft.com/office/word/2010/wordprocessingShape" mc:Ignorable="w14 w15 w16se w16cid wp14">
   <w:footnote w:type="separator" w:id="-1">
     <w:p>
       <w:pPr>
@@ -2216,13 +4668,13 @@
 </file>
 
 <file path=word/header1.xml><?xml version="1.0" encoding="utf-8"?>
-<w:hdr xmlns:wpc="http://schemas.microsoft.com/office/word/2010/wordprocessingCanvas" xmlns:cx="http://schemas.microsoft.com/office/drawing/2014/chartex" xmlns:cx1="http://schemas.microsoft.com/office/drawing/2015/9/8/chartex" xmlns:mc="http://schemas.openxmlformats.org/markup-compatibility/2006" xmlns:o="urn:schemas-microsoft-com:office:office" xmlns:r="http://schemas.openxmlformats.org/officeDocument/2006/relationships" xmlns:m="http://schemas.openxmlformats.org/officeDocument/2006/math" xmlns:v="urn:schemas-microsoft-com:vml" xmlns:wp14="http://schemas.microsoft.com/office/word/2010/wordprocessingDrawing" xmlns:wp="http://schemas.openxmlformats.org/drawingml/2006/wordprocessingDrawing" xmlns:w10="urn:schemas-microsoft-com:office:word" xmlns:w="http://schemas.openxmlformats.org/wordprocessingml/2006/main" xmlns:w14="http://schemas.microsoft.com/office/word/2010/wordml" xmlns:w15="http://schemas.microsoft.com/office/word/2012/wordml" xmlns:w16se="http://schemas.microsoft.com/office/word/2015/wordml/symex" xmlns:wpg="http://schemas.microsoft.com/office/word/2010/wordprocessingGroup" xmlns:wpi="http://schemas.microsoft.com/office/word/2010/wordprocessingInk" xmlns:wne="http://schemas.microsoft.com/office/word/2006/wordml" xmlns:wps="http://schemas.microsoft.com/office/word/2010/wordprocessingShape" mc:Ignorable="w14 w15 w16se wp14">
+<w:hdr xmlns:wpc="http://schemas.microsoft.com/office/word/2010/wordprocessingCanvas" xmlns:cx="http://schemas.microsoft.com/office/drawing/2014/chartex" xmlns:cx1="http://schemas.microsoft.com/office/drawing/2015/9/8/chartex" xmlns:cx2="http://schemas.microsoft.com/office/drawing/2015/10/21/chartex" xmlns:cx3="http://schemas.microsoft.com/office/drawing/2016/5/9/chartex" xmlns:cx4="http://schemas.microsoft.com/office/drawing/2016/5/10/chartex" xmlns:cx5="http://schemas.microsoft.com/office/drawing/2016/5/11/chartex" xmlns:cx6="http://schemas.microsoft.com/office/drawing/2016/5/12/chartex" xmlns:cx7="http://schemas.microsoft.com/office/drawing/2016/5/13/chartex" xmlns:cx8="http://schemas.microsoft.com/office/drawing/2016/5/14/chartex" xmlns:mc="http://schemas.openxmlformats.org/markup-compatibility/2006" xmlns:aink="http://schemas.microsoft.com/office/drawing/2016/ink" xmlns:am3d="http://schemas.microsoft.com/office/drawing/2017/model3d" xmlns:o="urn:schemas-microsoft-com:office:office" xmlns:r="http://schemas.openxmlformats.org/officeDocument/2006/relationships" xmlns:m="http://schemas.openxmlformats.org/officeDocument/2006/math" xmlns:v="urn:schemas-microsoft-com:vml" xmlns:wp14="http://schemas.microsoft.com/office/word/2010/wordprocessingDrawing" xmlns:wp="http://schemas.openxmlformats.org/drawingml/2006/wordprocessingDrawing" xmlns:w10="urn:schemas-microsoft-com:office:word" xmlns:w="http://schemas.openxmlformats.org/wordprocessingml/2006/main" xmlns:w14="http://schemas.microsoft.com/office/word/2010/wordml" xmlns:w15="http://schemas.microsoft.com/office/word/2012/wordml" xmlns:w16cid="http://schemas.microsoft.com/office/word/2016/wordml/cid" xmlns:w16se="http://schemas.microsoft.com/office/word/2015/wordml/symex" xmlns:wpg="http://schemas.microsoft.com/office/word/2010/wordprocessingGroup" xmlns:wpi="http://schemas.microsoft.com/office/word/2010/wordprocessingInk" xmlns:wne="http://schemas.microsoft.com/office/word/2006/wordml" xmlns:wps="http://schemas.microsoft.com/office/word/2010/wordprocessingShape" mc:Ignorable="w14 w15 w16se w16cid wp14">
   <w:p/>
 </w:hdr>
 </file>
 
 <file path=word/styles.xml><?xml version="1.0" encoding="utf-8"?>
-<w:styles xmlns:mc="http://schemas.openxmlformats.org/markup-compatibility/2006" xmlns:r="http://schemas.openxmlformats.org/officeDocument/2006/relationships" xmlns:w="http://schemas.openxmlformats.org/wordprocessingml/2006/main" xmlns:w14="http://schemas.microsoft.com/office/word/2010/wordml" xmlns:w15="http://schemas.microsoft.com/office/word/2012/wordml" xmlns:w16se="http://schemas.microsoft.com/office/word/2015/wordml/symex" mc:Ignorable="w14 w15 w16se">
+<w:styles xmlns:mc="http://schemas.openxmlformats.org/markup-compatibility/2006" xmlns:r="http://schemas.openxmlformats.org/officeDocument/2006/relationships" xmlns:w="http://schemas.openxmlformats.org/wordprocessingml/2006/main" xmlns:w14="http://schemas.microsoft.com/office/word/2010/wordml" xmlns:w15="http://schemas.microsoft.com/office/word/2012/wordml" xmlns:w16cid="http://schemas.microsoft.com/office/word/2016/wordml/cid" xmlns:w16se="http://schemas.microsoft.com/office/word/2015/wordml/symex" mc:Ignorable="w14 w15 w16se w16cid">
   <w:docDefaults>
     <w:rPrDefault>
       <w:rPr>
@@ -2238,7 +4690,7 @@
       </w:pPr>
     </w:pPrDefault>
   </w:docDefaults>
-  <w:latentStyles w:defLockedState="0" w:defUIPriority="99" w:defSemiHidden="0" w:defUnhideWhenUsed="0" w:defQFormat="0" w:count="371">
+  <w:latentStyles w:defLockedState="0" w:defUIPriority="99" w:defSemiHidden="0" w:defUnhideWhenUsed="0" w:defQFormat="0" w:count="375">
     <w:lsdException w:name="Normal" w:uiPriority="0" w:qFormat="1"/>
     <w:lsdException w:name="heading 1" w:uiPriority="9" w:qFormat="1"/>
     <w:lsdException w:name="heading 2" w:semiHidden="1" w:uiPriority="9" w:unhideWhenUsed="1" w:qFormat="1"/>
@@ -2344,7 +4796,6 @@
     <w:lsdException w:name="HTML Sample" w:semiHidden="1" w:unhideWhenUsed="1"/>
     <w:lsdException w:name="HTML Typewriter" w:semiHidden="1" w:unhideWhenUsed="1"/>
     <w:lsdException w:name="HTML Variable" w:semiHidden="1" w:unhideWhenUsed="1"/>
-    <w:lsdException w:name="Normal Table" w:semiHidden="1" w:unhideWhenUsed="1"/>
     <w:lsdException w:name="annotation subject" w:semiHidden="1" w:unhideWhenUsed="1"/>
     <w:lsdException w:name="No List" w:semiHidden="1" w:unhideWhenUsed="1"/>
     <w:lsdException w:name="Outline List 1" w:semiHidden="1" w:unhideWhenUsed="1"/>
@@ -2388,10 +4839,8 @@
     <w:lsdException w:name="Table Elegant" w:semiHidden="1" w:unhideWhenUsed="1"/>
     <w:lsdException w:name="Table Professional" w:semiHidden="1" w:unhideWhenUsed="1"/>
     <w:lsdException w:name="Table Subtle 1" w:semiHidden="1" w:unhideWhenUsed="1"/>
-    <w:lsdException w:name="Table Subtle 2" w:semiHidden="1" w:unhideWhenUsed="1"/>
     <w:lsdException w:name="Table Web 1" w:semiHidden="1" w:unhideWhenUsed="1"/>
     <w:lsdException w:name="Table Web 2" w:semiHidden="1" w:unhideWhenUsed="1"/>
-    <w:lsdException w:name="Table Web 3" w:semiHidden="1" w:unhideWhenUsed="1"/>
     <w:lsdException w:name="Balloon Text" w:semiHidden="1" w:unhideWhenUsed="1"/>
     <w:lsdException w:name="Table Grid" w:uiPriority="39"/>
     <w:lsdException w:name="Table Theme" w:semiHidden="1" w:unhideWhenUsed="1"/>
@@ -2610,6 +5059,10 @@
     <w:lsdException w:name="List Table 5 Dark Accent 6" w:uiPriority="50"/>
     <w:lsdException w:name="List Table 6 Colorful Accent 6" w:uiPriority="51"/>
     <w:lsdException w:name="List Table 7 Colorful Accent 6" w:uiPriority="52"/>
+    <w:lsdException w:name="Mention" w:semiHidden="1" w:unhideWhenUsed="1"/>
+    <w:lsdException w:name="Smart Hyperlink" w:semiHidden="1" w:unhideWhenUsed="1"/>
+    <w:lsdException w:name="Hashtag" w:semiHidden="1" w:unhideWhenUsed="1"/>
+    <w:lsdException w:name="Unresolved Mention" w:semiHidden="1" w:unhideWhenUsed="1"/>
   </w:latentStyles>
   <w:style w:type="paragraph" w:default="1" w:styleId="Normal">
     <w:name w:val="Normal"/>

--- a/src/assets/doc-templates/table_min.docx
+++ b/src/assets/doc-templates/table_min.docx
@@ -12,21 +12,7 @@
         <w:rPr>
           <w:rFonts w:ascii="Times New Roman" w:hAnsi="Times New Roman" w:cs="Times New Roman"/>
         </w:rPr>
-        <w:t>Автомат {#</w:t>
-      </w:r>
-      <w:proofErr w:type="spellStart"/>
-      <w:r>
-        <w:rPr>
-          <w:rFonts w:ascii="Times New Roman" w:hAnsi="Times New Roman" w:cs="Times New Roman"/>
-        </w:rPr>
-        <w:t>isMiliType</w:t>
-      </w:r>
-      <w:proofErr w:type="spellEnd"/>
-      <w:r>
-        <w:rPr>
-          <w:rFonts w:ascii="Times New Roman" w:hAnsi="Times New Roman" w:cs="Times New Roman"/>
-        </w:rPr>
-        <w:t>}</w:t>
+        <w:t>Автомат {#isMiliType}</w:t>
       </w:r>
       <w:r>
         <w:rPr>
@@ -46,43 +32,7 @@
         <w:rPr>
           <w:rFonts w:ascii="Times New Roman" w:hAnsi="Times New Roman" w:cs="Times New Roman"/>
         </w:rPr>
-        <w:t>{/</w:t>
-      </w:r>
-      <w:proofErr w:type="spellStart"/>
-      <w:proofErr w:type="gramStart"/>
-      <w:r>
-        <w:rPr>
-          <w:rFonts w:ascii="Times New Roman" w:hAnsi="Times New Roman" w:cs="Times New Roman"/>
-        </w:rPr>
-        <w:t>isMiliType</w:t>
-      </w:r>
-      <w:proofErr w:type="spellEnd"/>
-      <w:r>
-        <w:rPr>
-          <w:rFonts w:ascii="Times New Roman" w:hAnsi="Times New Roman" w:cs="Times New Roman"/>
-        </w:rPr>
-        <w:t>}{</w:t>
-      </w:r>
-      <w:proofErr w:type="gramEnd"/>
-      <w:r>
-        <w:rPr>
-          <w:rFonts w:ascii="Times New Roman" w:hAnsi="Times New Roman" w:cs="Times New Roman"/>
-        </w:rPr>
-        <w:t>^</w:t>
-      </w:r>
-      <w:proofErr w:type="spellStart"/>
-      <w:r>
-        <w:rPr>
-          <w:rFonts w:ascii="Times New Roman" w:hAnsi="Times New Roman" w:cs="Times New Roman"/>
-        </w:rPr>
-        <w:t>isMiliType</w:t>
-      </w:r>
-      <w:proofErr w:type="spellEnd"/>
-      <w:r>
-        <w:rPr>
-          <w:rFonts w:ascii="Times New Roman" w:hAnsi="Times New Roman" w:cs="Times New Roman"/>
-        </w:rPr>
-        <w:t>}</w:t>
+        <w:t>{/isMiliType}{^isMiliType}</w:t>
       </w:r>
       <w:r>
         <w:rPr>
@@ -102,21 +52,7 @@
         <w:rPr>
           <w:rFonts w:ascii="Times New Roman" w:hAnsi="Times New Roman" w:cs="Times New Roman"/>
         </w:rPr>
-        <w:t>{/</w:t>
-      </w:r>
-      <w:proofErr w:type="spellStart"/>
-      <w:r>
-        <w:rPr>
-          <w:rFonts w:ascii="Times New Roman" w:hAnsi="Times New Roman" w:cs="Times New Roman"/>
-        </w:rPr>
-        <w:t>isMiliType</w:t>
-      </w:r>
-      <w:proofErr w:type="spellEnd"/>
-      <w:r>
-        <w:rPr>
-          <w:rFonts w:ascii="Times New Roman" w:hAnsi="Times New Roman" w:cs="Times New Roman"/>
-        </w:rPr>
-        <w:t>}</w:t>
+        <w:t>{/isMiliType}</w:t>
       </w:r>
     </w:p>
     <w:p>
@@ -139,7 +75,6 @@
         </w:rPr>
         <w:t>{#</w:t>
       </w:r>
-      <w:proofErr w:type="spellStart"/>
       <w:r>
         <w:rPr>
           <w:rFonts w:ascii="Times New Roman" w:hAnsi="Times New Roman" w:cs="Times New Roman"/>
@@ -147,7 +82,6 @@
         </w:rPr>
         <w:t>isUnitaryAlgorithm</w:t>
       </w:r>
-      <w:proofErr w:type="spellEnd"/>
       <w:r>
         <w:rPr>
           <w:rFonts w:ascii="Times New Roman" w:hAnsi="Times New Roman" w:cs="Times New Roman"/>
@@ -159,70 +93,69 @@
           <w:rFonts w:ascii="Times New Roman" w:hAnsi="Times New Roman" w:cs="Times New Roman"/>
           <w:lang w:val="ru-RU"/>
         </w:rPr>
-        <w:t xml:space="preserve">Унитарный </w:t>
-      </w:r>
-      <w:r>
-        <w:rPr>
-          <w:rFonts w:ascii="Times New Roman" w:hAnsi="Times New Roman" w:cs="Times New Roman"/>
-          <w:lang w:val="ru-RU"/>
-        </w:rPr>
-        <w:t>алгоритм кодирования</w:t>
-      </w:r>
-      <w:r>
-        <w:rPr>
-          <w:rFonts w:ascii="Times New Roman" w:hAnsi="Times New Roman" w:cs="Times New Roman"/>
-        </w:rPr>
-        <w:t xml:space="preserve"> {/}{#</w:t>
-      </w:r>
-      <w:proofErr w:type="spellStart"/>
-      <w:r>
-        <w:rPr>
-          <w:rFonts w:ascii="Times New Roman" w:hAnsi="Times New Roman" w:cs="Times New Roman"/>
-          <w:lang w:val="en-US"/>
-        </w:rPr>
-        <w:t>isFrequencyAlgorithm</w:t>
-      </w:r>
-      <w:proofErr w:type="spellEnd"/>
-      <w:r>
-        <w:rPr>
-          <w:rFonts w:ascii="Times New Roman" w:hAnsi="Times New Roman" w:cs="Times New Roman"/>
-        </w:rPr>
-        <w:t>}</w:t>
-      </w:r>
-      <w:r>
-        <w:rPr>
-          <w:rFonts w:ascii="Times New Roman" w:hAnsi="Times New Roman" w:cs="Times New Roman"/>
-          <w:lang w:val="ru-RU"/>
-        </w:rPr>
-        <w:t xml:space="preserve">Частотный </w:t>
-      </w:r>
-      <w:r>
-        <w:rPr>
-          <w:rFonts w:ascii="Times New Roman" w:hAnsi="Times New Roman" w:cs="Times New Roman"/>
-          <w:lang w:val="ru-RU"/>
-        </w:rPr>
-        <w:t>алгоритм кодирования</w:t>
-      </w:r>
-      <w:r>
-        <w:rPr>
-          <w:rFonts w:ascii="Times New Roman" w:hAnsi="Times New Roman" w:cs="Times New Roman"/>
-        </w:rPr>
-        <w:t xml:space="preserve"> </w:t>
+        <w:t>Унитарный способ</w:t>
       </w:r>
       <w:bookmarkStart w:id="0" w:name="_GoBack"/>
       <w:bookmarkEnd w:id="0"/>
       <w:r>
         <w:rPr>
           <w:rFonts w:ascii="Times New Roman" w:hAnsi="Times New Roman" w:cs="Times New Roman"/>
-        </w:rPr>
-        <w:t>{/}{#isNStateAlgorithm}</w:t>
-      </w:r>
-      <w:r>
-        <w:rPr>
-          <w:rFonts w:ascii="Times New Roman" w:hAnsi="Times New Roman" w:cs="Times New Roman"/>
           <w:lang w:val="ru-RU"/>
         </w:rPr>
-        <w:t>Алгоритм кодирования по номеру состояния</w:t>
+        <w:t xml:space="preserve"> </w:t>
+      </w:r>
+      <w:r>
+        <w:rPr>
+          <w:rFonts w:ascii="Times New Roman" w:hAnsi="Times New Roman" w:cs="Times New Roman"/>
+          <w:lang w:val="ru-RU"/>
+        </w:rPr>
+        <w:t>кодирования</w:t>
+      </w:r>
+      <w:r>
+        <w:rPr>
+          <w:rFonts w:ascii="Times New Roman" w:hAnsi="Times New Roman" w:cs="Times New Roman"/>
+        </w:rPr>
+        <w:t xml:space="preserve"> {/}{#</w:t>
+      </w:r>
+      <w:r>
+        <w:rPr>
+          <w:rFonts w:ascii="Times New Roman" w:hAnsi="Times New Roman" w:cs="Times New Roman"/>
+          <w:lang w:val="en-US"/>
+        </w:rPr>
+        <w:t>isFrequencyAlgorithm</w:t>
+      </w:r>
+      <w:r>
+        <w:rPr>
+          <w:rFonts w:ascii="Times New Roman" w:hAnsi="Times New Roman" w:cs="Times New Roman"/>
+        </w:rPr>
+        <w:t>}</w:t>
+      </w:r>
+      <w:r>
+        <w:rPr>
+          <w:rFonts w:ascii="Times New Roman" w:hAnsi="Times New Roman" w:cs="Times New Roman"/>
+          <w:lang w:val="ru-RU"/>
+        </w:rPr>
+        <w:t>Частотный алгоритм кодирования</w:t>
+      </w:r>
+      <w:r>
+        <w:rPr>
+          <w:rFonts w:ascii="Times New Roman" w:hAnsi="Times New Roman" w:cs="Times New Roman"/>
+        </w:rPr>
+        <w:t xml:space="preserve"> {/}{#isNStateAlgorithm}</w:t>
+      </w:r>
+      <w:r>
+        <w:rPr>
+          <w:rFonts w:ascii="Times New Roman" w:hAnsi="Times New Roman" w:cs="Times New Roman"/>
+          <w:lang w:val="ru-RU"/>
+        </w:rPr>
+        <w:t>Способ</w:t>
+      </w:r>
+      <w:r>
+        <w:rPr>
+          <w:rFonts w:ascii="Times New Roman" w:hAnsi="Times New Roman" w:cs="Times New Roman"/>
+          <w:lang w:val="ru-RU"/>
+        </w:rPr>
+        <w:t xml:space="preserve"> кодирования по номеру состояния</w:t>
       </w:r>
       <w:r>
         <w:rPr>
@@ -771,35 +704,7 @@
               <w:rPr>
                 <w:rFonts w:ascii="Times New Roman" w:hAnsi="Times New Roman" w:cs="Times New Roman"/>
               </w:rPr>
-              <w:t>{#</w:t>
-            </w:r>
-            <w:proofErr w:type="spellStart"/>
-            <w:r>
-              <w:rPr>
-                <w:rFonts w:ascii="Times New Roman" w:hAnsi="Times New Roman" w:cs="Times New Roman"/>
-              </w:rPr>
-              <w:t>tableData</w:t>
-            </w:r>
-            <w:proofErr w:type="spellEnd"/>
-            <w:r>
-              <w:rPr>
-                <w:rFonts w:ascii="Times New Roman" w:hAnsi="Times New Roman" w:cs="Times New Roman"/>
-              </w:rPr>
-              <w:t>}{</w:t>
-            </w:r>
-            <w:proofErr w:type="spellStart"/>
-            <w:r>
-              <w:rPr>
-                <w:rFonts w:ascii="Times New Roman" w:hAnsi="Times New Roman" w:cs="Times New Roman"/>
-              </w:rPr>
-              <w:t>id</w:t>
-            </w:r>
-            <w:proofErr w:type="spellEnd"/>
-            <w:r>
-              <w:rPr>
-                <w:rFonts w:ascii="Times New Roman" w:hAnsi="Times New Roman" w:cs="Times New Roman"/>
-              </w:rPr>
-              <w:t>}</w:t>
+              <w:t>{#tableData}{id}</w:t>
             </w:r>
           </w:p>
         </w:tc>
@@ -902,21 +807,7 @@
               <w:rPr>
                 <w:rFonts w:ascii="Times New Roman" w:hAnsi="Times New Roman" w:cs="Times New Roman"/>
               </w:rPr>
-              <w:t>{</w:t>
-            </w:r>
-            <w:proofErr w:type="spellStart"/>
-            <w:r>
-              <w:rPr>
-                <w:rFonts w:ascii="Times New Roman" w:hAnsi="Times New Roman" w:cs="Times New Roman"/>
-              </w:rPr>
-              <w:t>codeSrcState</w:t>
-            </w:r>
-            <w:proofErr w:type="spellEnd"/>
-            <w:r>
-              <w:rPr>
-                <w:rFonts w:ascii="Times New Roman" w:hAnsi="Times New Roman" w:cs="Times New Roman"/>
-              </w:rPr>
-              <w:t>}</w:t>
+              <w:t>{codeSrcState}</w:t>
             </w:r>
           </w:p>
         </w:tc>
@@ -1019,21 +910,7 @@
               <w:rPr>
                 <w:rFonts w:ascii="Times New Roman" w:hAnsi="Times New Roman" w:cs="Times New Roman"/>
               </w:rPr>
-              <w:t>{</w:t>
-            </w:r>
-            <w:proofErr w:type="spellStart"/>
-            <w:r>
-              <w:rPr>
-                <w:rFonts w:ascii="Times New Roman" w:hAnsi="Times New Roman" w:cs="Times New Roman"/>
-              </w:rPr>
-              <w:t>codeDistState</w:t>
-            </w:r>
-            <w:proofErr w:type="spellEnd"/>
-            <w:r>
-              <w:rPr>
-                <w:rFonts w:ascii="Times New Roman" w:hAnsi="Times New Roman" w:cs="Times New Roman"/>
-              </w:rPr>
-              <w:t>}</w:t>
+              <w:t>{codeDistState}</w:t>
             </w:r>
           </w:p>
         </w:tc>
@@ -1061,7 +938,6 @@
               </w:rPr>
               <w:t>{#</w:t>
             </w:r>
-            <w:proofErr w:type="spellStart"/>
             <w:r>
               <w:rPr>
                 <w:rFonts w:ascii="Times New Roman" w:hAnsi="Times New Roman" w:cs="Times New Roman"/>
@@ -1069,15 +945,12 @@
               </w:rPr>
               <w:t>unconditionalX</w:t>
             </w:r>
-            <w:proofErr w:type="spellEnd"/>
             <w:r>
               <w:rPr>
                 <w:rFonts w:ascii="Times New Roman" w:hAnsi="Times New Roman" w:cs="Times New Roman"/>
               </w:rPr>
               <w:t>}1{/</w:t>
             </w:r>
-            <w:proofErr w:type="spellStart"/>
-            <w:proofErr w:type="gramStart"/>
             <w:r>
               <w:rPr>
                 <w:rFonts w:ascii="Times New Roman" w:hAnsi="Times New Roman" w:cs="Times New Roman"/>
@@ -1085,21 +958,12 @@
               </w:rPr>
               <w:t>unconditionalX</w:t>
             </w:r>
-            <w:proofErr w:type="spellEnd"/>
-            <w:r>
-              <w:rPr>
-                <w:rFonts w:ascii="Times New Roman" w:hAnsi="Times New Roman" w:cs="Times New Roman"/>
-              </w:rPr>
-              <w:t>}{</w:t>
-            </w:r>
-            <w:proofErr w:type="gramEnd"/>
-            <w:r>
-              <w:rPr>
-                <w:rFonts w:ascii="Times New Roman" w:hAnsi="Times New Roman" w:cs="Times New Roman"/>
-              </w:rPr>
-              <w:t>^</w:t>
-            </w:r>
-            <w:proofErr w:type="spellStart"/>
+            <w:r>
+              <w:rPr>
+                <w:rFonts w:ascii="Times New Roman" w:hAnsi="Times New Roman" w:cs="Times New Roman"/>
+              </w:rPr>
+              <w:t>}{^</w:t>
+            </w:r>
             <w:r>
               <w:rPr>
                 <w:rFonts w:ascii="Times New Roman" w:hAnsi="Times New Roman" w:cs="Times New Roman"/>
@@ -1107,7 +971,6 @@
               </w:rPr>
               <w:t>unconditionalX</w:t>
             </w:r>
-            <w:proofErr w:type="spellEnd"/>
             <w:r>
               <w:rPr>
                 <w:rFonts w:ascii="Times New Roman" w:hAnsi="Times New Roman" w:cs="Times New Roman"/>
@@ -1184,29 +1047,7 @@
                       <w:rFonts w:ascii="Times New Roman" w:hAnsi="Times New Roman" w:cs="Times New Roman"/>
                       <w:i/>
                     </w:rPr>
-                    <m:t>{</m:t>
-                  </m:r>
-                  <w:proofErr w:type="spellStart"/>
-                  <m:r>
-                    <m:rPr>
-                      <m:nor/>
-                    </m:rPr>
-                    <w:rPr>
-                      <w:rFonts w:ascii="Times New Roman" w:hAnsi="Times New Roman" w:cs="Times New Roman"/>
-                      <w:i/>
-                    </w:rPr>
-                    <m:t>id</m:t>
-                  </m:r>
-                  <w:proofErr w:type="spellEnd"/>
-                  <m:r>
-                    <m:rPr>
-                      <m:nor/>
-                    </m:rPr>
-                    <w:rPr>
-                      <w:rFonts w:ascii="Times New Roman" w:hAnsi="Times New Roman" w:cs="Times New Roman"/>
-                      <w:i/>
-                    </w:rPr>
-                    <m:t>}</m:t>
+                    <m:t>{id}</m:t>
                   </m:r>
                 </m:sub>
               </m:sSub>
@@ -1310,7 +1151,6 @@
               </w:rPr>
               <w:t>}{/</w:t>
             </w:r>
-            <w:proofErr w:type="spellStart"/>
             <w:r>
               <w:rPr>
                 <w:rFonts w:ascii="Times New Roman" w:hAnsi="Times New Roman" w:cs="Times New Roman"/>
@@ -1318,7 +1158,6 @@
               </w:rPr>
               <w:t>unconditionalX</w:t>
             </w:r>
-            <w:proofErr w:type="spellEnd"/>
             <w:r>
               <w:rPr>
                 <w:rFonts w:ascii="Times New Roman" w:hAnsi="Times New Roman" w:cs="Times New Roman"/>
@@ -1352,7 +1191,6 @@
               </w:rPr>
               <w:t>{#</w:t>
             </w:r>
-            <w:proofErr w:type="gramStart"/>
             <w:r>
               <w:rPr>
                 <w:rFonts w:ascii="Times New Roman" w:hAnsi="Times New Roman" w:cs="Times New Roman"/>
@@ -1373,7 +1211,6 @@
               </w:rPr>
               <w:t>length</w:t>
             </w:r>
-            <w:proofErr w:type="gramEnd"/>
             <w:r>
               <w:rPr>
                 <w:rFonts w:ascii="Times New Roman" w:hAnsi="Times New Roman" w:cs="Times New Roman"/>
@@ -1478,23 +1315,7 @@
                 <w:rFonts w:ascii="Times New Roman" w:hAnsi="Times New Roman" w:cs="Times New Roman"/>
                 <w:lang w:val="en-US"/>
               </w:rPr>
-              <w:t>{#</w:t>
-            </w:r>
-            <w:proofErr w:type="spellStart"/>
-            <w:r>
-              <w:rPr>
-                <w:rFonts w:ascii="Times New Roman" w:hAnsi="Times New Roman" w:cs="Times New Roman"/>
-                <w:lang w:val="en-US"/>
-              </w:rPr>
-              <w:t>isNotLastItem</w:t>
-            </w:r>
-            <w:proofErr w:type="spellEnd"/>
-            <w:r>
-              <w:rPr>
-                <w:rFonts w:ascii="Times New Roman" w:hAnsi="Times New Roman" w:cs="Times New Roman"/>
-                <w:lang w:val="en-US"/>
-              </w:rPr>
-              <w:t>},</w:t>
+              <w:t>{#isNotLastItem},</w:t>
             </w:r>
             <w:r>
               <w:rPr>
@@ -1543,21 +1364,7 @@
               <w:rPr>
                 <w:rFonts w:ascii="Times New Roman" w:hAnsi="Times New Roman" w:cs="Times New Roman"/>
               </w:rPr>
-              <w:t>{f}{/</w:t>
-            </w:r>
-            <w:proofErr w:type="spellStart"/>
-            <w:r>
-              <w:rPr>
-                <w:rFonts w:ascii="Times New Roman" w:hAnsi="Times New Roman" w:cs="Times New Roman"/>
-              </w:rPr>
-              <w:t>tableData</w:t>
-            </w:r>
-            <w:proofErr w:type="spellEnd"/>
-            <w:r>
-              <w:rPr>
-                <w:rFonts w:ascii="Times New Roman" w:hAnsi="Times New Roman" w:cs="Times New Roman"/>
-              </w:rPr>
-              <w:t>}</w:t>
+              <w:t>{f}{/tableData}</w:t>
             </w:r>
           </w:p>
         </w:tc>
@@ -1587,21 +1394,7 @@
         <w:rPr>
           <w:rFonts w:ascii="Times New Roman" w:hAnsi="Times New Roman" w:cs="Times New Roman"/>
         </w:rPr>
-        <w:t>{#</w:t>
-      </w:r>
-      <w:proofErr w:type="spellStart"/>
-      <w:r>
-        <w:rPr>
-          <w:rFonts w:ascii="Times New Roman" w:hAnsi="Times New Roman" w:cs="Times New Roman"/>
-        </w:rPr>
-        <w:t>outputFunctions</w:t>
-      </w:r>
-      <w:proofErr w:type="spellEnd"/>
-      <w:r>
-        <w:rPr>
-          <w:rFonts w:ascii="Times New Roman" w:hAnsi="Times New Roman" w:cs="Times New Roman"/>
-        </w:rPr>
-        <w:t>}</w:t>
+        <w:t>{#outputFunctions}</w:t>
       </w:r>
     </w:p>
     <w:p>
@@ -1647,29 +1440,7 @@
                 <w:rFonts w:ascii="Times New Roman" w:hAnsi="Times New Roman" w:cs="Times New Roman"/>
                 <w:i/>
               </w:rPr>
-              <m:t>{$</m:t>
-            </m:r>
-            <w:proofErr w:type="spellStart"/>
-            <m:r>
-              <m:rPr>
-                <m:nor/>
-              </m:rPr>
-              <w:rPr>
-                <w:rFonts w:ascii="Times New Roman" w:hAnsi="Times New Roman" w:cs="Times New Roman"/>
-                <w:i/>
-              </w:rPr>
-              <m:t>index</m:t>
-            </m:r>
-            <w:proofErr w:type="spellEnd"/>
-            <m:r>
-              <m:rPr>
-                <m:nor/>
-              </m:rPr>
-              <w:rPr>
-                <w:rFonts w:ascii="Times New Roman" w:hAnsi="Times New Roman" w:cs="Times New Roman"/>
-                <w:i/>
-              </w:rPr>
-              <m:t xml:space="preserve"> + 1}</m:t>
+              <m:t>{$index + 1}</m:t>
             </m:r>
           </m:sub>
         </m:sSub>
@@ -1677,13 +1448,7 @@
           <w:rPr>
             <w:rFonts w:ascii="Cambria Math" w:hAnsi="Cambria Math" w:cs="Times New Roman"/>
           </w:rPr>
-          <m:t xml:space="preserve"> </m:t>
-        </m:r>
-        <m:r>
-          <w:rPr>
-            <w:rFonts w:ascii="Cambria Math" w:hAnsi="Cambria Math" w:cs="Times New Roman"/>
-          </w:rPr>
-          <m:t>=</m:t>
+          <m:t xml:space="preserve"> =</m:t>
         </m:r>
       </m:oMath>
       <w:r>
@@ -1692,42 +1457,12 @@
         </w:rPr>
         <w:t xml:space="preserve"> {#boolean.operands}{#isE</w:t>
       </w:r>
-      <w:proofErr w:type="spellStart"/>
-      <w:r>
-        <w:rPr>
-          <w:rFonts w:ascii="Times New Roman" w:hAnsi="Times New Roman" w:cs="Times New Roman"/>
-        </w:rPr>
-        <w:t>xpression</w:t>
-      </w:r>
-      <w:proofErr w:type="spellEnd"/>
-      <w:r>
-        <w:rPr>
-          <w:rFonts w:ascii="Times New Roman" w:hAnsi="Times New Roman" w:cs="Times New Roman"/>
-        </w:rPr>
-        <w:t>}{#</w:t>
-      </w:r>
-      <w:proofErr w:type="spellStart"/>
-      <w:r>
-        <w:rPr>
-          <w:rFonts w:ascii="Times New Roman" w:hAnsi="Times New Roman" w:cs="Times New Roman"/>
-        </w:rPr>
-        <w:t>operands</w:t>
-      </w:r>
-      <w:proofErr w:type="spellEnd"/>
-      <w:r>
-        <w:rPr>
-          <w:rFonts w:ascii="Times New Roman" w:hAnsi="Times New Roman" w:cs="Times New Roman"/>
-        </w:rPr>
-        <w:t>}{#</w:t>
-      </w:r>
-      <w:proofErr w:type="spellStart"/>
-      <w:r>
-        <w:rPr>
-          <w:rFonts w:ascii="Times New Roman" w:hAnsi="Times New Roman" w:cs="Times New Roman"/>
-        </w:rPr>
-        <w:t>inverted</w:t>
-      </w:r>
-      <w:proofErr w:type="spellEnd"/>
+      <w:r>
+        <w:rPr>
+          <w:rFonts w:ascii="Times New Roman" w:hAnsi="Times New Roman" w:cs="Times New Roman"/>
+        </w:rPr>
+        <w:t>xpression}{#operands}{#inverted</w:t>
+      </w:r>
       <w:r>
         <w:rPr>
           <w:rFonts w:ascii="Times New Roman" w:hAnsi="Times New Roman" w:cs="Times New Roman"/>
@@ -1764,29 +1499,7 @@
                     <w:rFonts w:ascii="Times New Roman" w:hAnsi="Times New Roman" w:cs="Times New Roman"/>
                     <w:i/>
                   </w:rPr>
-                  <m:t>{</m:t>
-                </m:r>
-                <w:proofErr w:type="spellStart"/>
-                <m:r>
-                  <m:rPr>
-                    <m:nor/>
-                  </m:rPr>
-                  <w:rPr>
-                    <w:rFonts w:ascii="Times New Roman" w:hAnsi="Times New Roman" w:cs="Times New Roman"/>
-                    <w:i/>
-                  </w:rPr>
-                  <m:t>sign</m:t>
-                </m:r>
-                <w:proofErr w:type="spellEnd"/>
-                <m:r>
-                  <m:rPr>
-                    <m:nor/>
-                  </m:rPr>
-                  <w:rPr>
-                    <w:rFonts w:ascii="Times New Roman" w:hAnsi="Times New Roman" w:cs="Times New Roman"/>
-                    <w:i/>
-                  </w:rPr>
-                  <m:t>}</m:t>
+                  <m:t>{sign}</m:t>
                 </m:r>
               </m:e>
             </m:bar>
@@ -1800,29 +1513,7 @@
                 <w:rFonts w:ascii="Times New Roman" w:hAnsi="Times New Roman" w:cs="Times New Roman"/>
                 <w:i/>
               </w:rPr>
-              <m:t>{</m:t>
-            </m:r>
-            <w:proofErr w:type="spellStart"/>
-            <m:r>
-              <m:rPr>
-                <m:nor/>
-              </m:rPr>
-              <w:rPr>
-                <w:rFonts w:ascii="Times New Roman" w:hAnsi="Times New Roman" w:cs="Times New Roman"/>
-                <w:i/>
-              </w:rPr>
-              <m:t>id</m:t>
-            </m:r>
-            <w:proofErr w:type="spellEnd"/>
-            <m:r>
-              <m:rPr>
-                <m:nor/>
-              </m:rPr>
-              <w:rPr>
-                <w:rFonts w:ascii="Times New Roman" w:hAnsi="Times New Roman" w:cs="Times New Roman"/>
-                <w:i/>
-              </w:rPr>
-              <m:t>}</m:t>
+              <m:t>{id}</m:t>
             </m:r>
           </m:sub>
         </m:sSub>
@@ -1831,35 +1522,7 @@
         <w:rPr>
           <w:rFonts w:ascii="Times New Roman" w:hAnsi="Times New Roman" w:cs="Times New Roman"/>
         </w:rPr>
-        <w:t>{/</w:t>
-      </w:r>
-      <w:proofErr w:type="spellStart"/>
-      <w:r>
-        <w:rPr>
-          <w:rFonts w:ascii="Times New Roman" w:hAnsi="Times New Roman" w:cs="Times New Roman"/>
-        </w:rPr>
-        <w:t>inverted</w:t>
-      </w:r>
-      <w:proofErr w:type="spellEnd"/>
-      <w:r>
-        <w:rPr>
-          <w:rFonts w:ascii="Times New Roman" w:hAnsi="Times New Roman" w:cs="Times New Roman"/>
-        </w:rPr>
-        <w:t>}{^</w:t>
-      </w:r>
-      <w:proofErr w:type="spellStart"/>
-      <w:r>
-        <w:rPr>
-          <w:rFonts w:ascii="Times New Roman" w:hAnsi="Times New Roman" w:cs="Times New Roman"/>
-        </w:rPr>
-        <w:t>inverted</w:t>
-      </w:r>
-      <w:proofErr w:type="spellEnd"/>
-      <w:r>
-        <w:rPr>
-          <w:rFonts w:ascii="Times New Roman" w:hAnsi="Times New Roman" w:cs="Times New Roman"/>
-        </w:rPr>
-        <w:t>}</w:t>
+        <w:t>{/inverted}{^inverted}</w:t>
       </w:r>
       <m:oMath>
         <m:sSub>
@@ -1880,29 +1543,7 @@
                 <w:rFonts w:ascii="Times New Roman" w:hAnsi="Times New Roman" w:cs="Times New Roman"/>
                 <w:i/>
               </w:rPr>
-              <m:t>{</m:t>
-            </m:r>
-            <w:proofErr w:type="spellStart"/>
-            <m:r>
-              <m:rPr>
-                <m:nor/>
-              </m:rPr>
-              <w:rPr>
-                <w:rFonts w:ascii="Times New Roman" w:hAnsi="Times New Roman" w:cs="Times New Roman"/>
-                <w:i/>
-              </w:rPr>
-              <m:t>sign</m:t>
-            </m:r>
-            <w:proofErr w:type="spellEnd"/>
-            <m:r>
-              <m:rPr>
-                <m:nor/>
-              </m:rPr>
-              <w:rPr>
-                <w:rFonts w:ascii="Times New Roman" w:hAnsi="Times New Roman" w:cs="Times New Roman"/>
-                <w:i/>
-              </w:rPr>
-              <m:t>}</m:t>
+              <m:t>{sign}</m:t>
             </m:r>
           </m:e>
           <m:sub>
@@ -1914,29 +1555,7 @@
                 <w:rFonts w:ascii="Times New Roman" w:hAnsi="Times New Roman" w:cs="Times New Roman"/>
                 <w:i/>
               </w:rPr>
-              <m:t>{</m:t>
-            </m:r>
-            <w:proofErr w:type="spellStart"/>
-            <m:r>
-              <m:rPr>
-                <m:nor/>
-              </m:rPr>
-              <w:rPr>
-                <w:rFonts w:ascii="Times New Roman" w:hAnsi="Times New Roman" w:cs="Times New Roman"/>
-                <w:i/>
-              </w:rPr>
-              <m:t>id</m:t>
-            </m:r>
-            <w:proofErr w:type="spellEnd"/>
-            <m:r>
-              <m:rPr>
-                <m:nor/>
-              </m:rPr>
-              <w:rPr>
-                <w:rFonts w:ascii="Times New Roman" w:hAnsi="Times New Roman" w:cs="Times New Roman"/>
-                <w:i/>
-              </w:rPr>
-              <m:t>}</m:t>
+              <m:t>{id}</m:t>
             </m:r>
           </m:sub>
         </m:sSub>
@@ -1945,77 +1564,7 @@
         <w:rPr>
           <w:rFonts w:ascii="Times New Roman" w:hAnsi="Times New Roman" w:cs="Times New Roman"/>
         </w:rPr>
-        <w:t>{/</w:t>
-      </w:r>
-      <w:proofErr w:type="spellStart"/>
-      <w:r>
-        <w:rPr>
-          <w:rFonts w:ascii="Times New Roman" w:hAnsi="Times New Roman" w:cs="Times New Roman"/>
-        </w:rPr>
-        <w:t>inverted</w:t>
-      </w:r>
-      <w:proofErr w:type="spellEnd"/>
-      <w:r>
-        <w:rPr>
-          <w:rFonts w:ascii="Times New Roman" w:hAnsi="Times New Roman" w:cs="Times New Roman"/>
-        </w:rPr>
-        <w:t>}{/</w:t>
-      </w:r>
-      <w:proofErr w:type="spellStart"/>
-      <w:r>
-        <w:rPr>
-          <w:rFonts w:ascii="Times New Roman" w:hAnsi="Times New Roman" w:cs="Times New Roman"/>
-        </w:rPr>
-        <w:t>operands</w:t>
-      </w:r>
-      <w:proofErr w:type="spellEnd"/>
-      <w:r>
-        <w:rPr>
-          <w:rFonts w:ascii="Times New Roman" w:hAnsi="Times New Roman" w:cs="Times New Roman"/>
-        </w:rPr>
-        <w:t>}{/</w:t>
-      </w:r>
-      <w:proofErr w:type="spellStart"/>
-      <w:r>
-        <w:rPr>
-          <w:rFonts w:ascii="Times New Roman" w:hAnsi="Times New Roman" w:cs="Times New Roman"/>
-        </w:rPr>
-        <w:t>isExpression</w:t>
-      </w:r>
-      <w:proofErr w:type="spellEnd"/>
-      <w:r>
-        <w:rPr>
-          <w:rFonts w:ascii="Times New Roman" w:hAnsi="Times New Roman" w:cs="Times New Roman"/>
-        </w:rPr>
-        <w:t>}{^</w:t>
-      </w:r>
-      <w:proofErr w:type="spellStart"/>
-      <w:r>
-        <w:rPr>
-          <w:rFonts w:ascii="Times New Roman" w:hAnsi="Times New Roman" w:cs="Times New Roman"/>
-        </w:rPr>
-        <w:t>isExpression</w:t>
-      </w:r>
-      <w:proofErr w:type="spellEnd"/>
-      <w:r>
-        <w:rPr>
-          <w:rFonts w:ascii="Times New Roman" w:hAnsi="Times New Roman" w:cs="Times New Roman"/>
-        </w:rPr>
-        <w:t>}{#</w:t>
-      </w:r>
-      <w:proofErr w:type="spellStart"/>
-      <w:r>
-        <w:rPr>
-          <w:rFonts w:ascii="Times New Roman" w:hAnsi="Times New Roman" w:cs="Times New Roman"/>
-        </w:rPr>
-        <w:t>inverted</w:t>
-      </w:r>
-      <w:proofErr w:type="spellEnd"/>
-      <w:r>
-        <w:rPr>
-          <w:rFonts w:ascii="Times New Roman" w:hAnsi="Times New Roman" w:cs="Times New Roman"/>
-        </w:rPr>
-        <w:t>}</w:t>
+        <w:t>{/inverted}{/operands}{/isExpression}{^isExpression}{#inverted}</w:t>
       </w:r>
       <m:oMath>
         <m:sSub>
@@ -2047,29 +1596,7 @@
                     <w:rFonts w:ascii="Times New Roman" w:hAnsi="Times New Roman" w:cs="Times New Roman"/>
                     <w:i/>
                   </w:rPr>
-                  <m:t>{</m:t>
-                </m:r>
-                <w:proofErr w:type="spellStart"/>
-                <m:r>
-                  <m:rPr>
-                    <m:nor/>
-                  </m:rPr>
-                  <w:rPr>
-                    <w:rFonts w:ascii="Times New Roman" w:hAnsi="Times New Roman" w:cs="Times New Roman"/>
-                    <w:i/>
-                  </w:rPr>
-                  <m:t>sign</m:t>
-                </m:r>
-                <w:proofErr w:type="spellEnd"/>
-                <m:r>
-                  <m:rPr>
-                    <m:nor/>
-                  </m:rPr>
-                  <w:rPr>
-                    <w:rFonts w:ascii="Times New Roman" w:hAnsi="Times New Roman" w:cs="Times New Roman"/>
-                    <w:i/>
-                  </w:rPr>
-                  <m:t>}</m:t>
+                  <m:t>{sign}</m:t>
                 </m:r>
               </m:e>
             </m:bar>
@@ -2083,29 +1610,7 @@
                 <w:rFonts w:ascii="Times New Roman" w:hAnsi="Times New Roman" w:cs="Times New Roman"/>
                 <w:i/>
               </w:rPr>
-              <m:t>{</m:t>
-            </m:r>
-            <w:proofErr w:type="spellStart"/>
-            <m:r>
-              <m:rPr>
-                <m:nor/>
-              </m:rPr>
-              <w:rPr>
-                <w:rFonts w:ascii="Times New Roman" w:hAnsi="Times New Roman" w:cs="Times New Roman"/>
-                <w:i/>
-              </w:rPr>
-              <m:t>id</m:t>
-            </m:r>
-            <w:proofErr w:type="spellEnd"/>
-            <m:r>
-              <m:rPr>
-                <m:nor/>
-              </m:rPr>
-              <w:rPr>
-                <w:rFonts w:ascii="Times New Roman" w:hAnsi="Times New Roman" w:cs="Times New Roman"/>
-                <w:i/>
-              </w:rPr>
-              <m:t>}</m:t>
+              <m:t>{id}</m:t>
             </m:r>
           </m:sub>
         </m:sSub>
@@ -2114,35 +1619,7 @@
         <w:rPr>
           <w:rFonts w:ascii="Times New Roman" w:hAnsi="Times New Roman" w:cs="Times New Roman"/>
         </w:rPr>
-        <w:t>{/</w:t>
-      </w:r>
-      <w:proofErr w:type="spellStart"/>
-      <w:r>
-        <w:rPr>
-          <w:rFonts w:ascii="Times New Roman" w:hAnsi="Times New Roman" w:cs="Times New Roman"/>
-        </w:rPr>
-        <w:t>inverted</w:t>
-      </w:r>
-      <w:proofErr w:type="spellEnd"/>
-      <w:r>
-        <w:rPr>
-          <w:rFonts w:ascii="Times New Roman" w:hAnsi="Times New Roman" w:cs="Times New Roman"/>
-        </w:rPr>
-        <w:t>}{^</w:t>
-      </w:r>
-      <w:proofErr w:type="spellStart"/>
-      <w:r>
-        <w:rPr>
-          <w:rFonts w:ascii="Times New Roman" w:hAnsi="Times New Roman" w:cs="Times New Roman"/>
-        </w:rPr>
-        <w:t>inverted</w:t>
-      </w:r>
-      <w:proofErr w:type="spellEnd"/>
-      <w:r>
-        <w:rPr>
-          <w:rFonts w:ascii="Times New Roman" w:hAnsi="Times New Roman" w:cs="Times New Roman"/>
-        </w:rPr>
-        <w:t>}</w:t>
+        <w:t>{/inverted}{^inverted}</w:t>
       </w:r>
       <m:oMath>
         <m:sSub>
@@ -2163,29 +1640,7 @@
                 <w:rFonts w:ascii="Times New Roman" w:hAnsi="Times New Roman" w:cs="Times New Roman"/>
                 <w:i/>
               </w:rPr>
-              <m:t>{</m:t>
-            </m:r>
-            <w:proofErr w:type="spellStart"/>
-            <m:r>
-              <m:rPr>
-                <m:nor/>
-              </m:rPr>
-              <w:rPr>
-                <w:rFonts w:ascii="Times New Roman" w:hAnsi="Times New Roman" w:cs="Times New Roman"/>
-                <w:i/>
-              </w:rPr>
-              <m:t>sign</m:t>
-            </m:r>
-            <w:proofErr w:type="spellEnd"/>
-            <m:r>
-              <m:rPr>
-                <m:nor/>
-              </m:rPr>
-              <w:rPr>
-                <w:rFonts w:ascii="Times New Roman" w:hAnsi="Times New Roman" w:cs="Times New Roman"/>
-                <w:i/>
-              </w:rPr>
-              <m:t>}</m:t>
+              <m:t>{sign}</m:t>
             </m:r>
           </m:e>
           <m:sub>
@@ -2197,29 +1652,7 @@
                 <w:rFonts w:ascii="Times New Roman" w:hAnsi="Times New Roman" w:cs="Times New Roman"/>
                 <w:i/>
               </w:rPr>
-              <m:t>{</m:t>
-            </m:r>
-            <w:proofErr w:type="spellStart"/>
-            <m:r>
-              <m:rPr>
-                <m:nor/>
-              </m:rPr>
-              <w:rPr>
-                <w:rFonts w:ascii="Times New Roman" w:hAnsi="Times New Roman" w:cs="Times New Roman"/>
-                <w:i/>
-              </w:rPr>
-              <m:t>id</m:t>
-            </m:r>
-            <w:proofErr w:type="spellEnd"/>
-            <m:r>
-              <m:rPr>
-                <m:nor/>
-              </m:rPr>
-              <w:rPr>
-                <w:rFonts w:ascii="Times New Roman" w:hAnsi="Times New Roman" w:cs="Times New Roman"/>
-                <w:i/>
-              </w:rPr>
-              <m:t>}</m:t>
+              <m:t>{id}</m:t>
             </m:r>
           </m:sub>
         </m:sSub>
@@ -2228,50 +1661,14 @@
         <w:rPr>
           <w:rFonts w:ascii="Times New Roman" w:hAnsi="Times New Roman" w:cs="Times New Roman"/>
         </w:rPr>
-        <w:t>{/</w:t>
-      </w:r>
-      <w:proofErr w:type="spellStart"/>
-      <w:r>
-        <w:rPr>
-          <w:rFonts w:ascii="Times New Roman" w:hAnsi="Times New Roman" w:cs="Times New Roman"/>
-        </w:rPr>
-        <w:t>inverted</w:t>
-      </w:r>
-      <w:proofErr w:type="spellEnd"/>
-      <w:r>
-        <w:rPr>
-          <w:rFonts w:ascii="Times New Roman" w:hAnsi="Times New Roman" w:cs="Times New Roman"/>
-        </w:rPr>
-        <w:t>}</w:t>
-      </w:r>
-      <w:r>
-        <w:rPr>
-          <w:rFonts w:ascii="Times New Roman" w:hAnsi="Times New Roman" w:cs="Times New Roman"/>
-        </w:rPr>
-        <w:t>{/</w:t>
-      </w:r>
-      <w:proofErr w:type="spellStart"/>
-      <w:r>
-        <w:rPr>
-          <w:rFonts w:ascii="Times New Roman" w:hAnsi="Times New Roman" w:cs="Times New Roman"/>
-        </w:rPr>
-        <w:t>isExpression</w:t>
-      </w:r>
-      <w:proofErr w:type="spellEnd"/>
-      <w:r>
-        <w:rPr>
-          <w:rFonts w:ascii="Times New Roman" w:hAnsi="Times New Roman" w:cs="Times New Roman"/>
-        </w:rPr>
-        <w:t>}{#</w:t>
-      </w:r>
-      <w:proofErr w:type="spellStart"/>
-      <w:r>
-        <w:rPr>
-          <w:rFonts w:ascii="Times New Roman" w:hAnsi="Times New Roman" w:cs="Times New Roman"/>
-        </w:rPr>
-        <w:t>isNotLastItem</w:t>
-      </w:r>
-      <w:proofErr w:type="spellEnd"/>
+        <w:t>{/inverted}</w:t>
+      </w:r>
+      <w:r>
+        <w:rPr>
+          <w:rFonts w:ascii="Times New Roman" w:hAnsi="Times New Roman" w:cs="Times New Roman"/>
+        </w:rPr>
+        <w:t>{/isExpression}{#isNotLastItem</w:t>
+      </w:r>
       <w:r>
         <w:rPr>
           <w:rFonts w:ascii="Times New Roman" w:hAnsi="Times New Roman" w:cs="Times New Roman"/>
@@ -2282,21 +1679,7 @@
         <w:rPr>
           <w:rFonts w:ascii="Times New Roman" w:hAnsi="Times New Roman" w:cs="Times New Roman"/>
         </w:rPr>
-        <w:t>{</w:t>
-      </w:r>
-      <w:proofErr w:type="spellStart"/>
-      <w:r>
-        <w:rPr>
-          <w:rFonts w:ascii="Times New Roman" w:hAnsi="Times New Roman" w:cs="Times New Roman"/>
-        </w:rPr>
-        <w:t>expressionSign</w:t>
-      </w:r>
-      <w:proofErr w:type="spellEnd"/>
-      <w:r>
-        <w:rPr>
-          <w:rFonts w:ascii="Times New Roman" w:hAnsi="Times New Roman" w:cs="Times New Roman"/>
-        </w:rPr>
-        <w:t>}</w:t>
+        <w:t>{expressionSign}</w:t>
       </w:r>
       <w:r>
         <w:rPr>
@@ -2308,21 +1691,7 @@
         <w:rPr>
           <w:rFonts w:ascii="Times New Roman" w:hAnsi="Times New Roman" w:cs="Times New Roman"/>
         </w:rPr>
-        <w:t>{/}{/</w:t>
-      </w:r>
-      <w:proofErr w:type="spellStart"/>
-      <w:r>
-        <w:rPr>
-          <w:rFonts w:ascii="Times New Roman" w:hAnsi="Times New Roman" w:cs="Times New Roman"/>
-        </w:rPr>
-        <w:t>boolean.operands</w:t>
-      </w:r>
-      <w:proofErr w:type="spellEnd"/>
-      <w:r>
-        <w:rPr>
-          <w:rFonts w:ascii="Times New Roman" w:hAnsi="Times New Roman" w:cs="Times New Roman"/>
-        </w:rPr>
-        <w:t>}</w:t>
+        <w:t>{/}{/boolean.operands}</w:t>
       </w:r>
       <w:r>
         <w:rPr>
@@ -2346,63 +1715,7 @@
         <w:rPr>
           <w:rFonts w:ascii="Times New Roman" w:hAnsi="Times New Roman" w:cs="Times New Roman"/>
         </w:rPr>
-        <w:t>{#</w:t>
-      </w:r>
-      <w:proofErr w:type="spellStart"/>
-      <w:r>
-        <w:rPr>
-          <w:rFonts w:ascii="Times New Roman" w:hAnsi="Times New Roman" w:cs="Times New Roman"/>
-        </w:rPr>
-        <w:t>sheffer.operands</w:t>
-      </w:r>
-      <w:proofErr w:type="spellEnd"/>
-      <w:r>
-        <w:rPr>
-          <w:rFonts w:ascii="Times New Roman" w:hAnsi="Times New Roman" w:cs="Times New Roman"/>
-        </w:rPr>
-        <w:t>}{#</w:t>
-      </w:r>
-      <w:proofErr w:type="spellStart"/>
-      <w:r>
-        <w:rPr>
-          <w:rFonts w:ascii="Times New Roman" w:hAnsi="Times New Roman" w:cs="Times New Roman"/>
-        </w:rPr>
-        <w:t>isExpression</w:t>
-      </w:r>
-      <w:proofErr w:type="spellEnd"/>
-      <w:r>
-        <w:rPr>
-          <w:rFonts w:ascii="Times New Roman" w:hAnsi="Times New Roman" w:cs="Times New Roman"/>
-        </w:rPr>
-        <w:t>}({#</w:t>
-      </w:r>
-      <w:proofErr w:type="spellStart"/>
-      <w:r>
-        <w:rPr>
-          <w:rFonts w:ascii="Times New Roman" w:hAnsi="Times New Roman" w:cs="Times New Roman"/>
-        </w:rPr>
-        <w:t>operands</w:t>
-      </w:r>
-      <w:proofErr w:type="spellEnd"/>
-      <w:r>
-        <w:rPr>
-          <w:rFonts w:ascii="Times New Roman" w:hAnsi="Times New Roman" w:cs="Times New Roman"/>
-        </w:rPr>
-        <w:t>}{#</w:t>
-      </w:r>
-      <w:proofErr w:type="spellStart"/>
-      <w:r>
-        <w:rPr>
-          <w:rFonts w:ascii="Times New Roman" w:hAnsi="Times New Roman" w:cs="Times New Roman"/>
-        </w:rPr>
-        <w:t>inverted</w:t>
-      </w:r>
-      <w:proofErr w:type="spellEnd"/>
-      <w:r>
-        <w:rPr>
-          <w:rFonts w:ascii="Times New Roman" w:hAnsi="Times New Roman" w:cs="Times New Roman"/>
-        </w:rPr>
-        <w:t>}</w:t>
+        <w:t>{#sheffer.operands}{#isExpression}({#operands}{#inverted}</w:t>
       </w:r>
       <m:oMath>
         <m:sSub>
@@ -2434,29 +1747,7 @@
                     <w:rFonts w:ascii="Times New Roman" w:hAnsi="Times New Roman" w:cs="Times New Roman"/>
                     <w:i/>
                   </w:rPr>
-                  <m:t>{</m:t>
-                </m:r>
-                <w:proofErr w:type="spellStart"/>
-                <m:r>
-                  <m:rPr>
-                    <m:nor/>
-                  </m:rPr>
-                  <w:rPr>
-                    <w:rFonts w:ascii="Times New Roman" w:hAnsi="Times New Roman" w:cs="Times New Roman"/>
-                    <w:i/>
-                  </w:rPr>
-                  <m:t>sign</m:t>
-                </m:r>
-                <w:proofErr w:type="spellEnd"/>
-                <m:r>
-                  <m:rPr>
-                    <m:nor/>
-                  </m:rPr>
-                  <w:rPr>
-                    <w:rFonts w:ascii="Times New Roman" w:hAnsi="Times New Roman" w:cs="Times New Roman"/>
-                    <w:i/>
-                  </w:rPr>
-                  <m:t>}</m:t>
+                  <m:t>{sign}</m:t>
                 </m:r>
               </m:e>
             </m:bar>
@@ -2470,29 +1761,7 @@
                 <w:rFonts w:ascii="Times New Roman" w:hAnsi="Times New Roman" w:cs="Times New Roman"/>
                 <w:i/>
               </w:rPr>
-              <m:t>{</m:t>
-            </m:r>
-            <w:proofErr w:type="spellStart"/>
-            <m:r>
-              <m:rPr>
-                <m:nor/>
-              </m:rPr>
-              <w:rPr>
-                <w:rFonts w:ascii="Times New Roman" w:hAnsi="Times New Roman" w:cs="Times New Roman"/>
-                <w:i/>
-              </w:rPr>
-              <m:t>id</m:t>
-            </m:r>
-            <w:proofErr w:type="spellEnd"/>
-            <m:r>
-              <m:rPr>
-                <m:nor/>
-              </m:rPr>
-              <w:rPr>
-                <w:rFonts w:ascii="Times New Roman" w:hAnsi="Times New Roman" w:cs="Times New Roman"/>
-                <w:i/>
-              </w:rPr>
-              <m:t>}</m:t>
+              <m:t>{id}</m:t>
             </m:r>
           </m:sub>
         </m:sSub>
@@ -2507,35 +1776,7 @@
         <w:rPr>
           <w:rFonts w:ascii="Times New Roman" w:hAnsi="Times New Roman" w:cs="Times New Roman"/>
         </w:rPr>
-        <w:t>/</w:t>
-      </w:r>
-      <w:proofErr w:type="spellStart"/>
-      <w:r>
-        <w:rPr>
-          <w:rFonts w:ascii="Times New Roman" w:hAnsi="Times New Roman" w:cs="Times New Roman"/>
-        </w:rPr>
-        <w:t>inverted</w:t>
-      </w:r>
-      <w:proofErr w:type="spellEnd"/>
-      <w:r>
-        <w:rPr>
-          <w:rFonts w:ascii="Times New Roman" w:hAnsi="Times New Roman" w:cs="Times New Roman"/>
-        </w:rPr>
-        <w:t>}{^</w:t>
-      </w:r>
-      <w:proofErr w:type="spellStart"/>
-      <w:r>
-        <w:rPr>
-          <w:rFonts w:ascii="Times New Roman" w:hAnsi="Times New Roman" w:cs="Times New Roman"/>
-        </w:rPr>
-        <w:t>inverted</w:t>
-      </w:r>
-      <w:proofErr w:type="spellEnd"/>
-      <w:r>
-        <w:rPr>
-          <w:rFonts w:ascii="Times New Roman" w:hAnsi="Times New Roman" w:cs="Times New Roman"/>
-        </w:rPr>
-        <w:t>}</w:t>
+        <w:t>/inverted}{^inverted}</w:t>
       </w:r>
       <m:oMath>
         <m:sSub>
@@ -2556,29 +1797,7 @@
                 <w:rFonts w:ascii="Times New Roman" w:hAnsi="Times New Roman" w:cs="Times New Roman"/>
                 <w:i/>
               </w:rPr>
-              <m:t>{</m:t>
-            </m:r>
-            <w:proofErr w:type="spellStart"/>
-            <m:r>
-              <m:rPr>
-                <m:nor/>
-              </m:rPr>
-              <w:rPr>
-                <w:rFonts w:ascii="Times New Roman" w:hAnsi="Times New Roman" w:cs="Times New Roman"/>
-                <w:i/>
-              </w:rPr>
-              <m:t>sign</m:t>
-            </m:r>
-            <w:proofErr w:type="spellEnd"/>
-            <m:r>
-              <m:rPr>
-                <m:nor/>
-              </m:rPr>
-              <w:rPr>
-                <w:rFonts w:ascii="Times New Roman" w:hAnsi="Times New Roman" w:cs="Times New Roman"/>
-                <w:i/>
-              </w:rPr>
-              <m:t>}</m:t>
+              <m:t>{sign}</m:t>
             </m:r>
           </m:e>
           <m:sub>
@@ -2590,29 +1809,7 @@
                 <w:rFonts w:ascii="Times New Roman" w:hAnsi="Times New Roman" w:cs="Times New Roman"/>
                 <w:i/>
               </w:rPr>
-              <m:t>{</m:t>
-            </m:r>
-            <w:proofErr w:type="spellStart"/>
-            <m:r>
-              <m:rPr>
-                <m:nor/>
-              </m:rPr>
-              <w:rPr>
-                <w:rFonts w:ascii="Times New Roman" w:hAnsi="Times New Roman" w:cs="Times New Roman"/>
-                <w:i/>
-              </w:rPr>
-              <m:t>id</m:t>
-            </m:r>
-            <w:proofErr w:type="spellEnd"/>
-            <m:r>
-              <m:rPr>
-                <m:nor/>
-              </m:rPr>
-              <w:rPr>
-                <w:rFonts w:ascii="Times New Roman" w:hAnsi="Times New Roman" w:cs="Times New Roman"/>
-                <w:i/>
-              </w:rPr>
-              <m:t>}</m:t>
+              <m:t>{id}</m:t>
             </m:r>
           </m:sub>
         </m:sSub>
@@ -2621,16 +1818,8 @@
         <w:rPr>
           <w:rFonts w:ascii="Times New Roman" w:hAnsi="Times New Roman" w:cs="Times New Roman"/>
         </w:rPr>
-        <w:t>{/</w:t>
-      </w:r>
-      <w:proofErr w:type="spellStart"/>
-      <w:r>
-        <w:rPr>
-          <w:rFonts w:ascii="Times New Roman" w:hAnsi="Times New Roman" w:cs="Times New Roman"/>
-        </w:rPr>
-        <w:t>inverted</w:t>
-      </w:r>
-      <w:proofErr w:type="spellEnd"/>
+        <w:t>{/inverted</w:t>
+      </w:r>
       <w:r>
         <w:rPr>
           <w:rFonts w:ascii="Times New Roman" w:hAnsi="Times New Roman" w:cs="Times New Roman"/>
@@ -2641,21 +1830,7 @@
         <w:rPr>
           <w:rFonts w:ascii="Times New Roman" w:hAnsi="Times New Roman" w:cs="Times New Roman"/>
         </w:rPr>
-        <w:t>{#</w:t>
-      </w:r>
-      <w:proofErr w:type="spellStart"/>
-      <w:r>
-        <w:rPr>
-          <w:rFonts w:ascii="Times New Roman" w:hAnsi="Times New Roman" w:cs="Times New Roman"/>
-        </w:rPr>
-        <w:t>isNotLastItem</w:t>
-      </w:r>
-      <w:proofErr w:type="spellEnd"/>
-      <w:r>
-        <w:rPr>
-          <w:rFonts w:ascii="Times New Roman" w:hAnsi="Times New Roman" w:cs="Times New Roman"/>
-        </w:rPr>
-        <w:t>}</w:t>
+        <w:t>{#isNotLastItem}</w:t>
       </w:r>
       <w:r>
         <w:rPr>
@@ -2667,21 +1842,7 @@
         <w:rPr>
           <w:rFonts w:ascii="Times New Roman" w:hAnsi="Times New Roman" w:cs="Times New Roman"/>
         </w:rPr>
-        <w:t>{</w:t>
-      </w:r>
-      <w:proofErr w:type="spellStart"/>
-      <w:r>
-        <w:rPr>
-          <w:rFonts w:ascii="Times New Roman" w:hAnsi="Times New Roman" w:cs="Times New Roman"/>
-        </w:rPr>
-        <w:t>expressionSign</w:t>
-      </w:r>
-      <w:proofErr w:type="spellEnd"/>
-      <w:r>
-        <w:rPr>
-          <w:rFonts w:ascii="Times New Roman" w:hAnsi="Times New Roman" w:cs="Times New Roman"/>
-        </w:rPr>
-        <w:t>}</w:t>
+        <w:t>{expressionSign}</w:t>
       </w:r>
       <w:r>
         <w:rPr>
@@ -2725,29 +1886,7 @@
                     <w:rFonts w:ascii="Times New Roman" w:hAnsi="Times New Roman" w:cs="Times New Roman"/>
                     <w:i/>
                   </w:rPr>
-                  <m:t>{</m:t>
-                </m:r>
-                <w:proofErr w:type="spellStart"/>
-                <m:r>
-                  <m:rPr>
-                    <m:nor/>
-                  </m:rPr>
-                  <w:rPr>
-                    <w:rFonts w:ascii="Times New Roman" w:hAnsi="Times New Roman" w:cs="Times New Roman"/>
-                    <w:i/>
-                  </w:rPr>
-                  <m:t>sign</m:t>
-                </m:r>
-                <w:proofErr w:type="spellEnd"/>
-                <m:r>
-                  <m:rPr>
-                    <m:nor/>
-                  </m:rPr>
-                  <w:rPr>
-                    <w:rFonts w:ascii="Times New Roman" w:hAnsi="Times New Roman" w:cs="Times New Roman"/>
-                    <w:i/>
-                  </w:rPr>
-                  <m:t>}</m:t>
+                  <m:t>{sign}</m:t>
                 </m:r>
               </m:e>
             </m:bar>
@@ -2761,29 +1900,7 @@
                 <w:rFonts w:ascii="Times New Roman" w:hAnsi="Times New Roman" w:cs="Times New Roman"/>
                 <w:i/>
               </w:rPr>
-              <m:t>{</m:t>
-            </m:r>
-            <w:proofErr w:type="spellStart"/>
-            <m:r>
-              <m:rPr>
-                <m:nor/>
-              </m:rPr>
-              <w:rPr>
-                <w:rFonts w:ascii="Times New Roman" w:hAnsi="Times New Roman" w:cs="Times New Roman"/>
-                <w:i/>
-              </w:rPr>
-              <m:t>id</m:t>
-            </m:r>
-            <w:proofErr w:type="spellEnd"/>
-            <m:r>
-              <m:rPr>
-                <m:nor/>
-              </m:rPr>
-              <w:rPr>
-                <w:rFonts w:ascii="Times New Roman" w:hAnsi="Times New Roman" w:cs="Times New Roman"/>
-                <w:i/>
-              </w:rPr>
-              <m:t>}</m:t>
+              <m:t>{id}</m:t>
             </m:r>
           </m:sub>
         </m:sSub>
@@ -2792,35 +1909,7 @@
         <w:rPr>
           <w:rFonts w:ascii="Times New Roman" w:hAnsi="Times New Roman" w:cs="Times New Roman"/>
         </w:rPr>
-        <w:t>{/</w:t>
-      </w:r>
-      <w:proofErr w:type="spellStart"/>
-      <w:r>
-        <w:rPr>
-          <w:rFonts w:ascii="Times New Roman" w:hAnsi="Times New Roman" w:cs="Times New Roman"/>
-        </w:rPr>
-        <w:t>inverted</w:t>
-      </w:r>
-      <w:proofErr w:type="spellEnd"/>
-      <w:r>
-        <w:rPr>
-          <w:rFonts w:ascii="Times New Roman" w:hAnsi="Times New Roman" w:cs="Times New Roman"/>
-        </w:rPr>
-        <w:t>}{^</w:t>
-      </w:r>
-      <w:proofErr w:type="spellStart"/>
-      <w:r>
-        <w:rPr>
-          <w:rFonts w:ascii="Times New Roman" w:hAnsi="Times New Roman" w:cs="Times New Roman"/>
-        </w:rPr>
-        <w:t>inverted</w:t>
-      </w:r>
-      <w:proofErr w:type="spellEnd"/>
-      <w:r>
-        <w:rPr>
-          <w:rFonts w:ascii="Times New Roman" w:hAnsi="Times New Roman" w:cs="Times New Roman"/>
-        </w:rPr>
-        <w:t>}</w:t>
+        <w:t>{/inverted}{^inverted}</w:t>
       </w:r>
       <m:oMath>
         <m:sSub>
@@ -2841,29 +1930,7 @@
                 <w:rFonts w:ascii="Times New Roman" w:hAnsi="Times New Roman" w:cs="Times New Roman"/>
                 <w:i/>
               </w:rPr>
-              <m:t>{</m:t>
-            </m:r>
-            <w:proofErr w:type="spellStart"/>
-            <m:r>
-              <m:rPr>
-                <m:nor/>
-              </m:rPr>
-              <w:rPr>
-                <w:rFonts w:ascii="Times New Roman" w:hAnsi="Times New Roman" w:cs="Times New Roman"/>
-                <w:i/>
-              </w:rPr>
-              <m:t>sign</m:t>
-            </m:r>
-            <w:proofErr w:type="spellEnd"/>
-            <m:r>
-              <m:rPr>
-                <m:nor/>
-              </m:rPr>
-              <w:rPr>
-                <w:rFonts w:ascii="Times New Roman" w:hAnsi="Times New Roman" w:cs="Times New Roman"/>
-                <w:i/>
-              </w:rPr>
-              <m:t>}</m:t>
+              <m:t>{sign}</m:t>
             </m:r>
           </m:e>
           <m:sub>
@@ -2875,29 +1942,7 @@
                 <w:rFonts w:ascii="Times New Roman" w:hAnsi="Times New Roman" w:cs="Times New Roman"/>
                 <w:i/>
               </w:rPr>
-              <m:t>{</m:t>
-            </m:r>
-            <w:proofErr w:type="spellStart"/>
-            <m:r>
-              <m:rPr>
-                <m:nor/>
-              </m:rPr>
-              <w:rPr>
-                <w:rFonts w:ascii="Times New Roman" w:hAnsi="Times New Roman" w:cs="Times New Roman"/>
-                <w:i/>
-              </w:rPr>
-              <m:t>id</m:t>
-            </m:r>
-            <w:proofErr w:type="spellEnd"/>
-            <m:r>
-              <m:rPr>
-                <m:nor/>
-              </m:rPr>
-              <w:rPr>
-                <w:rFonts w:ascii="Times New Roman" w:hAnsi="Times New Roman" w:cs="Times New Roman"/>
-                <w:i/>
-              </w:rPr>
-              <m:t>}</m:t>
+              <m:t>{id}</m:t>
             </m:r>
           </m:sub>
         </m:sSub>
@@ -2906,91 +1951,7 @@
         <w:rPr>
           <w:rFonts w:ascii="Times New Roman" w:hAnsi="Times New Roman" w:cs="Times New Roman"/>
         </w:rPr>
-        <w:t>{/</w:t>
-      </w:r>
-      <w:proofErr w:type="spellStart"/>
-      <w:r>
-        <w:rPr>
-          <w:rFonts w:ascii="Times New Roman" w:hAnsi="Times New Roman" w:cs="Times New Roman"/>
-        </w:rPr>
-        <w:t>inverted</w:t>
-      </w:r>
-      <w:proofErr w:type="spellEnd"/>
-      <w:r>
-        <w:rPr>
-          <w:rFonts w:ascii="Times New Roman" w:hAnsi="Times New Roman" w:cs="Times New Roman"/>
-        </w:rPr>
-        <w:t>}{/</w:t>
-      </w:r>
-      <w:proofErr w:type="spellStart"/>
-      <w:r>
-        <w:rPr>
-          <w:rFonts w:ascii="Times New Roman" w:hAnsi="Times New Roman" w:cs="Times New Roman"/>
-        </w:rPr>
-        <w:t>isConstantOperand</w:t>
-      </w:r>
-      <w:proofErr w:type="spellEnd"/>
-      <w:r>
-        <w:rPr>
-          <w:rFonts w:ascii="Times New Roman" w:hAnsi="Times New Roman" w:cs="Times New Roman"/>
-        </w:rPr>
-        <w:t>}{/</w:t>
-      </w:r>
-      <w:proofErr w:type="spellStart"/>
-      <w:r>
-        <w:rPr>
-          <w:rFonts w:ascii="Times New Roman" w:hAnsi="Times New Roman" w:cs="Times New Roman"/>
-        </w:rPr>
-        <w:t>isExpression</w:t>
-      </w:r>
-      <w:proofErr w:type="spellEnd"/>
-      <w:r>
-        <w:rPr>
-          <w:rFonts w:ascii="Times New Roman" w:hAnsi="Times New Roman" w:cs="Times New Roman"/>
-        </w:rPr>
-        <w:t>}{#</w:t>
-      </w:r>
-      <w:proofErr w:type="spellStart"/>
-      <w:r>
-        <w:rPr>
-          <w:rFonts w:ascii="Times New Roman" w:hAnsi="Times New Roman" w:cs="Times New Roman"/>
-        </w:rPr>
-        <w:t>isNotLastItem</w:t>
-      </w:r>
-      <w:proofErr w:type="spellEnd"/>
-      <w:r>
-        <w:rPr>
-          <w:rFonts w:ascii="Times New Roman" w:hAnsi="Times New Roman" w:cs="Times New Roman"/>
-        </w:rPr>
-        <w:t>} {</w:t>
-      </w:r>
-      <w:proofErr w:type="spellStart"/>
-      <w:r>
-        <w:rPr>
-          <w:rFonts w:ascii="Times New Roman" w:hAnsi="Times New Roman" w:cs="Times New Roman"/>
-        </w:rPr>
-        <w:t>expressionSign</w:t>
-      </w:r>
-      <w:proofErr w:type="spellEnd"/>
-      <w:r>
-        <w:rPr>
-          <w:rFonts w:ascii="Times New Roman" w:hAnsi="Times New Roman" w:cs="Times New Roman"/>
-        </w:rPr>
-        <w:t>} {/}{/</w:t>
-      </w:r>
-      <w:proofErr w:type="spellStart"/>
-      <w:r>
-        <w:rPr>
-          <w:rFonts w:ascii="Times New Roman" w:hAnsi="Times New Roman" w:cs="Times New Roman"/>
-        </w:rPr>
-        <w:t>sheffer.operands</w:t>
-      </w:r>
-      <w:proofErr w:type="spellEnd"/>
-      <w:r>
-        <w:rPr>
-          <w:rFonts w:ascii="Times New Roman" w:hAnsi="Times New Roman" w:cs="Times New Roman"/>
-        </w:rPr>
-        <w:t>}</w:t>
+        <w:t>{/inverted}{/isConstantOperand}{/isExpression}{#isNotLastItem} {expressionSign} {/}{/sheffer.operands}</w:t>
       </w:r>
     </w:p>
     <w:p>
@@ -3003,21 +1964,7 @@
         <w:rPr>
           <w:rFonts w:ascii="Times New Roman" w:hAnsi="Times New Roman" w:cs="Times New Roman"/>
         </w:rPr>
-        <w:t>{/</w:t>
-      </w:r>
-      <w:proofErr w:type="spellStart"/>
-      <w:r>
-        <w:rPr>
-          <w:rFonts w:ascii="Times New Roman" w:hAnsi="Times New Roman" w:cs="Times New Roman"/>
-        </w:rPr>
-        <w:t>outputFunctions</w:t>
-      </w:r>
-      <w:proofErr w:type="spellEnd"/>
-      <w:r>
-        <w:rPr>
-          <w:rFonts w:ascii="Times New Roman" w:hAnsi="Times New Roman" w:cs="Times New Roman"/>
-        </w:rPr>
-        <w:t>}</w:t>
+        <w:t>{/outputFunctions}</w:t>
       </w:r>
     </w:p>
     <w:p/>
@@ -3064,7 +2011,6 @@
         </w:rPr>
         <w:t>{#</w:t>
       </w:r>
-      <w:proofErr w:type="spellStart"/>
       <w:r>
         <w:rPr>
           <w:rFonts w:ascii="Times New Roman" w:hAnsi="Times New Roman" w:cs="Times New Roman"/>
@@ -3072,7 +2018,6 @@
         </w:rPr>
         <w:t>transitionFunctions</w:t>
       </w:r>
-      <w:proofErr w:type="spellEnd"/>
       <w:r>
         <w:rPr>
           <w:rFonts w:ascii="Times New Roman" w:hAnsi="Times New Roman" w:cs="Times New Roman"/>
@@ -3117,29 +2062,7 @@
                 <w:rFonts w:ascii="Times New Roman" w:hAnsi="Times New Roman" w:cs="Times New Roman"/>
                 <w:i/>
               </w:rPr>
-              <m:t>{$</m:t>
-            </m:r>
-            <w:proofErr w:type="spellStart"/>
-            <m:r>
-              <m:rPr>
-                <m:nor/>
-              </m:rPr>
-              <w:rPr>
-                <w:rFonts w:ascii="Times New Roman" w:hAnsi="Times New Roman" w:cs="Times New Roman"/>
-                <w:i/>
-              </w:rPr>
-              <m:t>index</m:t>
-            </m:r>
-            <w:proofErr w:type="spellEnd"/>
-            <m:r>
-              <m:rPr>
-                <m:nor/>
-              </m:rPr>
-              <w:rPr>
-                <w:rFonts w:ascii="Times New Roman" w:hAnsi="Times New Roman" w:cs="Times New Roman"/>
-                <w:i/>
-              </w:rPr>
-              <m:t xml:space="preserve"> + 1}</m:t>
+              <m:t>{$index + 1}</m:t>
             </m:r>
           </m:sub>
         </m:sSub>
@@ -3147,13 +2070,7 @@
           <w:rPr>
             <w:rFonts w:ascii="Cambria Math" w:hAnsi="Cambria Math" w:cs="Times New Roman"/>
           </w:rPr>
-          <m:t xml:space="preserve"> </m:t>
-        </m:r>
-        <m:r>
-          <w:rPr>
-            <w:rFonts w:ascii="Cambria Math" w:hAnsi="Cambria Math" w:cs="Times New Roman"/>
-          </w:rPr>
-          <m:t>=</m:t>
+          <m:t xml:space="preserve"> =</m:t>
         </m:r>
       </m:oMath>
       <w:r>
@@ -3168,7 +2085,6 @@
         </w:rPr>
         <w:t>{#</w:t>
       </w:r>
-      <w:proofErr w:type="spellStart"/>
       <w:r>
         <w:rPr>
           <w:rFonts w:ascii="Times New Roman" w:hAnsi="Times New Roman" w:cs="Times New Roman"/>
@@ -3176,7 +2092,6 @@
         </w:rPr>
         <w:t>boolean</w:t>
       </w:r>
-      <w:proofErr w:type="spellEnd"/>
       <w:r>
         <w:rPr>
           <w:rFonts w:ascii="Times New Roman" w:hAnsi="Times New Roman" w:cs="Times New Roman"/>
@@ -3196,7 +2111,6 @@
         </w:rPr>
         <w:t>}{#</w:t>
       </w:r>
-      <w:proofErr w:type="spellStart"/>
       <w:r>
         <w:rPr>
           <w:rFonts w:ascii="Times New Roman" w:hAnsi="Times New Roman" w:cs="Times New Roman"/>
@@ -3204,7 +2118,6 @@
         </w:rPr>
         <w:t>isExpression</w:t>
       </w:r>
-      <w:proofErr w:type="spellEnd"/>
       <w:r>
         <w:rPr>
           <w:rFonts w:ascii="Times New Roman" w:hAnsi="Times New Roman" w:cs="Times New Roman"/>
@@ -3267,29 +2180,7 @@
                     <w:rFonts w:ascii="Times New Roman" w:hAnsi="Times New Roman" w:cs="Times New Roman"/>
                     <w:i/>
                   </w:rPr>
-                  <m:t>{</m:t>
-                </m:r>
-                <w:proofErr w:type="spellStart"/>
-                <m:r>
-                  <m:rPr>
-                    <m:nor/>
-                  </m:rPr>
-                  <w:rPr>
-                    <w:rFonts w:ascii="Times New Roman" w:hAnsi="Times New Roman" w:cs="Times New Roman"/>
-                    <w:i/>
-                  </w:rPr>
-                  <m:t>sign</m:t>
-                </m:r>
-                <w:proofErr w:type="spellEnd"/>
-                <m:r>
-                  <m:rPr>
-                    <m:nor/>
-                  </m:rPr>
-                  <w:rPr>
-                    <w:rFonts w:ascii="Times New Roman" w:hAnsi="Times New Roman" w:cs="Times New Roman"/>
-                    <w:i/>
-                  </w:rPr>
-                  <m:t>}</m:t>
+                  <m:t>{sign}</m:t>
                 </m:r>
               </m:e>
             </m:bar>
@@ -3303,29 +2194,7 @@
                 <w:rFonts w:ascii="Times New Roman" w:hAnsi="Times New Roman" w:cs="Times New Roman"/>
                 <w:i/>
               </w:rPr>
-              <m:t>{</m:t>
-            </m:r>
-            <w:proofErr w:type="spellStart"/>
-            <m:r>
-              <m:rPr>
-                <m:nor/>
-              </m:rPr>
-              <w:rPr>
-                <w:rFonts w:ascii="Times New Roman" w:hAnsi="Times New Roman" w:cs="Times New Roman"/>
-                <w:i/>
-              </w:rPr>
-              <m:t>id</m:t>
-            </m:r>
-            <w:proofErr w:type="spellEnd"/>
-            <m:r>
-              <m:rPr>
-                <m:nor/>
-              </m:rPr>
-              <w:rPr>
-                <w:rFonts w:ascii="Times New Roman" w:hAnsi="Times New Roman" w:cs="Times New Roman"/>
-                <w:i/>
-              </w:rPr>
-              <m:t>}</m:t>
+              <m:t>{id}</m:t>
             </m:r>
           </m:sub>
         </m:sSub>
@@ -3381,29 +2250,7 @@
                 <w:rFonts w:ascii="Times New Roman" w:hAnsi="Times New Roman" w:cs="Times New Roman"/>
                 <w:i/>
               </w:rPr>
-              <m:t>{</m:t>
-            </m:r>
-            <w:proofErr w:type="spellStart"/>
-            <m:r>
-              <m:rPr>
-                <m:nor/>
-              </m:rPr>
-              <w:rPr>
-                <w:rFonts w:ascii="Times New Roman" w:hAnsi="Times New Roman" w:cs="Times New Roman"/>
-                <w:i/>
-              </w:rPr>
-              <m:t>sign</m:t>
-            </m:r>
-            <w:proofErr w:type="spellEnd"/>
-            <m:r>
-              <m:rPr>
-                <m:nor/>
-              </m:rPr>
-              <w:rPr>
-                <w:rFonts w:ascii="Times New Roman" w:hAnsi="Times New Roman" w:cs="Times New Roman"/>
-                <w:i/>
-              </w:rPr>
-              <m:t>}</m:t>
+              <m:t>{sign}</m:t>
             </m:r>
           </m:e>
           <m:sub>
@@ -3415,29 +2262,7 @@
                 <w:rFonts w:ascii="Times New Roman" w:hAnsi="Times New Roman" w:cs="Times New Roman"/>
                 <w:i/>
               </w:rPr>
-              <m:t>{</m:t>
-            </m:r>
-            <w:proofErr w:type="spellStart"/>
-            <m:r>
-              <m:rPr>
-                <m:nor/>
-              </m:rPr>
-              <w:rPr>
-                <w:rFonts w:ascii="Times New Roman" w:hAnsi="Times New Roman" w:cs="Times New Roman"/>
-                <w:i/>
-              </w:rPr>
-              <m:t>id</m:t>
-            </m:r>
-            <w:proofErr w:type="spellEnd"/>
-            <m:r>
-              <m:rPr>
-                <m:nor/>
-              </m:rPr>
-              <w:rPr>
-                <w:rFonts w:ascii="Times New Roman" w:hAnsi="Times New Roman" w:cs="Times New Roman"/>
-                <w:i/>
-              </w:rPr>
-              <m:t>}</m:t>
+              <m:t>{id}</m:t>
             </m:r>
           </m:sub>
         </m:sSub>
@@ -3474,7 +2299,6 @@
         </w:rPr>
         <w:t>}{/</w:t>
       </w:r>
-      <w:proofErr w:type="spellStart"/>
       <w:r>
         <w:rPr>
           <w:rFonts w:ascii="Times New Roman" w:hAnsi="Times New Roman" w:cs="Times New Roman"/>
@@ -3482,14 +2306,12 @@
         </w:rPr>
         <w:t>isExpression</w:t>
       </w:r>
-      <w:proofErr w:type="spellEnd"/>
       <w:r>
         <w:rPr>
           <w:rFonts w:ascii="Times New Roman" w:hAnsi="Times New Roman" w:cs="Times New Roman"/>
         </w:rPr>
         <w:t>}{^</w:t>
       </w:r>
-      <w:proofErr w:type="spellStart"/>
       <w:r>
         <w:rPr>
           <w:rFonts w:ascii="Times New Roman" w:hAnsi="Times New Roman" w:cs="Times New Roman"/>
@@ -3497,7 +2319,6 @@
         </w:rPr>
         <w:t>isExpression</w:t>
       </w:r>
-      <w:proofErr w:type="spellEnd"/>
       <w:r>
         <w:rPr>
           <w:rFonts w:ascii="Times New Roman" w:hAnsi="Times New Roman" w:cs="Times New Roman"/>
@@ -3547,29 +2368,7 @@
                     <w:rFonts w:ascii="Times New Roman" w:hAnsi="Times New Roman" w:cs="Times New Roman"/>
                     <w:i/>
                   </w:rPr>
-                  <m:t>{</m:t>
-                </m:r>
-                <w:proofErr w:type="spellStart"/>
-                <m:r>
-                  <m:rPr>
-                    <m:nor/>
-                  </m:rPr>
-                  <w:rPr>
-                    <w:rFonts w:ascii="Times New Roman" w:hAnsi="Times New Roman" w:cs="Times New Roman"/>
-                    <w:i/>
-                  </w:rPr>
-                  <m:t>sign</m:t>
-                </m:r>
-                <w:proofErr w:type="spellEnd"/>
-                <m:r>
-                  <m:rPr>
-                    <m:nor/>
-                  </m:rPr>
-                  <w:rPr>
-                    <w:rFonts w:ascii="Times New Roman" w:hAnsi="Times New Roman" w:cs="Times New Roman"/>
-                    <w:i/>
-                  </w:rPr>
-                  <m:t>}</m:t>
+                  <m:t>{sign}</m:t>
                 </m:r>
               </m:e>
             </m:bar>
@@ -3583,29 +2382,7 @@
                 <w:rFonts w:ascii="Times New Roman" w:hAnsi="Times New Roman" w:cs="Times New Roman"/>
                 <w:i/>
               </w:rPr>
-              <m:t>{</m:t>
-            </m:r>
-            <w:proofErr w:type="spellStart"/>
-            <m:r>
-              <m:rPr>
-                <m:nor/>
-              </m:rPr>
-              <w:rPr>
-                <w:rFonts w:ascii="Times New Roman" w:hAnsi="Times New Roman" w:cs="Times New Roman"/>
-                <w:i/>
-              </w:rPr>
-              <m:t>id</m:t>
-            </m:r>
-            <w:proofErr w:type="spellEnd"/>
-            <m:r>
-              <m:rPr>
-                <m:nor/>
-              </m:rPr>
-              <w:rPr>
-                <w:rFonts w:ascii="Times New Roman" w:hAnsi="Times New Roman" w:cs="Times New Roman"/>
-                <w:i/>
-              </w:rPr>
-              <m:t>}</m:t>
+              <m:t>{id}</m:t>
             </m:r>
           </m:sub>
         </m:sSub>
@@ -3661,29 +2438,7 @@
                 <w:rFonts w:ascii="Times New Roman" w:hAnsi="Times New Roman" w:cs="Times New Roman"/>
                 <w:i/>
               </w:rPr>
-              <m:t>{</m:t>
-            </m:r>
-            <w:proofErr w:type="spellStart"/>
-            <m:r>
-              <m:rPr>
-                <m:nor/>
-              </m:rPr>
-              <w:rPr>
-                <w:rFonts w:ascii="Times New Roman" w:hAnsi="Times New Roman" w:cs="Times New Roman"/>
-                <w:i/>
-              </w:rPr>
-              <m:t>sign</m:t>
-            </m:r>
-            <w:proofErr w:type="spellEnd"/>
-            <m:r>
-              <m:rPr>
-                <m:nor/>
-              </m:rPr>
-              <w:rPr>
-                <w:rFonts w:ascii="Times New Roman" w:hAnsi="Times New Roman" w:cs="Times New Roman"/>
-                <w:i/>
-              </w:rPr>
-              <m:t>}</m:t>
+              <m:t>{sign}</m:t>
             </m:r>
           </m:e>
           <m:sub>
@@ -3695,29 +2450,7 @@
                 <w:rFonts w:ascii="Times New Roman" w:hAnsi="Times New Roman" w:cs="Times New Roman"/>
                 <w:i/>
               </w:rPr>
-              <m:t>{</m:t>
-            </m:r>
-            <w:proofErr w:type="spellStart"/>
-            <m:r>
-              <m:rPr>
-                <m:nor/>
-              </m:rPr>
-              <w:rPr>
-                <w:rFonts w:ascii="Times New Roman" w:hAnsi="Times New Roman" w:cs="Times New Roman"/>
-                <w:i/>
-              </w:rPr>
-              <m:t>id</m:t>
-            </m:r>
-            <w:proofErr w:type="spellEnd"/>
-            <m:r>
-              <m:rPr>
-                <m:nor/>
-              </m:rPr>
-              <w:rPr>
-                <w:rFonts w:ascii="Times New Roman" w:hAnsi="Times New Roman" w:cs="Times New Roman"/>
-                <w:i/>
-              </w:rPr>
-              <m:t>}</m:t>
+              <m:t>{id}</m:t>
             </m:r>
           </m:sub>
         </m:sSub>
@@ -3741,7 +2474,6 @@
         </w:rPr>
         <w:t>}{/</w:t>
       </w:r>
-      <w:proofErr w:type="spellStart"/>
       <w:r>
         <w:rPr>
           <w:rFonts w:ascii="Times New Roman" w:hAnsi="Times New Roman" w:cs="Times New Roman"/>
@@ -3749,14 +2481,12 @@
         </w:rPr>
         <w:t>isExpression</w:t>
       </w:r>
-      <w:proofErr w:type="spellEnd"/>
       <w:r>
         <w:rPr>
           <w:rFonts w:ascii="Times New Roman" w:hAnsi="Times New Roman" w:cs="Times New Roman"/>
         </w:rPr>
         <w:t>}{#</w:t>
       </w:r>
-      <w:proofErr w:type="spellStart"/>
       <w:r>
         <w:rPr>
           <w:rFonts w:ascii="Times New Roman" w:hAnsi="Times New Roman" w:cs="Times New Roman"/>
@@ -3764,14 +2494,12 @@
         </w:rPr>
         <w:t>isNotLastItem</w:t>
       </w:r>
-      <w:proofErr w:type="spellEnd"/>
       <w:r>
         <w:rPr>
           <w:rFonts w:ascii="Times New Roman" w:hAnsi="Times New Roman" w:cs="Times New Roman"/>
         </w:rPr>
         <w:t>} {</w:t>
       </w:r>
-      <w:proofErr w:type="spellStart"/>
       <w:r>
         <w:rPr>
           <w:rFonts w:ascii="Times New Roman" w:hAnsi="Times New Roman" w:cs="Times New Roman"/>
@@ -3779,14 +2507,12 @@
         </w:rPr>
         <w:t>expressionSign</w:t>
       </w:r>
-      <w:proofErr w:type="spellEnd"/>
       <w:r>
         <w:rPr>
           <w:rFonts w:ascii="Times New Roman" w:hAnsi="Times New Roman" w:cs="Times New Roman"/>
         </w:rPr>
         <w:t>} {/}{/</w:t>
       </w:r>
-      <w:proofErr w:type="spellStart"/>
       <w:r>
         <w:rPr>
           <w:rFonts w:ascii="Times New Roman" w:hAnsi="Times New Roman" w:cs="Times New Roman"/>
@@ -3794,7 +2520,6 @@
         </w:rPr>
         <w:t>boolean</w:t>
       </w:r>
-      <w:proofErr w:type="spellEnd"/>
       <w:r>
         <w:rPr>
           <w:rFonts w:ascii="Times New Roman" w:hAnsi="Times New Roman" w:cs="Times New Roman"/>
@@ -3838,7 +2563,6 @@
         </w:rPr>
         <w:t>{#</w:t>
       </w:r>
-      <w:proofErr w:type="spellStart"/>
       <w:r>
         <w:rPr>
           <w:rFonts w:ascii="Times New Roman" w:hAnsi="Times New Roman" w:cs="Times New Roman"/>
@@ -3846,7 +2570,6 @@
         </w:rPr>
         <w:t>sheffer</w:t>
       </w:r>
-      <w:proofErr w:type="spellEnd"/>
       <w:r>
         <w:rPr>
           <w:rFonts w:ascii="Times New Roman" w:hAnsi="Times New Roman" w:cs="Times New Roman"/>
@@ -3866,7 +2589,6 @@
         </w:rPr>
         <w:t>}{#</w:t>
       </w:r>
-      <w:proofErr w:type="spellStart"/>
       <w:r>
         <w:rPr>
           <w:rFonts w:ascii="Times New Roman" w:hAnsi="Times New Roman" w:cs="Times New Roman"/>
@@ -3874,7 +2596,6 @@
         </w:rPr>
         <w:t>isExpression</w:t>
       </w:r>
-      <w:proofErr w:type="spellEnd"/>
       <w:r>
         <w:rPr>
           <w:rFonts w:ascii="Times New Roman" w:hAnsi="Times New Roman" w:cs="Times New Roman"/>
@@ -3937,29 +2658,7 @@
                     <w:rFonts w:ascii="Times New Roman" w:hAnsi="Times New Roman" w:cs="Times New Roman"/>
                     <w:i/>
                   </w:rPr>
-                  <m:t>{</m:t>
-                </m:r>
-                <w:proofErr w:type="spellStart"/>
-                <m:r>
-                  <m:rPr>
-                    <m:nor/>
-                  </m:rPr>
-                  <w:rPr>
-                    <w:rFonts w:ascii="Times New Roman" w:hAnsi="Times New Roman" w:cs="Times New Roman"/>
-                    <w:i/>
-                  </w:rPr>
-                  <m:t>sign</m:t>
-                </m:r>
-                <w:proofErr w:type="spellEnd"/>
-                <m:r>
-                  <m:rPr>
-                    <m:nor/>
-                  </m:rPr>
-                  <w:rPr>
-                    <w:rFonts w:ascii="Times New Roman" w:hAnsi="Times New Roman" w:cs="Times New Roman"/>
-                    <w:i/>
-                  </w:rPr>
-                  <m:t>}</m:t>
+                  <m:t>{sign}</m:t>
                 </m:r>
               </m:e>
             </m:bar>
@@ -3973,29 +2672,7 @@
                 <w:rFonts w:ascii="Times New Roman" w:hAnsi="Times New Roman" w:cs="Times New Roman"/>
                 <w:i/>
               </w:rPr>
-              <m:t>{</m:t>
-            </m:r>
-            <w:proofErr w:type="spellStart"/>
-            <m:r>
-              <m:rPr>
-                <m:nor/>
-              </m:rPr>
-              <w:rPr>
-                <w:rFonts w:ascii="Times New Roman" w:hAnsi="Times New Roman" w:cs="Times New Roman"/>
-                <w:i/>
-              </w:rPr>
-              <m:t>id</m:t>
-            </m:r>
-            <w:proofErr w:type="spellEnd"/>
-            <m:r>
-              <m:rPr>
-                <m:nor/>
-              </m:rPr>
-              <w:rPr>
-                <w:rFonts w:ascii="Times New Roman" w:hAnsi="Times New Roman" w:cs="Times New Roman"/>
-                <w:i/>
-              </w:rPr>
-              <m:t>}</m:t>
+              <m:t>{id}</m:t>
             </m:r>
           </m:sub>
         </m:sSub>
@@ -4051,29 +2728,7 @@
                 <w:rFonts w:ascii="Times New Roman" w:hAnsi="Times New Roman" w:cs="Times New Roman"/>
                 <w:i/>
               </w:rPr>
-              <m:t>{</m:t>
-            </m:r>
-            <w:proofErr w:type="spellStart"/>
-            <m:r>
-              <m:rPr>
-                <m:nor/>
-              </m:rPr>
-              <w:rPr>
-                <w:rFonts w:ascii="Times New Roman" w:hAnsi="Times New Roman" w:cs="Times New Roman"/>
-                <w:i/>
-              </w:rPr>
-              <m:t>sign</m:t>
-            </m:r>
-            <w:proofErr w:type="spellEnd"/>
-            <m:r>
-              <m:rPr>
-                <m:nor/>
-              </m:rPr>
-              <w:rPr>
-                <w:rFonts w:ascii="Times New Roman" w:hAnsi="Times New Roman" w:cs="Times New Roman"/>
-                <w:i/>
-              </w:rPr>
-              <m:t>}</m:t>
+              <m:t>{sign}</m:t>
             </m:r>
           </m:e>
           <m:sub>
@@ -4085,29 +2740,7 @@
                 <w:rFonts w:ascii="Times New Roman" w:hAnsi="Times New Roman" w:cs="Times New Roman"/>
                 <w:i/>
               </w:rPr>
-              <m:t>{</m:t>
-            </m:r>
-            <w:proofErr w:type="spellStart"/>
-            <m:r>
-              <m:rPr>
-                <m:nor/>
-              </m:rPr>
-              <w:rPr>
-                <w:rFonts w:ascii="Times New Roman" w:hAnsi="Times New Roman" w:cs="Times New Roman"/>
-                <w:i/>
-              </w:rPr>
-              <m:t>id</m:t>
-            </m:r>
-            <w:proofErr w:type="spellEnd"/>
-            <m:r>
-              <m:rPr>
-                <m:nor/>
-              </m:rPr>
-              <w:rPr>
-                <w:rFonts w:ascii="Times New Roman" w:hAnsi="Times New Roman" w:cs="Times New Roman"/>
-                <w:i/>
-              </w:rPr>
-              <m:t>}</m:t>
+              <m:t>{id}</m:t>
             </m:r>
           </m:sub>
         </m:sSub>
@@ -4131,7 +2764,6 @@
         </w:rPr>
         <w:t>}{#</w:t>
       </w:r>
-      <w:proofErr w:type="spellStart"/>
       <w:r>
         <w:rPr>
           <w:rFonts w:ascii="Times New Roman" w:hAnsi="Times New Roman" w:cs="Times New Roman"/>
@@ -4139,14 +2771,12 @@
         </w:rPr>
         <w:t>isNotLastItem</w:t>
       </w:r>
-      <w:proofErr w:type="spellEnd"/>
       <w:r>
         <w:rPr>
           <w:rFonts w:ascii="Times New Roman" w:hAnsi="Times New Roman" w:cs="Times New Roman"/>
         </w:rPr>
         <w:t>} {</w:t>
       </w:r>
-      <w:proofErr w:type="spellStart"/>
       <w:r>
         <w:rPr>
           <w:rFonts w:ascii="Times New Roman" w:hAnsi="Times New Roman" w:cs="Times New Roman"/>
@@ -4154,7 +2784,6 @@
         </w:rPr>
         <w:t>expressionSign</w:t>
       </w:r>
-      <w:proofErr w:type="spellEnd"/>
       <w:r>
         <w:rPr>
           <w:rFonts w:ascii="Times New Roman" w:hAnsi="Times New Roman" w:cs="Times New Roman"/>
@@ -4174,7 +2803,6 @@
         </w:rPr>
         <w:t>}){/</w:t>
       </w:r>
-      <w:proofErr w:type="spellStart"/>
       <w:r>
         <w:rPr>
           <w:rFonts w:ascii="Times New Roman" w:hAnsi="Times New Roman" w:cs="Times New Roman"/>
@@ -4182,14 +2810,12 @@
         </w:rPr>
         <w:t>isExpression</w:t>
       </w:r>
-      <w:proofErr w:type="spellEnd"/>
       <w:r>
         <w:rPr>
           <w:rFonts w:ascii="Times New Roman" w:hAnsi="Times New Roman" w:cs="Times New Roman"/>
         </w:rPr>
         <w:t>}{^</w:t>
       </w:r>
-      <w:proofErr w:type="spellStart"/>
       <w:r>
         <w:rPr>
           <w:rFonts w:ascii="Times New Roman" w:hAnsi="Times New Roman" w:cs="Times New Roman"/>
@@ -4197,14 +2823,12 @@
         </w:rPr>
         <w:t>isExpression</w:t>
       </w:r>
-      <w:proofErr w:type="spellEnd"/>
       <w:r>
         <w:rPr>
           <w:rFonts w:ascii="Times New Roman" w:hAnsi="Times New Roman" w:cs="Times New Roman"/>
         </w:rPr>
         <w:t>}{#</w:t>
       </w:r>
-      <w:proofErr w:type="spellStart"/>
       <w:r>
         <w:rPr>
           <w:rFonts w:ascii="Times New Roman" w:hAnsi="Times New Roman" w:cs="Times New Roman"/>
@@ -4212,14 +2836,12 @@
         </w:rPr>
         <w:t>isConstantOperand</w:t>
       </w:r>
-      <w:proofErr w:type="spellEnd"/>
       <w:r>
         <w:rPr>
           <w:rFonts w:ascii="Times New Roman" w:hAnsi="Times New Roman" w:cs="Times New Roman"/>
         </w:rPr>
         <w:t>}1{/</w:t>
       </w:r>
-      <w:proofErr w:type="spellStart"/>
       <w:r>
         <w:rPr>
           <w:rFonts w:ascii="Times New Roman" w:hAnsi="Times New Roman" w:cs="Times New Roman"/>
@@ -4227,14 +2849,12 @@
         </w:rPr>
         <w:t>isConstantOperand</w:t>
       </w:r>
-      <w:proofErr w:type="spellEnd"/>
       <w:r>
         <w:rPr>
           <w:rFonts w:ascii="Times New Roman" w:hAnsi="Times New Roman" w:cs="Times New Roman"/>
         </w:rPr>
         <w:t>}{^</w:t>
       </w:r>
-      <w:proofErr w:type="spellStart"/>
       <w:r>
         <w:rPr>
           <w:rFonts w:ascii="Times New Roman" w:hAnsi="Times New Roman" w:cs="Times New Roman"/>
@@ -4242,7 +2862,6 @@
         </w:rPr>
         <w:t>isConstantOperand</w:t>
       </w:r>
-      <w:proofErr w:type="spellEnd"/>
       <w:r>
         <w:rPr>
           <w:rFonts w:ascii="Times New Roman" w:hAnsi="Times New Roman" w:cs="Times New Roman"/>
@@ -4292,29 +2911,7 @@
                     <w:rFonts w:ascii="Times New Roman" w:hAnsi="Times New Roman" w:cs="Times New Roman"/>
                     <w:i/>
                   </w:rPr>
-                  <m:t>{</m:t>
-                </m:r>
-                <w:proofErr w:type="spellStart"/>
-                <m:r>
-                  <m:rPr>
-                    <m:nor/>
-                  </m:rPr>
-                  <w:rPr>
-                    <w:rFonts w:ascii="Times New Roman" w:hAnsi="Times New Roman" w:cs="Times New Roman"/>
-                    <w:i/>
-                  </w:rPr>
-                  <m:t>sign</m:t>
-                </m:r>
-                <w:proofErr w:type="spellEnd"/>
-                <m:r>
-                  <m:rPr>
-                    <m:nor/>
-                  </m:rPr>
-                  <w:rPr>
-                    <w:rFonts w:ascii="Times New Roman" w:hAnsi="Times New Roman" w:cs="Times New Roman"/>
-                    <w:i/>
-                  </w:rPr>
-                  <m:t>}</m:t>
+                  <m:t>{sign}</m:t>
                 </m:r>
               </m:e>
             </m:bar>
@@ -4328,29 +2925,7 @@
                 <w:rFonts w:ascii="Times New Roman" w:hAnsi="Times New Roman" w:cs="Times New Roman"/>
                 <w:i/>
               </w:rPr>
-              <m:t>{</m:t>
-            </m:r>
-            <w:proofErr w:type="spellStart"/>
-            <m:r>
-              <m:rPr>
-                <m:nor/>
-              </m:rPr>
-              <w:rPr>
-                <w:rFonts w:ascii="Times New Roman" w:hAnsi="Times New Roman" w:cs="Times New Roman"/>
-                <w:i/>
-              </w:rPr>
-              <m:t>id</m:t>
-            </m:r>
-            <w:proofErr w:type="spellEnd"/>
-            <m:r>
-              <m:rPr>
-                <m:nor/>
-              </m:rPr>
-              <w:rPr>
-                <w:rFonts w:ascii="Times New Roman" w:hAnsi="Times New Roman" w:cs="Times New Roman"/>
-                <w:i/>
-              </w:rPr>
-              <m:t>}</m:t>
+              <m:t>{id}</m:t>
             </m:r>
           </m:sub>
         </m:sSub>
@@ -4406,29 +2981,7 @@
                 <w:rFonts w:ascii="Times New Roman" w:hAnsi="Times New Roman" w:cs="Times New Roman"/>
                 <w:i/>
               </w:rPr>
-              <m:t>{</m:t>
-            </m:r>
-            <w:proofErr w:type="spellStart"/>
-            <m:r>
-              <m:rPr>
-                <m:nor/>
-              </m:rPr>
-              <w:rPr>
-                <w:rFonts w:ascii="Times New Roman" w:hAnsi="Times New Roman" w:cs="Times New Roman"/>
-                <w:i/>
-              </w:rPr>
-              <m:t>sign</m:t>
-            </m:r>
-            <w:proofErr w:type="spellEnd"/>
-            <m:r>
-              <m:rPr>
-                <m:nor/>
-              </m:rPr>
-              <w:rPr>
-                <w:rFonts w:ascii="Times New Roman" w:hAnsi="Times New Roman" w:cs="Times New Roman"/>
-                <w:i/>
-              </w:rPr>
-              <m:t>}</m:t>
+              <m:t>{sign}</m:t>
             </m:r>
           </m:e>
           <m:sub>
@@ -4440,29 +2993,7 @@
                 <w:rFonts w:ascii="Times New Roman" w:hAnsi="Times New Roman" w:cs="Times New Roman"/>
                 <w:i/>
               </w:rPr>
-              <m:t>{</m:t>
-            </m:r>
-            <w:proofErr w:type="spellStart"/>
-            <m:r>
-              <m:rPr>
-                <m:nor/>
-              </m:rPr>
-              <w:rPr>
-                <w:rFonts w:ascii="Times New Roman" w:hAnsi="Times New Roman" w:cs="Times New Roman"/>
-                <w:i/>
-              </w:rPr>
-              <m:t>id</m:t>
-            </m:r>
-            <w:proofErr w:type="spellEnd"/>
-            <m:r>
-              <m:rPr>
-                <m:nor/>
-              </m:rPr>
-              <w:rPr>
-                <w:rFonts w:ascii="Times New Roman" w:hAnsi="Times New Roman" w:cs="Times New Roman"/>
-                <w:i/>
-              </w:rPr>
-              <m:t>}</m:t>
+              <m:t>{id}</m:t>
             </m:r>
           </m:sub>
         </m:sSub>
@@ -4486,7 +3017,6 @@
         </w:rPr>
         <w:t>}{/</w:t>
       </w:r>
-      <w:proofErr w:type="spellStart"/>
       <w:r>
         <w:rPr>
           <w:rFonts w:ascii="Times New Roman" w:hAnsi="Times New Roman" w:cs="Times New Roman"/>
@@ -4494,14 +3024,12 @@
         </w:rPr>
         <w:t>isConstantOperand</w:t>
       </w:r>
-      <w:proofErr w:type="spellEnd"/>
       <w:r>
         <w:rPr>
           <w:rFonts w:ascii="Times New Roman" w:hAnsi="Times New Roman" w:cs="Times New Roman"/>
         </w:rPr>
         <w:t>}{/</w:t>
       </w:r>
-      <w:proofErr w:type="spellStart"/>
       <w:r>
         <w:rPr>
           <w:rFonts w:ascii="Times New Roman" w:hAnsi="Times New Roman" w:cs="Times New Roman"/>
@@ -4509,14 +3037,12 @@
         </w:rPr>
         <w:t>isExpression</w:t>
       </w:r>
-      <w:proofErr w:type="spellEnd"/>
       <w:r>
         <w:rPr>
           <w:rFonts w:ascii="Times New Roman" w:hAnsi="Times New Roman" w:cs="Times New Roman"/>
         </w:rPr>
         <w:t>}{#</w:t>
       </w:r>
-      <w:proofErr w:type="spellStart"/>
       <w:r>
         <w:rPr>
           <w:rFonts w:ascii="Times New Roman" w:hAnsi="Times New Roman" w:cs="Times New Roman"/>
@@ -4524,14 +3050,12 @@
         </w:rPr>
         <w:t>isNotLastItem</w:t>
       </w:r>
-      <w:proofErr w:type="spellEnd"/>
       <w:r>
         <w:rPr>
           <w:rFonts w:ascii="Times New Roman" w:hAnsi="Times New Roman" w:cs="Times New Roman"/>
         </w:rPr>
         <w:t>} {</w:t>
       </w:r>
-      <w:proofErr w:type="spellStart"/>
       <w:r>
         <w:rPr>
           <w:rFonts w:ascii="Times New Roman" w:hAnsi="Times New Roman" w:cs="Times New Roman"/>
@@ -4539,14 +3063,12 @@
         </w:rPr>
         <w:t>expressionSign</w:t>
       </w:r>
-      <w:proofErr w:type="spellEnd"/>
       <w:r>
         <w:rPr>
           <w:rFonts w:ascii="Times New Roman" w:hAnsi="Times New Roman" w:cs="Times New Roman"/>
         </w:rPr>
         <w:t>} {/}{/</w:t>
       </w:r>
-      <w:proofErr w:type="spellStart"/>
       <w:r>
         <w:rPr>
           <w:rFonts w:ascii="Times New Roman" w:hAnsi="Times New Roman" w:cs="Times New Roman"/>
@@ -4554,7 +3076,6 @@
         </w:rPr>
         <w:t>sheffer</w:t>
       </w:r>
-      <w:proofErr w:type="spellEnd"/>
       <w:r>
         <w:rPr>
           <w:rFonts w:ascii="Times New Roman" w:hAnsi="Times New Roman" w:cs="Times New Roman"/>
@@ -4585,21 +3106,7 @@
         <w:rPr>
           <w:rFonts w:ascii="Times New Roman" w:hAnsi="Times New Roman" w:cs="Times New Roman"/>
         </w:rPr>
-        <w:t>{/</w:t>
-      </w:r>
-      <w:proofErr w:type="spellStart"/>
-      <w:r>
-        <w:rPr>
-          <w:rFonts w:ascii="Times New Roman" w:hAnsi="Times New Roman" w:cs="Times New Roman"/>
-        </w:rPr>
-        <w:t>transitionFunctions</w:t>
-      </w:r>
-      <w:proofErr w:type="spellEnd"/>
-      <w:r>
-        <w:rPr>
-          <w:rFonts w:ascii="Times New Roman" w:hAnsi="Times New Roman" w:cs="Times New Roman"/>
-        </w:rPr>
-        <w:t>}</w:t>
+        <w:t>{/transitionFunctions}</w:t>
       </w:r>
     </w:p>
     <w:p/>
@@ -4796,6 +3303,7 @@
     <w:lsdException w:name="HTML Sample" w:semiHidden="1" w:unhideWhenUsed="1"/>
     <w:lsdException w:name="HTML Typewriter" w:semiHidden="1" w:unhideWhenUsed="1"/>
     <w:lsdException w:name="HTML Variable" w:semiHidden="1" w:unhideWhenUsed="1"/>
+    <w:lsdException w:name="Normal Table" w:semiHidden="1" w:unhideWhenUsed="1"/>
     <w:lsdException w:name="annotation subject" w:semiHidden="1" w:unhideWhenUsed="1"/>
     <w:lsdException w:name="No List" w:semiHidden="1" w:unhideWhenUsed="1"/>
     <w:lsdException w:name="Outline List 1" w:semiHidden="1" w:unhideWhenUsed="1"/>
@@ -4839,8 +3347,10 @@
     <w:lsdException w:name="Table Elegant" w:semiHidden="1" w:unhideWhenUsed="1"/>
     <w:lsdException w:name="Table Professional" w:semiHidden="1" w:unhideWhenUsed="1"/>
     <w:lsdException w:name="Table Subtle 1" w:semiHidden="1" w:unhideWhenUsed="1"/>
+    <w:lsdException w:name="Table Subtle 2" w:semiHidden="1" w:unhideWhenUsed="1"/>
     <w:lsdException w:name="Table Web 1" w:semiHidden="1" w:unhideWhenUsed="1"/>
     <w:lsdException w:name="Table Web 2" w:semiHidden="1" w:unhideWhenUsed="1"/>
+    <w:lsdException w:name="Table Web 3" w:semiHidden="1" w:unhideWhenUsed="1"/>
     <w:lsdException w:name="Balloon Text" w:semiHidden="1" w:unhideWhenUsed="1"/>
     <w:lsdException w:name="Table Grid" w:uiPriority="39"/>
     <w:lsdException w:name="Table Theme" w:semiHidden="1" w:unhideWhenUsed="1"/>

--- a/src/assets/doc-templates/table_min.docx
+++ b/src/assets/doc-templates/table_min.docx
@@ -12,14 +12,23 @@
         <w:rPr>
           <w:rFonts w:ascii="Times New Roman" w:hAnsi="Times New Roman" w:cs="Times New Roman"/>
         </w:rPr>
-        <w:t>Автомат {#isMiliType}</w:t>
-      </w:r>
-      <w:r>
-        <w:rPr>
-          <w:rFonts w:ascii="Times New Roman" w:hAnsi="Times New Roman" w:cs="Times New Roman"/>
-          <w:lang w:val="en-US"/>
-        </w:rPr>
-        <w:t xml:space="preserve"> </w:t>
+        <w:t>Автомат {#</w:t>
+      </w:r>
+      <w:proofErr w:type="spellStart"/>
+      <w:proofErr w:type="gramStart"/>
+      <w:r>
+        <w:rPr>
+          <w:rFonts w:ascii="Times New Roman" w:hAnsi="Times New Roman" w:cs="Times New Roman"/>
+        </w:rPr>
+        <w:t>isMiliType</w:t>
+      </w:r>
+      <w:proofErr w:type="spellEnd"/>
+      <w:r>
+        <w:rPr>
+          <w:rFonts w:ascii="Times New Roman" w:hAnsi="Times New Roman" w:cs="Times New Roman"/>
+          <w:lang w:val="en-US"/>
+        </w:rPr>
+        <w:t>}</w:t>
       </w:r>
       <w:r>
         <w:rPr>
@@ -28,18 +37,41 @@
         </w:rPr>
         <w:t>Мили</w:t>
       </w:r>
-      <w:r>
-        <w:rPr>
-          <w:rFonts w:ascii="Times New Roman" w:hAnsi="Times New Roman" w:cs="Times New Roman"/>
-        </w:rPr>
-        <w:t>{/isMiliType}{^isMiliType}</w:t>
-      </w:r>
-      <w:r>
-        <w:rPr>
-          <w:rFonts w:ascii="Times New Roman" w:hAnsi="Times New Roman" w:cs="Times New Roman"/>
-          <w:lang w:val="en-US"/>
-        </w:rPr>
-        <w:t xml:space="preserve"> </w:t>
+      <w:proofErr w:type="gramEnd"/>
+      <w:r>
+        <w:rPr>
+          <w:rFonts w:ascii="Times New Roman" w:hAnsi="Times New Roman" w:cs="Times New Roman"/>
+        </w:rPr>
+        <w:t>{/</w:t>
+      </w:r>
+      <w:proofErr w:type="spellStart"/>
+      <w:r>
+        <w:rPr>
+          <w:rFonts w:ascii="Times New Roman" w:hAnsi="Times New Roman" w:cs="Times New Roman"/>
+        </w:rPr>
+        <w:t>isMiliType</w:t>
+      </w:r>
+      <w:proofErr w:type="spellEnd"/>
+      <w:r>
+        <w:rPr>
+          <w:rFonts w:ascii="Times New Roman" w:hAnsi="Times New Roman" w:cs="Times New Roman"/>
+        </w:rPr>
+        <w:t>}{^</w:t>
+      </w:r>
+      <w:proofErr w:type="spellStart"/>
+      <w:r>
+        <w:rPr>
+          <w:rFonts w:ascii="Times New Roman" w:hAnsi="Times New Roman" w:cs="Times New Roman"/>
+        </w:rPr>
+        <w:t>isMiliType</w:t>
+      </w:r>
+      <w:proofErr w:type="spellEnd"/>
+      <w:r>
+        <w:rPr>
+          <w:rFonts w:ascii="Times New Roman" w:hAnsi="Times New Roman" w:cs="Times New Roman"/>
+          <w:lang w:val="en-US"/>
+        </w:rPr>
+        <w:t>}</w:t>
       </w:r>
       <w:r>
         <w:rPr>
@@ -52,13 +84,28 @@
         <w:rPr>
           <w:rFonts w:ascii="Times New Roman" w:hAnsi="Times New Roman" w:cs="Times New Roman"/>
         </w:rPr>
-        <w:t>{/isMiliType}</w:t>
+        <w:t>{/</w:t>
+      </w:r>
+      <w:proofErr w:type="spellStart"/>
+      <w:r>
+        <w:rPr>
+          <w:rFonts w:ascii="Times New Roman" w:hAnsi="Times New Roman" w:cs="Times New Roman"/>
+        </w:rPr>
+        <w:t>isMiliType</w:t>
+      </w:r>
+      <w:proofErr w:type="spellEnd"/>
+      <w:r>
+        <w:rPr>
+          <w:rFonts w:ascii="Times New Roman" w:hAnsi="Times New Roman" w:cs="Times New Roman"/>
+        </w:rPr>
+        <w:t>}</w:t>
       </w:r>
     </w:p>
     <w:p>
       <w:pPr>
         <w:rPr>
           <w:rFonts w:ascii="Times New Roman" w:hAnsi="Times New Roman" w:cs="Times New Roman"/>
+          <w:lang w:val="en-US"/>
         </w:rPr>
       </w:pPr>
     </w:p>
@@ -66,105 +113,229 @@
       <w:pPr>
         <w:rPr>
           <w:rFonts w:ascii="Times New Roman" w:hAnsi="Times New Roman" w:cs="Times New Roman"/>
+          <w:lang w:val="en-US"/>
+        </w:rPr>
+      </w:pPr>
+      <w:r>
+        <w:rPr>
+          <w:rFonts w:ascii="Times New Roman" w:hAnsi="Times New Roman" w:cs="Times New Roman"/>
+          <w:lang w:val="en-US"/>
+        </w:rPr>
+        <w:t>{#</w:t>
+      </w:r>
+      <w:proofErr w:type="spellStart"/>
+      <w:proofErr w:type="gramStart"/>
+      <w:r>
+        <w:rPr>
+          <w:rFonts w:ascii="Times New Roman" w:hAnsi="Times New Roman" w:cs="Times New Roman"/>
+          <w:lang w:val="en-US"/>
+        </w:rPr>
+        <w:t>isUnitaryAlgorithm</w:t>
+      </w:r>
+      <w:proofErr w:type="spellEnd"/>
+      <w:r>
+        <w:rPr>
+          <w:rFonts w:ascii="Times New Roman" w:hAnsi="Times New Roman" w:cs="Times New Roman"/>
+          <w:lang w:val="en-US"/>
+        </w:rPr>
+        <w:t>}</w:t>
+      </w:r>
+      <w:r>
+        <w:rPr>
+          <w:rFonts w:ascii="Times New Roman" w:hAnsi="Times New Roman" w:cs="Times New Roman"/>
           <w:lang w:val="ru-RU"/>
         </w:rPr>
+        <w:t>Унитарный</w:t>
+      </w:r>
+      <w:proofErr w:type="gramEnd"/>
+      <w:r>
+        <w:rPr>
+          <w:rFonts w:ascii="Times New Roman" w:hAnsi="Times New Roman" w:cs="Times New Roman"/>
+          <w:lang w:val="en-US"/>
+        </w:rPr>
+        <w:t xml:space="preserve"> </w:t>
+      </w:r>
+      <w:r>
+        <w:rPr>
+          <w:rFonts w:ascii="Times New Roman" w:hAnsi="Times New Roman" w:cs="Times New Roman"/>
+          <w:lang w:val="ru-RU"/>
+        </w:rPr>
+        <w:t>способ</w:t>
+      </w:r>
+      <w:r>
+        <w:rPr>
+          <w:rFonts w:ascii="Times New Roman" w:hAnsi="Times New Roman" w:cs="Times New Roman"/>
+          <w:lang w:val="en-US"/>
+        </w:rPr>
+        <w:t xml:space="preserve"> </w:t>
+      </w:r>
+      <w:r>
+        <w:rPr>
+          <w:rFonts w:ascii="Times New Roman" w:hAnsi="Times New Roman" w:cs="Times New Roman"/>
+          <w:lang w:val="ru-RU"/>
+        </w:rPr>
+        <w:t>кодирования</w:t>
+      </w:r>
+      <w:r>
+        <w:rPr>
+          <w:rFonts w:ascii="Times New Roman" w:hAnsi="Times New Roman" w:cs="Times New Roman"/>
+          <w:lang w:val="en-US"/>
+        </w:rPr>
+        <w:t xml:space="preserve"> {/}{#</w:t>
+      </w:r>
+      <w:proofErr w:type="spellStart"/>
+      <w:r>
+        <w:rPr>
+          <w:rFonts w:ascii="Times New Roman" w:hAnsi="Times New Roman" w:cs="Times New Roman"/>
+          <w:lang w:val="en-US"/>
+        </w:rPr>
+        <w:t>isFrequencyAlgorithm</w:t>
+      </w:r>
+      <w:proofErr w:type="spellEnd"/>
+      <w:r>
+        <w:rPr>
+          <w:rFonts w:ascii="Times New Roman" w:hAnsi="Times New Roman" w:cs="Times New Roman"/>
+          <w:lang w:val="en-US"/>
+        </w:rPr>
+        <w:t>}</w:t>
+      </w:r>
+      <w:r>
+        <w:rPr>
+          <w:rFonts w:ascii="Times New Roman" w:hAnsi="Times New Roman" w:cs="Times New Roman"/>
+          <w:lang w:val="ru-RU"/>
+        </w:rPr>
+        <w:t>Частотный</w:t>
+      </w:r>
+      <w:r>
+        <w:rPr>
+          <w:rFonts w:ascii="Times New Roman" w:hAnsi="Times New Roman" w:cs="Times New Roman"/>
+          <w:lang w:val="en-US"/>
+        </w:rPr>
+        <w:t xml:space="preserve"> </w:t>
+      </w:r>
+      <w:r>
+        <w:rPr>
+          <w:rFonts w:ascii="Times New Roman" w:hAnsi="Times New Roman" w:cs="Times New Roman"/>
+          <w:lang w:val="ru-RU"/>
+        </w:rPr>
+        <w:t>алгоритм</w:t>
+      </w:r>
+      <w:r>
+        <w:rPr>
+          <w:rFonts w:ascii="Times New Roman" w:hAnsi="Times New Roman" w:cs="Times New Roman"/>
+          <w:lang w:val="en-US"/>
+        </w:rPr>
+        <w:t xml:space="preserve"> </w:t>
+      </w:r>
+      <w:r>
+        <w:rPr>
+          <w:rFonts w:ascii="Times New Roman" w:hAnsi="Times New Roman" w:cs="Times New Roman"/>
+          <w:lang w:val="ru-RU"/>
+        </w:rPr>
+        <w:t>кодирования</w:t>
+      </w:r>
+      <w:r>
+        <w:rPr>
+          <w:rFonts w:ascii="Times New Roman" w:hAnsi="Times New Roman" w:cs="Times New Roman"/>
+          <w:lang w:val="en-US"/>
+        </w:rPr>
+        <w:t xml:space="preserve"> {/}{#</w:t>
+      </w:r>
+      <w:proofErr w:type="spellStart"/>
+      <w:r>
+        <w:rPr>
+          <w:rFonts w:ascii="Times New Roman" w:hAnsi="Times New Roman" w:cs="Times New Roman"/>
+          <w:lang w:val="en-US"/>
+        </w:rPr>
+        <w:t>isNStateAlgorithm</w:t>
+      </w:r>
+      <w:proofErr w:type="spellEnd"/>
+      <w:r>
+        <w:rPr>
+          <w:rFonts w:ascii="Times New Roman" w:hAnsi="Times New Roman" w:cs="Times New Roman"/>
+          <w:lang w:val="en-US"/>
+        </w:rPr>
+        <w:t>}</w:t>
+      </w:r>
+      <w:r>
+        <w:rPr>
+          <w:rFonts w:ascii="Times New Roman" w:hAnsi="Times New Roman" w:cs="Times New Roman"/>
+          <w:lang w:val="ru-RU"/>
+        </w:rPr>
+        <w:t>Способ</w:t>
+      </w:r>
+      <w:r>
+        <w:rPr>
+          <w:rFonts w:ascii="Times New Roman" w:hAnsi="Times New Roman" w:cs="Times New Roman"/>
+          <w:lang w:val="en-US"/>
+        </w:rPr>
+        <w:t xml:space="preserve"> </w:t>
+      </w:r>
+      <w:r>
+        <w:rPr>
+          <w:rFonts w:ascii="Times New Roman" w:hAnsi="Times New Roman" w:cs="Times New Roman"/>
+          <w:lang w:val="ru-RU"/>
+        </w:rPr>
+        <w:t>кодирования</w:t>
+      </w:r>
+      <w:r>
+        <w:rPr>
+          <w:rFonts w:ascii="Times New Roman" w:hAnsi="Times New Roman" w:cs="Times New Roman"/>
+          <w:lang w:val="en-US"/>
+        </w:rPr>
+        <w:t xml:space="preserve"> </w:t>
+      </w:r>
+      <w:r>
+        <w:rPr>
+          <w:rFonts w:ascii="Times New Roman" w:hAnsi="Times New Roman" w:cs="Times New Roman"/>
+          <w:lang w:val="ru-RU"/>
+        </w:rPr>
+        <w:t>по</w:t>
+      </w:r>
+      <w:r>
+        <w:rPr>
+          <w:rFonts w:ascii="Times New Roman" w:hAnsi="Times New Roman" w:cs="Times New Roman"/>
+          <w:lang w:val="en-US"/>
+        </w:rPr>
+        <w:t xml:space="preserve"> </w:t>
+      </w:r>
+      <w:r>
+        <w:rPr>
+          <w:rFonts w:ascii="Times New Roman" w:hAnsi="Times New Roman" w:cs="Times New Roman"/>
+          <w:lang w:val="ru-RU"/>
+        </w:rPr>
+        <w:t>номеру</w:t>
+      </w:r>
+      <w:r>
+        <w:rPr>
+          <w:rFonts w:ascii="Times New Roman" w:hAnsi="Times New Roman" w:cs="Times New Roman"/>
+          <w:lang w:val="en-US"/>
+        </w:rPr>
+        <w:t xml:space="preserve"> </w:t>
+      </w:r>
+      <w:r>
+        <w:rPr>
+          <w:rFonts w:ascii="Times New Roman" w:hAnsi="Times New Roman" w:cs="Times New Roman"/>
+          <w:lang w:val="ru-RU"/>
+        </w:rPr>
+        <w:t>состояния</w:t>
+      </w:r>
+      <w:r>
+        <w:rPr>
+          <w:rFonts w:ascii="Times New Roman" w:hAnsi="Times New Roman" w:cs="Times New Roman"/>
+          <w:lang w:val="en-US"/>
+        </w:rPr>
+        <w:t>{/}</w:t>
+      </w:r>
+    </w:p>
+    <w:p>
+      <w:pPr>
+        <w:rPr>
+          <w:rFonts w:ascii="Times New Roman" w:hAnsi="Times New Roman" w:cs="Times New Roman"/>
+          <w:lang w:val="en-US"/>
+        </w:rPr>
       </w:pPr>
-      <w:r>
-        <w:rPr>
-          <w:rFonts w:ascii="Times New Roman" w:hAnsi="Times New Roman" w:cs="Times New Roman"/>
-        </w:rPr>
-        <w:t>{#</w:t>
-      </w:r>
-      <w:r>
-        <w:rPr>
-          <w:rFonts w:ascii="Times New Roman" w:hAnsi="Times New Roman" w:cs="Times New Roman"/>
-          <w:lang w:val="en-US"/>
-        </w:rPr>
-        <w:t>isUnitaryAlgorithm</w:t>
-      </w:r>
-      <w:r>
-        <w:rPr>
-          <w:rFonts w:ascii="Times New Roman" w:hAnsi="Times New Roman" w:cs="Times New Roman"/>
-        </w:rPr>
-        <w:t>}</w:t>
-      </w:r>
-      <w:r>
-        <w:rPr>
-          <w:rFonts w:ascii="Times New Roman" w:hAnsi="Times New Roman" w:cs="Times New Roman"/>
-          <w:lang w:val="ru-RU"/>
-        </w:rPr>
-        <w:t>Унитарный способ</w:t>
-      </w:r>
-      <w:bookmarkStart w:id="0" w:name="_GoBack"/>
-      <w:bookmarkEnd w:id="0"/>
-      <w:r>
-        <w:rPr>
-          <w:rFonts w:ascii="Times New Roman" w:hAnsi="Times New Roman" w:cs="Times New Roman"/>
-          <w:lang w:val="ru-RU"/>
-        </w:rPr>
-        <w:t xml:space="preserve"> </w:t>
-      </w:r>
-      <w:r>
-        <w:rPr>
-          <w:rFonts w:ascii="Times New Roman" w:hAnsi="Times New Roman" w:cs="Times New Roman"/>
-          <w:lang w:val="ru-RU"/>
-        </w:rPr>
-        <w:t>кодирования</w:t>
-      </w:r>
-      <w:r>
-        <w:rPr>
-          <w:rFonts w:ascii="Times New Roman" w:hAnsi="Times New Roman" w:cs="Times New Roman"/>
-        </w:rPr>
-        <w:t xml:space="preserve"> {/}{#</w:t>
-      </w:r>
-      <w:r>
-        <w:rPr>
-          <w:rFonts w:ascii="Times New Roman" w:hAnsi="Times New Roman" w:cs="Times New Roman"/>
-          <w:lang w:val="en-US"/>
-        </w:rPr>
-        <w:t>isFrequencyAlgorithm</w:t>
-      </w:r>
-      <w:r>
-        <w:rPr>
-          <w:rFonts w:ascii="Times New Roman" w:hAnsi="Times New Roman" w:cs="Times New Roman"/>
-        </w:rPr>
-        <w:t>}</w:t>
-      </w:r>
-      <w:r>
-        <w:rPr>
-          <w:rFonts w:ascii="Times New Roman" w:hAnsi="Times New Roman" w:cs="Times New Roman"/>
-          <w:lang w:val="ru-RU"/>
-        </w:rPr>
-        <w:t>Частотный алгоритм кодирования</w:t>
-      </w:r>
-      <w:r>
-        <w:rPr>
-          <w:rFonts w:ascii="Times New Roman" w:hAnsi="Times New Roman" w:cs="Times New Roman"/>
-        </w:rPr>
-        <w:t xml:space="preserve"> {/}{#isNStateAlgorithm}</w:t>
-      </w:r>
-      <w:r>
-        <w:rPr>
-          <w:rFonts w:ascii="Times New Roman" w:hAnsi="Times New Roman" w:cs="Times New Roman"/>
-          <w:lang w:val="ru-RU"/>
-        </w:rPr>
-        <w:t>Способ</w:t>
-      </w:r>
-      <w:r>
-        <w:rPr>
-          <w:rFonts w:ascii="Times New Roman" w:hAnsi="Times New Roman" w:cs="Times New Roman"/>
-          <w:lang w:val="ru-RU"/>
-        </w:rPr>
-        <w:t xml:space="preserve"> кодирования по номеру состояния</w:t>
-      </w:r>
-      <w:r>
-        <w:rPr>
-          <w:rFonts w:ascii="Times New Roman" w:hAnsi="Times New Roman" w:cs="Times New Roman"/>
-        </w:rPr>
-        <w:t>{/}</w:t>
-      </w:r>
     </w:p>
-    <w:p/>
     <w:tbl>
       <w:tblPr>
         <w:tblStyle w:val="a"/>
@@ -704,7 +875,37 @@
               <w:rPr>
                 <w:rFonts w:ascii="Times New Roman" w:hAnsi="Times New Roman" w:cs="Times New Roman"/>
               </w:rPr>
-              <w:t>{#tableData}{id}</w:t>
+              <w:t>{#</w:t>
+            </w:r>
+            <w:proofErr w:type="spellStart"/>
+            <w:proofErr w:type="gramStart"/>
+            <w:r>
+              <w:rPr>
+                <w:rFonts w:ascii="Times New Roman" w:hAnsi="Times New Roman" w:cs="Times New Roman"/>
+              </w:rPr>
+              <w:t>tableData</w:t>
+            </w:r>
+            <w:proofErr w:type="spellEnd"/>
+            <w:r>
+              <w:rPr>
+                <w:rFonts w:ascii="Times New Roman" w:hAnsi="Times New Roman" w:cs="Times New Roman"/>
+              </w:rPr>
+              <w:t>}{</w:t>
+            </w:r>
+            <w:proofErr w:type="spellStart"/>
+            <w:proofErr w:type="gramEnd"/>
+            <w:r>
+              <w:rPr>
+                <w:rFonts w:ascii="Times New Roman" w:hAnsi="Times New Roman" w:cs="Times New Roman"/>
+              </w:rPr>
+              <w:t>id</w:t>
+            </w:r>
+            <w:proofErr w:type="spellEnd"/>
+            <w:r>
+              <w:rPr>
+                <w:rFonts w:ascii="Times New Roman" w:hAnsi="Times New Roman" w:cs="Times New Roman"/>
+              </w:rPr>
+              <w:t>}</w:t>
             </w:r>
           </w:p>
         </w:tc>
@@ -733,7 +934,7 @@
               <w:jc w:val="center"/>
               <w:rPr>
                 <w:rFonts w:ascii="Times New Roman" w:hAnsi="Times New Roman" w:cs="Times New Roman"/>
-                <w:i/>
+                <w:iCs/>
               </w:rPr>
             </w:pPr>
             <m:oMathPara>
@@ -743,7 +944,7 @@
                     <m:ctrlPr>
                       <w:rPr>
                         <w:rFonts w:ascii="Cambria Math" w:hAnsi="Cambria Math" w:cs="Times New Roman"/>
-                        <w:i/>
+                        <w:iCs/>
                       </w:rPr>
                     </m:ctrlPr>
                   </m:sSubPr>
@@ -754,7 +955,7 @@
                       </m:rPr>
                       <w:rPr>
                         <w:rFonts w:ascii="Times New Roman" w:hAnsi="Times New Roman" w:cs="Times New Roman"/>
-                        <w:i/>
+                        <w:iCs/>
                       </w:rPr>
                       <m:t>a</m:t>
                     </m:r>
@@ -766,9 +967,54 @@
                       </m:rPr>
                       <w:rPr>
                         <w:rFonts w:ascii="Times New Roman" w:hAnsi="Times New Roman" w:cs="Times New Roman"/>
-                        <w:i/>
+                        <w:iCs/>
                       </w:rPr>
-                      <m:t>{srcState.id}</m:t>
+                      <m:t>{</m:t>
+                    </m:r>
+                    <w:proofErr w:type="spellStart"/>
+                    <m:r>
+                      <m:rPr>
+                        <m:nor/>
+                      </m:rPr>
+                      <w:rPr>
+                        <w:rFonts w:ascii="Times New Roman" w:hAnsi="Times New Roman" w:cs="Times New Roman"/>
+                        <w:iCs/>
+                        <w:lang w:val="en-US"/>
+                      </w:rPr>
+                      <m:t>s</m:t>
+                    </m:r>
+                    <m:r>
+                      <m:rPr>
+                        <m:nor/>
+                      </m:rPr>
+                      <w:rPr>
+                        <w:rFonts w:ascii="Times New Roman" w:hAnsi="Times New Roman" w:cs="Times New Roman"/>
+                        <w:iCs/>
+                        <w:lang w:val="en-US"/>
+                      </w:rPr>
+                      <m:t>rc</m:t>
+                    </m:r>
+                    <m:r>
+                      <m:rPr>
+                        <m:nor/>
+                      </m:rPr>
+                      <w:rPr>
+                        <w:rFonts w:ascii="Times New Roman" w:hAnsi="Times New Roman" w:cs="Times New Roman"/>
+                        <w:iCs/>
+                        <w:lang w:val="en-US"/>
+                      </w:rPr>
+                      <m:t>StateIndex</m:t>
+                    </m:r>
+                    <w:proofErr w:type="spellEnd"/>
+                    <m:r>
+                      <m:rPr>
+                        <m:nor/>
+                      </m:rPr>
+                      <w:rPr>
+                        <w:rFonts w:ascii="Times New Roman" w:hAnsi="Times New Roman" w:cs="Times New Roman"/>
+                        <w:iCs/>
+                      </w:rPr>
+                      <m:t>}</m:t>
                     </m:r>
                   </m:sub>
                 </m:sSub>
@@ -801,13 +1047,29 @@
               <w:jc w:val="center"/>
               <w:rPr>
                 <w:rFonts w:ascii="Times New Roman" w:hAnsi="Times New Roman" w:cs="Times New Roman"/>
+                <w:lang w:val="en-US"/>
               </w:rPr>
             </w:pPr>
             <w:r>
               <w:rPr>
                 <w:rFonts w:ascii="Times New Roman" w:hAnsi="Times New Roman" w:cs="Times New Roman"/>
               </w:rPr>
-              <w:t>{codeSrcState}</w:t>
+              <w:t>{</w:t>
+            </w:r>
+            <w:proofErr w:type="spellStart"/>
+            <w:r>
+              <w:rPr>
+                <w:rFonts w:ascii="Times New Roman" w:hAnsi="Times New Roman" w:cs="Times New Roman"/>
+                <w:lang w:val="en-US"/>
+              </w:rPr>
+              <w:t>srcStateCode</w:t>
+            </w:r>
+            <w:proofErr w:type="spellEnd"/>
+            <w:r>
+              <w:rPr>
+                <w:rFonts w:ascii="Times New Roman" w:hAnsi="Times New Roman" w:cs="Times New Roman"/>
+              </w:rPr>
+              <w:t>}</w:t>
             </w:r>
           </w:p>
         </w:tc>
@@ -835,8 +1097,11 @@
               <w:spacing w:line="240" w:lineRule="auto"/>
               <w:jc w:val="center"/>
               <w:rPr>
-                <w:rFonts w:ascii="Times New Roman" w:hAnsi="Times New Roman" w:cs="Times New Roman"/>
-                <w:i/>
+                <w:rStyle w:val="Strong"/>
+                <w:rFonts w:ascii="Times New Roman" w:hAnsi="Times New Roman" w:cs="Times New Roman"/>
+                <w:b w:val="0"/>
+                <w:bCs w:val="0"/>
+                <w:iCs/>
               </w:rPr>
             </w:pPr>
             <m:oMathPara>
@@ -845,8 +1110,11 @@
                   <m:sSubPr>
                     <m:ctrlPr>
                       <w:rPr>
+                        <w:rStyle w:val="Strong"/>
                         <w:rFonts w:ascii="Cambria Math" w:hAnsi="Cambria Math" w:cs="Times New Roman"/>
-                        <w:i/>
+                        <w:b w:val="0"/>
+                        <w:bCs w:val="0"/>
+                        <w:iCs/>
                       </w:rPr>
                     </m:ctrlPr>
                   </m:sSubPr>
@@ -856,8 +1124,11 @@
                         <m:nor/>
                       </m:rPr>
                       <w:rPr>
+                        <w:rStyle w:val="Strong"/>
                         <w:rFonts w:ascii="Times New Roman" w:hAnsi="Times New Roman" w:cs="Times New Roman"/>
-                        <w:i/>
+                        <w:b w:val="0"/>
+                        <w:bCs w:val="0"/>
+                        <w:iCs/>
                       </w:rPr>
                       <m:t>a</m:t>
                     </m:r>
@@ -868,10 +1139,54 @@
                         <m:nor/>
                       </m:rPr>
                       <w:rPr>
+                        <w:rStyle w:val="Strong"/>
                         <w:rFonts w:ascii="Times New Roman" w:hAnsi="Times New Roman" w:cs="Times New Roman"/>
-                        <w:i/>
+                        <w:b w:val="0"/>
+                        <w:bCs w:val="0"/>
+                        <w:iCs/>
                       </w:rPr>
-                      <m:t>{distState.id}</m:t>
+                      <m:t>{</m:t>
+                    </m:r>
+                    <w:proofErr w:type="spellStart"/>
+                    <m:r>
+                      <m:rPr>
+                        <m:nor/>
+                      </m:rPr>
+                      <w:rPr>
+                        <w:rStyle w:val="Strong"/>
+                        <w:rFonts w:ascii="Times New Roman" w:hAnsi="Times New Roman" w:cs="Times New Roman"/>
+                        <w:b w:val="0"/>
+                        <w:bCs w:val="0"/>
+                        <w:iCs/>
+                      </w:rPr>
+                      <m:t>distStat</m:t>
+                    </m:r>
+                    <m:r>
+                      <m:rPr>
+                        <m:nor/>
+                      </m:rPr>
+                      <w:rPr>
+                        <w:rStyle w:val="Strong"/>
+                        <w:rFonts w:ascii="Times New Roman" w:hAnsi="Times New Roman" w:cs="Times New Roman"/>
+                        <w:b w:val="0"/>
+                        <w:bCs w:val="0"/>
+                        <w:iCs/>
+                      </w:rPr>
+                      <m:t>eIndex</m:t>
+                    </m:r>
+                    <w:proofErr w:type="spellEnd"/>
+                    <m:r>
+                      <m:rPr>
+                        <m:nor/>
+                      </m:rPr>
+                      <w:rPr>
+                        <w:rStyle w:val="Strong"/>
+                        <w:rFonts w:ascii="Times New Roman" w:hAnsi="Times New Roman" w:cs="Times New Roman"/>
+                        <w:b w:val="0"/>
+                        <w:bCs w:val="0"/>
+                        <w:iCs/>
+                      </w:rPr>
+                      <m:t>}</m:t>
                     </m:r>
                   </m:sub>
                 </m:sSub>
@@ -910,7 +1225,35 @@
               <w:rPr>
                 <w:rFonts w:ascii="Times New Roman" w:hAnsi="Times New Roman" w:cs="Times New Roman"/>
               </w:rPr>
-              <w:t>{codeDistState}</w:t>
+              <w:t>{</w:t>
+            </w:r>
+            <w:r>
+              <w:rPr>
+                <w:rFonts w:ascii="Times New Roman" w:hAnsi="Times New Roman" w:cs="Times New Roman"/>
+                <w:lang w:val="en-US"/>
+              </w:rPr>
+              <w:t>d</w:t>
+            </w:r>
+            <w:proofErr w:type="spellStart"/>
+            <w:r>
+              <w:rPr>
+                <w:rFonts w:ascii="Times New Roman" w:hAnsi="Times New Roman" w:cs="Times New Roman"/>
+              </w:rPr>
+              <w:t>istState</w:t>
+            </w:r>
+            <w:proofErr w:type="spellEnd"/>
+            <w:r>
+              <w:rPr>
+                <w:rFonts w:ascii="Times New Roman" w:hAnsi="Times New Roman" w:cs="Times New Roman"/>
+                <w:lang w:val="en-US"/>
+              </w:rPr>
+              <w:t>Code</w:t>
+            </w:r>
+            <w:r>
+              <w:rPr>
+                <w:rFonts w:ascii="Times New Roman" w:hAnsi="Times New Roman" w:cs="Times New Roman"/>
+              </w:rPr>
+              <w:t>}</w:t>
             </w:r>
           </w:p>
         </w:tc>
@@ -930,50 +1273,85 @@
               <w:jc w:val="center"/>
               <w:rPr>
                 <w:rFonts w:ascii="Times New Roman" w:hAnsi="Times New Roman" w:cs="Times New Roman"/>
+                <w:lang w:val="en-US"/>
               </w:rPr>
             </w:pPr>
             <w:r>
               <w:rPr>
                 <w:rFonts w:ascii="Times New Roman" w:hAnsi="Times New Roman" w:cs="Times New Roman"/>
-              </w:rPr>
-              <w:t>{#</w:t>
-            </w:r>
-            <w:r>
-              <w:rPr>
-                <w:rFonts w:ascii="Times New Roman" w:hAnsi="Times New Roman" w:cs="Times New Roman"/>
-                <w:lang w:val="en-US"/>
-              </w:rPr>
-              <w:t>unconditionalX</w:t>
-            </w:r>
-            <w:r>
-              <w:rPr>
-                <w:rFonts w:ascii="Times New Roman" w:hAnsi="Times New Roman" w:cs="Times New Roman"/>
-              </w:rPr>
-              <w:t>}1{/</w:t>
-            </w:r>
-            <w:r>
-              <w:rPr>
-                <w:rFonts w:ascii="Times New Roman" w:hAnsi="Times New Roman" w:cs="Times New Roman"/>
-                <w:lang w:val="en-US"/>
-              </w:rPr>
-              <w:t>unconditionalX</w:t>
-            </w:r>
-            <w:r>
-              <w:rPr>
-                <w:rFonts w:ascii="Times New Roman" w:hAnsi="Times New Roman" w:cs="Times New Roman"/>
-              </w:rPr>
-              <w:t>}{^</w:t>
-            </w:r>
-            <w:r>
-              <w:rPr>
-                <w:rFonts w:ascii="Times New Roman" w:hAnsi="Times New Roman" w:cs="Times New Roman"/>
-                <w:lang w:val="en-US"/>
-              </w:rPr>
-              <w:t>unconditionalX</w:t>
-            </w:r>
-            <w:r>
-              <w:rPr>
-                <w:rFonts w:ascii="Times New Roman" w:hAnsi="Times New Roman" w:cs="Times New Roman"/>
+                <w:lang w:val="en-US"/>
+              </w:rPr>
+              <w:t>{</w:t>
+            </w:r>
+            <w:r>
+              <w:rPr>
+                <w:rFonts w:ascii="Times New Roman" w:hAnsi="Times New Roman" w:cs="Times New Roman"/>
+                <w:lang w:val="en-US"/>
+              </w:rPr>
+              <w:t>#</w:t>
+            </w:r>
+            <w:r>
+              <w:rPr>
+                <w:rFonts w:ascii="Times New Roman" w:hAnsi="Times New Roman" w:cs="Times New Roman"/>
+                <w:lang w:val="en-US"/>
+              </w:rPr>
+              <w:t>unconditionalTransition</w:t>
+            </w:r>
+            <w:r>
+              <w:rPr>
+                <w:rFonts w:ascii="Times New Roman" w:hAnsi="Times New Roman" w:cs="Times New Roman"/>
+                <w:lang w:val="en-US"/>
+              </w:rPr>
+              <w:t>}</w:t>
+            </w:r>
+            <w:r>
+              <w:rPr>
+                <w:rFonts w:ascii="Times New Roman" w:hAnsi="Times New Roman" w:cs="Times New Roman"/>
+                <w:lang w:val="en-US"/>
+              </w:rPr>
+              <w:t>1</w:t>
+            </w:r>
+            <w:r>
+              <w:rPr>
+                <w:rFonts w:ascii="Times New Roman" w:hAnsi="Times New Roman" w:cs="Times New Roman"/>
+                <w:lang w:val="en-US"/>
+              </w:rPr>
+              <w:t>{/</w:t>
+            </w:r>
+            <w:proofErr w:type="gramStart"/>
+            <w:r>
+              <w:rPr>
+                <w:rFonts w:ascii="Times New Roman" w:hAnsi="Times New Roman" w:cs="Times New Roman"/>
+                <w:lang w:val="en-US"/>
+              </w:rPr>
+              <w:t>unconditionalTransition</w:t>
+            </w:r>
+            <w:r>
+              <w:rPr>
+                <w:rFonts w:ascii="Times New Roman" w:hAnsi="Times New Roman" w:cs="Times New Roman"/>
+                <w:lang w:val="en-US"/>
+              </w:rPr>
+              <w:t>}{</w:t>
+            </w:r>
+            <w:proofErr w:type="gramEnd"/>
+            <w:r>
+              <w:rPr>
+                <w:rFonts w:ascii="Times New Roman" w:hAnsi="Times New Roman" w:cs="Times New Roman"/>
+                <w:lang w:val="en-US"/>
+              </w:rPr>
+              <w:t>^</w:t>
+            </w:r>
+            <w:r>
+              <w:rPr>
+                <w:rFonts w:ascii="Times New Roman" w:hAnsi="Times New Roman" w:cs="Times New Roman"/>
+                <w:lang w:val="en-US"/>
+              </w:rPr>
+              <w:t>unconditionalTransition</w:t>
+            </w:r>
+            <w:r>
+              <w:rPr>
+                <w:rFonts w:ascii="Times New Roman" w:hAnsi="Times New Roman" w:cs="Times New Roman"/>
+                <w:lang w:val="en-US"/>
               </w:rPr>
               <w:t>}{#</w:t>
             </w:r>
@@ -982,26 +1360,14 @@
                 <w:rFonts w:ascii="Times New Roman" w:hAnsi="Times New Roman" w:cs="Times New Roman"/>
                 <w:lang w:val="en-US"/>
               </w:rPr>
-              <w:t>x</w:t>
-            </w:r>
-            <w:r>
-              <w:rPr>
-                <w:rFonts w:ascii="Times New Roman" w:hAnsi="Times New Roman" w:cs="Times New Roman"/>
-              </w:rPr>
-              <w:t>}{#</w:t>
-            </w:r>
-            <w:r>
-              <w:rPr>
-                <w:rFonts w:ascii="Times New Roman" w:hAnsi="Times New Roman" w:cs="Times New Roman"/>
-                <w:lang w:val="en-US"/>
-              </w:rPr>
-              <w:t>inverted</w:t>
-            </w:r>
-            <w:r>
-              <w:rPr>
-                <w:rFonts w:ascii="Times New Roman" w:hAnsi="Times New Roman" w:cs="Times New Roman"/>
-              </w:rPr>
-              <w:t>}</w:t>
+              <w:t>conditionalSignals</w:t>
+            </w:r>
+            <w:r>
+              <w:rPr>
+                <w:rFonts w:ascii="Times New Roman" w:hAnsi="Times New Roman" w:cs="Times New Roman"/>
+                <w:lang w:val="en-US"/>
+              </w:rPr>
+              <w:t>}{#inverted}</w:t>
             </w:r>
             <m:oMath>
               <m:sSub>
@@ -1009,7 +1375,7 @@
                   <m:ctrlPr>
                     <w:rPr>
                       <w:rFonts w:ascii="Cambria Math" w:hAnsi="Cambria Math" w:cs="Times New Roman"/>
-                      <w:i/>
+                      <w:iCs/>
                     </w:rPr>
                   </m:ctrlPr>
                 </m:sSubPr>
@@ -1020,7 +1386,7 @@
                       <m:ctrlPr>
                         <w:rPr>
                           <w:rFonts w:ascii="Cambria Math" w:hAnsi="Cambria Math" w:cs="Times New Roman"/>
-                          <w:i/>
+                          <w:iCs/>
                         </w:rPr>
                       </m:ctrlPr>
                     </m:barPr>
@@ -1031,7 +1397,8 @@
                         </m:rPr>
                         <w:rPr>
                           <w:rFonts w:ascii="Times New Roman" w:hAnsi="Times New Roman" w:cs="Times New Roman"/>
-                          <w:i/>
+                          <w:iCs/>
+                          <w:lang w:val="en-US"/>
                         </w:rPr>
                         <m:t>x</m:t>
                       </m:r>
@@ -1045,9 +1412,32 @@
                     </m:rPr>
                     <w:rPr>
                       <w:rFonts w:ascii="Times New Roman" w:hAnsi="Times New Roman" w:cs="Times New Roman"/>
-                      <w:i/>
+                      <w:iCs/>
+                      <w:lang w:val="en-US"/>
                     </w:rPr>
-                    <m:t>{id}</m:t>
+                    <m:t>{i</m:t>
+                  </m:r>
+                  <m:r>
+                    <m:rPr>
+                      <m:nor/>
+                    </m:rPr>
+                    <w:rPr>
+                      <w:rFonts w:ascii="Times New Roman" w:hAnsi="Times New Roman" w:cs="Times New Roman"/>
+                      <w:iCs/>
+                      <w:lang w:val="en-US"/>
+                    </w:rPr>
+                    <m:t>ndex</m:t>
+                  </m:r>
+                  <m:r>
+                    <m:rPr>
+                      <m:nor/>
+                    </m:rPr>
+                    <w:rPr>
+                      <w:rFonts w:ascii="Times New Roman" w:hAnsi="Times New Roman" w:cs="Times New Roman"/>
+                      <w:iCs/>
+                      <w:lang w:val="en-US"/>
+                    </w:rPr>
+                    <m:t>}</m:t>
                   </m:r>
                 </m:sub>
               </m:sSub>
@@ -1055,21 +1445,9 @@
             <w:r>
               <w:rPr>
                 <w:rFonts w:ascii="Times New Roman" w:hAnsi="Times New Roman" w:cs="Times New Roman"/>
-              </w:rPr>
-              <w:t>{/}{^</w:t>
-            </w:r>
-            <w:r>
-              <w:rPr>
-                <w:rFonts w:ascii="Times New Roman" w:hAnsi="Times New Roman" w:cs="Times New Roman"/>
-                <w:lang w:val="en-US"/>
-              </w:rPr>
-              <w:t>inverted</w:t>
-            </w:r>
-            <w:r>
-              <w:rPr>
-                <w:rFonts w:ascii="Times New Roman" w:hAnsi="Times New Roman" w:cs="Times New Roman"/>
-              </w:rPr>
-              <w:t>}</w:t>
+                <w:lang w:val="en-US"/>
+              </w:rPr>
+              <w:t>{/}{^inverted}</w:t>
             </w:r>
             <m:oMath>
               <m:sSub>
@@ -1077,7 +1455,8 @@
                   <m:ctrlPr>
                     <w:rPr>
                       <w:rFonts w:ascii="Cambria Math" w:hAnsi="Cambria Math" w:cs="Times New Roman"/>
-                      <w:i/>
+                      <w:iCs/>
+                      <w:color w:val="000000" w:themeColor="text1"/>
                     </w:rPr>
                   </m:ctrlPr>
                 </m:sSubPr>
@@ -1088,7 +1467,8 @@
                     </m:rPr>
                     <w:rPr>
                       <w:rFonts w:ascii="Times New Roman" w:hAnsi="Times New Roman" w:cs="Times New Roman"/>
-                      <w:i/>
+                      <w:iCs/>
+                      <w:color w:val="000000" w:themeColor="text1"/>
                       <w:lang w:val="en-US"/>
                     </w:rPr>
                     <m:t>x</m:t>
@@ -1101,7 +1481,9 @@
                     </m:rPr>
                     <w:rPr>
                       <w:rFonts w:ascii="Times New Roman" w:hAnsi="Times New Roman" w:cs="Times New Roman"/>
-                      <w:i/>
+                      <w:iCs/>
+                      <w:color w:val="000000" w:themeColor="text1"/>
+                      <w:lang w:val="en-US"/>
                     </w:rPr>
                     <m:t>{</m:t>
                   </m:r>
@@ -1111,13 +1493,11 @@
                     </m:rPr>
                     <w:rPr>
                       <w:rFonts w:ascii="Times New Roman" w:eastAsia="Courier New" w:hAnsi="Times New Roman" w:cs="Times New Roman"/>
-                      <w:i/>
-                      <w:color w:val="9CDCFE"/>
-                      <w:sz w:val="18"/>
-                      <w:szCs w:val="18"/>
+                      <w:iCs/>
+                      <w:color w:val="000000" w:themeColor="text1"/>
                       <w:lang w:val="en-US"/>
                     </w:rPr>
-                    <m:t>id</m:t>
+                    <m:t>index</m:t>
                   </m:r>
                   <m:r>
                     <m:rPr>
@@ -1125,7 +1505,9 @@
                     </m:rPr>
                     <w:rPr>
                       <w:rFonts w:ascii="Times New Roman" w:hAnsi="Times New Roman" w:cs="Times New Roman"/>
-                      <w:i/>
+                      <w:iCs/>
+                      <w:color w:val="000000" w:themeColor="text1"/>
+                      <w:lang w:val="en-US"/>
                     </w:rPr>
                     <m:t>}</m:t>
                   </m:r>
@@ -1135,32 +1517,48 @@
             <w:r>
               <w:rPr>
                 <w:rFonts w:ascii="Times New Roman" w:hAnsi="Times New Roman" w:cs="Times New Roman"/>
+                <w:color w:val="000000" w:themeColor="text1"/>
+                <w:lang w:val="en-US"/>
               </w:rPr>
               <w:t>{/}{/</w:t>
             </w:r>
-            <w:r>
-              <w:rPr>
-                <w:rFonts w:ascii="Times New Roman" w:hAnsi="Times New Roman" w:cs="Times New Roman"/>
-                <w:lang w:val="en-US"/>
-              </w:rPr>
-              <w:t>x</w:t>
-            </w:r>
-            <w:r>
-              <w:rPr>
-                <w:rFonts w:ascii="Times New Roman" w:hAnsi="Times New Roman" w:cs="Times New Roman"/>
-              </w:rPr>
-              <w:t>}{/</w:t>
-            </w:r>
-            <w:r>
-              <w:rPr>
-                <w:rFonts w:ascii="Times New Roman" w:hAnsi="Times New Roman" w:cs="Times New Roman"/>
-                <w:lang w:val="en-US"/>
-              </w:rPr>
-              <w:t>unconditionalX</w:t>
-            </w:r>
-            <w:r>
-              <w:rPr>
-                <w:rFonts w:ascii="Times New Roman" w:hAnsi="Times New Roman" w:cs="Times New Roman"/>
+            <w:proofErr w:type="spellStart"/>
+            <w:r>
+              <w:rPr>
+                <w:rFonts w:ascii="Times New Roman" w:hAnsi="Times New Roman" w:cs="Times New Roman"/>
+                <w:color w:val="000000" w:themeColor="text1"/>
+                <w:lang w:val="en-US"/>
+              </w:rPr>
+              <w:t>conditionalSignals</w:t>
+            </w:r>
+            <w:proofErr w:type="spellEnd"/>
+            <w:r>
+              <w:rPr>
+                <w:rFonts w:ascii="Times New Roman" w:hAnsi="Times New Roman" w:cs="Times New Roman"/>
+                <w:lang w:val="en-US"/>
+              </w:rPr>
+              <w:t>}{</w:t>
+            </w:r>
+            <w:r>
+              <w:rPr>
+                <w:rFonts w:ascii="Times New Roman" w:hAnsi="Times New Roman" w:cs="Times New Roman"/>
+                <w:lang w:val="en-US"/>
+              </w:rPr>
+              <w:t>/</w:t>
+            </w:r>
+            <w:proofErr w:type="spellStart"/>
+            <w:r>
+              <w:rPr>
+                <w:rFonts w:ascii="Times New Roman" w:hAnsi="Times New Roman" w:cs="Times New Roman"/>
+                <w:lang w:val="en-US"/>
+              </w:rPr>
+              <w:t>unconditionalTransition</w:t>
+            </w:r>
+            <w:proofErr w:type="spellEnd"/>
+            <w:r>
+              <w:rPr>
+                <w:rFonts w:ascii="Times New Roman" w:hAnsi="Times New Roman" w:cs="Times New Roman"/>
+                <w:lang w:val="en-US"/>
               </w:rPr>
               <w:t>}</w:t>
             </w:r>
@@ -1188,89 +1586,76 @@
             <w:r>
               <w:rPr>
                 <w:rFonts w:ascii="Times New Roman" w:hAnsi="Times New Roman" w:cs="Times New Roman"/>
+                <w:lang w:val="en-US"/>
               </w:rPr>
               <w:t>{#</w:t>
             </w:r>
-            <w:r>
-              <w:rPr>
-                <w:rFonts w:ascii="Times New Roman" w:hAnsi="Times New Roman" w:cs="Times New Roman"/>
-                <w:lang w:val="en-US"/>
-              </w:rPr>
-              <w:t>y</w:t>
-            </w:r>
-            <w:r>
-              <w:rPr>
-                <w:rFonts w:ascii="Times New Roman" w:hAnsi="Times New Roman" w:cs="Times New Roman"/>
-              </w:rPr>
-              <w:t>.</w:t>
-            </w:r>
-            <w:r>
-              <w:rPr>
-                <w:rFonts w:ascii="Times New Roman" w:hAnsi="Times New Roman" w:cs="Times New Roman"/>
-                <w:lang w:val="en-US"/>
-              </w:rPr>
-              <w:t>length</w:t>
-            </w:r>
-            <w:r>
-              <w:rPr>
-                <w:rFonts w:ascii="Times New Roman" w:hAnsi="Times New Roman" w:cs="Times New Roman"/>
-              </w:rPr>
-              <w:t xml:space="preserve"> &lt; 1}-{/}{#</w:t>
-            </w:r>
-            <w:r>
-              <w:rPr>
-                <w:rFonts w:ascii="Times New Roman" w:hAnsi="Times New Roman" w:cs="Times New Roman"/>
-                <w:lang w:val="en-US"/>
-              </w:rPr>
-              <w:t>y</w:t>
-            </w:r>
-            <w:r>
-              <w:rPr>
-                <w:rFonts w:ascii="Times New Roman" w:hAnsi="Times New Roman" w:cs="Times New Roman"/>
-              </w:rPr>
-              <w:t>.</w:t>
-            </w:r>
-            <w:r>
-              <w:rPr>
-                <w:rFonts w:ascii="Times New Roman" w:hAnsi="Times New Roman" w:cs="Times New Roman"/>
-                <w:lang w:val="en-US"/>
-              </w:rPr>
-              <w:t>length</w:t>
-            </w:r>
-            <w:r>
-              <w:rPr>
-                <w:rFonts w:ascii="Times New Roman" w:hAnsi="Times New Roman" w:cs="Times New Roman"/>
-              </w:rPr>
-              <w:t xml:space="preserve"> </w:t>
-            </w:r>
-            <w:r>
-              <w:rPr>
-                <w:rFonts w:ascii="Times New Roman" w:hAnsi="Times New Roman" w:cs="Times New Roman"/>
-              </w:rPr>
-              <w:t>&gt;</w:t>
-            </w:r>
-            <w:r>
-              <w:rPr>
-                <w:rFonts w:ascii="Times New Roman" w:hAnsi="Times New Roman" w:cs="Times New Roman"/>
-              </w:rPr>
-              <w:t xml:space="preserve"> </w:t>
-            </w:r>
-            <w:r>
-              <w:rPr>
-                <w:rFonts w:ascii="Times New Roman" w:hAnsi="Times New Roman" w:cs="Times New Roman"/>
-              </w:rPr>
-              <w:t>0}{#</w:t>
-            </w:r>
-            <w:r>
-              <w:rPr>
-                <w:rFonts w:ascii="Times New Roman" w:hAnsi="Times New Roman" w:cs="Times New Roman"/>
-                <w:lang w:val="en-US"/>
-              </w:rPr>
-              <w:t>y</w:t>
-            </w:r>
-            <w:r>
-              <w:rPr>
-                <w:rFonts w:ascii="Times New Roman" w:hAnsi="Times New Roman" w:cs="Times New Roman"/>
+            <w:proofErr w:type="spellStart"/>
+            <w:r>
+              <w:rPr>
+                <w:rFonts w:ascii="Times New Roman" w:hAnsi="Times New Roman" w:cs="Times New Roman"/>
+                <w:lang w:val="en-US"/>
+              </w:rPr>
+              <w:t>outputSignalsIndexe</w:t>
+            </w:r>
+            <w:r>
+              <w:rPr>
+                <w:rFonts w:ascii="Times New Roman" w:hAnsi="Times New Roman" w:cs="Times New Roman"/>
+                <w:lang w:val="en-US"/>
+              </w:rPr>
+              <w:t>s</w:t>
+            </w:r>
+            <w:r>
+              <w:rPr>
+                <w:rFonts w:ascii="Times New Roman" w:hAnsi="Times New Roman" w:cs="Times New Roman"/>
+                <w:lang w:val="en-US"/>
+              </w:rPr>
+              <w:t>.length</w:t>
+            </w:r>
+            <w:proofErr w:type="spellEnd"/>
+            <w:r>
+              <w:rPr>
+                <w:rFonts w:ascii="Times New Roman" w:hAnsi="Times New Roman" w:cs="Times New Roman"/>
+                <w:lang w:val="en-US"/>
+              </w:rPr>
+              <w:t xml:space="preserve"> &lt; 1}-{</w:t>
+            </w:r>
+            <w:proofErr w:type="gramStart"/>
+            <w:r>
+              <w:rPr>
+                <w:rFonts w:ascii="Times New Roman" w:hAnsi="Times New Roman" w:cs="Times New Roman"/>
+                <w:lang w:val="en-US"/>
+              </w:rPr>
+              <w:t>/}</w:t>
+            </w:r>
+            <w:r>
+              <w:rPr>
+                <w:rFonts w:ascii="Times New Roman" w:hAnsi="Times New Roman" w:cs="Times New Roman"/>
+                <w:lang w:val="en-US"/>
+              </w:rPr>
+              <w:t>{</w:t>
+            </w:r>
+            <w:proofErr w:type="gramEnd"/>
+            <w:r>
+              <w:rPr>
+                <w:rFonts w:ascii="Times New Roman" w:hAnsi="Times New Roman" w:cs="Times New Roman"/>
+                <w:lang w:val="en-US"/>
+              </w:rPr>
+              <w:t>#</w:t>
+            </w:r>
+            <w:proofErr w:type="spellStart"/>
+            <w:r>
+              <w:rPr>
+                <w:rFonts w:ascii="Times New Roman" w:hAnsi="Times New Roman" w:cs="Times New Roman"/>
+                <w:lang w:val="en-US"/>
+              </w:rPr>
+              <w:t>outputSignalsIndexes</w:t>
+            </w:r>
+            <w:proofErr w:type="spellEnd"/>
+            <w:r>
+              <w:rPr>
+                <w:rFonts w:ascii="Times New Roman" w:hAnsi="Times New Roman" w:cs="Times New Roman"/>
+                <w:lang w:val="en-US"/>
               </w:rPr>
               <w:t>}</w:t>
             </w:r>
@@ -1280,7 +1665,7 @@
                   <m:ctrlPr>
                     <w:rPr>
                       <w:rFonts w:ascii="Cambria Math" w:hAnsi="Cambria Math" w:cs="Times New Roman"/>
-                      <w:i/>
+                      <w:iCs/>
                     </w:rPr>
                   </m:ctrlPr>
                 </m:sSubPr>
@@ -1291,7 +1676,8 @@
                     </m:rPr>
                     <w:rPr>
                       <w:rFonts w:ascii="Times New Roman" w:hAnsi="Times New Roman" w:cs="Times New Roman"/>
-                      <w:i/>
+                      <w:iCs/>
+                      <w:lang w:val="en-US"/>
                     </w:rPr>
                     <m:t>y</m:t>
                   </m:r>
@@ -1303,9 +1689,32 @@
                     </m:rPr>
                     <w:rPr>
                       <w:rFonts w:ascii="Times New Roman" w:hAnsi="Times New Roman" w:cs="Times New Roman"/>
-                      <w:i/>
+                      <w:iCs/>
+                      <w:lang w:val="en-US"/>
                     </w:rPr>
-                    <m:t>{.}</m:t>
+                    <m:t>{</m:t>
+                  </m:r>
+                  <m:r>
+                    <m:rPr>
+                      <m:nor/>
+                    </m:rPr>
+                    <w:rPr>
+                      <w:rFonts w:ascii="Times New Roman" w:hAnsi="Times New Roman" w:cs="Times New Roman"/>
+                      <w:iCs/>
+                      <w:lang w:val="en-US"/>
+                    </w:rPr>
+                    <m:t>.</m:t>
+                  </m:r>
+                  <m:r>
+                    <m:rPr>
+                      <m:nor/>
+                    </m:rPr>
+                    <w:rPr>
+                      <w:rFonts w:ascii="Times New Roman" w:hAnsi="Times New Roman" w:cs="Times New Roman"/>
+                      <w:iCs/>
+                      <w:lang w:val="en-US"/>
+                    </w:rPr>
+                    <m:t>}</m:t>
                   </m:r>
                 </m:sub>
               </m:sSub>
@@ -1315,7 +1724,44 @@
                 <w:rFonts w:ascii="Times New Roman" w:hAnsi="Times New Roman" w:cs="Times New Roman"/>
                 <w:lang w:val="en-US"/>
               </w:rPr>
-              <w:t>{#isNotLastItem},</w:t>
+              <w:t>{</w:t>
+            </w:r>
+            <w:r>
+              <w:rPr>
+                <w:rFonts w:ascii="Times New Roman" w:hAnsi="Times New Roman" w:cs="Times New Roman"/>
+                <w:lang w:val="en-US"/>
+              </w:rPr>
+              <w:t>^</w:t>
+            </w:r>
+            <w:proofErr w:type="spellStart"/>
+            <w:r>
+              <w:rPr>
+                <w:rFonts w:ascii="Times New Roman" w:hAnsi="Times New Roman" w:cs="Times New Roman"/>
+                <w:lang w:val="en-US"/>
+              </w:rPr>
+              <w:t>isLastIt</w:t>
+            </w:r>
+            <w:r>
+              <w:rPr>
+                <w:rFonts w:ascii="Times New Roman" w:hAnsi="Times New Roman" w:cs="Times New Roman"/>
+                <w:lang w:val="en-US"/>
+              </w:rPr>
+              <w:t>e</w:t>
+            </w:r>
+            <w:r>
+              <w:rPr>
+                <w:rFonts w:ascii="Times New Roman" w:hAnsi="Times New Roman" w:cs="Times New Roman"/>
+                <w:lang w:val="en-US"/>
+              </w:rPr>
+              <w:t>m</w:t>
+            </w:r>
+            <w:proofErr w:type="spellEnd"/>
+            <w:r>
+              <w:rPr>
+                <w:rFonts w:ascii="Times New Roman" w:hAnsi="Times New Roman" w:cs="Times New Roman"/>
+                <w:lang w:val="en-US"/>
+              </w:rPr>
+              <w:t>},</w:t>
             </w:r>
             <w:r>
               <w:rPr>
@@ -1329,7 +1775,23 @@
                 <w:rFonts w:ascii="Times New Roman" w:hAnsi="Times New Roman" w:cs="Times New Roman"/>
                 <w:lang w:val="en-US"/>
               </w:rPr>
-              <w:t>{/}{/y}{/}</w:t>
+              <w:t>{/}{/</w:t>
+            </w:r>
+            <w:proofErr w:type="spellStart"/>
+            <w:r>
+              <w:rPr>
+                <w:rFonts w:ascii="Times New Roman" w:hAnsi="Times New Roman" w:cs="Times New Roman"/>
+                <w:lang w:val="en-US"/>
+              </w:rPr>
+              <w:t>outputSignalsIndexes</w:t>
+            </w:r>
+            <w:proofErr w:type="spellEnd"/>
+            <w:r>
+              <w:rPr>
+                <w:rFonts w:ascii="Times New Roman" w:hAnsi="Times New Roman" w:cs="Times New Roman"/>
+                <w:lang w:val="en-US"/>
+              </w:rPr>
+              <w:t>}</w:t>
             </w:r>
           </w:p>
         </w:tc>
@@ -1364,25 +1826,46 @@
               <w:rPr>
                 <w:rFonts w:ascii="Times New Roman" w:hAnsi="Times New Roman" w:cs="Times New Roman"/>
               </w:rPr>
-              <w:t>{f}{/tableData}</w:t>
+              <w:t>{</w:t>
+            </w:r>
+            <w:proofErr w:type="spellStart"/>
+            <w:r>
+              <w:rPr>
+                <w:rFonts w:ascii="Times New Roman" w:hAnsi="Times New Roman" w:cs="Times New Roman"/>
+              </w:rPr>
+              <w:t>triggerExcitationSignals</w:t>
+            </w:r>
+            <w:proofErr w:type="spellEnd"/>
+            <w:r>
+              <w:rPr>
+                <w:rFonts w:ascii="Times New Roman" w:hAnsi="Times New Roman" w:cs="Times New Roman"/>
+              </w:rPr>
+              <w:t>}{/</w:t>
+            </w:r>
+            <w:proofErr w:type="spellStart"/>
+            <w:r>
+              <w:rPr>
+                <w:rFonts w:ascii="Times New Roman" w:hAnsi="Times New Roman" w:cs="Times New Roman"/>
+              </w:rPr>
+              <w:t>tableData</w:t>
+            </w:r>
+            <w:proofErr w:type="spellEnd"/>
+            <w:r>
+              <w:rPr>
+                <w:rFonts w:ascii="Times New Roman" w:hAnsi="Times New Roman" w:cs="Times New Roman"/>
+              </w:rPr>
+              <w:t>}</w:t>
             </w:r>
           </w:p>
         </w:tc>
       </w:tr>
     </w:tbl>
-    <w:p/>
     <w:p>
       <w:pPr>
         <w:rPr>
           <w:rFonts w:ascii="Times New Roman" w:hAnsi="Times New Roman" w:cs="Times New Roman"/>
         </w:rPr>
       </w:pPr>
-      <w:r>
-        <w:rPr>
-          <w:rFonts w:ascii="Times New Roman" w:hAnsi="Times New Roman" w:cs="Times New Roman"/>
-        </w:rPr>
-        <w:t>Функции выходов:</w:t>
-      </w:r>
     </w:p>
     <w:p>
       <w:pPr>
@@ -1394,7 +1877,34 @@
         <w:rPr>
           <w:rFonts w:ascii="Times New Roman" w:hAnsi="Times New Roman" w:cs="Times New Roman"/>
         </w:rPr>
-        <w:t>{#outputFunctions}</w:t>
+        <w:t>Функции выходов:</w:t>
+      </w:r>
+    </w:p>
+    <w:p>
+      <w:pPr>
+        <w:rPr>
+          <w:rFonts w:ascii="Times New Roman" w:hAnsi="Times New Roman" w:cs="Times New Roman"/>
+        </w:rPr>
+      </w:pPr>
+      <w:r>
+        <w:rPr>
+          <w:rFonts w:ascii="Times New Roman" w:hAnsi="Times New Roman" w:cs="Times New Roman"/>
+        </w:rPr>
+        <w:t>{#</w:t>
+      </w:r>
+      <w:proofErr w:type="spellStart"/>
+      <w:r>
+        <w:rPr>
+          <w:rFonts w:ascii="Times New Roman" w:hAnsi="Times New Roman" w:cs="Times New Roman"/>
+        </w:rPr>
+        <w:t>outputFunctions</w:t>
+      </w:r>
+      <w:proofErr w:type="spellEnd"/>
+      <w:r>
+        <w:rPr>
+          <w:rFonts w:ascii="Times New Roman" w:hAnsi="Times New Roman" w:cs="Times New Roman"/>
+        </w:rPr>
+        <w:t>}</w:t>
       </w:r>
     </w:p>
     <w:p>
@@ -1415,7 +1925,7 @@
             <m:ctrlPr>
               <w:rPr>
                 <w:rFonts w:ascii="Cambria Math" w:hAnsi="Cambria Math" w:cs="Times New Roman"/>
-                <w:i/>
+                <w:iCs/>
               </w:rPr>
             </m:ctrlPr>
           </m:sSubPr>
@@ -1426,7 +1936,7 @@
               </m:rPr>
               <w:rPr>
                 <w:rFonts w:ascii="Times New Roman" w:hAnsi="Times New Roman" w:cs="Times New Roman"/>
-                <w:i/>
+                <w:iCs/>
               </w:rPr>
               <m:t>y</m:t>
             </m:r>
@@ -1438,30 +1948,124 @@
               </m:rPr>
               <w:rPr>
                 <w:rFonts w:ascii="Times New Roman" w:hAnsi="Times New Roman" w:cs="Times New Roman"/>
-                <w:i/>
-              </w:rPr>
-              <m:t>{$index + 1}</m:t>
+                <w:iCs/>
+              </w:rPr>
+              <m:t>{</m:t>
+            </m:r>
+            <w:proofErr w:type="spellStart"/>
+            <m:r>
+              <m:rPr>
+                <m:nor/>
+              </m:rPr>
+              <w:rPr>
+                <w:rFonts w:ascii="Times New Roman" w:hAnsi="Times New Roman" w:cs="Times New Roman"/>
+                <w:iCs/>
+              </w:rPr>
+              <m:t>index</m:t>
+            </m:r>
+            <w:proofErr w:type="spellEnd"/>
+            <m:r>
+              <m:rPr>
+                <m:nor/>
+              </m:rPr>
+              <w:rPr>
+                <w:rFonts w:ascii="Times New Roman" w:hAnsi="Times New Roman" w:cs="Times New Roman"/>
+                <w:iCs/>
+              </w:rPr>
+              <m:t xml:space="preserve"> }</m:t>
             </m:r>
           </m:sub>
         </m:sSub>
-        <m:r>
-          <w:rPr>
-            <w:rFonts w:ascii="Cambria Math" w:hAnsi="Cambria Math" w:cs="Times New Roman"/>
-          </w:rPr>
-          <m:t xml:space="preserve"> =</m:t>
-        </m:r>
       </m:oMath>
       <w:r>
         <w:rPr>
           <w:rFonts w:ascii="Times New Roman" w:hAnsi="Times New Roman" w:cs="Times New Roman"/>
         </w:rPr>
-        <w:t xml:space="preserve"> {#boolean.operands}{#isE</w:t>
-      </w:r>
-      <w:r>
-        <w:rPr>
-          <w:rFonts w:ascii="Times New Roman" w:hAnsi="Times New Roman" w:cs="Times New Roman"/>
-        </w:rPr>
-        <w:t>xpression}{#operands}{#inverted</w:t>
+        <w:t xml:space="preserve"> </w:t>
+      </w:r>
+      <w:r>
+        <w:rPr>
+          <w:rFonts w:ascii="Times New Roman" w:hAnsi="Times New Roman" w:cs="Times New Roman"/>
+        </w:rPr>
+        <w:t>=</w:t>
+      </w:r>
+      <w:r>
+        <w:rPr>
+          <w:rFonts w:ascii="Times New Roman" w:hAnsi="Times New Roman" w:cs="Times New Roman"/>
+        </w:rPr>
+        <w:t xml:space="preserve"> </w:t>
+      </w:r>
+      <w:r>
+        <w:rPr>
+          <w:rFonts w:ascii="Times New Roman" w:hAnsi="Times New Roman" w:cs="Times New Roman"/>
+        </w:rPr>
+        <w:t>{#</w:t>
+      </w:r>
+      <w:proofErr w:type="spellStart"/>
+      <w:r>
+        <w:rPr>
+          <w:rFonts w:ascii="Times New Roman" w:hAnsi="Times New Roman" w:cs="Times New Roman"/>
+          <w:lang w:val="en-US"/>
+        </w:rPr>
+        <w:t>dnfEquation</w:t>
+      </w:r>
+      <w:proofErr w:type="spellEnd"/>
+      <w:r>
+        <w:rPr>
+          <w:rFonts w:ascii="Times New Roman" w:hAnsi="Times New Roman" w:cs="Times New Roman"/>
+        </w:rPr>
+        <w:t>.</w:t>
+      </w:r>
+      <w:r>
+        <w:rPr>
+          <w:rFonts w:ascii="Times New Roman" w:hAnsi="Times New Roman" w:cs="Times New Roman"/>
+          <w:lang w:val="en-US"/>
+        </w:rPr>
+        <w:t>terms</w:t>
+      </w:r>
+      <w:r>
+        <w:rPr>
+          <w:rFonts w:ascii="Times New Roman" w:hAnsi="Times New Roman" w:cs="Times New Roman"/>
+        </w:rPr>
+        <w:t>}</w:t>
+      </w:r>
+      <w:r>
+        <w:rPr>
+          <w:rFonts w:ascii="Times New Roman" w:hAnsi="Times New Roman" w:cs="Times New Roman"/>
+        </w:rPr>
+        <w:t>{</w:t>
+      </w:r>
+      <w:r>
+        <w:rPr>
+          <w:rFonts w:ascii="Times New Roman" w:hAnsi="Times New Roman" w:cs="Times New Roman"/>
+        </w:rPr>
+        <w:t>#</w:t>
+      </w:r>
+      <w:r>
+        <w:rPr>
+          <w:rFonts w:ascii="Times New Roman" w:hAnsi="Times New Roman" w:cs="Times New Roman"/>
+          <w:lang w:val="en-US"/>
+        </w:rPr>
+        <w:t>operands</w:t>
+      </w:r>
+      <w:r>
+        <w:rPr>
+          <w:rFonts w:ascii="Times New Roman" w:hAnsi="Times New Roman" w:cs="Times New Roman"/>
+        </w:rPr>
+        <w:t>}</w:t>
+      </w:r>
+      <w:r>
+        <w:rPr>
+          <w:rFonts w:ascii="Times New Roman" w:hAnsi="Times New Roman" w:cs="Times New Roman"/>
+        </w:rPr>
+        <w:t>{#</w:t>
+      </w:r>
+      <w:r>
+        <w:rPr>
+          <w:rFonts w:ascii="Times New Roman" w:hAnsi="Times New Roman" w:cs="Times New Roman"/>
+          <w:lang w:val="en-US"/>
+        </w:rPr>
+        <w:t>inverted</w:t>
       </w:r>
       <w:r>
         <w:rPr>
@@ -1475,7 +2079,7 @@
             <m:ctrlPr>
               <w:rPr>
                 <w:rFonts w:ascii="Cambria Math" w:hAnsi="Cambria Math" w:cs="Times New Roman"/>
-                <w:i/>
+                <w:iCs/>
               </w:rPr>
             </m:ctrlPr>
           </m:sSubPr>
@@ -1486,7 +2090,7 @@
                 <m:ctrlPr>
                   <w:rPr>
                     <w:rFonts w:ascii="Cambria Math" w:hAnsi="Cambria Math" w:cs="Times New Roman"/>
-                    <w:i/>
+                    <w:iCs/>
                   </w:rPr>
                 </m:ctrlPr>
               </m:barPr>
@@ -1497,9 +2101,30 @@
                   </m:rPr>
                   <w:rPr>
                     <w:rFonts w:ascii="Times New Roman" w:hAnsi="Times New Roman" w:cs="Times New Roman"/>
-                    <w:i/>
+                    <w:iCs/>
                   </w:rPr>
-                  <m:t>{sign}</m:t>
+                  <m:t>{</m:t>
+                </m:r>
+                <m:r>
+                  <m:rPr>
+                    <m:nor/>
+                  </m:rPr>
+                  <w:rPr>
+                    <w:rFonts w:ascii="Times New Roman" w:hAnsi="Times New Roman" w:cs="Times New Roman"/>
+                    <w:iCs/>
+                    <w:lang w:val="en-US"/>
+                  </w:rPr>
+                  <m:t>symbol</m:t>
+                </m:r>
+                <m:r>
+                  <m:rPr>
+                    <m:nor/>
+                  </m:rPr>
+                  <w:rPr>
+                    <w:rFonts w:ascii="Times New Roman" w:hAnsi="Times New Roman" w:cs="Times New Roman"/>
+                    <w:iCs/>
+                  </w:rPr>
+                  <m:t>}</m:t>
                 </m:r>
               </m:e>
             </m:bar>
@@ -1511,9 +2136,41 @@
               </m:rPr>
               <w:rPr>
                 <w:rFonts w:ascii="Times New Roman" w:hAnsi="Times New Roman" w:cs="Times New Roman"/>
-                <w:i/>
-              </w:rPr>
-              <m:t>{id}</m:t>
+                <w:iCs/>
+              </w:rPr>
+              <m:t>{</m:t>
+            </m:r>
+            <m:r>
+              <m:rPr>
+                <m:nor/>
+              </m:rPr>
+              <w:rPr>
+                <w:rFonts w:ascii="Times New Roman" w:hAnsi="Times New Roman" w:cs="Times New Roman"/>
+                <w:iCs/>
+                <w:lang w:val="en-US"/>
+              </w:rPr>
+              <m:t>i</m:t>
+            </m:r>
+            <m:r>
+              <m:rPr>
+                <m:nor/>
+              </m:rPr>
+              <w:rPr>
+                <w:rFonts w:ascii="Times New Roman" w:hAnsi="Times New Roman" w:cs="Times New Roman"/>
+                <w:iCs/>
+                <w:lang w:val="en-US"/>
+              </w:rPr>
+              <m:t>ndex</m:t>
+            </m:r>
+            <m:r>
+              <m:rPr>
+                <m:nor/>
+              </m:rPr>
+              <w:rPr>
+                <w:rFonts w:ascii="Times New Roman" w:hAnsi="Times New Roman" w:cs="Times New Roman"/>
+                <w:iCs/>
+              </w:rPr>
+              <m:t>}</m:t>
             </m:r>
           </m:sub>
         </m:sSub>
@@ -1522,7 +2179,33 @@
         <w:rPr>
           <w:rFonts w:ascii="Times New Roman" w:hAnsi="Times New Roman" w:cs="Times New Roman"/>
         </w:rPr>
-        <w:t>{/inverted}{^inverted}</w:t>
+        <w:t>{/</w:t>
+      </w:r>
+      <w:r>
+        <w:rPr>
+          <w:rFonts w:ascii="Times New Roman" w:hAnsi="Times New Roman" w:cs="Times New Roman"/>
+          <w:lang w:val="en-US"/>
+        </w:rPr>
+        <w:t>inverted</w:t>
+      </w:r>
+      <w:r>
+        <w:rPr>
+          <w:rFonts w:ascii="Times New Roman" w:hAnsi="Times New Roman" w:cs="Times New Roman"/>
+        </w:rPr>
+        <w:t>}{^</w:t>
+      </w:r>
+      <w:r>
+        <w:rPr>
+          <w:rFonts w:ascii="Times New Roman" w:hAnsi="Times New Roman" w:cs="Times New Roman"/>
+          <w:lang w:val="en-US"/>
+        </w:rPr>
+        <w:t>inverted</w:t>
+      </w:r>
+      <w:r>
+        <w:rPr>
+          <w:rFonts w:ascii="Times New Roman" w:hAnsi="Times New Roman" w:cs="Times New Roman"/>
+        </w:rPr>
+        <w:t>}</w:t>
       </w:r>
       <m:oMath>
         <m:sSub>
@@ -1530,7 +2213,7 @@
             <m:ctrlPr>
               <w:rPr>
                 <w:rFonts w:ascii="Cambria Math" w:hAnsi="Cambria Math" w:cs="Times New Roman"/>
-                <w:i/>
+                <w:iCs/>
               </w:rPr>
             </m:ctrlPr>
           </m:sSubPr>
@@ -1541,9 +2224,30 @@
               </m:rPr>
               <w:rPr>
                 <w:rFonts w:ascii="Times New Roman" w:hAnsi="Times New Roman" w:cs="Times New Roman"/>
-                <w:i/>
-              </w:rPr>
-              <m:t>{sign}</m:t>
+                <w:iCs/>
+              </w:rPr>
+              <m:t>{</m:t>
+            </m:r>
+            <m:r>
+              <m:rPr>
+                <m:nor/>
+              </m:rPr>
+              <w:rPr>
+                <w:rFonts w:ascii="Times New Roman" w:hAnsi="Times New Roman" w:cs="Times New Roman"/>
+                <w:iCs/>
+                <w:lang w:val="en-US"/>
+              </w:rPr>
+              <m:t>symbol</m:t>
+            </m:r>
+            <m:r>
+              <m:rPr>
+                <m:nor/>
+              </m:rPr>
+              <w:rPr>
+                <w:rFonts w:ascii="Times New Roman" w:hAnsi="Times New Roman" w:cs="Times New Roman"/>
+                <w:iCs/>
+              </w:rPr>
+              <m:t>}</m:t>
             </m:r>
           </m:e>
           <m:sub>
@@ -1553,9 +2257,41 @@
               </m:rPr>
               <w:rPr>
                 <w:rFonts w:ascii="Times New Roman" w:hAnsi="Times New Roman" w:cs="Times New Roman"/>
-                <w:i/>
-              </w:rPr>
-              <m:t>{id}</m:t>
+                <w:iCs/>
+              </w:rPr>
+              <m:t>{</m:t>
+            </m:r>
+            <m:r>
+              <m:rPr>
+                <m:nor/>
+              </m:rPr>
+              <w:rPr>
+                <w:rFonts w:ascii="Times New Roman" w:hAnsi="Times New Roman" w:cs="Times New Roman"/>
+                <w:iCs/>
+                <w:lang w:val="en-US"/>
+              </w:rPr>
+              <m:t>i</m:t>
+            </m:r>
+            <m:r>
+              <m:rPr>
+                <m:nor/>
+              </m:rPr>
+              <w:rPr>
+                <w:rFonts w:ascii="Times New Roman" w:hAnsi="Times New Roman" w:cs="Times New Roman"/>
+                <w:iCs/>
+                <w:lang w:val="en-US"/>
+              </w:rPr>
+              <m:t>ndex</m:t>
+            </m:r>
+            <m:r>
+              <m:rPr>
+                <m:nor/>
+              </m:rPr>
+              <w:rPr>
+                <w:rFonts w:ascii="Times New Roman" w:hAnsi="Times New Roman" w:cs="Times New Roman"/>
+                <w:iCs/>
+              </w:rPr>
+              <m:t>}</m:t>
             </m:r>
           </m:sub>
         </m:sSub>
@@ -1564,7 +2300,325 @@
         <w:rPr>
           <w:rFonts w:ascii="Times New Roman" w:hAnsi="Times New Roman" w:cs="Times New Roman"/>
         </w:rPr>
-        <w:t>{/inverted}{/operands}{/isExpression}{^isExpression}{#inverted}</w:t>
+        <w:t>{/</w:t>
+      </w:r>
+      <w:r>
+        <w:rPr>
+          <w:rFonts w:ascii="Times New Roman" w:hAnsi="Times New Roman" w:cs="Times New Roman"/>
+          <w:lang w:val="en-US"/>
+        </w:rPr>
+        <w:t>inverted</w:t>
+      </w:r>
+      <w:r>
+        <w:rPr>
+          <w:rFonts w:ascii="Times New Roman" w:hAnsi="Times New Roman" w:cs="Times New Roman"/>
+        </w:rPr>
+        <w:t>}</w:t>
+      </w:r>
+      <w:r>
+        <w:rPr>
+          <w:rFonts w:ascii="Times New Roman" w:hAnsi="Times New Roman" w:cs="Times New Roman"/>
+        </w:rPr>
+        <w:t>{/</w:t>
+      </w:r>
+      <w:r>
+        <w:rPr>
+          <w:rFonts w:ascii="Times New Roman" w:hAnsi="Times New Roman" w:cs="Times New Roman"/>
+          <w:lang w:val="en-US"/>
+        </w:rPr>
+        <w:t>operands</w:t>
+      </w:r>
+      <w:r>
+        <w:rPr>
+          <w:rFonts w:ascii="Times New Roman" w:hAnsi="Times New Roman" w:cs="Times New Roman"/>
+        </w:rPr>
+        <w:t>}</w:t>
+      </w:r>
+      <w:r>
+        <w:rPr>
+          <w:rFonts w:ascii="Times New Roman" w:hAnsi="Times New Roman" w:cs="Times New Roman"/>
+        </w:rPr>
+        <w:t>{^</w:t>
+      </w:r>
+      <w:proofErr w:type="spellStart"/>
+      <w:r>
+        <w:rPr>
+          <w:rFonts w:ascii="Times New Roman" w:hAnsi="Times New Roman" w:cs="Times New Roman"/>
+          <w:lang w:val="en-US"/>
+        </w:rPr>
+        <w:t>isLastItem</w:t>
+      </w:r>
+      <w:proofErr w:type="spellEnd"/>
+      <w:r>
+        <w:rPr>
+          <w:rFonts w:ascii="Times New Roman" w:hAnsi="Times New Roman" w:cs="Times New Roman"/>
+        </w:rPr>
+        <w:t>}</w:t>
+      </w:r>
+      <w:r>
+        <w:rPr>
+          <w:rFonts w:ascii="Times New Roman" w:hAnsi="Times New Roman" w:cs="Times New Roman"/>
+        </w:rPr>
+        <w:t xml:space="preserve"> </w:t>
+      </w:r>
+      <w:r>
+        <w:rPr>
+          <w:rFonts w:ascii="Times New Roman" w:hAnsi="Times New Roman" w:cs="Times New Roman"/>
+        </w:rPr>
+        <w:sym w:font="Symbol" w:char="F0DA"/>
+      </w:r>
+      <w:r>
+        <w:rPr>
+          <w:rFonts w:ascii="Times New Roman" w:hAnsi="Times New Roman" w:cs="Times New Roman"/>
+        </w:rPr>
+        <w:t xml:space="preserve"> </w:t>
+      </w:r>
+      <w:r>
+        <w:rPr>
+          <w:rFonts w:ascii="Times New Roman" w:hAnsi="Times New Roman" w:cs="Times New Roman"/>
+        </w:rPr>
+        <w:t>{/</w:t>
+      </w:r>
+      <w:proofErr w:type="spellStart"/>
+      <w:r>
+        <w:rPr>
+          <w:rFonts w:ascii="Times New Roman" w:hAnsi="Times New Roman" w:cs="Times New Roman"/>
+          <w:lang w:val="en-US"/>
+        </w:rPr>
+        <w:t>isLastItem</w:t>
+      </w:r>
+      <w:proofErr w:type="spellEnd"/>
+      <w:r>
+        <w:rPr>
+          <w:rFonts w:ascii="Times New Roman" w:hAnsi="Times New Roman" w:cs="Times New Roman"/>
+        </w:rPr>
+        <w:t>}</w:t>
+      </w:r>
+      <w:r>
+        <w:rPr>
+          <w:rFonts w:ascii="Times New Roman" w:hAnsi="Times New Roman" w:cs="Times New Roman"/>
+        </w:rPr>
+        <w:t>{/</w:t>
+      </w:r>
+      <w:proofErr w:type="spellStart"/>
+      <w:r>
+        <w:rPr>
+          <w:rFonts w:ascii="Times New Roman" w:hAnsi="Times New Roman" w:cs="Times New Roman"/>
+          <w:lang w:val="en-US"/>
+        </w:rPr>
+        <w:t>dnfEquation</w:t>
+      </w:r>
+      <w:proofErr w:type="spellEnd"/>
+      <w:r>
+        <w:rPr>
+          <w:rFonts w:ascii="Times New Roman" w:hAnsi="Times New Roman" w:cs="Times New Roman"/>
+        </w:rPr>
+        <w:t>.</w:t>
+      </w:r>
+      <w:r>
+        <w:rPr>
+          <w:rFonts w:ascii="Times New Roman" w:hAnsi="Times New Roman" w:cs="Times New Roman"/>
+          <w:lang w:val="en-US"/>
+        </w:rPr>
+        <w:t>terms</w:t>
+      </w:r>
+      <w:r>
+        <w:rPr>
+          <w:rFonts w:ascii="Times New Roman" w:hAnsi="Times New Roman" w:cs="Times New Roman"/>
+        </w:rPr>
+        <w:t>}</w:t>
+      </w:r>
+      <w:r>
+        <w:rPr>
+          <w:rFonts w:ascii="Times New Roman" w:hAnsi="Times New Roman" w:cs="Times New Roman"/>
+        </w:rPr>
+        <w:t xml:space="preserve"> </w:t>
+      </w:r>
+      <w:r>
+        <w:rPr>
+          <w:rFonts w:ascii="Times New Roman" w:hAnsi="Times New Roman" w:cs="Times New Roman"/>
+        </w:rPr>
+        <w:t>=</w:t>
+      </w:r>
+      <w:r>
+        <w:rPr>
+          <w:rFonts w:ascii="Times New Roman" w:hAnsi="Times New Roman" w:cs="Times New Roman"/>
+        </w:rPr>
+        <w:t xml:space="preserve"> </w:t>
+      </w:r>
+      <w:r>
+        <w:rPr>
+          <w:rFonts w:ascii="Times New Roman" w:hAnsi="Times New Roman" w:cs="Times New Roman"/>
+        </w:rPr>
+        <w:t>{#</w:t>
+      </w:r>
+      <w:proofErr w:type="spellStart"/>
+      <w:r>
+        <w:rPr>
+          <w:rFonts w:ascii="Times New Roman" w:hAnsi="Times New Roman" w:cs="Times New Roman"/>
+          <w:lang w:val="en-US"/>
+        </w:rPr>
+        <w:t>shefferEquation</w:t>
+      </w:r>
+      <w:proofErr w:type="spellEnd"/>
+      <w:r>
+        <w:rPr>
+          <w:rFonts w:ascii="Times New Roman" w:hAnsi="Times New Roman" w:cs="Times New Roman"/>
+        </w:rPr>
+        <w:t>.</w:t>
+      </w:r>
+      <w:r>
+        <w:rPr>
+          <w:rFonts w:ascii="Times New Roman" w:hAnsi="Times New Roman" w:cs="Times New Roman"/>
+          <w:lang w:val="en-US"/>
+        </w:rPr>
+        <w:t>terms</w:t>
+      </w:r>
+      <w:r>
+        <w:rPr>
+          <w:rFonts w:ascii="Times New Roman" w:hAnsi="Times New Roman" w:cs="Times New Roman"/>
+        </w:rPr>
+        <w:t>}{#</w:t>
+      </w:r>
+      <w:r>
+        <w:rPr>
+          <w:rFonts w:ascii="Times New Roman" w:hAnsi="Times New Roman" w:cs="Times New Roman"/>
+          <w:lang w:val="en-US"/>
+        </w:rPr>
+        <w:t>operands</w:t>
+      </w:r>
+      <w:r>
+        <w:rPr>
+          <w:rFonts w:ascii="Times New Roman" w:hAnsi="Times New Roman" w:cs="Times New Roman"/>
+        </w:rPr>
+        <w:t>.</w:t>
+      </w:r>
+      <w:r>
+        <w:rPr>
+          <w:rFonts w:ascii="Times New Roman" w:hAnsi="Times New Roman" w:cs="Times New Roman"/>
+          <w:lang w:val="en-US"/>
+        </w:rPr>
+        <w:t>length</w:t>
+      </w:r>
+      <w:r>
+        <w:rPr>
+          <w:rFonts w:ascii="Times New Roman" w:hAnsi="Times New Roman" w:cs="Times New Roman"/>
+        </w:rPr>
+        <w:t xml:space="preserve"> &gt; 1}(</w:t>
+      </w:r>
+      <w:r>
+        <w:rPr>
+          <w:rFonts w:ascii="Times New Roman" w:hAnsi="Times New Roman" w:cs="Times New Roman"/>
+        </w:rPr>
+        <w:t>{/}</w:t>
+      </w:r>
+      <w:r>
+        <w:rPr>
+          <w:rFonts w:ascii="Times New Roman" w:hAnsi="Times New Roman" w:cs="Times New Roman"/>
+        </w:rPr>
+        <w:t>{#</w:t>
+      </w:r>
+      <w:r>
+        <w:rPr>
+          <w:rFonts w:ascii="Times New Roman" w:hAnsi="Times New Roman" w:cs="Times New Roman"/>
+          <w:lang w:val="en-US"/>
+        </w:rPr>
+        <w:t>operands</w:t>
+      </w:r>
+      <w:r>
+        <w:rPr>
+          <w:rFonts w:ascii="Times New Roman" w:hAnsi="Times New Roman" w:cs="Times New Roman"/>
+        </w:rPr>
+        <w:t>}</w:t>
+      </w:r>
+      <w:r>
+        <w:rPr>
+          <w:rFonts w:ascii="Times New Roman" w:hAnsi="Times New Roman" w:cs="Times New Roman"/>
+        </w:rPr>
+        <w:t>{#</w:t>
+      </w:r>
+      <w:proofErr w:type="spellStart"/>
+      <w:r>
+        <w:rPr>
+          <w:rFonts w:ascii="Times New Roman" w:hAnsi="Times New Roman" w:cs="Times New Roman"/>
+          <w:lang w:val="en-US"/>
+        </w:rPr>
+        <w:t>isLogicalOperand</w:t>
+      </w:r>
+      <w:proofErr w:type="spellEnd"/>
+      <w:r>
+        <w:rPr>
+          <w:rFonts w:ascii="Times New Roman" w:hAnsi="Times New Roman" w:cs="Times New Roman"/>
+        </w:rPr>
+        <w:t>}{</w:t>
+      </w:r>
+      <w:r>
+        <w:rPr>
+          <w:rFonts w:ascii="Times New Roman" w:hAnsi="Times New Roman" w:cs="Times New Roman"/>
+          <w:lang w:val="en-US"/>
+        </w:rPr>
+        <w:t>symbol</w:t>
+      </w:r>
+      <w:r>
+        <w:rPr>
+          <w:rFonts w:ascii="Times New Roman" w:hAnsi="Times New Roman" w:cs="Times New Roman"/>
+        </w:rPr>
+        <w:t>}</w:t>
+      </w:r>
+      <w:r>
+        <w:rPr>
+          <w:rFonts w:ascii="Times New Roman" w:hAnsi="Times New Roman" w:cs="Times New Roman"/>
+        </w:rPr>
+        <w:t>{/</w:t>
+      </w:r>
+      <w:proofErr w:type="spellStart"/>
+      <w:r>
+        <w:rPr>
+          <w:rFonts w:ascii="Times New Roman" w:hAnsi="Times New Roman" w:cs="Times New Roman"/>
+          <w:lang w:val="en-US"/>
+        </w:rPr>
+        <w:t>isLogicalOperand</w:t>
+      </w:r>
+      <w:proofErr w:type="spellEnd"/>
+      <w:r>
+        <w:rPr>
+          <w:rFonts w:ascii="Times New Roman" w:hAnsi="Times New Roman" w:cs="Times New Roman"/>
+        </w:rPr>
+        <w:t>}{^</w:t>
+      </w:r>
+      <w:proofErr w:type="spellStart"/>
+      <w:r>
+        <w:rPr>
+          <w:rFonts w:ascii="Times New Roman" w:hAnsi="Times New Roman" w:cs="Times New Roman"/>
+          <w:lang w:val="en-US"/>
+        </w:rPr>
+        <w:t>isLogicalOperand</w:t>
+      </w:r>
+      <w:proofErr w:type="spellEnd"/>
+      <w:r>
+        <w:rPr>
+          <w:rFonts w:ascii="Times New Roman" w:hAnsi="Times New Roman" w:cs="Times New Roman"/>
+        </w:rPr>
+        <w:t>}</w:t>
+      </w:r>
+      <w:r>
+        <w:rPr>
+          <w:rFonts w:ascii="Times New Roman" w:hAnsi="Times New Roman" w:cs="Times New Roman"/>
+        </w:rPr>
+        <w:t>{#</w:t>
+      </w:r>
+      <w:r>
+        <w:rPr>
+          <w:rFonts w:ascii="Times New Roman" w:hAnsi="Times New Roman" w:cs="Times New Roman"/>
+          <w:lang w:val="en-US"/>
+        </w:rPr>
+        <w:t>inverted</w:t>
+      </w:r>
+      <w:r>
+        <w:rPr>
+          <w:rFonts w:ascii="Times New Roman" w:hAnsi="Times New Roman" w:cs="Times New Roman"/>
+        </w:rPr>
+        <w:t>}</w:t>
       </w:r>
       <m:oMath>
         <m:sSub>
@@ -1572,7 +2626,7 @@
             <m:ctrlPr>
               <w:rPr>
                 <w:rFonts w:ascii="Cambria Math" w:hAnsi="Cambria Math" w:cs="Times New Roman"/>
-                <w:i/>
+                <w:iCs/>
               </w:rPr>
             </m:ctrlPr>
           </m:sSubPr>
@@ -1583,7 +2637,7 @@
                 <m:ctrlPr>
                   <w:rPr>
                     <w:rFonts w:ascii="Cambria Math" w:hAnsi="Cambria Math" w:cs="Times New Roman"/>
-                    <w:i/>
+                    <w:iCs/>
                   </w:rPr>
                 </m:ctrlPr>
               </m:barPr>
@@ -1594,9 +2648,30 @@
                   </m:rPr>
                   <w:rPr>
                     <w:rFonts w:ascii="Times New Roman" w:hAnsi="Times New Roman" w:cs="Times New Roman"/>
-                    <w:i/>
+                    <w:iCs/>
                   </w:rPr>
-                  <m:t>{sign}</m:t>
+                  <m:t>{</m:t>
+                </m:r>
+                <m:r>
+                  <m:rPr>
+                    <m:nor/>
+                  </m:rPr>
+                  <w:rPr>
+                    <w:rFonts w:ascii="Times New Roman" w:hAnsi="Times New Roman" w:cs="Times New Roman"/>
+                    <w:iCs/>
+                    <w:lang w:val="en-US"/>
+                  </w:rPr>
+                  <m:t>symbol</m:t>
+                </m:r>
+                <m:r>
+                  <m:rPr>
+                    <m:nor/>
+                  </m:rPr>
+                  <w:rPr>
+                    <w:rFonts w:ascii="Times New Roman" w:hAnsi="Times New Roman" w:cs="Times New Roman"/>
+                    <w:iCs/>
+                  </w:rPr>
+                  <m:t>}</m:t>
                 </m:r>
               </m:e>
             </m:bar>
@@ -1608,9 +2683,41 @@
               </m:rPr>
               <w:rPr>
                 <w:rFonts w:ascii="Times New Roman" w:hAnsi="Times New Roman" w:cs="Times New Roman"/>
-                <w:i/>
-              </w:rPr>
-              <m:t>{id}</m:t>
+                <w:iCs/>
+              </w:rPr>
+              <m:t>{</m:t>
+            </m:r>
+            <m:r>
+              <m:rPr>
+                <m:nor/>
+              </m:rPr>
+              <w:rPr>
+                <w:rFonts w:ascii="Times New Roman" w:hAnsi="Times New Roman" w:cs="Times New Roman"/>
+                <w:iCs/>
+                <w:lang w:val="en-US"/>
+              </w:rPr>
+              <m:t>i</m:t>
+            </m:r>
+            <m:r>
+              <m:rPr>
+                <m:nor/>
+              </m:rPr>
+              <w:rPr>
+                <w:rFonts w:ascii="Times New Roman" w:hAnsi="Times New Roman" w:cs="Times New Roman"/>
+                <w:iCs/>
+                <w:lang w:val="en-US"/>
+              </w:rPr>
+              <m:t>ndex</m:t>
+            </m:r>
+            <m:r>
+              <m:rPr>
+                <m:nor/>
+              </m:rPr>
+              <w:rPr>
+                <w:rFonts w:ascii="Times New Roman" w:hAnsi="Times New Roman" w:cs="Times New Roman"/>
+                <w:iCs/>
+              </w:rPr>
+              <m:t>}</m:t>
             </m:r>
           </m:sub>
         </m:sSub>
@@ -1619,7 +2726,33 @@
         <w:rPr>
           <w:rFonts w:ascii="Times New Roman" w:hAnsi="Times New Roman" w:cs="Times New Roman"/>
         </w:rPr>
-        <w:t>{/inverted}{^inverted}</w:t>
+        <w:t>{/</w:t>
+      </w:r>
+      <w:r>
+        <w:rPr>
+          <w:rFonts w:ascii="Times New Roman" w:hAnsi="Times New Roman" w:cs="Times New Roman"/>
+          <w:lang w:val="en-US"/>
+        </w:rPr>
+        <w:t>inverted</w:t>
+      </w:r>
+      <w:r>
+        <w:rPr>
+          <w:rFonts w:ascii="Times New Roman" w:hAnsi="Times New Roman" w:cs="Times New Roman"/>
+        </w:rPr>
+        <w:t>}{^</w:t>
+      </w:r>
+      <w:r>
+        <w:rPr>
+          <w:rFonts w:ascii="Times New Roman" w:hAnsi="Times New Roman" w:cs="Times New Roman"/>
+          <w:lang w:val="en-US"/>
+        </w:rPr>
+        <w:t>inverted</w:t>
+      </w:r>
+      <w:r>
+        <w:rPr>
+          <w:rFonts w:ascii="Times New Roman" w:hAnsi="Times New Roman" w:cs="Times New Roman"/>
+        </w:rPr>
+        <w:t>}</w:t>
       </w:r>
       <m:oMath>
         <m:sSub>
@@ -1627,7 +2760,7 @@
             <m:ctrlPr>
               <w:rPr>
                 <w:rFonts w:ascii="Cambria Math" w:hAnsi="Cambria Math" w:cs="Times New Roman"/>
-                <w:i/>
+                <w:iCs/>
               </w:rPr>
             </m:ctrlPr>
           </m:sSubPr>
@@ -1638,9 +2771,30 @@
               </m:rPr>
               <w:rPr>
                 <w:rFonts w:ascii="Times New Roman" w:hAnsi="Times New Roman" w:cs="Times New Roman"/>
-                <w:i/>
-              </w:rPr>
-              <m:t>{sign}</m:t>
+                <w:iCs/>
+              </w:rPr>
+              <m:t>{</m:t>
+            </m:r>
+            <m:r>
+              <m:rPr>
+                <m:nor/>
+              </m:rPr>
+              <w:rPr>
+                <w:rFonts w:ascii="Times New Roman" w:hAnsi="Times New Roman" w:cs="Times New Roman"/>
+                <w:iCs/>
+                <w:lang w:val="en-US"/>
+              </w:rPr>
+              <m:t>symbol</m:t>
+            </m:r>
+            <m:r>
+              <m:rPr>
+                <m:nor/>
+              </m:rPr>
+              <w:rPr>
+                <w:rFonts w:ascii="Times New Roman" w:hAnsi="Times New Roman" w:cs="Times New Roman"/>
+                <w:iCs/>
+              </w:rPr>
+              <m:t>}</m:t>
             </m:r>
           </m:e>
           <m:sub>
@@ -1650,9 +2804,30 @@
               </m:rPr>
               <w:rPr>
                 <w:rFonts w:ascii="Times New Roman" w:hAnsi="Times New Roman" w:cs="Times New Roman"/>
-                <w:i/>
-              </w:rPr>
-              <m:t>{id}</m:t>
+                <w:iCs/>
+              </w:rPr>
+              <m:t>{</m:t>
+            </m:r>
+            <m:r>
+              <m:rPr>
+                <m:nor/>
+              </m:rPr>
+              <w:rPr>
+                <w:rFonts w:ascii="Times New Roman" w:hAnsi="Times New Roman" w:cs="Times New Roman"/>
+                <w:iCs/>
+                <w:lang w:val="en-US"/>
+              </w:rPr>
+              <m:t>index</m:t>
+            </m:r>
+            <m:r>
+              <m:rPr>
+                <m:nor/>
+              </m:rPr>
+              <w:rPr>
+                <w:rFonts w:ascii="Times New Roman" w:hAnsi="Times New Roman" w:cs="Times New Roman"/>
+                <w:iCs/>
+              </w:rPr>
+              <m:t>}</m:t>
             </m:r>
           </m:sub>
         </m:sSub>
@@ -1661,25 +2836,62 @@
         <w:rPr>
           <w:rFonts w:ascii="Times New Roman" w:hAnsi="Times New Roman" w:cs="Times New Roman"/>
         </w:rPr>
-        <w:t>{/inverted}</w:t>
-      </w:r>
-      <w:r>
-        <w:rPr>
-          <w:rFonts w:ascii="Times New Roman" w:hAnsi="Times New Roman" w:cs="Times New Roman"/>
-        </w:rPr>
-        <w:t>{/isExpression}{#isNotLastItem</w:t>
-      </w:r>
-      <w:r>
-        <w:rPr>
-          <w:rFonts w:ascii="Times New Roman" w:hAnsi="Times New Roman" w:cs="Times New Roman"/>
-        </w:rPr>
-        <w:t xml:space="preserve">} </w:t>
-      </w:r>
-      <w:r>
-        <w:rPr>
-          <w:rFonts w:ascii="Times New Roman" w:hAnsi="Times New Roman" w:cs="Times New Roman"/>
-        </w:rPr>
-        <w:t>{expressionSign}</w:t>
+        <w:t>{/</w:t>
+      </w:r>
+      <w:r>
+        <w:rPr>
+          <w:rFonts w:ascii="Times New Roman" w:hAnsi="Times New Roman" w:cs="Times New Roman"/>
+          <w:lang w:val="en-US"/>
+        </w:rPr>
+        <w:t>inverted</w:t>
+      </w:r>
+      <w:r>
+        <w:rPr>
+          <w:rFonts w:ascii="Times New Roman" w:hAnsi="Times New Roman" w:cs="Times New Roman"/>
+        </w:rPr>
+        <w:t>}</w:t>
+      </w:r>
+      <w:r>
+        <w:rPr>
+          <w:rFonts w:ascii="Times New Roman" w:hAnsi="Times New Roman" w:cs="Times New Roman"/>
+        </w:rPr>
+        <w:t>{/</w:t>
+      </w:r>
+      <w:proofErr w:type="spellStart"/>
+      <w:r>
+        <w:rPr>
+          <w:rFonts w:ascii="Times New Roman" w:hAnsi="Times New Roman" w:cs="Times New Roman"/>
+          <w:lang w:val="en-US"/>
+        </w:rPr>
+        <w:t>isLogicalOperand</w:t>
+      </w:r>
+      <w:proofErr w:type="spellEnd"/>
+      <w:r>
+        <w:rPr>
+          <w:rFonts w:ascii="Times New Roman" w:hAnsi="Times New Roman" w:cs="Times New Roman"/>
+        </w:rPr>
+        <w:t>}</w:t>
+      </w:r>
+      <w:r>
+        <w:rPr>
+          <w:rFonts w:ascii="Times New Roman" w:hAnsi="Times New Roman" w:cs="Times New Roman"/>
+        </w:rPr>
+        <w:t>{^</w:t>
+      </w:r>
+      <w:proofErr w:type="spellStart"/>
+      <w:r>
+        <w:rPr>
+          <w:rFonts w:ascii="Times New Roman" w:hAnsi="Times New Roman" w:cs="Times New Roman"/>
+          <w:lang w:val="en-US"/>
+        </w:rPr>
+        <w:t>isLastItem</w:t>
+      </w:r>
+      <w:proofErr w:type="spellEnd"/>
+      <w:r>
+        <w:rPr>
+          <w:rFonts w:ascii="Times New Roman" w:hAnsi="Times New Roman" w:cs="Times New Roman"/>
+        </w:rPr>
+        <w:t>} |</w:t>
       </w:r>
       <w:r>
         <w:rPr>
@@ -1691,39 +2903,375 @@
         <w:rPr>
           <w:rFonts w:ascii="Times New Roman" w:hAnsi="Times New Roman" w:cs="Times New Roman"/>
         </w:rPr>
-        <w:t>{/}{/boolean.operands}</w:t>
-      </w:r>
-      <w:r>
-        <w:rPr>
-          <w:rFonts w:ascii="Times New Roman" w:hAnsi="Times New Roman" w:cs="Times New Roman"/>
-        </w:rPr>
-        <w:t xml:space="preserve"> </w:t>
-      </w:r>
-      <w:r>
-        <w:rPr>
-          <w:rFonts w:ascii="Times New Roman" w:hAnsi="Times New Roman" w:cs="Times New Roman"/>
-        </w:rPr>
-        <w:t>=</w:t>
-      </w:r>
-      <w:r>
-        <w:rPr>
-          <w:rFonts w:ascii="Times New Roman" w:hAnsi="Times New Roman" w:cs="Times New Roman"/>
-        </w:rPr>
-        <w:t xml:space="preserve"> </w:t>
-      </w:r>
-      <w:r>
-        <w:rPr>
-          <w:rFonts w:ascii="Times New Roman" w:hAnsi="Times New Roman" w:cs="Times New Roman"/>
-        </w:rPr>
-        <w:t>{#sheffer.operands}{#isExpression}({#operands}{#inverted}</w:t>
-      </w:r>
+        <w:t>{/</w:t>
+      </w:r>
+      <w:proofErr w:type="spellStart"/>
+      <w:r>
+        <w:rPr>
+          <w:rFonts w:ascii="Times New Roman" w:hAnsi="Times New Roman" w:cs="Times New Roman"/>
+          <w:lang w:val="en-US"/>
+        </w:rPr>
+        <w:t>isLastItem</w:t>
+      </w:r>
+      <w:proofErr w:type="spellEnd"/>
+      <w:r>
+        <w:rPr>
+          <w:rFonts w:ascii="Times New Roman" w:hAnsi="Times New Roman" w:cs="Times New Roman"/>
+        </w:rPr>
+        <w:t>}</w:t>
+      </w:r>
+      <w:r>
+        <w:rPr>
+          <w:rFonts w:ascii="Times New Roman" w:hAnsi="Times New Roman" w:cs="Times New Roman"/>
+        </w:rPr>
+        <w:t>{/</w:t>
+      </w:r>
+      <w:r>
+        <w:rPr>
+          <w:rFonts w:ascii="Times New Roman" w:hAnsi="Times New Roman" w:cs="Times New Roman"/>
+          <w:lang w:val="en-US"/>
+        </w:rPr>
+        <w:t>operands</w:t>
+      </w:r>
+      <w:r>
+        <w:rPr>
+          <w:rFonts w:ascii="Times New Roman" w:hAnsi="Times New Roman" w:cs="Times New Roman"/>
+        </w:rPr>
+        <w:t>}</w:t>
+      </w:r>
+      <w:r>
+        <w:rPr>
+          <w:rFonts w:ascii="Times New Roman" w:hAnsi="Times New Roman" w:cs="Times New Roman"/>
+        </w:rPr>
+        <w:t>{#</w:t>
+      </w:r>
+      <w:r>
+        <w:rPr>
+          <w:rFonts w:ascii="Times New Roman" w:hAnsi="Times New Roman" w:cs="Times New Roman"/>
+          <w:lang w:val="en-US"/>
+        </w:rPr>
+        <w:t>operands</w:t>
+      </w:r>
+      <w:r>
+        <w:rPr>
+          <w:rFonts w:ascii="Times New Roman" w:hAnsi="Times New Roman" w:cs="Times New Roman"/>
+        </w:rPr>
+        <w:t>.</w:t>
+      </w:r>
+      <w:r>
+        <w:rPr>
+          <w:rFonts w:ascii="Times New Roman" w:hAnsi="Times New Roman" w:cs="Times New Roman"/>
+          <w:lang w:val="en-US"/>
+        </w:rPr>
+        <w:t>length</w:t>
+      </w:r>
+      <w:r>
+        <w:rPr>
+          <w:rFonts w:ascii="Times New Roman" w:hAnsi="Times New Roman" w:cs="Times New Roman"/>
+        </w:rPr>
+        <w:t xml:space="preserve"> &gt; 1}</w:t>
+      </w:r>
+      <w:r>
+        <w:rPr>
+          <w:rFonts w:ascii="Times New Roman" w:hAnsi="Times New Roman" w:cs="Times New Roman"/>
+        </w:rPr>
+        <w:t>)</w:t>
+      </w:r>
+      <w:r>
+        <w:rPr>
+          <w:rFonts w:ascii="Times New Roman" w:hAnsi="Times New Roman" w:cs="Times New Roman"/>
+        </w:rPr>
+        <w:t>{</w:t>
+      </w:r>
+      <w:r>
+        <w:rPr>
+          <w:rFonts w:ascii="Times New Roman" w:hAnsi="Times New Roman" w:cs="Times New Roman"/>
+        </w:rPr>
+        <w:t>/</w:t>
+      </w:r>
+      <w:r>
+        <w:rPr>
+          <w:rFonts w:ascii="Times New Roman" w:hAnsi="Times New Roman" w:cs="Times New Roman"/>
+        </w:rPr>
+        <w:t>}</w:t>
+      </w:r>
+      <w:r>
+        <w:rPr>
+          <w:rFonts w:ascii="Times New Roman" w:hAnsi="Times New Roman" w:cs="Times New Roman"/>
+        </w:rPr>
+        <w:t>{^</w:t>
+      </w:r>
+      <w:proofErr w:type="spellStart"/>
+      <w:r>
+        <w:rPr>
+          <w:rFonts w:ascii="Times New Roman" w:hAnsi="Times New Roman" w:cs="Times New Roman"/>
+          <w:lang w:val="en-US"/>
+        </w:rPr>
+        <w:t>isLastItem</w:t>
+      </w:r>
+      <w:proofErr w:type="spellEnd"/>
+      <w:r>
+        <w:rPr>
+          <w:rFonts w:ascii="Times New Roman" w:hAnsi="Times New Roman" w:cs="Times New Roman"/>
+        </w:rPr>
+        <w:t>} | {/</w:t>
+      </w:r>
+      <w:proofErr w:type="spellStart"/>
+      <w:r>
+        <w:rPr>
+          <w:rFonts w:ascii="Times New Roman" w:hAnsi="Times New Roman" w:cs="Times New Roman"/>
+          <w:lang w:val="en-US"/>
+        </w:rPr>
+        <w:t>isLastItem</w:t>
+      </w:r>
+      <w:proofErr w:type="spellEnd"/>
+      <w:r>
+        <w:rPr>
+          <w:rFonts w:ascii="Times New Roman" w:hAnsi="Times New Roman" w:cs="Times New Roman"/>
+        </w:rPr>
+        <w:t>}{/</w:t>
+      </w:r>
+      <w:proofErr w:type="spellStart"/>
+      <w:r>
+        <w:rPr>
+          <w:rFonts w:ascii="Times New Roman" w:hAnsi="Times New Roman" w:cs="Times New Roman"/>
+          <w:lang w:val="en-US"/>
+        </w:rPr>
+        <w:t>shefferEquation</w:t>
+      </w:r>
+      <w:proofErr w:type="spellEnd"/>
+      <w:r>
+        <w:rPr>
+          <w:rFonts w:ascii="Times New Roman" w:hAnsi="Times New Roman" w:cs="Times New Roman"/>
+        </w:rPr>
+        <w:t>.</w:t>
+      </w:r>
+      <w:r>
+        <w:rPr>
+          <w:rFonts w:ascii="Times New Roman" w:hAnsi="Times New Roman" w:cs="Times New Roman"/>
+          <w:lang w:val="en-US"/>
+        </w:rPr>
+        <w:t>terms</w:t>
+      </w:r>
+      <w:r>
+        <w:rPr>
+          <w:rFonts w:ascii="Times New Roman" w:hAnsi="Times New Roman" w:cs="Times New Roman"/>
+        </w:rPr>
+        <w:t>}</w:t>
+      </w:r>
+    </w:p>
+    <w:p>
+      <w:pPr>
+        <w:rPr>
+          <w:rFonts w:ascii="Times New Roman" w:hAnsi="Times New Roman" w:cs="Times New Roman"/>
+        </w:rPr>
+      </w:pPr>
+      <w:r>
+        <w:rPr>
+          <w:rFonts w:ascii="Times New Roman" w:hAnsi="Times New Roman" w:cs="Times New Roman"/>
+        </w:rPr>
+        <w:t>{/</w:t>
+      </w:r>
+      <w:proofErr w:type="spellStart"/>
+      <w:r>
+        <w:rPr>
+          <w:rFonts w:ascii="Times New Roman" w:hAnsi="Times New Roman" w:cs="Times New Roman"/>
+        </w:rPr>
+        <w:t>outputFunctions</w:t>
+      </w:r>
+      <w:proofErr w:type="spellEnd"/>
+      <w:r>
+        <w:rPr>
+          <w:rFonts w:ascii="Times New Roman" w:hAnsi="Times New Roman" w:cs="Times New Roman"/>
+        </w:rPr>
+        <w:t>}</w:t>
+      </w:r>
+    </w:p>
+    <w:p>
+      <w:pPr>
+        <w:rPr>
+          <w:rFonts w:ascii="Times New Roman" w:hAnsi="Times New Roman" w:cs="Times New Roman"/>
+        </w:rPr>
+      </w:pPr>
+    </w:p>
+    <w:p>
+      <w:pPr>
+        <w:rPr>
+          <w:rFonts w:ascii="Times New Roman" w:hAnsi="Times New Roman" w:cs="Times New Roman"/>
+        </w:rPr>
+      </w:pPr>
+      <w:r>
+        <w:rPr>
+          <w:rFonts w:ascii="Times New Roman" w:hAnsi="Times New Roman" w:cs="Times New Roman"/>
+        </w:rPr>
+        <w:t>Функции переходов:</w:t>
+      </w:r>
+    </w:p>
+    <w:p>
+      <w:pPr>
+        <w:rPr>
+          <w:rFonts w:ascii="Times New Roman" w:hAnsi="Times New Roman" w:cs="Times New Roman"/>
+        </w:rPr>
+      </w:pPr>
+      <w:r>
+        <w:rPr>
+          <w:rFonts w:ascii="Times New Roman" w:hAnsi="Times New Roman" w:cs="Times New Roman"/>
+        </w:rPr>
+        <w:t>{#</w:t>
+      </w:r>
+      <w:proofErr w:type="spellStart"/>
+      <w:r>
+        <w:rPr>
+          <w:rFonts w:ascii="Times New Roman" w:hAnsi="Times New Roman" w:cs="Times New Roman"/>
+          <w:lang w:val="en-US"/>
+        </w:rPr>
+        <w:t>excitationFunctions</w:t>
+      </w:r>
+      <w:proofErr w:type="spellEnd"/>
+      <w:r>
+        <w:rPr>
+          <w:rFonts w:ascii="Times New Roman" w:hAnsi="Times New Roman" w:cs="Times New Roman"/>
+        </w:rPr>
+        <w:t>}</w:t>
+      </w:r>
+    </w:p>
+    <w:p>
+      <w:pPr>
+        <w:rPr>
+          <w:rFonts w:ascii="Times New Roman" w:hAnsi="Times New Roman" w:cs="Times New Roman"/>
+        </w:rPr>
+      </w:pPr>
       <m:oMath>
         <m:sSub>
           <m:sSubPr>
             <m:ctrlPr>
               <w:rPr>
                 <w:rFonts w:ascii="Cambria Math" w:hAnsi="Cambria Math" w:cs="Times New Roman"/>
-                <w:i/>
+                <w:iCs/>
+              </w:rPr>
+            </m:ctrlPr>
+          </m:sSubPr>
+          <m:e>
+            <m:r>
+              <m:rPr>
+                <m:nor/>
+              </m:rPr>
+              <w:rPr>
+                <w:rFonts w:ascii="Times New Roman" w:hAnsi="Times New Roman" w:cs="Times New Roman"/>
+                <w:iCs/>
+              </w:rPr>
+              <m:t>D</m:t>
+            </m:r>
+          </m:e>
+          <m:sub>
+            <m:r>
+              <m:rPr>
+                <m:nor/>
+              </m:rPr>
+              <w:rPr>
+                <w:rFonts w:ascii="Times New Roman" w:hAnsi="Times New Roman" w:cs="Times New Roman"/>
+                <w:iCs/>
+              </w:rPr>
+              <m:t>{</m:t>
+            </m:r>
+            <w:proofErr w:type="spellStart"/>
+            <m:r>
+              <m:rPr>
+                <m:nor/>
+              </m:rPr>
+              <w:rPr>
+                <w:rFonts w:ascii="Times New Roman" w:hAnsi="Times New Roman" w:cs="Times New Roman"/>
+                <w:iCs/>
+              </w:rPr>
+              <m:t>index</m:t>
+            </m:r>
+            <w:proofErr w:type="spellEnd"/>
+            <m:r>
+              <m:rPr>
+                <m:nor/>
+              </m:rPr>
+              <w:rPr>
+                <w:rFonts w:ascii="Times New Roman" w:hAnsi="Times New Roman" w:cs="Times New Roman"/>
+                <w:iCs/>
+              </w:rPr>
+              <m:t>}</m:t>
+            </m:r>
+          </m:sub>
+        </m:sSub>
+      </m:oMath>
+      <w:r>
+        <w:rPr>
+          <w:rFonts w:ascii="Times New Roman" w:hAnsi="Times New Roman" w:cs="Times New Roman"/>
+        </w:rPr>
+        <w:t xml:space="preserve"> = </w:t>
+      </w:r>
+      <w:r>
+        <w:rPr>
+          <w:rFonts w:ascii="Times New Roman" w:hAnsi="Times New Roman" w:cs="Times New Roman"/>
+        </w:rPr>
+        <w:t>{#</w:t>
+      </w:r>
+      <w:proofErr w:type="spellStart"/>
+      <w:r>
+        <w:rPr>
+          <w:rFonts w:ascii="Times New Roman" w:hAnsi="Times New Roman" w:cs="Times New Roman"/>
+          <w:lang w:val="en-US"/>
+        </w:rPr>
+        <w:t>dnfEquation</w:t>
+      </w:r>
+      <w:proofErr w:type="spellEnd"/>
+      <w:r>
+        <w:rPr>
+          <w:rFonts w:ascii="Times New Roman" w:hAnsi="Times New Roman" w:cs="Times New Roman"/>
+        </w:rPr>
+        <w:t>.</w:t>
+      </w:r>
+      <w:r>
+        <w:rPr>
+          <w:rFonts w:ascii="Times New Roman" w:hAnsi="Times New Roman" w:cs="Times New Roman"/>
+          <w:lang w:val="en-US"/>
+        </w:rPr>
+        <w:t>terms</w:t>
+      </w:r>
+      <w:r>
+        <w:rPr>
+          <w:rFonts w:ascii="Times New Roman" w:hAnsi="Times New Roman" w:cs="Times New Roman"/>
+        </w:rPr>
+        <w:t>}{#</w:t>
+      </w:r>
+      <w:r>
+        <w:rPr>
+          <w:rFonts w:ascii="Times New Roman" w:hAnsi="Times New Roman" w:cs="Times New Roman"/>
+          <w:lang w:val="en-US"/>
+        </w:rPr>
+        <w:t>operands</w:t>
+      </w:r>
+      <w:r>
+        <w:rPr>
+          <w:rFonts w:ascii="Times New Roman" w:hAnsi="Times New Roman" w:cs="Times New Roman"/>
+        </w:rPr>
+        <w:t>}{#</w:t>
+      </w:r>
+      <w:r>
+        <w:rPr>
+          <w:rFonts w:ascii="Times New Roman" w:hAnsi="Times New Roman" w:cs="Times New Roman"/>
+          <w:lang w:val="en-US"/>
+        </w:rPr>
+        <w:t>inverted</w:t>
+      </w:r>
+      <w:r>
+        <w:rPr>
+          <w:rFonts w:ascii="Times New Roman" w:hAnsi="Times New Roman" w:cs="Times New Roman"/>
+        </w:rPr>
+        <w:t>}</w:t>
+      </w:r>
+      <m:oMath>
+        <m:sSub>
+          <m:sSubPr>
+            <m:ctrlPr>
+              <w:rPr>
+                <w:rFonts w:ascii="Cambria Math" w:hAnsi="Cambria Math" w:cs="Times New Roman"/>
+                <w:iCs/>
               </w:rPr>
             </m:ctrlPr>
           </m:sSubPr>
@@ -1734,7 +3282,7 @@
                 <m:ctrlPr>
                   <w:rPr>
                     <w:rFonts w:ascii="Cambria Math" w:hAnsi="Cambria Math" w:cs="Times New Roman"/>
-                    <w:i/>
+                    <w:iCs/>
                   </w:rPr>
                 </m:ctrlPr>
               </m:barPr>
@@ -1745,9 +3293,30 @@
                   </m:rPr>
                   <w:rPr>
                     <w:rFonts w:ascii="Times New Roman" w:hAnsi="Times New Roman" w:cs="Times New Roman"/>
-                    <w:i/>
+                    <w:iCs/>
                   </w:rPr>
-                  <m:t>{sign}</m:t>
+                  <m:t>{</m:t>
+                </m:r>
+                <m:r>
+                  <m:rPr>
+                    <m:nor/>
+                  </m:rPr>
+                  <w:rPr>
+                    <w:rFonts w:ascii="Times New Roman" w:hAnsi="Times New Roman" w:cs="Times New Roman"/>
+                    <w:iCs/>
+                    <w:lang w:val="en-US"/>
+                  </w:rPr>
+                  <m:t>symbol</m:t>
+                </m:r>
+                <m:r>
+                  <m:rPr>
+                    <m:nor/>
+                  </m:rPr>
+                  <w:rPr>
+                    <w:rFonts w:ascii="Times New Roman" w:hAnsi="Times New Roman" w:cs="Times New Roman"/>
+                    <w:iCs/>
+                  </w:rPr>
+                  <m:t>}</m:t>
                 </m:r>
               </m:e>
             </m:bar>
@@ -1759,9 +3328,30 @@
               </m:rPr>
               <w:rPr>
                 <w:rFonts w:ascii="Times New Roman" w:hAnsi="Times New Roman" w:cs="Times New Roman"/>
-                <w:i/>
-              </w:rPr>
-              <m:t>{id}</m:t>
+                <w:iCs/>
+              </w:rPr>
+              <m:t>{</m:t>
+            </m:r>
+            <m:r>
+              <m:rPr>
+                <m:nor/>
+              </m:rPr>
+              <w:rPr>
+                <w:rFonts w:ascii="Times New Roman" w:hAnsi="Times New Roman" w:cs="Times New Roman"/>
+                <w:iCs/>
+                <w:lang w:val="en-US"/>
+              </w:rPr>
+              <m:t>index</m:t>
+            </m:r>
+            <m:r>
+              <m:rPr>
+                <m:nor/>
+              </m:rPr>
+              <w:rPr>
+                <w:rFonts w:ascii="Times New Roman" w:hAnsi="Times New Roman" w:cs="Times New Roman"/>
+                <w:iCs/>
+              </w:rPr>
+              <m:t>}</m:t>
             </m:r>
           </m:sub>
         </m:sSub>
@@ -1770,13 +3360,33 @@
         <w:rPr>
           <w:rFonts w:ascii="Times New Roman" w:hAnsi="Times New Roman" w:cs="Times New Roman"/>
         </w:rPr>
-        <w:t>{</w:t>
-      </w:r>
-      <w:r>
-        <w:rPr>
-          <w:rFonts w:ascii="Times New Roman" w:hAnsi="Times New Roman" w:cs="Times New Roman"/>
-        </w:rPr>
-        <w:t>/inverted}{^inverted}</w:t>
+        <w:t>{/</w:t>
+      </w:r>
+      <w:r>
+        <w:rPr>
+          <w:rFonts w:ascii="Times New Roman" w:hAnsi="Times New Roman" w:cs="Times New Roman"/>
+          <w:lang w:val="en-US"/>
+        </w:rPr>
+        <w:t>inverted</w:t>
+      </w:r>
+      <w:r>
+        <w:rPr>
+          <w:rFonts w:ascii="Times New Roman" w:hAnsi="Times New Roman" w:cs="Times New Roman"/>
+        </w:rPr>
+        <w:t>}{^</w:t>
+      </w:r>
+      <w:r>
+        <w:rPr>
+          <w:rFonts w:ascii="Times New Roman" w:hAnsi="Times New Roman" w:cs="Times New Roman"/>
+          <w:lang w:val="en-US"/>
+        </w:rPr>
+        <w:t>inverted</w:t>
+      </w:r>
+      <w:r>
+        <w:rPr>
+          <w:rFonts w:ascii="Times New Roman" w:hAnsi="Times New Roman" w:cs="Times New Roman"/>
+        </w:rPr>
+        <w:t>}</w:t>
       </w:r>
       <m:oMath>
         <m:sSub>
@@ -1784,7 +3394,7 @@
             <m:ctrlPr>
               <w:rPr>
                 <w:rFonts w:ascii="Cambria Math" w:hAnsi="Cambria Math" w:cs="Times New Roman"/>
-                <w:i/>
+                <w:iCs/>
               </w:rPr>
             </m:ctrlPr>
           </m:sSubPr>
@@ -1795,9 +3405,30 @@
               </m:rPr>
               <w:rPr>
                 <w:rFonts w:ascii="Times New Roman" w:hAnsi="Times New Roman" w:cs="Times New Roman"/>
-                <w:i/>
-              </w:rPr>
-              <m:t>{sign}</m:t>
+                <w:iCs/>
+              </w:rPr>
+              <m:t>{</m:t>
+            </m:r>
+            <m:r>
+              <m:rPr>
+                <m:nor/>
+              </m:rPr>
+              <w:rPr>
+                <w:rFonts w:ascii="Times New Roman" w:hAnsi="Times New Roman" w:cs="Times New Roman"/>
+                <w:iCs/>
+                <w:lang w:val="en-US"/>
+              </w:rPr>
+              <m:t>symbol</m:t>
+            </m:r>
+            <m:r>
+              <m:rPr>
+                <m:nor/>
+              </m:rPr>
+              <w:rPr>
+                <w:rFonts w:ascii="Times New Roman" w:hAnsi="Times New Roman" w:cs="Times New Roman"/>
+                <w:iCs/>
+              </w:rPr>
+              <m:t>}</m:t>
             </m:r>
           </m:e>
           <m:sub>
@@ -1807,9 +3438,30 @@
               </m:rPr>
               <w:rPr>
                 <w:rFonts w:ascii="Times New Roman" w:hAnsi="Times New Roman" w:cs="Times New Roman"/>
-                <w:i/>
-              </w:rPr>
-              <m:t>{id}</m:t>
+                <w:iCs/>
+              </w:rPr>
+              <m:t>{</m:t>
+            </m:r>
+            <m:r>
+              <m:rPr>
+                <m:nor/>
+              </m:rPr>
+              <w:rPr>
+                <w:rFonts w:ascii="Times New Roman" w:hAnsi="Times New Roman" w:cs="Times New Roman"/>
+                <w:iCs/>
+                <w:lang w:val="en-US"/>
+              </w:rPr>
+              <m:t>index</m:t>
+            </m:r>
+            <m:r>
+              <m:rPr>
+                <m:nor/>
+              </m:rPr>
+              <w:rPr>
+                <w:rFonts w:ascii="Times New Roman" w:hAnsi="Times New Roman" w:cs="Times New Roman"/>
+                <w:iCs/>
+              </w:rPr>
+              <m:t>}</m:t>
             </m:r>
           </m:sub>
         </m:sSub>
@@ -1818,7 +3470,14 @@
         <w:rPr>
           <w:rFonts w:ascii="Times New Roman" w:hAnsi="Times New Roman" w:cs="Times New Roman"/>
         </w:rPr>
-        <w:t>{/inverted</w:t>
+        <w:t>{/</w:t>
+      </w:r>
+      <w:r>
+        <w:rPr>
+          <w:rFonts w:ascii="Times New Roman" w:hAnsi="Times New Roman" w:cs="Times New Roman"/>
+          <w:lang w:val="en-US"/>
+        </w:rPr>
+        <w:t>inverted</w:t>
       </w:r>
       <w:r>
         <w:rPr>
@@ -1826,35 +3485,234 @@
         </w:rPr>
         <w:t>}</w:t>
       </w:r>
-      <w:r>
-        <w:rPr>
-          <w:rFonts w:ascii="Times New Roman" w:hAnsi="Times New Roman" w:cs="Times New Roman"/>
-        </w:rPr>
-        <w:t>{#isNotLastItem}</w:t>
-      </w:r>
-      <w:r>
-        <w:rPr>
-          <w:rFonts w:ascii="Times New Roman" w:hAnsi="Times New Roman" w:cs="Times New Roman"/>
-        </w:rPr>
-        <w:t xml:space="preserve"> </w:t>
-      </w:r>
-      <w:r>
-        <w:rPr>
-          <w:rFonts w:ascii="Times New Roman" w:hAnsi="Times New Roman" w:cs="Times New Roman"/>
-        </w:rPr>
-        <w:t>{expressionSign}</w:t>
-      </w:r>
-      <w:r>
-        <w:rPr>
-          <w:rFonts w:ascii="Times New Roman" w:hAnsi="Times New Roman" w:cs="Times New Roman"/>
-        </w:rPr>
-        <w:t xml:space="preserve"> </w:t>
-      </w:r>
-      <w:r>
-        <w:rPr>
-          <w:rFonts w:ascii="Times New Roman" w:hAnsi="Times New Roman" w:cs="Times New Roman"/>
-        </w:rPr>
-        <w:t>{/}{/operands}){/isExpression}{^isExpression}{#isConstantOperand}1{/isConstantOperand}{^isConstantOperand}{#inverted}</w:t>
+      <w:bookmarkStart w:id="0" w:name="_GoBack"/>
+      <w:bookmarkEnd w:id="0"/>
+      <w:r>
+        <w:rPr>
+          <w:rFonts w:ascii="Times New Roman" w:hAnsi="Times New Roman" w:cs="Times New Roman"/>
+        </w:rPr>
+        <w:t>{/</w:t>
+      </w:r>
+      <w:r>
+        <w:rPr>
+          <w:rFonts w:ascii="Times New Roman" w:hAnsi="Times New Roman" w:cs="Times New Roman"/>
+          <w:lang w:val="en-US"/>
+        </w:rPr>
+        <w:t>operands</w:t>
+      </w:r>
+      <w:r>
+        <w:rPr>
+          <w:rFonts w:ascii="Times New Roman" w:hAnsi="Times New Roman" w:cs="Times New Roman"/>
+        </w:rPr>
+        <w:t>}{^</w:t>
+      </w:r>
+      <w:proofErr w:type="spellStart"/>
+      <w:r>
+        <w:rPr>
+          <w:rFonts w:ascii="Times New Roman" w:hAnsi="Times New Roman" w:cs="Times New Roman"/>
+          <w:lang w:val="en-US"/>
+        </w:rPr>
+        <w:t>isLastItem</w:t>
+      </w:r>
+      <w:proofErr w:type="spellEnd"/>
+      <w:r>
+        <w:rPr>
+          <w:rFonts w:ascii="Times New Roman" w:hAnsi="Times New Roman" w:cs="Times New Roman"/>
+        </w:rPr>
+        <w:t xml:space="preserve">} </w:t>
+      </w:r>
+      <w:r>
+        <w:rPr>
+          <w:rFonts w:ascii="Times New Roman" w:hAnsi="Times New Roman" w:cs="Times New Roman"/>
+        </w:rPr>
+        <w:sym w:font="Symbol" w:char="F0DA"/>
+      </w:r>
+      <w:r>
+        <w:rPr>
+          <w:rFonts w:ascii="Times New Roman" w:hAnsi="Times New Roman" w:cs="Times New Roman"/>
+        </w:rPr>
+        <w:t xml:space="preserve"> {/</w:t>
+      </w:r>
+      <w:proofErr w:type="spellStart"/>
+      <w:r>
+        <w:rPr>
+          <w:rFonts w:ascii="Times New Roman" w:hAnsi="Times New Roman" w:cs="Times New Roman"/>
+          <w:lang w:val="en-US"/>
+        </w:rPr>
+        <w:t>isLastItem</w:t>
+      </w:r>
+      <w:proofErr w:type="spellEnd"/>
+      <w:r>
+        <w:rPr>
+          <w:rFonts w:ascii="Times New Roman" w:hAnsi="Times New Roman" w:cs="Times New Roman"/>
+        </w:rPr>
+        <w:t>}{/</w:t>
+      </w:r>
+      <w:proofErr w:type="spellStart"/>
+      <w:r>
+        <w:rPr>
+          <w:rFonts w:ascii="Times New Roman" w:hAnsi="Times New Roman" w:cs="Times New Roman"/>
+          <w:lang w:val="en-US"/>
+        </w:rPr>
+        <w:t>dnfEquation</w:t>
+      </w:r>
+      <w:proofErr w:type="spellEnd"/>
+      <w:r>
+        <w:rPr>
+          <w:rFonts w:ascii="Times New Roman" w:hAnsi="Times New Roman" w:cs="Times New Roman"/>
+        </w:rPr>
+        <w:t>.</w:t>
+      </w:r>
+      <w:r>
+        <w:rPr>
+          <w:rFonts w:ascii="Times New Roman" w:hAnsi="Times New Roman" w:cs="Times New Roman"/>
+          <w:lang w:val="en-US"/>
+        </w:rPr>
+        <w:t>terms</w:t>
+      </w:r>
+      <w:r>
+        <w:rPr>
+          <w:rFonts w:ascii="Times New Roman" w:hAnsi="Times New Roman" w:cs="Times New Roman"/>
+        </w:rPr>
+        <w:t>} = {#</w:t>
+      </w:r>
+      <w:proofErr w:type="spellStart"/>
+      <w:r>
+        <w:rPr>
+          <w:rFonts w:ascii="Times New Roman" w:hAnsi="Times New Roman" w:cs="Times New Roman"/>
+          <w:lang w:val="en-US"/>
+        </w:rPr>
+        <w:t>shefferEquation</w:t>
+      </w:r>
+      <w:proofErr w:type="spellEnd"/>
+      <w:r>
+        <w:rPr>
+          <w:rFonts w:ascii="Times New Roman" w:hAnsi="Times New Roman" w:cs="Times New Roman"/>
+        </w:rPr>
+        <w:t>.</w:t>
+      </w:r>
+      <w:r>
+        <w:rPr>
+          <w:rFonts w:ascii="Times New Roman" w:hAnsi="Times New Roman" w:cs="Times New Roman"/>
+          <w:lang w:val="en-US"/>
+        </w:rPr>
+        <w:t>terms</w:t>
+      </w:r>
+      <w:r>
+        <w:rPr>
+          <w:rFonts w:ascii="Times New Roman" w:hAnsi="Times New Roman" w:cs="Times New Roman"/>
+        </w:rPr>
+        <w:t>}{#</w:t>
+      </w:r>
+      <w:r>
+        <w:rPr>
+          <w:rFonts w:ascii="Times New Roman" w:hAnsi="Times New Roman" w:cs="Times New Roman"/>
+          <w:lang w:val="en-US"/>
+        </w:rPr>
+        <w:t>operands</w:t>
+      </w:r>
+      <w:r>
+        <w:rPr>
+          <w:rFonts w:ascii="Times New Roman" w:hAnsi="Times New Roman" w:cs="Times New Roman"/>
+        </w:rPr>
+        <w:t>.</w:t>
+      </w:r>
+      <w:r>
+        <w:rPr>
+          <w:rFonts w:ascii="Times New Roman" w:hAnsi="Times New Roman" w:cs="Times New Roman"/>
+          <w:lang w:val="en-US"/>
+        </w:rPr>
+        <w:t>length</w:t>
+      </w:r>
+      <w:r>
+        <w:rPr>
+          <w:rFonts w:ascii="Times New Roman" w:hAnsi="Times New Roman" w:cs="Times New Roman"/>
+        </w:rPr>
+        <w:t xml:space="preserve"> &gt; 1}({/}{#</w:t>
+      </w:r>
+      <w:r>
+        <w:rPr>
+          <w:rFonts w:ascii="Times New Roman" w:hAnsi="Times New Roman" w:cs="Times New Roman"/>
+          <w:lang w:val="en-US"/>
+        </w:rPr>
+        <w:t>operands</w:t>
+      </w:r>
+      <w:r>
+        <w:rPr>
+          <w:rFonts w:ascii="Times New Roman" w:hAnsi="Times New Roman" w:cs="Times New Roman"/>
+        </w:rPr>
+        <w:t>}{#</w:t>
+      </w:r>
+      <w:proofErr w:type="spellStart"/>
+      <w:r>
+        <w:rPr>
+          <w:rFonts w:ascii="Times New Roman" w:hAnsi="Times New Roman" w:cs="Times New Roman"/>
+          <w:lang w:val="en-US"/>
+        </w:rPr>
+        <w:t>isLogicalOperand</w:t>
+      </w:r>
+      <w:proofErr w:type="spellEnd"/>
+      <w:r>
+        <w:rPr>
+          <w:rFonts w:ascii="Times New Roman" w:hAnsi="Times New Roman" w:cs="Times New Roman"/>
+        </w:rPr>
+        <w:t>}{</w:t>
+      </w:r>
+      <w:r>
+        <w:rPr>
+          <w:rFonts w:ascii="Times New Roman" w:hAnsi="Times New Roman" w:cs="Times New Roman"/>
+          <w:lang w:val="en-US"/>
+        </w:rPr>
+        <w:t>symbol</w:t>
+      </w:r>
+      <w:r>
+        <w:rPr>
+          <w:rFonts w:ascii="Times New Roman" w:hAnsi="Times New Roman" w:cs="Times New Roman"/>
+        </w:rPr>
+        <w:t>}{/</w:t>
+      </w:r>
+      <w:proofErr w:type="spellStart"/>
+      <w:r>
+        <w:rPr>
+          <w:rFonts w:ascii="Times New Roman" w:hAnsi="Times New Roman" w:cs="Times New Roman"/>
+          <w:lang w:val="en-US"/>
+        </w:rPr>
+        <w:t>isLogicalOperand</w:t>
+      </w:r>
+      <w:proofErr w:type="spellEnd"/>
+      <w:r>
+        <w:rPr>
+          <w:rFonts w:ascii="Times New Roman" w:hAnsi="Times New Roman" w:cs="Times New Roman"/>
+        </w:rPr>
+        <w:t>}{^</w:t>
+      </w:r>
+      <w:proofErr w:type="spellStart"/>
+      <w:r>
+        <w:rPr>
+          <w:rFonts w:ascii="Times New Roman" w:hAnsi="Times New Roman" w:cs="Times New Roman"/>
+          <w:lang w:val="en-US"/>
+        </w:rPr>
+        <w:t>isLogicalOperand</w:t>
+      </w:r>
+      <w:proofErr w:type="spellEnd"/>
+      <w:r>
+        <w:rPr>
+          <w:rFonts w:ascii="Times New Roman" w:hAnsi="Times New Roman" w:cs="Times New Roman"/>
+        </w:rPr>
+        <w:t>}{#</w:t>
+      </w:r>
+      <w:r>
+        <w:rPr>
+          <w:rFonts w:ascii="Times New Roman" w:hAnsi="Times New Roman" w:cs="Times New Roman"/>
+          <w:lang w:val="en-US"/>
+        </w:rPr>
+        <w:t>inverted</w:t>
+      </w:r>
+      <w:r>
+        <w:rPr>
+          <w:rFonts w:ascii="Times New Roman" w:hAnsi="Times New Roman" w:cs="Times New Roman"/>
+        </w:rPr>
+        <w:t>}</w:t>
       </w:r>
       <m:oMath>
         <m:sSub>
@@ -1862,7 +3720,7 @@
             <m:ctrlPr>
               <w:rPr>
                 <w:rFonts w:ascii="Cambria Math" w:hAnsi="Cambria Math" w:cs="Times New Roman"/>
-                <w:i/>
+                <w:iCs/>
               </w:rPr>
             </m:ctrlPr>
           </m:sSubPr>
@@ -1873,7 +3731,7 @@
                 <m:ctrlPr>
                   <w:rPr>
                     <w:rFonts w:ascii="Cambria Math" w:hAnsi="Cambria Math" w:cs="Times New Roman"/>
-                    <w:i/>
+                    <w:iCs/>
                   </w:rPr>
                 </m:ctrlPr>
               </m:barPr>
@@ -1884,9 +3742,30 @@
                   </m:rPr>
                   <w:rPr>
                     <w:rFonts w:ascii="Times New Roman" w:hAnsi="Times New Roman" w:cs="Times New Roman"/>
-                    <w:i/>
+                    <w:iCs/>
                   </w:rPr>
-                  <m:t>{sign}</m:t>
+                  <m:t>{</m:t>
+                </m:r>
+                <m:r>
+                  <m:rPr>
+                    <m:nor/>
+                  </m:rPr>
+                  <w:rPr>
+                    <w:rFonts w:ascii="Times New Roman" w:hAnsi="Times New Roman" w:cs="Times New Roman"/>
+                    <w:iCs/>
+                    <w:lang w:val="en-US"/>
+                  </w:rPr>
+                  <m:t>symbol</m:t>
+                </m:r>
+                <m:r>
+                  <m:rPr>
+                    <m:nor/>
+                  </m:rPr>
+                  <w:rPr>
+                    <w:rFonts w:ascii="Times New Roman" w:hAnsi="Times New Roman" w:cs="Times New Roman"/>
+                    <w:iCs/>
+                  </w:rPr>
+                  <m:t>}</m:t>
                 </m:r>
               </m:e>
             </m:bar>
@@ -1898,9 +3777,30 @@
               </m:rPr>
               <w:rPr>
                 <w:rFonts w:ascii="Times New Roman" w:hAnsi="Times New Roman" w:cs="Times New Roman"/>
-                <w:i/>
-              </w:rPr>
-              <m:t>{id}</m:t>
+                <w:iCs/>
+              </w:rPr>
+              <m:t>{</m:t>
+            </m:r>
+            <m:r>
+              <m:rPr>
+                <m:nor/>
+              </m:rPr>
+              <w:rPr>
+                <w:rFonts w:ascii="Times New Roman" w:hAnsi="Times New Roman" w:cs="Times New Roman"/>
+                <w:iCs/>
+                <w:lang w:val="en-US"/>
+              </w:rPr>
+              <m:t>index</m:t>
+            </m:r>
+            <m:r>
+              <m:rPr>
+                <m:nor/>
+              </m:rPr>
+              <w:rPr>
+                <w:rFonts w:ascii="Times New Roman" w:hAnsi="Times New Roman" w:cs="Times New Roman"/>
+                <w:iCs/>
+              </w:rPr>
+              <m:t>}</m:t>
             </m:r>
           </m:sub>
         </m:sSub>
@@ -1909,7 +3809,33 @@
         <w:rPr>
           <w:rFonts w:ascii="Times New Roman" w:hAnsi="Times New Roman" w:cs="Times New Roman"/>
         </w:rPr>
-        <w:t>{/inverted}{^inverted}</w:t>
+        <w:t>{/</w:t>
+      </w:r>
+      <w:r>
+        <w:rPr>
+          <w:rFonts w:ascii="Times New Roman" w:hAnsi="Times New Roman" w:cs="Times New Roman"/>
+          <w:lang w:val="en-US"/>
+        </w:rPr>
+        <w:t>inverted</w:t>
+      </w:r>
+      <w:r>
+        <w:rPr>
+          <w:rFonts w:ascii="Times New Roman" w:hAnsi="Times New Roman" w:cs="Times New Roman"/>
+        </w:rPr>
+        <w:t>}{^</w:t>
+      </w:r>
+      <w:r>
+        <w:rPr>
+          <w:rFonts w:ascii="Times New Roman" w:hAnsi="Times New Roman" w:cs="Times New Roman"/>
+          <w:lang w:val="en-US"/>
+        </w:rPr>
+        <w:t>inverted</w:t>
+      </w:r>
+      <w:r>
+        <w:rPr>
+          <w:rFonts w:ascii="Times New Roman" w:hAnsi="Times New Roman" w:cs="Times New Roman"/>
+        </w:rPr>
+        <w:t>}</w:t>
       </w:r>
       <m:oMath>
         <m:sSub>
@@ -1917,7 +3843,7 @@
             <m:ctrlPr>
               <w:rPr>
                 <w:rFonts w:ascii="Cambria Math" w:hAnsi="Cambria Math" w:cs="Times New Roman"/>
-                <w:i/>
+                <w:iCs/>
               </w:rPr>
             </m:ctrlPr>
           </m:sSubPr>
@@ -1928,9 +3854,30 @@
               </m:rPr>
               <w:rPr>
                 <w:rFonts w:ascii="Times New Roman" w:hAnsi="Times New Roman" w:cs="Times New Roman"/>
-                <w:i/>
-              </w:rPr>
-              <m:t>{sign}</m:t>
+                <w:iCs/>
+              </w:rPr>
+              <m:t>{</m:t>
+            </m:r>
+            <m:r>
+              <m:rPr>
+                <m:nor/>
+              </m:rPr>
+              <w:rPr>
+                <w:rFonts w:ascii="Times New Roman" w:hAnsi="Times New Roman" w:cs="Times New Roman"/>
+                <w:iCs/>
+                <w:lang w:val="en-US"/>
+              </w:rPr>
+              <m:t>symbol</m:t>
+            </m:r>
+            <m:r>
+              <m:rPr>
+                <m:nor/>
+              </m:rPr>
+              <w:rPr>
+                <w:rFonts w:ascii="Times New Roman" w:hAnsi="Times New Roman" w:cs="Times New Roman"/>
+                <w:iCs/>
+              </w:rPr>
+              <m:t>}</m:t>
             </m:r>
           </m:e>
           <m:sub>
@@ -1940,9 +3887,30 @@
               </m:rPr>
               <w:rPr>
                 <w:rFonts w:ascii="Times New Roman" w:hAnsi="Times New Roman" w:cs="Times New Roman"/>
-                <w:i/>
-              </w:rPr>
-              <m:t>{id}</m:t>
+                <w:iCs/>
+              </w:rPr>
+              <m:t>{</m:t>
+            </m:r>
+            <m:r>
+              <m:rPr>
+                <m:nor/>
+              </m:rPr>
+              <w:rPr>
+                <w:rFonts w:ascii="Times New Roman" w:hAnsi="Times New Roman" w:cs="Times New Roman"/>
+                <w:iCs/>
+                <w:lang w:val="en-US"/>
+              </w:rPr>
+              <m:t>index</m:t>
+            </m:r>
+            <m:r>
+              <m:rPr>
+                <m:nor/>
+              </m:rPr>
+              <w:rPr>
+                <w:rFonts w:ascii="Times New Roman" w:hAnsi="Times New Roman" w:cs="Times New Roman"/>
+                <w:iCs/>
+              </w:rPr>
+              <m:t>}</m:t>
             </m:r>
           </m:sub>
         </m:sSub>
@@ -1951,7 +3919,162 @@
         <w:rPr>
           <w:rFonts w:ascii="Times New Roman" w:hAnsi="Times New Roman" w:cs="Times New Roman"/>
         </w:rPr>
-        <w:t>{/inverted}{/isConstantOperand}{/isExpression}{#isNotLastItem} {expressionSign} {/}{/sheffer.operands}</w:t>
+        <w:t>{/</w:t>
+      </w:r>
+      <w:r>
+        <w:rPr>
+          <w:rFonts w:ascii="Times New Roman" w:hAnsi="Times New Roman" w:cs="Times New Roman"/>
+          <w:lang w:val="en-US"/>
+        </w:rPr>
+        <w:t>inverted</w:t>
+      </w:r>
+      <w:r>
+        <w:rPr>
+          <w:rFonts w:ascii="Times New Roman" w:hAnsi="Times New Roman" w:cs="Times New Roman"/>
+        </w:rPr>
+        <w:t>}{/</w:t>
+      </w:r>
+      <w:proofErr w:type="spellStart"/>
+      <w:r>
+        <w:rPr>
+          <w:rFonts w:ascii="Times New Roman" w:hAnsi="Times New Roman" w:cs="Times New Roman"/>
+          <w:lang w:val="en-US"/>
+        </w:rPr>
+        <w:t>isLogicalOperand</w:t>
+      </w:r>
+      <w:proofErr w:type="spellEnd"/>
+      <w:r>
+        <w:rPr>
+          <w:rFonts w:ascii="Times New Roman" w:hAnsi="Times New Roman" w:cs="Times New Roman"/>
+        </w:rPr>
+        <w:t>}{^</w:t>
+      </w:r>
+      <w:proofErr w:type="spellStart"/>
+      <w:r>
+        <w:rPr>
+          <w:rFonts w:ascii="Times New Roman" w:hAnsi="Times New Roman" w:cs="Times New Roman"/>
+          <w:lang w:val="en-US"/>
+        </w:rPr>
+        <w:t>isLastItem</w:t>
+      </w:r>
+      <w:proofErr w:type="spellEnd"/>
+      <w:r>
+        <w:rPr>
+          <w:rFonts w:ascii="Times New Roman" w:hAnsi="Times New Roman" w:cs="Times New Roman"/>
+        </w:rPr>
+        <w:t>} | {/</w:t>
+      </w:r>
+      <w:proofErr w:type="spellStart"/>
+      <w:r>
+        <w:rPr>
+          <w:rFonts w:ascii="Times New Roman" w:hAnsi="Times New Roman" w:cs="Times New Roman"/>
+          <w:lang w:val="en-US"/>
+        </w:rPr>
+        <w:t>isLastItem</w:t>
+      </w:r>
+      <w:proofErr w:type="spellEnd"/>
+      <w:r>
+        <w:rPr>
+          <w:rFonts w:ascii="Times New Roman" w:hAnsi="Times New Roman" w:cs="Times New Roman"/>
+        </w:rPr>
+        <w:t>}{/</w:t>
+      </w:r>
+      <w:r>
+        <w:rPr>
+          <w:rFonts w:ascii="Times New Roman" w:hAnsi="Times New Roman" w:cs="Times New Roman"/>
+          <w:lang w:val="en-US"/>
+        </w:rPr>
+        <w:t>operands</w:t>
+      </w:r>
+      <w:r>
+        <w:rPr>
+          <w:rFonts w:ascii="Times New Roman" w:hAnsi="Times New Roman" w:cs="Times New Roman"/>
+        </w:rPr>
+        <w:t>}{#</w:t>
+      </w:r>
+      <w:r>
+        <w:rPr>
+          <w:rFonts w:ascii="Times New Roman" w:hAnsi="Times New Roman" w:cs="Times New Roman"/>
+          <w:lang w:val="en-US"/>
+        </w:rPr>
+        <w:t>operands</w:t>
+      </w:r>
+      <w:r>
+        <w:rPr>
+          <w:rFonts w:ascii="Times New Roman" w:hAnsi="Times New Roman" w:cs="Times New Roman"/>
+        </w:rPr>
+        <w:t>.</w:t>
+      </w:r>
+      <w:r>
+        <w:rPr>
+          <w:rFonts w:ascii="Times New Roman" w:hAnsi="Times New Roman" w:cs="Times New Roman"/>
+          <w:lang w:val="en-US"/>
+        </w:rPr>
+        <w:t>length</w:t>
+      </w:r>
+      <w:r>
+        <w:rPr>
+          <w:rFonts w:ascii="Times New Roman" w:hAnsi="Times New Roman" w:cs="Times New Roman"/>
+        </w:rPr>
+        <w:t xml:space="preserve"> &gt; 1}){/}{^</w:t>
+      </w:r>
+      <w:proofErr w:type="spellStart"/>
+      <w:r>
+        <w:rPr>
+          <w:rFonts w:ascii="Times New Roman" w:hAnsi="Times New Roman" w:cs="Times New Roman"/>
+          <w:lang w:val="en-US"/>
+        </w:rPr>
+        <w:t>isLastItem</w:t>
+      </w:r>
+      <w:proofErr w:type="spellEnd"/>
+      <w:r>
+        <w:rPr>
+          <w:rFonts w:ascii="Times New Roman" w:hAnsi="Times New Roman" w:cs="Times New Roman"/>
+        </w:rPr>
+        <w:t>} | {/</w:t>
+      </w:r>
+      <w:proofErr w:type="spellStart"/>
+      <w:r>
+        <w:rPr>
+          <w:rFonts w:ascii="Times New Roman" w:hAnsi="Times New Roman" w:cs="Times New Roman"/>
+          <w:lang w:val="en-US"/>
+        </w:rPr>
+        <w:t>isLastItem</w:t>
+      </w:r>
+      <w:proofErr w:type="spellEnd"/>
+      <w:r>
+        <w:rPr>
+          <w:rFonts w:ascii="Times New Roman" w:hAnsi="Times New Roman" w:cs="Times New Roman"/>
+        </w:rPr>
+        <w:t>}{/</w:t>
+      </w:r>
+      <w:proofErr w:type="spellStart"/>
+      <w:r>
+        <w:rPr>
+          <w:rFonts w:ascii="Times New Roman" w:hAnsi="Times New Roman" w:cs="Times New Roman"/>
+          <w:lang w:val="en-US"/>
+        </w:rPr>
+        <w:t>shefferEquation</w:t>
+      </w:r>
+      <w:proofErr w:type="spellEnd"/>
+      <w:r>
+        <w:rPr>
+          <w:rFonts w:ascii="Times New Roman" w:hAnsi="Times New Roman" w:cs="Times New Roman"/>
+        </w:rPr>
+        <w:t>.</w:t>
+      </w:r>
+      <w:r>
+        <w:rPr>
+          <w:rFonts w:ascii="Times New Roman" w:hAnsi="Times New Roman" w:cs="Times New Roman"/>
+          <w:lang w:val="en-US"/>
+        </w:rPr>
+        <w:t>terms</w:t>
+      </w:r>
+      <w:r>
+        <w:rPr>
+          <w:rFonts w:ascii="Times New Roman" w:hAnsi="Times New Roman" w:cs="Times New Roman"/>
+        </w:rPr>
+        <w:t>}</w:t>
       </w:r>
     </w:p>
     <w:p>
@@ -1964,39 +4087,28 @@
         <w:rPr>
           <w:rFonts w:ascii="Times New Roman" w:hAnsi="Times New Roman" w:cs="Times New Roman"/>
         </w:rPr>
-        <w:t>{/outputFunctions}</w:t>
-      </w:r>
-    </w:p>
-    <w:p/>
-    <w:p>
-      <w:pPr>
-        <w:rPr>
-          <w:rFonts w:ascii="Times New Roman" w:hAnsi="Times New Roman" w:cs="Times New Roman"/>
-        </w:rPr>
-      </w:pPr>
-      <w:r>
-        <w:rPr>
-          <w:rFonts w:ascii="Times New Roman" w:hAnsi="Times New Roman" w:cs="Times New Roman"/>
-        </w:rPr>
-        <w:t>Функции</w:t>
-      </w:r>
-      <w:r>
-        <w:rPr>
-          <w:rFonts w:ascii="Times New Roman" w:hAnsi="Times New Roman" w:cs="Times New Roman"/>
-        </w:rPr>
-        <w:t xml:space="preserve"> </w:t>
-      </w:r>
-      <w:r>
-        <w:rPr>
-          <w:rFonts w:ascii="Times New Roman" w:hAnsi="Times New Roman" w:cs="Times New Roman"/>
-        </w:rPr>
-        <w:t>переходов</w:t>
-      </w:r>
-      <w:r>
-        <w:rPr>
-          <w:rFonts w:ascii="Times New Roman" w:hAnsi="Times New Roman" w:cs="Times New Roman"/>
-        </w:rPr>
-        <w:t>:</w:t>
+        <w:t>{</w:t>
+      </w:r>
+      <w:r>
+        <w:rPr>
+          <w:rFonts w:ascii="Times New Roman" w:hAnsi="Times New Roman" w:cs="Times New Roman"/>
+        </w:rPr>
+        <w:t>/</w:t>
+      </w:r>
+      <w:proofErr w:type="spellStart"/>
+      <w:r>
+        <w:rPr>
+          <w:rFonts w:ascii="Times New Roman" w:hAnsi="Times New Roman" w:cs="Times New Roman"/>
+          <w:lang w:val="en-US"/>
+        </w:rPr>
+        <w:t>excitationFunctions</w:t>
+      </w:r>
+      <w:proofErr w:type="spellEnd"/>
+      <w:r>
+        <w:rPr>
+          <w:rFonts w:ascii="Times New Roman" w:hAnsi="Times New Roman" w:cs="Times New Roman"/>
+        </w:rPr>
+        <w:t>}</w:t>
       </w:r>
     </w:p>
     <w:p>
@@ -2005,1114 +4117,7 @@
           <w:rFonts w:ascii="Times New Roman" w:hAnsi="Times New Roman" w:cs="Times New Roman"/>
         </w:rPr>
       </w:pPr>
-      <w:r>
-        <w:rPr>
-          <w:rFonts w:ascii="Times New Roman" w:hAnsi="Times New Roman" w:cs="Times New Roman"/>
-        </w:rPr>
-        <w:t>{#</w:t>
-      </w:r>
-      <w:r>
-        <w:rPr>
-          <w:rFonts w:ascii="Times New Roman" w:hAnsi="Times New Roman" w:cs="Times New Roman"/>
-          <w:lang w:val="en-US"/>
-        </w:rPr>
-        <w:t>transitionFunctions</w:t>
-      </w:r>
-      <w:r>
-        <w:rPr>
-          <w:rFonts w:ascii="Times New Roman" w:hAnsi="Times New Roman" w:cs="Times New Roman"/>
-        </w:rPr>
-        <w:t>}</w:t>
-      </w:r>
     </w:p>
-    <w:p>
-      <w:pPr>
-        <w:rPr>
-          <w:rFonts w:ascii="Times New Roman" w:hAnsi="Times New Roman" w:cs="Times New Roman"/>
-        </w:rPr>
-      </w:pPr>
-      <m:oMath>
-        <m:sSub>
-          <m:sSubPr>
-            <m:ctrlPr>
-              <w:rPr>
-                <w:rFonts w:ascii="Cambria Math" w:hAnsi="Cambria Math" w:cs="Times New Roman"/>
-                <w:i/>
-              </w:rPr>
-            </m:ctrlPr>
-          </m:sSubPr>
-          <m:e>
-            <m:r>
-              <m:rPr>
-                <m:nor/>
-              </m:rPr>
-              <w:rPr>
-                <w:rFonts w:ascii="Times New Roman" w:hAnsi="Times New Roman" w:cs="Times New Roman"/>
-                <w:i/>
-              </w:rPr>
-              <m:t>D</m:t>
-            </m:r>
-          </m:e>
-          <m:sub>
-            <m:r>
-              <m:rPr>
-                <m:nor/>
-              </m:rPr>
-              <w:rPr>
-                <w:rFonts w:ascii="Times New Roman" w:hAnsi="Times New Roman" w:cs="Times New Roman"/>
-                <w:i/>
-              </w:rPr>
-              <m:t>{$index + 1}</m:t>
-            </m:r>
-          </m:sub>
-        </m:sSub>
-        <m:r>
-          <w:rPr>
-            <w:rFonts w:ascii="Cambria Math" w:hAnsi="Cambria Math" w:cs="Times New Roman"/>
-          </w:rPr>
-          <m:t xml:space="preserve"> =</m:t>
-        </m:r>
-      </m:oMath>
-      <w:r>
-        <w:rPr>
-          <w:rFonts w:ascii="Times New Roman" w:hAnsi="Times New Roman" w:cs="Times New Roman"/>
-        </w:rPr>
-        <w:t xml:space="preserve"> </w:t>
-      </w:r>
-      <w:r>
-        <w:rPr>
-          <w:rFonts w:ascii="Times New Roman" w:hAnsi="Times New Roman" w:cs="Times New Roman"/>
-        </w:rPr>
-        <w:t>{#</w:t>
-      </w:r>
-      <w:r>
-        <w:rPr>
-          <w:rFonts w:ascii="Times New Roman" w:hAnsi="Times New Roman" w:cs="Times New Roman"/>
-          <w:lang w:val="en-US"/>
-        </w:rPr>
-        <w:t>boolean</w:t>
-      </w:r>
-      <w:r>
-        <w:rPr>
-          <w:rFonts w:ascii="Times New Roman" w:hAnsi="Times New Roman" w:cs="Times New Roman"/>
-        </w:rPr>
-        <w:t>.</w:t>
-      </w:r>
-      <w:r>
-        <w:rPr>
-          <w:rFonts w:ascii="Times New Roman" w:hAnsi="Times New Roman" w:cs="Times New Roman"/>
-          <w:lang w:val="en-US"/>
-        </w:rPr>
-        <w:t>operands</w:t>
-      </w:r>
-      <w:r>
-        <w:rPr>
-          <w:rFonts w:ascii="Times New Roman" w:hAnsi="Times New Roman" w:cs="Times New Roman"/>
-        </w:rPr>
-        <w:t>}{#</w:t>
-      </w:r>
-      <w:r>
-        <w:rPr>
-          <w:rFonts w:ascii="Times New Roman" w:hAnsi="Times New Roman" w:cs="Times New Roman"/>
-          <w:lang w:val="en-US"/>
-        </w:rPr>
-        <w:t>isExpression</w:t>
-      </w:r>
-      <w:r>
-        <w:rPr>
-          <w:rFonts w:ascii="Times New Roman" w:hAnsi="Times New Roman" w:cs="Times New Roman"/>
-        </w:rPr>
-        <w:t>}{#</w:t>
-      </w:r>
-      <w:r>
-        <w:rPr>
-          <w:rFonts w:ascii="Times New Roman" w:hAnsi="Times New Roman" w:cs="Times New Roman"/>
-          <w:lang w:val="en-US"/>
-        </w:rPr>
-        <w:t>operands</w:t>
-      </w:r>
-      <w:r>
-        <w:rPr>
-          <w:rFonts w:ascii="Times New Roman" w:hAnsi="Times New Roman" w:cs="Times New Roman"/>
-        </w:rPr>
-        <w:t>}{#</w:t>
-      </w:r>
-      <w:r>
-        <w:rPr>
-          <w:rFonts w:ascii="Times New Roman" w:hAnsi="Times New Roman" w:cs="Times New Roman"/>
-          <w:lang w:val="en-US"/>
-        </w:rPr>
-        <w:t>inverted</w:t>
-      </w:r>
-      <w:r>
-        <w:rPr>
-          <w:rFonts w:ascii="Times New Roman" w:hAnsi="Times New Roman" w:cs="Times New Roman"/>
-        </w:rPr>
-        <w:t>}</w:t>
-      </w:r>
-      <m:oMath>
-        <m:sSub>
-          <m:sSubPr>
-            <m:ctrlPr>
-              <w:rPr>
-                <w:rFonts w:ascii="Cambria Math" w:hAnsi="Cambria Math" w:cs="Times New Roman"/>
-                <w:i/>
-              </w:rPr>
-            </m:ctrlPr>
-          </m:sSubPr>
-          <m:e>
-            <m:bar>
-              <m:barPr>
-                <m:pos m:val="top"/>
-                <m:ctrlPr>
-                  <w:rPr>
-                    <w:rFonts w:ascii="Cambria Math" w:hAnsi="Cambria Math" w:cs="Times New Roman"/>
-                    <w:i/>
-                  </w:rPr>
-                </m:ctrlPr>
-              </m:barPr>
-              <m:e>
-                <m:r>
-                  <m:rPr>
-                    <m:nor/>
-                  </m:rPr>
-                  <w:rPr>
-                    <w:rFonts w:ascii="Times New Roman" w:hAnsi="Times New Roman" w:cs="Times New Roman"/>
-                    <w:i/>
-                  </w:rPr>
-                  <m:t>{sign}</m:t>
-                </m:r>
-              </m:e>
-            </m:bar>
-          </m:e>
-          <m:sub>
-            <m:r>
-              <m:rPr>
-                <m:nor/>
-              </m:rPr>
-              <w:rPr>
-                <w:rFonts w:ascii="Times New Roman" w:hAnsi="Times New Roman" w:cs="Times New Roman"/>
-                <w:i/>
-              </w:rPr>
-              <m:t>{id}</m:t>
-            </m:r>
-          </m:sub>
-        </m:sSub>
-      </m:oMath>
-      <w:r>
-        <w:rPr>
-          <w:rFonts w:ascii="Times New Roman" w:hAnsi="Times New Roman" w:cs="Times New Roman"/>
-        </w:rPr>
-        <w:t>{/</w:t>
-      </w:r>
-      <w:r>
-        <w:rPr>
-          <w:rFonts w:ascii="Times New Roman" w:hAnsi="Times New Roman" w:cs="Times New Roman"/>
-          <w:lang w:val="en-US"/>
-        </w:rPr>
-        <w:t>inverted</w:t>
-      </w:r>
-      <w:r>
-        <w:rPr>
-          <w:rFonts w:ascii="Times New Roman" w:hAnsi="Times New Roman" w:cs="Times New Roman"/>
-        </w:rPr>
-        <w:t>}{^</w:t>
-      </w:r>
-      <w:r>
-        <w:rPr>
-          <w:rFonts w:ascii="Times New Roman" w:hAnsi="Times New Roman" w:cs="Times New Roman"/>
-          <w:lang w:val="en-US"/>
-        </w:rPr>
-        <w:t>inverted</w:t>
-      </w:r>
-      <w:r>
-        <w:rPr>
-          <w:rFonts w:ascii="Times New Roman" w:hAnsi="Times New Roman" w:cs="Times New Roman"/>
-        </w:rPr>
-        <w:t>}</w:t>
-      </w:r>
-      <m:oMath>
-        <m:sSub>
-          <m:sSubPr>
-            <m:ctrlPr>
-              <w:rPr>
-                <w:rFonts w:ascii="Cambria Math" w:hAnsi="Cambria Math" w:cs="Times New Roman"/>
-                <w:i/>
-              </w:rPr>
-            </m:ctrlPr>
-          </m:sSubPr>
-          <m:e>
-            <m:r>
-              <m:rPr>
-                <m:nor/>
-              </m:rPr>
-              <w:rPr>
-                <w:rFonts w:ascii="Times New Roman" w:hAnsi="Times New Roman" w:cs="Times New Roman"/>
-                <w:i/>
-              </w:rPr>
-              <m:t>{sign}</m:t>
-            </m:r>
-          </m:e>
-          <m:sub>
-            <m:r>
-              <m:rPr>
-                <m:nor/>
-              </m:rPr>
-              <w:rPr>
-                <w:rFonts w:ascii="Times New Roman" w:hAnsi="Times New Roman" w:cs="Times New Roman"/>
-                <w:i/>
-              </w:rPr>
-              <m:t>{id}</m:t>
-            </m:r>
-          </m:sub>
-        </m:sSub>
-      </m:oMath>
-      <w:r>
-        <w:rPr>
-          <w:rFonts w:ascii="Times New Roman" w:hAnsi="Times New Roman" w:cs="Times New Roman"/>
-        </w:rPr>
-        <w:t>{/</w:t>
-      </w:r>
-      <w:r>
-        <w:rPr>
-          <w:rFonts w:ascii="Times New Roman" w:hAnsi="Times New Roman" w:cs="Times New Roman"/>
-          <w:lang w:val="en-US"/>
-        </w:rPr>
-        <w:t>inverted</w:t>
-      </w:r>
-      <w:r>
-        <w:rPr>
-          <w:rFonts w:ascii="Times New Roman" w:hAnsi="Times New Roman" w:cs="Times New Roman"/>
-        </w:rPr>
-        <w:t>}{/</w:t>
-      </w:r>
-      <w:r>
-        <w:rPr>
-          <w:rFonts w:ascii="Times New Roman" w:hAnsi="Times New Roman" w:cs="Times New Roman"/>
-          <w:lang w:val="en-US"/>
-        </w:rPr>
-        <w:t>operands</w:t>
-      </w:r>
-      <w:r>
-        <w:rPr>
-          <w:rFonts w:ascii="Times New Roman" w:hAnsi="Times New Roman" w:cs="Times New Roman"/>
-        </w:rPr>
-        <w:t>}{/</w:t>
-      </w:r>
-      <w:r>
-        <w:rPr>
-          <w:rFonts w:ascii="Times New Roman" w:hAnsi="Times New Roman" w:cs="Times New Roman"/>
-          <w:lang w:val="en-US"/>
-        </w:rPr>
-        <w:t>isExpression</w:t>
-      </w:r>
-      <w:r>
-        <w:rPr>
-          <w:rFonts w:ascii="Times New Roman" w:hAnsi="Times New Roman" w:cs="Times New Roman"/>
-        </w:rPr>
-        <w:t>}{^</w:t>
-      </w:r>
-      <w:r>
-        <w:rPr>
-          <w:rFonts w:ascii="Times New Roman" w:hAnsi="Times New Roman" w:cs="Times New Roman"/>
-          <w:lang w:val="en-US"/>
-        </w:rPr>
-        <w:t>isExpression</w:t>
-      </w:r>
-      <w:r>
-        <w:rPr>
-          <w:rFonts w:ascii="Times New Roman" w:hAnsi="Times New Roman" w:cs="Times New Roman"/>
-        </w:rPr>
-        <w:t>}{#</w:t>
-      </w:r>
-      <w:r>
-        <w:rPr>
-          <w:rFonts w:ascii="Times New Roman" w:hAnsi="Times New Roman" w:cs="Times New Roman"/>
-          <w:lang w:val="en-US"/>
-        </w:rPr>
-        <w:t>inverted</w:t>
-      </w:r>
-      <w:r>
-        <w:rPr>
-          <w:rFonts w:ascii="Times New Roman" w:hAnsi="Times New Roman" w:cs="Times New Roman"/>
-        </w:rPr>
-        <w:t>}</w:t>
-      </w:r>
-      <m:oMath>
-        <m:sSub>
-          <m:sSubPr>
-            <m:ctrlPr>
-              <w:rPr>
-                <w:rFonts w:ascii="Cambria Math" w:hAnsi="Cambria Math" w:cs="Times New Roman"/>
-                <w:i/>
-              </w:rPr>
-            </m:ctrlPr>
-          </m:sSubPr>
-          <m:e>
-            <m:bar>
-              <m:barPr>
-                <m:pos m:val="top"/>
-                <m:ctrlPr>
-                  <w:rPr>
-                    <w:rFonts w:ascii="Cambria Math" w:hAnsi="Cambria Math" w:cs="Times New Roman"/>
-                    <w:i/>
-                  </w:rPr>
-                </m:ctrlPr>
-              </m:barPr>
-              <m:e>
-                <m:r>
-                  <m:rPr>
-                    <m:nor/>
-                  </m:rPr>
-                  <w:rPr>
-                    <w:rFonts w:ascii="Times New Roman" w:hAnsi="Times New Roman" w:cs="Times New Roman"/>
-                    <w:i/>
-                  </w:rPr>
-                  <m:t>{sign}</m:t>
-                </m:r>
-              </m:e>
-            </m:bar>
-          </m:e>
-          <m:sub>
-            <m:r>
-              <m:rPr>
-                <m:nor/>
-              </m:rPr>
-              <w:rPr>
-                <w:rFonts w:ascii="Times New Roman" w:hAnsi="Times New Roman" w:cs="Times New Roman"/>
-                <w:i/>
-              </w:rPr>
-              <m:t>{id}</m:t>
-            </m:r>
-          </m:sub>
-        </m:sSub>
-      </m:oMath>
-      <w:r>
-        <w:rPr>
-          <w:rFonts w:ascii="Times New Roman" w:hAnsi="Times New Roman" w:cs="Times New Roman"/>
-        </w:rPr>
-        <w:t>{/</w:t>
-      </w:r>
-      <w:r>
-        <w:rPr>
-          <w:rFonts w:ascii="Times New Roman" w:hAnsi="Times New Roman" w:cs="Times New Roman"/>
-          <w:lang w:val="en-US"/>
-        </w:rPr>
-        <w:t>inverted</w:t>
-      </w:r>
-      <w:r>
-        <w:rPr>
-          <w:rFonts w:ascii="Times New Roman" w:hAnsi="Times New Roman" w:cs="Times New Roman"/>
-        </w:rPr>
-        <w:t>}{^</w:t>
-      </w:r>
-      <w:r>
-        <w:rPr>
-          <w:rFonts w:ascii="Times New Roman" w:hAnsi="Times New Roman" w:cs="Times New Roman"/>
-          <w:lang w:val="en-US"/>
-        </w:rPr>
-        <w:t>inverted</w:t>
-      </w:r>
-      <w:r>
-        <w:rPr>
-          <w:rFonts w:ascii="Times New Roman" w:hAnsi="Times New Roman" w:cs="Times New Roman"/>
-        </w:rPr>
-        <w:t>}</w:t>
-      </w:r>
-      <m:oMath>
-        <m:sSub>
-          <m:sSubPr>
-            <m:ctrlPr>
-              <w:rPr>
-                <w:rFonts w:ascii="Cambria Math" w:hAnsi="Cambria Math" w:cs="Times New Roman"/>
-                <w:i/>
-              </w:rPr>
-            </m:ctrlPr>
-          </m:sSubPr>
-          <m:e>
-            <m:r>
-              <m:rPr>
-                <m:nor/>
-              </m:rPr>
-              <w:rPr>
-                <w:rFonts w:ascii="Times New Roman" w:hAnsi="Times New Roman" w:cs="Times New Roman"/>
-                <w:i/>
-              </w:rPr>
-              <m:t>{sign}</m:t>
-            </m:r>
-          </m:e>
-          <m:sub>
-            <m:r>
-              <m:rPr>
-                <m:nor/>
-              </m:rPr>
-              <w:rPr>
-                <w:rFonts w:ascii="Times New Roman" w:hAnsi="Times New Roman" w:cs="Times New Roman"/>
-                <w:i/>
-              </w:rPr>
-              <m:t>{id}</m:t>
-            </m:r>
-          </m:sub>
-        </m:sSub>
-      </m:oMath>
-      <w:r>
-        <w:rPr>
-          <w:rFonts w:ascii="Times New Roman" w:hAnsi="Times New Roman" w:cs="Times New Roman"/>
-        </w:rPr>
-        <w:t>{/</w:t>
-      </w:r>
-      <w:r>
-        <w:rPr>
-          <w:rFonts w:ascii="Times New Roman" w:hAnsi="Times New Roman" w:cs="Times New Roman"/>
-          <w:lang w:val="en-US"/>
-        </w:rPr>
-        <w:t>inverted</w:t>
-      </w:r>
-      <w:r>
-        <w:rPr>
-          <w:rFonts w:ascii="Times New Roman" w:hAnsi="Times New Roman" w:cs="Times New Roman"/>
-        </w:rPr>
-        <w:t>}{/</w:t>
-      </w:r>
-      <w:r>
-        <w:rPr>
-          <w:rFonts w:ascii="Times New Roman" w:hAnsi="Times New Roman" w:cs="Times New Roman"/>
-          <w:lang w:val="en-US"/>
-        </w:rPr>
-        <w:t>isExpression</w:t>
-      </w:r>
-      <w:r>
-        <w:rPr>
-          <w:rFonts w:ascii="Times New Roman" w:hAnsi="Times New Roman" w:cs="Times New Roman"/>
-        </w:rPr>
-        <w:t>}{#</w:t>
-      </w:r>
-      <w:r>
-        <w:rPr>
-          <w:rFonts w:ascii="Times New Roman" w:hAnsi="Times New Roman" w:cs="Times New Roman"/>
-          <w:lang w:val="en-US"/>
-        </w:rPr>
-        <w:t>isNotLastItem</w:t>
-      </w:r>
-      <w:r>
-        <w:rPr>
-          <w:rFonts w:ascii="Times New Roman" w:hAnsi="Times New Roman" w:cs="Times New Roman"/>
-        </w:rPr>
-        <w:t>} {</w:t>
-      </w:r>
-      <w:r>
-        <w:rPr>
-          <w:rFonts w:ascii="Times New Roman" w:hAnsi="Times New Roman" w:cs="Times New Roman"/>
-          <w:lang w:val="en-US"/>
-        </w:rPr>
-        <w:t>expressionSign</w:t>
-      </w:r>
-      <w:r>
-        <w:rPr>
-          <w:rFonts w:ascii="Times New Roman" w:hAnsi="Times New Roman" w:cs="Times New Roman"/>
-        </w:rPr>
-        <w:t>} {/}{/</w:t>
-      </w:r>
-      <w:r>
-        <w:rPr>
-          <w:rFonts w:ascii="Times New Roman" w:hAnsi="Times New Roman" w:cs="Times New Roman"/>
-          <w:lang w:val="en-US"/>
-        </w:rPr>
-        <w:t>boolean</w:t>
-      </w:r>
-      <w:r>
-        <w:rPr>
-          <w:rFonts w:ascii="Times New Roman" w:hAnsi="Times New Roman" w:cs="Times New Roman"/>
-        </w:rPr>
-        <w:t>.</w:t>
-      </w:r>
-      <w:r>
-        <w:rPr>
-          <w:rFonts w:ascii="Times New Roman" w:hAnsi="Times New Roman" w:cs="Times New Roman"/>
-          <w:lang w:val="en-US"/>
-        </w:rPr>
-        <w:t>operands</w:t>
-      </w:r>
-      <w:r>
-        <w:rPr>
-          <w:rFonts w:ascii="Times New Roman" w:hAnsi="Times New Roman" w:cs="Times New Roman"/>
-        </w:rPr>
-        <w:t>}</w:t>
-      </w:r>
-      <w:r>
-        <w:rPr>
-          <w:rFonts w:ascii="Times New Roman" w:hAnsi="Times New Roman" w:cs="Times New Roman"/>
-        </w:rPr>
-        <w:t xml:space="preserve"> </w:t>
-      </w:r>
-      <w:r>
-        <w:rPr>
-          <w:rFonts w:ascii="Times New Roman" w:hAnsi="Times New Roman" w:cs="Times New Roman"/>
-        </w:rPr>
-        <w:t>=</w:t>
-      </w:r>
-      <w:r>
-        <w:rPr>
-          <w:rFonts w:ascii="Times New Roman" w:hAnsi="Times New Roman" w:cs="Times New Roman"/>
-        </w:rPr>
-        <w:t xml:space="preserve"> </w:t>
-      </w:r>
-      <w:r>
-        <w:rPr>
-          <w:rFonts w:ascii="Times New Roman" w:hAnsi="Times New Roman" w:cs="Times New Roman"/>
-        </w:rPr>
-        <w:t>{#</w:t>
-      </w:r>
-      <w:r>
-        <w:rPr>
-          <w:rFonts w:ascii="Times New Roman" w:hAnsi="Times New Roman" w:cs="Times New Roman"/>
-          <w:lang w:val="en-US"/>
-        </w:rPr>
-        <w:t>sheffer</w:t>
-      </w:r>
-      <w:r>
-        <w:rPr>
-          <w:rFonts w:ascii="Times New Roman" w:hAnsi="Times New Roman" w:cs="Times New Roman"/>
-        </w:rPr>
-        <w:t>.</w:t>
-      </w:r>
-      <w:r>
-        <w:rPr>
-          <w:rFonts w:ascii="Times New Roman" w:hAnsi="Times New Roman" w:cs="Times New Roman"/>
-          <w:lang w:val="en-US"/>
-        </w:rPr>
-        <w:t>operands</w:t>
-      </w:r>
-      <w:r>
-        <w:rPr>
-          <w:rFonts w:ascii="Times New Roman" w:hAnsi="Times New Roman" w:cs="Times New Roman"/>
-        </w:rPr>
-        <w:t>}{#</w:t>
-      </w:r>
-      <w:r>
-        <w:rPr>
-          <w:rFonts w:ascii="Times New Roman" w:hAnsi="Times New Roman" w:cs="Times New Roman"/>
-          <w:lang w:val="en-US"/>
-        </w:rPr>
-        <w:t>isExpression</w:t>
-      </w:r>
-      <w:r>
-        <w:rPr>
-          <w:rFonts w:ascii="Times New Roman" w:hAnsi="Times New Roman" w:cs="Times New Roman"/>
-        </w:rPr>
-        <w:t>}({#</w:t>
-      </w:r>
-      <w:r>
-        <w:rPr>
-          <w:rFonts w:ascii="Times New Roman" w:hAnsi="Times New Roman" w:cs="Times New Roman"/>
-          <w:lang w:val="en-US"/>
-        </w:rPr>
-        <w:t>operands</w:t>
-      </w:r>
-      <w:r>
-        <w:rPr>
-          <w:rFonts w:ascii="Times New Roman" w:hAnsi="Times New Roman" w:cs="Times New Roman"/>
-        </w:rPr>
-        <w:t>}{#</w:t>
-      </w:r>
-      <w:r>
-        <w:rPr>
-          <w:rFonts w:ascii="Times New Roman" w:hAnsi="Times New Roman" w:cs="Times New Roman"/>
-          <w:lang w:val="en-US"/>
-        </w:rPr>
-        <w:t>inverted</w:t>
-      </w:r>
-      <w:r>
-        <w:rPr>
-          <w:rFonts w:ascii="Times New Roman" w:hAnsi="Times New Roman" w:cs="Times New Roman"/>
-        </w:rPr>
-        <w:t>}</w:t>
-      </w:r>
-      <m:oMath>
-        <m:sSub>
-          <m:sSubPr>
-            <m:ctrlPr>
-              <w:rPr>
-                <w:rFonts w:ascii="Cambria Math" w:hAnsi="Cambria Math" w:cs="Times New Roman"/>
-                <w:i/>
-              </w:rPr>
-            </m:ctrlPr>
-          </m:sSubPr>
-          <m:e>
-            <m:bar>
-              <m:barPr>
-                <m:pos m:val="top"/>
-                <m:ctrlPr>
-                  <w:rPr>
-                    <w:rFonts w:ascii="Cambria Math" w:hAnsi="Cambria Math" w:cs="Times New Roman"/>
-                    <w:i/>
-                  </w:rPr>
-                </m:ctrlPr>
-              </m:barPr>
-              <m:e>
-                <m:r>
-                  <m:rPr>
-                    <m:nor/>
-                  </m:rPr>
-                  <w:rPr>
-                    <w:rFonts w:ascii="Times New Roman" w:hAnsi="Times New Roman" w:cs="Times New Roman"/>
-                    <w:i/>
-                  </w:rPr>
-                  <m:t>{sign}</m:t>
-                </m:r>
-              </m:e>
-            </m:bar>
-          </m:e>
-          <m:sub>
-            <m:r>
-              <m:rPr>
-                <m:nor/>
-              </m:rPr>
-              <w:rPr>
-                <w:rFonts w:ascii="Times New Roman" w:hAnsi="Times New Roman" w:cs="Times New Roman"/>
-                <w:i/>
-              </w:rPr>
-              <m:t>{id}</m:t>
-            </m:r>
-          </m:sub>
-        </m:sSub>
-      </m:oMath>
-      <w:r>
-        <w:rPr>
-          <w:rFonts w:ascii="Times New Roman" w:hAnsi="Times New Roman" w:cs="Times New Roman"/>
-        </w:rPr>
-        <w:t>{/</w:t>
-      </w:r>
-      <w:r>
-        <w:rPr>
-          <w:rFonts w:ascii="Times New Roman" w:hAnsi="Times New Roman" w:cs="Times New Roman"/>
-          <w:lang w:val="en-US"/>
-        </w:rPr>
-        <w:t>inverted</w:t>
-      </w:r>
-      <w:r>
-        <w:rPr>
-          <w:rFonts w:ascii="Times New Roman" w:hAnsi="Times New Roman" w:cs="Times New Roman"/>
-        </w:rPr>
-        <w:t>}{^</w:t>
-      </w:r>
-      <w:r>
-        <w:rPr>
-          <w:rFonts w:ascii="Times New Roman" w:hAnsi="Times New Roman" w:cs="Times New Roman"/>
-          <w:lang w:val="en-US"/>
-        </w:rPr>
-        <w:t>inverted</w:t>
-      </w:r>
-      <w:r>
-        <w:rPr>
-          <w:rFonts w:ascii="Times New Roman" w:hAnsi="Times New Roman" w:cs="Times New Roman"/>
-        </w:rPr>
-        <w:t>}</w:t>
-      </w:r>
-      <m:oMath>
-        <m:sSub>
-          <m:sSubPr>
-            <m:ctrlPr>
-              <w:rPr>
-                <w:rFonts w:ascii="Cambria Math" w:hAnsi="Cambria Math" w:cs="Times New Roman"/>
-                <w:i/>
-              </w:rPr>
-            </m:ctrlPr>
-          </m:sSubPr>
-          <m:e>
-            <m:r>
-              <m:rPr>
-                <m:nor/>
-              </m:rPr>
-              <w:rPr>
-                <w:rFonts w:ascii="Times New Roman" w:hAnsi="Times New Roman" w:cs="Times New Roman"/>
-                <w:i/>
-              </w:rPr>
-              <m:t>{sign}</m:t>
-            </m:r>
-          </m:e>
-          <m:sub>
-            <m:r>
-              <m:rPr>
-                <m:nor/>
-              </m:rPr>
-              <w:rPr>
-                <w:rFonts w:ascii="Times New Roman" w:hAnsi="Times New Roman" w:cs="Times New Roman"/>
-                <w:i/>
-              </w:rPr>
-              <m:t>{id}</m:t>
-            </m:r>
-          </m:sub>
-        </m:sSub>
-      </m:oMath>
-      <w:r>
-        <w:rPr>
-          <w:rFonts w:ascii="Times New Roman" w:hAnsi="Times New Roman" w:cs="Times New Roman"/>
-        </w:rPr>
-        <w:t>{/</w:t>
-      </w:r>
-      <w:r>
-        <w:rPr>
-          <w:rFonts w:ascii="Times New Roman" w:hAnsi="Times New Roman" w:cs="Times New Roman"/>
-          <w:lang w:val="en-US"/>
-        </w:rPr>
-        <w:t>inverted</w:t>
-      </w:r>
-      <w:r>
-        <w:rPr>
-          <w:rFonts w:ascii="Times New Roman" w:hAnsi="Times New Roman" w:cs="Times New Roman"/>
-        </w:rPr>
-        <w:t>}{#</w:t>
-      </w:r>
-      <w:r>
-        <w:rPr>
-          <w:rFonts w:ascii="Times New Roman" w:hAnsi="Times New Roman" w:cs="Times New Roman"/>
-          <w:lang w:val="en-US"/>
-        </w:rPr>
-        <w:t>isNotLastItem</w:t>
-      </w:r>
-      <w:r>
-        <w:rPr>
-          <w:rFonts w:ascii="Times New Roman" w:hAnsi="Times New Roman" w:cs="Times New Roman"/>
-        </w:rPr>
-        <w:t>} {</w:t>
-      </w:r>
-      <w:r>
-        <w:rPr>
-          <w:rFonts w:ascii="Times New Roman" w:hAnsi="Times New Roman" w:cs="Times New Roman"/>
-          <w:lang w:val="en-US"/>
-        </w:rPr>
-        <w:t>expressionSign</w:t>
-      </w:r>
-      <w:r>
-        <w:rPr>
-          <w:rFonts w:ascii="Times New Roman" w:hAnsi="Times New Roman" w:cs="Times New Roman"/>
-        </w:rPr>
-        <w:t>} {/}{/</w:t>
-      </w:r>
-      <w:r>
-        <w:rPr>
-          <w:rFonts w:ascii="Times New Roman" w:hAnsi="Times New Roman" w:cs="Times New Roman"/>
-          <w:lang w:val="en-US"/>
-        </w:rPr>
-        <w:t>operands</w:t>
-      </w:r>
-      <w:r>
-        <w:rPr>
-          <w:rFonts w:ascii="Times New Roman" w:hAnsi="Times New Roman" w:cs="Times New Roman"/>
-        </w:rPr>
-        <w:t>}){/</w:t>
-      </w:r>
-      <w:r>
-        <w:rPr>
-          <w:rFonts w:ascii="Times New Roman" w:hAnsi="Times New Roman" w:cs="Times New Roman"/>
-          <w:lang w:val="en-US"/>
-        </w:rPr>
-        <w:t>isExpression</w:t>
-      </w:r>
-      <w:r>
-        <w:rPr>
-          <w:rFonts w:ascii="Times New Roman" w:hAnsi="Times New Roman" w:cs="Times New Roman"/>
-        </w:rPr>
-        <w:t>}{^</w:t>
-      </w:r>
-      <w:r>
-        <w:rPr>
-          <w:rFonts w:ascii="Times New Roman" w:hAnsi="Times New Roman" w:cs="Times New Roman"/>
-          <w:lang w:val="en-US"/>
-        </w:rPr>
-        <w:t>isExpression</w:t>
-      </w:r>
-      <w:r>
-        <w:rPr>
-          <w:rFonts w:ascii="Times New Roman" w:hAnsi="Times New Roman" w:cs="Times New Roman"/>
-        </w:rPr>
-        <w:t>}{#</w:t>
-      </w:r>
-      <w:r>
-        <w:rPr>
-          <w:rFonts w:ascii="Times New Roman" w:hAnsi="Times New Roman" w:cs="Times New Roman"/>
-          <w:lang w:val="en-US"/>
-        </w:rPr>
-        <w:t>isConstantOperand</w:t>
-      </w:r>
-      <w:r>
-        <w:rPr>
-          <w:rFonts w:ascii="Times New Roman" w:hAnsi="Times New Roman" w:cs="Times New Roman"/>
-        </w:rPr>
-        <w:t>}1{/</w:t>
-      </w:r>
-      <w:r>
-        <w:rPr>
-          <w:rFonts w:ascii="Times New Roman" w:hAnsi="Times New Roman" w:cs="Times New Roman"/>
-          <w:lang w:val="en-US"/>
-        </w:rPr>
-        <w:t>isConstantOperand</w:t>
-      </w:r>
-      <w:r>
-        <w:rPr>
-          <w:rFonts w:ascii="Times New Roman" w:hAnsi="Times New Roman" w:cs="Times New Roman"/>
-        </w:rPr>
-        <w:t>}{^</w:t>
-      </w:r>
-      <w:r>
-        <w:rPr>
-          <w:rFonts w:ascii="Times New Roman" w:hAnsi="Times New Roman" w:cs="Times New Roman"/>
-          <w:lang w:val="en-US"/>
-        </w:rPr>
-        <w:t>isConstantOperand</w:t>
-      </w:r>
-      <w:r>
-        <w:rPr>
-          <w:rFonts w:ascii="Times New Roman" w:hAnsi="Times New Roman" w:cs="Times New Roman"/>
-        </w:rPr>
-        <w:t>}{#</w:t>
-      </w:r>
-      <w:r>
-        <w:rPr>
-          <w:rFonts w:ascii="Times New Roman" w:hAnsi="Times New Roman" w:cs="Times New Roman"/>
-          <w:lang w:val="en-US"/>
-        </w:rPr>
-        <w:t>inverted</w:t>
-      </w:r>
-      <w:r>
-        <w:rPr>
-          <w:rFonts w:ascii="Times New Roman" w:hAnsi="Times New Roman" w:cs="Times New Roman"/>
-        </w:rPr>
-        <w:t>}</w:t>
-      </w:r>
-      <m:oMath>
-        <m:sSub>
-          <m:sSubPr>
-            <m:ctrlPr>
-              <w:rPr>
-                <w:rFonts w:ascii="Cambria Math" w:hAnsi="Cambria Math" w:cs="Times New Roman"/>
-                <w:i/>
-              </w:rPr>
-            </m:ctrlPr>
-          </m:sSubPr>
-          <m:e>
-            <m:bar>
-              <m:barPr>
-                <m:pos m:val="top"/>
-                <m:ctrlPr>
-                  <w:rPr>
-                    <w:rFonts w:ascii="Cambria Math" w:hAnsi="Cambria Math" w:cs="Times New Roman"/>
-                    <w:i/>
-                  </w:rPr>
-                </m:ctrlPr>
-              </m:barPr>
-              <m:e>
-                <m:r>
-                  <m:rPr>
-                    <m:nor/>
-                  </m:rPr>
-                  <w:rPr>
-                    <w:rFonts w:ascii="Times New Roman" w:hAnsi="Times New Roman" w:cs="Times New Roman"/>
-                    <w:i/>
-                  </w:rPr>
-                  <m:t>{sign}</m:t>
-                </m:r>
-              </m:e>
-            </m:bar>
-          </m:e>
-          <m:sub>
-            <m:r>
-              <m:rPr>
-                <m:nor/>
-              </m:rPr>
-              <w:rPr>
-                <w:rFonts w:ascii="Times New Roman" w:hAnsi="Times New Roman" w:cs="Times New Roman"/>
-                <w:i/>
-              </w:rPr>
-              <m:t>{id}</m:t>
-            </m:r>
-          </m:sub>
-        </m:sSub>
-      </m:oMath>
-      <w:r>
-        <w:rPr>
-          <w:rFonts w:ascii="Times New Roman" w:hAnsi="Times New Roman" w:cs="Times New Roman"/>
-        </w:rPr>
-        <w:t>{/</w:t>
-      </w:r>
-      <w:r>
-        <w:rPr>
-          <w:rFonts w:ascii="Times New Roman" w:hAnsi="Times New Roman" w:cs="Times New Roman"/>
-          <w:lang w:val="en-US"/>
-        </w:rPr>
-        <w:t>inverted</w:t>
-      </w:r>
-      <w:r>
-        <w:rPr>
-          <w:rFonts w:ascii="Times New Roman" w:hAnsi="Times New Roman" w:cs="Times New Roman"/>
-        </w:rPr>
-        <w:t>}{^</w:t>
-      </w:r>
-      <w:r>
-        <w:rPr>
-          <w:rFonts w:ascii="Times New Roman" w:hAnsi="Times New Roman" w:cs="Times New Roman"/>
-          <w:lang w:val="en-US"/>
-        </w:rPr>
-        <w:t>inverted</w:t>
-      </w:r>
-      <w:r>
-        <w:rPr>
-          <w:rFonts w:ascii="Times New Roman" w:hAnsi="Times New Roman" w:cs="Times New Roman"/>
-        </w:rPr>
-        <w:t>}</w:t>
-      </w:r>
-      <m:oMath>
-        <m:sSub>
-          <m:sSubPr>
-            <m:ctrlPr>
-              <w:rPr>
-                <w:rFonts w:ascii="Cambria Math" w:hAnsi="Cambria Math" w:cs="Times New Roman"/>
-                <w:i/>
-              </w:rPr>
-            </m:ctrlPr>
-          </m:sSubPr>
-          <m:e>
-            <m:r>
-              <m:rPr>
-                <m:nor/>
-              </m:rPr>
-              <w:rPr>
-                <w:rFonts w:ascii="Times New Roman" w:hAnsi="Times New Roman" w:cs="Times New Roman"/>
-                <w:i/>
-              </w:rPr>
-              <m:t>{sign}</m:t>
-            </m:r>
-          </m:e>
-          <m:sub>
-            <m:r>
-              <m:rPr>
-                <m:nor/>
-              </m:rPr>
-              <w:rPr>
-                <w:rFonts w:ascii="Times New Roman" w:hAnsi="Times New Roman" w:cs="Times New Roman"/>
-                <w:i/>
-              </w:rPr>
-              <m:t>{id}</m:t>
-            </m:r>
-          </m:sub>
-        </m:sSub>
-      </m:oMath>
-      <w:r>
-        <w:rPr>
-          <w:rFonts w:ascii="Times New Roman" w:hAnsi="Times New Roman" w:cs="Times New Roman"/>
-        </w:rPr>
-        <w:t>{/</w:t>
-      </w:r>
-      <w:r>
-        <w:rPr>
-          <w:rFonts w:ascii="Times New Roman" w:hAnsi="Times New Roman" w:cs="Times New Roman"/>
-          <w:lang w:val="en-US"/>
-        </w:rPr>
-        <w:t>inverted</w:t>
-      </w:r>
-      <w:r>
-        <w:rPr>
-          <w:rFonts w:ascii="Times New Roman" w:hAnsi="Times New Roman" w:cs="Times New Roman"/>
-        </w:rPr>
-        <w:t>}{/</w:t>
-      </w:r>
-      <w:r>
-        <w:rPr>
-          <w:rFonts w:ascii="Times New Roman" w:hAnsi="Times New Roman" w:cs="Times New Roman"/>
-          <w:lang w:val="en-US"/>
-        </w:rPr>
-        <w:t>isConstantOperand</w:t>
-      </w:r>
-      <w:r>
-        <w:rPr>
-          <w:rFonts w:ascii="Times New Roman" w:hAnsi="Times New Roman" w:cs="Times New Roman"/>
-        </w:rPr>
-        <w:t>}{/</w:t>
-      </w:r>
-      <w:r>
-        <w:rPr>
-          <w:rFonts w:ascii="Times New Roman" w:hAnsi="Times New Roman" w:cs="Times New Roman"/>
-          <w:lang w:val="en-US"/>
-        </w:rPr>
-        <w:t>isExpression</w:t>
-      </w:r>
-      <w:r>
-        <w:rPr>
-          <w:rFonts w:ascii="Times New Roman" w:hAnsi="Times New Roman" w:cs="Times New Roman"/>
-        </w:rPr>
-        <w:t>}{#</w:t>
-      </w:r>
-      <w:r>
-        <w:rPr>
-          <w:rFonts w:ascii="Times New Roman" w:hAnsi="Times New Roman" w:cs="Times New Roman"/>
-          <w:lang w:val="en-US"/>
-        </w:rPr>
-        <w:t>isNotLastItem</w:t>
-      </w:r>
-      <w:r>
-        <w:rPr>
-          <w:rFonts w:ascii="Times New Roman" w:hAnsi="Times New Roman" w:cs="Times New Roman"/>
-        </w:rPr>
-        <w:t>} {</w:t>
-      </w:r>
-      <w:r>
-        <w:rPr>
-          <w:rFonts w:ascii="Times New Roman" w:hAnsi="Times New Roman" w:cs="Times New Roman"/>
-          <w:lang w:val="en-US"/>
-        </w:rPr>
-        <w:t>expressionSign</w:t>
-      </w:r>
-      <w:r>
-        <w:rPr>
-          <w:rFonts w:ascii="Times New Roman" w:hAnsi="Times New Roman" w:cs="Times New Roman"/>
-        </w:rPr>
-        <w:t>} {/}{/</w:t>
-      </w:r>
-      <w:r>
-        <w:rPr>
-          <w:rFonts w:ascii="Times New Roman" w:hAnsi="Times New Roman" w:cs="Times New Roman"/>
-          <w:lang w:val="en-US"/>
-        </w:rPr>
-        <w:t>sheffer</w:t>
-      </w:r>
-      <w:r>
-        <w:rPr>
-          <w:rFonts w:ascii="Times New Roman" w:hAnsi="Times New Roman" w:cs="Times New Roman"/>
-        </w:rPr>
-        <w:t>.</w:t>
-      </w:r>
-      <w:r>
-        <w:rPr>
-          <w:rFonts w:ascii="Times New Roman" w:hAnsi="Times New Roman" w:cs="Times New Roman"/>
-          <w:lang w:val="en-US"/>
-        </w:rPr>
-        <w:t>operands</w:t>
-      </w:r>
-      <w:r>
-        <w:rPr>
-          <w:rFonts w:ascii="Times New Roman" w:hAnsi="Times New Roman" w:cs="Times New Roman"/>
-        </w:rPr>
-        <w:t>}</w:t>
-      </w:r>
-    </w:p>
-    <w:p>
-      <w:pPr>
-        <w:rPr>
-          <w:rFonts w:ascii="Times New Roman" w:hAnsi="Times New Roman" w:cs="Times New Roman"/>
-        </w:rPr>
-      </w:pPr>
-      <w:r>
-        <w:rPr>
-          <w:rFonts w:ascii="Times New Roman" w:hAnsi="Times New Roman" w:cs="Times New Roman"/>
-        </w:rPr>
-        <w:t>{/transitionFunctions}</w:t>
-      </w:r>
-    </w:p>
-    <w:p/>
-    <w:p/>
-    <w:p/>
-    <w:p/>
     <w:sectPr>
       <w:headerReference w:type="default" r:id="rId6"/>
       <w:pgSz w:w="11909" w:h="16834"/>
@@ -3197,7 +4202,7 @@
       </w:pPr>
     </w:pPrDefault>
   </w:docDefaults>
-  <w:latentStyles w:defLockedState="0" w:defUIPriority="99" w:defSemiHidden="0" w:defUnhideWhenUsed="0" w:defQFormat="0" w:count="375">
+  <w:latentStyles w:defLockedState="0" w:defUIPriority="99" w:defSemiHidden="0" w:defUnhideWhenUsed="0" w:defQFormat="0" w:count="376">
     <w:lsdException w:name="Normal" w:uiPriority="0" w:qFormat="1"/>
     <w:lsdException w:name="heading 1" w:uiPriority="9" w:qFormat="1"/>
     <w:lsdException w:name="heading 2" w:semiHidden="1" w:uiPriority="9" w:unhideWhenUsed="1" w:qFormat="1"/>
@@ -3303,7 +4308,6 @@
     <w:lsdException w:name="HTML Sample" w:semiHidden="1" w:unhideWhenUsed="1"/>
     <w:lsdException w:name="HTML Typewriter" w:semiHidden="1" w:unhideWhenUsed="1"/>
     <w:lsdException w:name="HTML Variable" w:semiHidden="1" w:unhideWhenUsed="1"/>
-    <w:lsdException w:name="Normal Table" w:semiHidden="1" w:unhideWhenUsed="1"/>
     <w:lsdException w:name="annotation subject" w:semiHidden="1" w:unhideWhenUsed="1"/>
     <w:lsdException w:name="No List" w:semiHidden="1" w:unhideWhenUsed="1"/>
     <w:lsdException w:name="Outline List 1" w:semiHidden="1" w:unhideWhenUsed="1"/>
@@ -3350,10 +4354,8 @@
     <w:lsdException w:name="Table Subtle 2" w:semiHidden="1" w:unhideWhenUsed="1"/>
     <w:lsdException w:name="Table Web 1" w:semiHidden="1" w:unhideWhenUsed="1"/>
     <w:lsdException w:name="Table Web 2" w:semiHidden="1" w:unhideWhenUsed="1"/>
-    <w:lsdException w:name="Table Web 3" w:semiHidden="1" w:unhideWhenUsed="1"/>
     <w:lsdException w:name="Balloon Text" w:semiHidden="1" w:unhideWhenUsed="1"/>
     <w:lsdException w:name="Table Grid" w:uiPriority="39"/>
-    <w:lsdException w:name="Table Theme" w:semiHidden="1" w:unhideWhenUsed="1"/>
     <w:lsdException w:name="Placeholder Text" w:semiHidden="1"/>
     <w:lsdException w:name="No Spacing" w:uiPriority="1" w:qFormat="1"/>
     <w:lsdException w:name="Light Shading" w:uiPriority="60"/>
@@ -3573,6 +4575,7 @@
     <w:lsdException w:name="Smart Hyperlink" w:semiHidden="1" w:unhideWhenUsed="1"/>
     <w:lsdException w:name="Hashtag" w:semiHidden="1" w:unhideWhenUsed="1"/>
     <w:lsdException w:name="Unresolved Mention" w:semiHidden="1" w:unhideWhenUsed="1"/>
+    <w:lsdException w:name="Smart Link" w:semiHidden="1" w:unhideWhenUsed="1"/>
   </w:latentStyles>
   <w:style w:type="paragraph" w:default="1" w:styleId="Normal">
     <w:name w:val="Normal"/>
@@ -3671,7 +4674,6 @@
   <w:style w:type="character" w:default="1" w:styleId="DefaultParagraphFont">
     <w:name w:val="Default Paragraph Font"/>
     <w:uiPriority w:val="1"/>
-    <w:semiHidden/>
     <w:unhideWhenUsed/>
   </w:style>
   <w:style w:type="table" w:default="1" w:styleId="TableNormal">
@@ -3745,6 +4747,17 @@
     <w:rsid w:val="00644314"/>
     <w:rPr>
       <w:color w:val="808080"/>
+    </w:rPr>
+  </w:style>
+  <w:style w:type="character" w:styleId="Strong">
+    <w:name w:val="Strong"/>
+    <w:basedOn w:val="DefaultParagraphFont"/>
+    <w:uiPriority w:val="22"/>
+    <w:qFormat/>
+    <w:rsid w:val="003F5176"/>
+    <w:rPr>
+      <w:b/>
+      <w:bCs/>
     </w:rPr>
   </w:style>
 </w:styles>
